--- a/docs/2. ПЗ. ТЧ. Исследование предметной области.docx
+++ b/docs/2. ПЗ. ТЧ. Исследование предметной области.docx
@@ -7,6 +7,9 @@
         <w:pStyle w:val="2"/>
       </w:pPr>
       <w:r>
+        <w:t xml:space="preserve">1 </w:t>
+      </w:r>
+      <w:r>
         <w:t>Исследование предметной области</w:t>
       </w:r>
     </w:p>
@@ -64,20 +67,213 @@
         </w:rPr>
         <w:t xml:space="preserve"> Тем самым повышая эффективность работы учреждения.</w:t>
       </w:r>
-    </w:p>
-    <w:p>
-      <w:pPr>
-        <w:rPr>
-          <w:shd w:val="clear" w:color="auto" w:fill="FFFFFF"/>
-        </w:rPr>
-      </w:pPr>
-    </w:p>
-    <w:p>
-      <w:pPr>
-        <w:rPr>
-          <w:shd w:val="clear" w:color="auto" w:fill="FFFFFF"/>
-        </w:rPr>
-      </w:pPr>
+      <w:r>
+        <w:rPr>
+          <w:shd w:val="clear" w:color="auto" w:fill="FFFFFF"/>
+        </w:rPr>
+        <w:t xml:space="preserve"> Чтобы точно понимать, что же такое образовательный портал, необходимо дать определение.</w:t>
+      </w:r>
+    </w:p>
+    <w:p>
+      <w:pPr>
+        <w:rPr>
+          <w:shd w:val="clear" w:color="auto" w:fill="FFFFFF"/>
+        </w:rPr>
+      </w:pPr>
+      <w:r>
+        <w:rPr>
+          <w:shd w:val="clear" w:color="auto" w:fill="FFFFFF"/>
+        </w:rPr>
+        <w:t>Образовательный портал – это</w:t>
+      </w:r>
+      <w:r>
+        <w:rPr>
+          <w:shd w:val="clear" w:color="auto" w:fill="FFFFFF"/>
+        </w:rPr>
+        <w:t xml:space="preserve"> </w:t>
+      </w:r>
+      <w:r>
+        <w:rPr>
+          <w:shd w:val="clear" w:color="auto" w:fill="FFFFFF"/>
+        </w:rPr>
+        <w:t xml:space="preserve">компьютерная система </w:t>
+      </w:r>
+      <w:r>
+        <w:rPr>
+          <w:shd w:val="clear" w:color="auto" w:fill="FFFFFF"/>
+        </w:rPr>
+        <w:t xml:space="preserve">телекоммуникационной сети Интернет (совокупность серверов или мультисервисный сервер), настроенная на оперативный </w:t>
+      </w:r>
+      <w:r>
+        <w:rPr>
+          <w:shd w:val="clear" w:color="auto" w:fill="FFFFFF"/>
+        </w:rPr>
+        <w:t>доступ к информационным ресурсам учебного назначения, на предоставление образовательных услуг соответствующим учреждениям</w:t>
+      </w:r>
+      <w:r>
+        <w:rPr>
+          <w:shd w:val="clear" w:color="auto" w:fill="FFFFFF"/>
+        </w:rPr>
+        <w:t>.</w:t>
+      </w:r>
+    </w:p>
+    <w:p>
+      <w:pPr>
+        <w:rPr>
+          <w:shd w:val="clear" w:color="auto" w:fill="FFFFFF"/>
+        </w:rPr>
+      </w:pPr>
+      <w:r>
+        <w:rPr>
+          <w:shd w:val="clear" w:color="auto" w:fill="FFFFFF"/>
+        </w:rPr>
+        <w:t>Основные задачи, которые решает образовательный портал:</w:t>
+      </w:r>
+    </w:p>
+    <w:p>
+      <w:pPr>
+        <w:pStyle w:val="a9"/>
+        <w:numPr>
+          <w:ilvl w:val="0"/>
+          <w:numId w:val="10"/>
+        </w:numPr>
+        <w:rPr>
+          <w:shd w:val="clear" w:color="auto" w:fill="FFFFFF"/>
+        </w:rPr>
+      </w:pPr>
+      <w:r>
+        <w:rPr>
+          <w:shd w:val="clear" w:color="auto" w:fill="FFFFFF"/>
+        </w:rPr>
+        <w:t>о</w:t>
+      </w:r>
+      <w:r>
+        <w:rPr>
+          <w:shd w:val="clear" w:color="auto" w:fill="FFFFFF"/>
+        </w:rPr>
+        <w:t xml:space="preserve">бразовательная </w:t>
+      </w:r>
+      <w:r>
+        <w:rPr>
+          <w:shd w:val="clear" w:color="auto" w:fill="FFFFFF"/>
+        </w:rPr>
+        <w:t xml:space="preserve">и просветительская </w:t>
+      </w:r>
+      <w:r>
+        <w:rPr>
+          <w:shd w:val="clear" w:color="auto" w:fill="FFFFFF"/>
+        </w:rPr>
+        <w:t>деятельность</w:t>
+      </w:r>
+      <w:r>
+        <w:rPr>
+          <w:shd w:val="clear" w:color="auto" w:fill="FFFFFF"/>
+        </w:rPr>
+        <w:t>,</w:t>
+      </w:r>
+    </w:p>
+    <w:p>
+      <w:pPr>
+        <w:pStyle w:val="a9"/>
+        <w:numPr>
+          <w:ilvl w:val="0"/>
+          <w:numId w:val="10"/>
+        </w:numPr>
+        <w:rPr>
+          <w:shd w:val="clear" w:color="auto" w:fill="FFFFFF"/>
+        </w:rPr>
+      </w:pPr>
+      <w:r>
+        <w:rPr>
+          <w:shd w:val="clear" w:color="auto" w:fill="FFFFFF"/>
+        </w:rPr>
+        <w:t>о</w:t>
+      </w:r>
+      <w:r>
+        <w:rPr>
+          <w:shd w:val="clear" w:color="auto" w:fill="FFFFFF"/>
+        </w:rPr>
+        <w:t>бмен данными образовательной деятельности</w:t>
+      </w:r>
+      <w:r>
+        <w:rPr>
+          <w:shd w:val="clear" w:color="auto" w:fill="FFFFFF"/>
+        </w:rPr>
+        <w:t>,</w:t>
+      </w:r>
+    </w:p>
+    <w:p>
+      <w:pPr>
+        <w:pStyle w:val="a9"/>
+        <w:numPr>
+          <w:ilvl w:val="0"/>
+          <w:numId w:val="10"/>
+        </w:numPr>
+        <w:rPr>
+          <w:shd w:val="clear" w:color="auto" w:fill="FFFFFF"/>
+        </w:rPr>
+      </w:pPr>
+      <w:r>
+        <w:rPr>
+          <w:shd w:val="clear" w:color="auto" w:fill="FFFFFF"/>
+        </w:rPr>
+        <w:t>о</w:t>
+      </w:r>
+      <w:r>
+        <w:rPr>
+          <w:shd w:val="clear" w:color="auto" w:fill="FFFFFF"/>
+        </w:rPr>
+        <w:t>перативное информирование и обратная связь</w:t>
+      </w:r>
+      <w:r>
+        <w:rPr>
+          <w:shd w:val="clear" w:color="auto" w:fill="FFFFFF"/>
+        </w:rPr>
+        <w:t>.</w:t>
+      </w:r>
+    </w:p>
+    <w:p>
+      <w:pPr>
+        <w:rPr>
+          <w:shd w:val="clear" w:color="auto" w:fill="FFFFFF"/>
+        </w:rPr>
+      </w:pPr>
+      <w:r>
+        <w:rPr>
+          <w:shd w:val="clear" w:color="auto" w:fill="FFFFFF"/>
+        </w:rPr>
+        <w:t>Таким образом</w:t>
+      </w:r>
+      <w:r>
+        <w:rPr>
+          <w:shd w:val="clear" w:color="auto" w:fill="FFFFFF"/>
+        </w:rPr>
+        <w:t>,</w:t>
+      </w:r>
+      <w:r>
+        <w:rPr>
+          <w:shd w:val="clear" w:color="auto" w:fill="FFFFFF"/>
+        </w:rPr>
+        <w:t xml:space="preserve"> образовательный портал может не только организовать поддержку образовательного процесса, но и повысить </w:t>
+      </w:r>
+      <w:r>
+        <w:rPr>
+          <w:shd w:val="clear" w:color="auto" w:fill="FFFFFF"/>
+        </w:rPr>
+        <w:t xml:space="preserve">его </w:t>
+      </w:r>
+      <w:r>
+        <w:rPr>
+          <w:shd w:val="clear" w:color="auto" w:fill="FFFFFF"/>
+        </w:rPr>
+        <w:t>эффективность</w:t>
+      </w:r>
+      <w:r>
+        <w:rPr>
+          <w:shd w:val="clear" w:color="auto" w:fill="FFFFFF"/>
+        </w:rPr>
+        <w:t>.</w:t>
+      </w:r>
     </w:p>
     <w:p>
       <w:pPr>
@@ -90,13 +286,25 @@
         <w:rPr>
           <w:shd w:val="clear" w:color="auto" w:fill="FFFFFF"/>
         </w:rPr>
-        <w:t xml:space="preserve">Участники </w:t>
-      </w:r>
-      <w:r>
-        <w:rPr>
-          <w:shd w:val="clear" w:color="auto" w:fill="FFFFFF"/>
-        </w:rPr>
-        <w:t>образовательного процесса</w:t>
+        <w:t xml:space="preserve">1.1 </w:t>
+      </w:r>
+      <w:r>
+        <w:rPr>
+          <w:shd w:val="clear" w:color="auto" w:fill="FFFFFF"/>
+        </w:rPr>
+        <w:t>Обзор</w:t>
+      </w:r>
+      <w:r>
+        <w:rPr>
+          <w:shd w:val="clear" w:color="auto" w:fill="FFFFFF"/>
+        </w:rPr>
+        <w:t xml:space="preserve"> </w:t>
+      </w:r>
+      <w:r>
+        <w:rPr>
+          <w:shd w:val="clear" w:color="auto" w:fill="FFFFFF"/>
+        </w:rPr>
+        <w:t>образовательных процессов</w:t>
       </w:r>
     </w:p>
     <w:p>
@@ -128,8 +336,8 @@
         <w:tblLook w:val="04A0" w:firstRow="1" w:lastRow="0" w:firstColumn="1" w:lastColumn="0" w:noHBand="0" w:noVBand="1"/>
       </w:tblPr>
       <w:tblGrid>
-        <w:gridCol w:w="4786"/>
-        <w:gridCol w:w="5635"/>
+        <w:gridCol w:w="4422"/>
+        <w:gridCol w:w="5149"/>
       </w:tblGrid>
       <w:tr>
         <w:tc>
@@ -204,10 +412,13 @@
               <w:t xml:space="preserve"> наполнение контента</w:t>
             </w:r>
             <w:r>
-              <w:t>.</w:t>
-            </w:r>
-            <w:r>
-              <w:t xml:space="preserve"> Осуществляет обратную связь</w:t>
+              <w:t xml:space="preserve"> и </w:t>
+            </w:r>
+            <w:r>
+              <w:t>о</w:t>
+            </w:r>
+            <w:r>
+              <w:t>существляет обратную связь</w:t>
             </w:r>
             <w:r>
               <w:t>.</w:t>
@@ -394,6 +605,7 @@
               <w:pStyle w:val="a3"/>
             </w:pPr>
             <w:r>
+              <w:lastRenderedPageBreak/>
               <w:t>Администратор</w:t>
             </w:r>
           </w:p>
@@ -406,6 +618,12 @@
             <w:pPr>
               <w:pStyle w:val="a3"/>
             </w:pPr>
+            <w:r>
+              <w:t>Поддерживает портал в рабочем состоянии</w:t>
+            </w:r>
+            <w:r>
+              <w:t>.</w:t>
+            </w:r>
           </w:p>
         </w:tc>
       </w:tr>
@@ -423,14 +641,204 @@
           <w:shd w:val="clear" w:color="auto" w:fill="FFFFFF"/>
         </w:rPr>
       </w:pPr>
+      <w:r>
+        <w:rPr>
+          <w:shd w:val="clear" w:color="auto" w:fill="FFFFFF"/>
+        </w:rPr>
+        <w:t>К основным образовательным процессам, которые необходимо оптимизировать относятся:</w:t>
+      </w:r>
+    </w:p>
+    <w:p>
+      <w:pPr>
+        <w:pStyle w:val="a9"/>
+        <w:numPr>
+          <w:ilvl w:val="0"/>
+          <w:numId w:val="11"/>
+        </w:numPr>
+        <w:rPr>
+          <w:shd w:val="clear" w:color="auto" w:fill="FFFFFF"/>
+        </w:rPr>
+      </w:pPr>
+      <w:r>
+        <w:rPr>
+          <w:shd w:val="clear" w:color="auto" w:fill="FFFFFF"/>
+        </w:rPr>
+        <w:t>р</w:t>
+      </w:r>
+      <w:r>
+        <w:rPr>
+          <w:shd w:val="clear" w:color="auto" w:fill="FFFFFF"/>
+        </w:rPr>
+        <w:t>егистрация/аутентификация пользователей (участников) образовательного процесса,</w:t>
+      </w:r>
+    </w:p>
+    <w:p>
+      <w:pPr>
+        <w:pStyle w:val="a9"/>
+        <w:numPr>
+          <w:ilvl w:val="0"/>
+          <w:numId w:val="11"/>
+        </w:numPr>
+        <w:rPr>
+          <w:shd w:val="clear" w:color="auto" w:fill="FFFFFF"/>
+        </w:rPr>
+      </w:pPr>
+      <w:r>
+        <w:rPr>
+          <w:shd w:val="clear" w:color="auto" w:fill="FFFFFF"/>
+        </w:rPr>
+        <w:t>публикация новостей,</w:t>
+      </w:r>
+    </w:p>
+    <w:p>
+      <w:pPr>
+        <w:pStyle w:val="a9"/>
+        <w:numPr>
+          <w:ilvl w:val="0"/>
+          <w:numId w:val="11"/>
+        </w:numPr>
+        <w:rPr>
+          <w:shd w:val="clear" w:color="auto" w:fill="FFFFFF"/>
+        </w:rPr>
+      </w:pPr>
+      <w:r>
+        <w:rPr>
+          <w:shd w:val="clear" w:color="auto" w:fill="FFFFFF"/>
+        </w:rPr>
+        <w:t>публикация расписания (групп, звонков, обедов),</w:t>
+      </w:r>
+    </w:p>
+    <w:p>
+      <w:pPr>
+        <w:pStyle w:val="a9"/>
+        <w:numPr>
+          <w:ilvl w:val="0"/>
+          <w:numId w:val="11"/>
+        </w:numPr>
+        <w:rPr>
+          <w:shd w:val="clear" w:color="auto" w:fill="FFFFFF"/>
+        </w:rPr>
+      </w:pPr>
+      <w:r>
+        <w:rPr>
+          <w:shd w:val="clear" w:color="auto" w:fill="FFFFFF"/>
+        </w:rPr>
+        <w:t>формирование тестовых заданий для контроля</w:t>
+      </w:r>
+      <w:r>
+        <w:rPr>
+          <w:shd w:val="clear" w:color="auto" w:fill="FFFFFF"/>
+        </w:rPr>
+        <w:t xml:space="preserve"> знаний учащихся,</w:t>
+      </w:r>
+    </w:p>
+    <w:p>
+      <w:pPr>
+        <w:pStyle w:val="a9"/>
+        <w:numPr>
+          <w:ilvl w:val="0"/>
+          <w:numId w:val="11"/>
+        </w:numPr>
+        <w:rPr>
+          <w:shd w:val="clear" w:color="auto" w:fill="FFFFFF"/>
+        </w:rPr>
+      </w:pPr>
+      <w:r>
+        <w:rPr>
+          <w:shd w:val="clear" w:color="auto" w:fill="FFFFFF"/>
+        </w:rPr>
+        <w:t>размещение учебных материалов преподавателям,</w:t>
+      </w:r>
+    </w:p>
+    <w:p>
+      <w:pPr>
+        <w:pStyle w:val="a9"/>
+        <w:numPr>
+          <w:ilvl w:val="0"/>
+          <w:numId w:val="11"/>
+        </w:numPr>
+        <w:rPr>
+          <w:shd w:val="clear" w:color="auto" w:fill="FFFFFF"/>
+        </w:rPr>
+      </w:pPr>
+      <w:r>
+        <w:rPr>
+          <w:shd w:val="clear" w:color="auto" w:fill="FFFFFF"/>
+        </w:rPr>
+        <w:t>оповещение</w:t>
+      </w:r>
+      <w:r>
+        <w:rPr>
+          <w:shd w:val="clear" w:color="auto" w:fill="FFFFFF"/>
+        </w:rPr>
+        <w:t xml:space="preserve"> студентов </w:t>
+      </w:r>
+      <w:r>
+        <w:rPr>
+          <w:shd w:val="clear" w:color="auto" w:fill="FFFFFF"/>
+        </w:rPr>
+        <w:t xml:space="preserve">и родителей </w:t>
+      </w:r>
+      <w:r>
+        <w:rPr>
+          <w:shd w:val="clear" w:color="auto" w:fill="FFFFFF"/>
+        </w:rPr>
+        <w:t>по электронной почте</w:t>
+      </w:r>
+      <w:r>
+        <w:rPr>
+          <w:shd w:val="clear" w:color="auto" w:fill="FFFFFF"/>
+        </w:rPr>
+        <w:t>.</w:t>
+      </w:r>
+    </w:p>
+    <w:p>
+      <w:pPr>
+        <w:rPr>
+          <w:shd w:val="clear" w:color="auto" w:fill="FFFFFF"/>
+        </w:rPr>
+      </w:pPr>
+    </w:p>
+    <w:p>
+      <w:pPr>
+        <w:rPr>
+          <w:shd w:val="clear" w:color="auto" w:fill="FFFFFF"/>
+        </w:rPr>
+      </w:pPr>
     </w:p>
     <w:p>
       <w:pPr>
         <w:pStyle w:val="2"/>
         <w:rPr>
           <w:shd w:val="clear" w:color="auto" w:fill="FFFFFF"/>
-        </w:rPr>
-      </w:pPr>
+          <w:lang w:val="en-US"/>
+        </w:rPr>
+      </w:pPr>
+      <w:r>
+        <w:rPr>
+          <w:shd w:val="clear" w:color="auto" w:fill="FFFFFF"/>
+        </w:rPr>
+        <w:t xml:space="preserve">1.2 </w:t>
+      </w:r>
+      <w:r>
+        <w:rPr>
+          <w:shd w:val="clear" w:color="auto" w:fill="FFFFFF"/>
+        </w:rPr>
+        <w:t>Обзор текущей версии портала</w:t>
+      </w:r>
+    </w:p>
+    <w:p>
+      <w:pPr>
+        <w:rPr>
+          <w:shd w:val="clear" w:color="auto" w:fill="FFFFFF"/>
+        </w:rPr>
+      </w:pPr>
+      <w:r>
+        <w:rPr>
+          <w:shd w:val="clear" w:color="auto" w:fill="FFFFFF"/>
+        </w:rPr>
+        <w:t>В рамках курсового проектирования был разработан информационно-образовательный портал, основная цель которого – это обмен данными образовательной деятельности.</w:t>
+      </w:r>
     </w:p>
     <w:p>
       <w:pPr>
@@ -443,15 +851,2295 @@
         <w:rPr>
           <w:shd w:val="clear" w:color="auto" w:fill="FFFFFF"/>
         </w:rPr>
-        <w:t>Анализ существующих программных решений</w:t>
-      </w:r>
-    </w:p>
-    <w:p>
-      <w:r>
-        <w:t xml:space="preserve">Наиболее популярными </w:t>
-      </w:r>
-      <w:r>
-        <w:t>программными решениями являются:</w:t>
+        <w:t>1.2.1 Функциональные возможности</w:t>
+      </w:r>
+    </w:p>
+    <w:p>
+      <w:pPr>
+        <w:rPr>
+          <w:shd w:val="clear" w:color="auto" w:fill="FFFFFF"/>
+        </w:rPr>
+      </w:pPr>
+      <w:r>
+        <w:rPr>
+          <w:shd w:val="clear" w:color="auto" w:fill="FFFFFF"/>
+        </w:rPr>
+        <w:t>Разработанный портал решал следующие задачи:</w:t>
+      </w:r>
+    </w:p>
+    <w:p>
+      <w:pPr>
+        <w:pStyle w:val="a9"/>
+        <w:numPr>
+          <w:ilvl w:val="0"/>
+          <w:numId w:val="12"/>
+        </w:numPr>
+        <w:rPr>
+          <w:shd w:val="clear" w:color="auto" w:fill="FFFFFF"/>
+        </w:rPr>
+      </w:pPr>
+      <w:r>
+        <w:rPr>
+          <w:shd w:val="clear" w:color="auto" w:fill="FFFFFF"/>
+        </w:rPr>
+        <w:t>Регистрацию/аутен</w:t>
+      </w:r>
+      <w:r>
+        <w:rPr>
+          <w:shd w:val="clear" w:color="auto" w:fill="FFFFFF"/>
+        </w:rPr>
+        <w:t>т</w:t>
+      </w:r>
+      <w:r>
+        <w:rPr>
+          <w:shd w:val="clear" w:color="auto" w:fill="FFFFFF"/>
+        </w:rPr>
+        <w:t xml:space="preserve">ификацию пользователей (участников) образовательного процесса, </w:t>
+      </w:r>
+    </w:p>
+    <w:p>
+      <w:pPr>
+        <w:pStyle w:val="a9"/>
+        <w:numPr>
+          <w:ilvl w:val="0"/>
+          <w:numId w:val="12"/>
+        </w:numPr>
+        <w:rPr>
+          <w:shd w:val="clear" w:color="auto" w:fill="FFFFFF"/>
+        </w:rPr>
+      </w:pPr>
+      <w:r>
+        <w:rPr>
+          <w:shd w:val="clear" w:color="auto" w:fill="FFFFFF"/>
+        </w:rPr>
+        <w:t>публикацию новостей</w:t>
+      </w:r>
+      <w:r>
+        <w:rPr>
+          <w:shd w:val="clear" w:color="auto" w:fill="FFFFFF"/>
+        </w:rPr>
+        <w:t>,</w:t>
+      </w:r>
+    </w:p>
+    <w:p>
+      <w:pPr>
+        <w:pStyle w:val="a9"/>
+        <w:numPr>
+          <w:ilvl w:val="0"/>
+          <w:numId w:val="12"/>
+        </w:numPr>
+        <w:rPr>
+          <w:shd w:val="clear" w:color="auto" w:fill="FFFFFF"/>
+        </w:rPr>
+      </w:pPr>
+      <w:r>
+        <w:rPr>
+          <w:shd w:val="clear" w:color="auto" w:fill="FFFFFF"/>
+        </w:rPr>
+        <w:t>публикация расписания (групп, звонков, обедов),</w:t>
+      </w:r>
+    </w:p>
+    <w:p>
+      <w:pPr>
+        <w:pStyle w:val="a9"/>
+        <w:numPr>
+          <w:ilvl w:val="0"/>
+          <w:numId w:val="12"/>
+        </w:numPr>
+        <w:rPr>
+          <w:shd w:val="clear" w:color="auto" w:fill="FFFFFF"/>
+        </w:rPr>
+      </w:pPr>
+      <w:r>
+        <w:rPr>
+          <w:shd w:val="clear" w:color="auto" w:fill="FFFFFF"/>
+        </w:rPr>
+        <w:t>формирование тестовых заданий</w:t>
+      </w:r>
+      <w:r>
+        <w:rPr>
+          <w:shd w:val="clear" w:color="auto" w:fill="FFFFFF"/>
+        </w:rPr>
+        <w:t>,</w:t>
+      </w:r>
+    </w:p>
+    <w:p>
+      <w:pPr>
+        <w:pStyle w:val="a9"/>
+        <w:numPr>
+          <w:ilvl w:val="0"/>
+          <w:numId w:val="12"/>
+        </w:numPr>
+        <w:rPr>
+          <w:shd w:val="clear" w:color="auto" w:fill="FFFFFF"/>
+        </w:rPr>
+      </w:pPr>
+      <w:r>
+        <w:rPr>
+          <w:shd w:val="clear" w:color="auto" w:fill="FFFFFF"/>
+        </w:rPr>
+        <w:t>оповещения студентов и родителей по электронной почте</w:t>
+      </w:r>
+      <w:r>
+        <w:rPr>
+          <w:shd w:val="clear" w:color="auto" w:fill="FFFFFF"/>
+        </w:rPr>
+        <w:t>.</w:t>
+      </w:r>
+    </w:p>
+    <w:p>
+      <w:pPr>
+        <w:rPr>
+          <w:shd w:val="clear" w:color="auto" w:fill="FFFFFF"/>
+        </w:rPr>
+      </w:pPr>
+      <w:r>
+        <w:rPr>
+          <w:shd w:val="clear" w:color="auto" w:fill="FFFFFF"/>
+        </w:rPr>
+        <w:t>Полный список функциональных возможностей указан в (Таблице</w:t>
+      </w:r>
+      <w:proofErr w:type="gramStart"/>
+      <w:r>
+        <w:rPr>
+          <w:shd w:val="clear" w:color="auto" w:fill="FFFFFF"/>
+        </w:rPr>
+        <w:t xml:space="preserve"> )</w:t>
+      </w:r>
+      <w:proofErr w:type="gramEnd"/>
+      <w:r>
+        <w:rPr>
+          <w:shd w:val="clear" w:color="auto" w:fill="FFFFFF"/>
+        </w:rPr>
+        <w:t>.</w:t>
+      </w:r>
+    </w:p>
+    <w:tbl>
+      <w:tblPr>
+        <w:tblStyle w:val="a4"/>
+        <w:tblW w:w="0" w:type="auto"/>
+        <w:tblLook w:val="04A0" w:firstRow="1" w:lastRow="0" w:firstColumn="1" w:lastColumn="0" w:noHBand="0" w:noVBand="1"/>
+      </w:tblPr>
+      <w:tblGrid>
+        <w:gridCol w:w="2220"/>
+        <w:gridCol w:w="4976"/>
+        <w:gridCol w:w="2375"/>
+      </w:tblGrid>
+      <w:tr>
+        <w:tc>
+          <w:tcPr>
+            <w:tcW w:w="2220" w:type="dxa"/>
+            <w:shd w:val="clear" w:color="auto" w:fill="D9D9D9" w:themeFill="background1" w:themeFillShade="D9"/>
+          </w:tcPr>
+          <w:p>
+            <w:pPr>
+              <w:pStyle w:val="a3"/>
+              <w:jc w:val="center"/>
+              <w:rPr>
+                <w:b/>
+              </w:rPr>
+            </w:pPr>
+            <w:r>
+              <w:rPr>
+                <w:b/>
+              </w:rPr>
+              <w:t>Пользователь</w:t>
+            </w:r>
+          </w:p>
+        </w:tc>
+        <w:tc>
+          <w:tcPr>
+            <w:tcW w:w="4976" w:type="dxa"/>
+            <w:shd w:val="clear" w:color="auto" w:fill="D9D9D9" w:themeFill="background1" w:themeFillShade="D9"/>
+          </w:tcPr>
+          <w:p>
+            <w:pPr>
+              <w:pStyle w:val="a3"/>
+              <w:jc w:val="center"/>
+              <w:rPr>
+                <w:b/>
+              </w:rPr>
+            </w:pPr>
+            <w:r>
+              <w:rPr>
+                <w:b/>
+              </w:rPr>
+              <w:t>Функциональные возможности</w:t>
+            </w:r>
+          </w:p>
+        </w:tc>
+        <w:tc>
+          <w:tcPr>
+            <w:tcW w:w="2375" w:type="dxa"/>
+            <w:shd w:val="clear" w:color="auto" w:fill="D9D9D9" w:themeFill="background1" w:themeFillShade="D9"/>
+          </w:tcPr>
+          <w:p>
+            <w:pPr>
+              <w:pStyle w:val="a3"/>
+              <w:jc w:val="center"/>
+              <w:rPr>
+                <w:b/>
+              </w:rPr>
+            </w:pPr>
+            <w:r>
+              <w:rPr>
+                <w:b/>
+              </w:rPr>
+              <w:t>Выполнено</w:t>
+            </w:r>
+            <w:proofErr w:type="gramStart"/>
+            <w:r>
+              <w:rPr>
+                <w:b/>
+              </w:rPr>
+              <w:t xml:space="preserve"> (+/-)</w:t>
+            </w:r>
+            <w:proofErr w:type="gramEnd"/>
+          </w:p>
+        </w:tc>
+      </w:tr>
+      <w:tr>
+        <w:tc>
+          <w:tcPr>
+            <w:tcW w:w="2220" w:type="dxa"/>
+            <w:vMerge w:val="restart"/>
+            <w:vAlign w:val="center"/>
+          </w:tcPr>
+          <w:p>
+            <w:pPr>
+              <w:pStyle w:val="a3"/>
+              <w:jc w:val="center"/>
+              <w:rPr>
+                <w:shd w:val="clear" w:color="auto" w:fill="FFFFFF"/>
+              </w:rPr>
+            </w:pPr>
+            <w:r>
+              <w:rPr>
+                <w:shd w:val="clear" w:color="auto" w:fill="FFFFFF"/>
+              </w:rPr>
+              <w:t>Гость</w:t>
+            </w:r>
+          </w:p>
+        </w:tc>
+        <w:tc>
+          <w:tcPr>
+            <w:tcW w:w="4976" w:type="dxa"/>
+          </w:tcPr>
+          <w:p>
+            <w:pPr>
+              <w:pStyle w:val="a3"/>
+              <w:rPr>
+                <w:shd w:val="clear" w:color="auto" w:fill="FFFFFF"/>
+              </w:rPr>
+            </w:pPr>
+            <w:r>
+              <w:rPr>
+                <w:shd w:val="clear" w:color="auto" w:fill="FFFFFF"/>
+              </w:rPr>
+              <w:t>Регистрация/аутентификация</w:t>
+            </w:r>
+          </w:p>
+        </w:tc>
+        <w:tc>
+          <w:tcPr>
+            <w:tcW w:w="2375" w:type="dxa"/>
+            <w:vAlign w:val="center"/>
+          </w:tcPr>
+          <w:p>
+            <w:pPr>
+              <w:pStyle w:val="a3"/>
+              <w:jc w:val="center"/>
+              <w:rPr>
+                <w:shd w:val="clear" w:color="auto" w:fill="FFFFFF"/>
+              </w:rPr>
+            </w:pPr>
+            <w:r>
+              <w:rPr>
+                <w:shd w:val="clear" w:color="auto" w:fill="FFFFFF"/>
+              </w:rPr>
+              <w:t>+</w:t>
+            </w:r>
+          </w:p>
+        </w:tc>
+      </w:tr>
+      <w:tr>
+        <w:tc>
+          <w:tcPr>
+            <w:tcW w:w="2220" w:type="dxa"/>
+            <w:vMerge/>
+          </w:tcPr>
+          <w:p>
+            <w:pPr>
+              <w:pStyle w:val="a3"/>
+              <w:rPr>
+                <w:shd w:val="clear" w:color="auto" w:fill="FFFFFF"/>
+              </w:rPr>
+            </w:pPr>
+          </w:p>
+        </w:tc>
+        <w:tc>
+          <w:tcPr>
+            <w:tcW w:w="4976" w:type="dxa"/>
+          </w:tcPr>
+          <w:p>
+            <w:pPr>
+              <w:pStyle w:val="a3"/>
+              <w:rPr>
+                <w:shd w:val="clear" w:color="auto" w:fill="FFFFFF"/>
+              </w:rPr>
+            </w:pPr>
+            <w:r>
+              <w:rPr>
+                <w:shd w:val="clear" w:color="auto" w:fill="FFFFFF"/>
+              </w:rPr>
+              <w:t>Просмотр новостной ленты</w:t>
+            </w:r>
+          </w:p>
+        </w:tc>
+        <w:tc>
+          <w:tcPr>
+            <w:tcW w:w="2375" w:type="dxa"/>
+            <w:vAlign w:val="center"/>
+          </w:tcPr>
+          <w:p>
+            <w:pPr>
+              <w:pStyle w:val="a3"/>
+              <w:jc w:val="center"/>
+              <w:rPr>
+                <w:shd w:val="clear" w:color="auto" w:fill="FFFFFF"/>
+              </w:rPr>
+            </w:pPr>
+            <w:r>
+              <w:rPr>
+                <w:shd w:val="clear" w:color="auto" w:fill="FFFFFF"/>
+              </w:rPr>
+              <w:t>+</w:t>
+            </w:r>
+          </w:p>
+        </w:tc>
+      </w:tr>
+    </w:tbl>
+    <w:p/>
+    <w:tbl>
+      <w:tblPr>
+        <w:tblStyle w:val="a4"/>
+        <w:tblW w:w="0" w:type="auto"/>
+        <w:tblLook w:val="04A0" w:firstRow="1" w:lastRow="0" w:firstColumn="1" w:lastColumn="0" w:noHBand="0" w:noVBand="1"/>
+      </w:tblPr>
+      <w:tblGrid>
+        <w:gridCol w:w="2220"/>
+        <w:gridCol w:w="4976"/>
+        <w:gridCol w:w="2375"/>
+      </w:tblGrid>
+      <w:tr>
+        <w:tc>
+          <w:tcPr>
+            <w:tcW w:w="2220" w:type="dxa"/>
+            <w:shd w:val="clear" w:color="auto" w:fill="D9D9D9" w:themeFill="background1" w:themeFillShade="D9"/>
+          </w:tcPr>
+          <w:p>
+            <w:pPr>
+              <w:pStyle w:val="a3"/>
+              <w:jc w:val="center"/>
+              <w:rPr>
+                <w:b/>
+              </w:rPr>
+            </w:pPr>
+            <w:r>
+              <w:rPr>
+                <w:b/>
+              </w:rPr>
+              <w:lastRenderedPageBreak/>
+              <w:t>Пользователь</w:t>
+            </w:r>
+            <w:bookmarkStart w:id="0" w:name="_GoBack"/>
+            <w:bookmarkEnd w:id="0"/>
+          </w:p>
+        </w:tc>
+        <w:tc>
+          <w:tcPr>
+            <w:tcW w:w="4976" w:type="dxa"/>
+            <w:shd w:val="clear" w:color="auto" w:fill="D9D9D9" w:themeFill="background1" w:themeFillShade="D9"/>
+          </w:tcPr>
+          <w:p>
+            <w:pPr>
+              <w:pStyle w:val="a3"/>
+              <w:jc w:val="center"/>
+              <w:rPr>
+                <w:b/>
+              </w:rPr>
+            </w:pPr>
+            <w:r>
+              <w:rPr>
+                <w:b/>
+              </w:rPr>
+              <w:t>Функциональные возможности</w:t>
+            </w:r>
+          </w:p>
+        </w:tc>
+        <w:tc>
+          <w:tcPr>
+            <w:tcW w:w="2375" w:type="dxa"/>
+            <w:shd w:val="clear" w:color="auto" w:fill="D9D9D9" w:themeFill="background1" w:themeFillShade="D9"/>
+          </w:tcPr>
+          <w:p>
+            <w:pPr>
+              <w:pStyle w:val="a3"/>
+              <w:jc w:val="center"/>
+              <w:rPr>
+                <w:b/>
+              </w:rPr>
+            </w:pPr>
+            <w:r>
+              <w:rPr>
+                <w:b/>
+              </w:rPr>
+              <w:t>Выполнено</w:t>
+            </w:r>
+            <w:proofErr w:type="gramStart"/>
+            <w:r>
+              <w:rPr>
+                <w:b/>
+              </w:rPr>
+              <w:t xml:space="preserve"> (+/-)</w:t>
+            </w:r>
+            <w:proofErr w:type="gramEnd"/>
+          </w:p>
+        </w:tc>
+      </w:tr>
+      <w:tr>
+        <w:tc>
+          <w:tcPr>
+            <w:tcW w:w="2220" w:type="dxa"/>
+            <w:vMerge w:val="restart"/>
+            <w:vAlign w:val="center"/>
+          </w:tcPr>
+          <w:p>
+            <w:pPr>
+              <w:pStyle w:val="a3"/>
+              <w:jc w:val="center"/>
+              <w:rPr>
+                <w:shd w:val="clear" w:color="auto" w:fill="FFFFFF"/>
+              </w:rPr>
+            </w:pPr>
+            <w:r>
+              <w:rPr>
+                <w:shd w:val="clear" w:color="auto" w:fill="FFFFFF"/>
+              </w:rPr>
+              <w:t>Гость</w:t>
+            </w:r>
+          </w:p>
+        </w:tc>
+        <w:tc>
+          <w:tcPr>
+            <w:tcW w:w="4976" w:type="dxa"/>
+          </w:tcPr>
+          <w:p>
+            <w:pPr>
+              <w:pStyle w:val="a3"/>
+              <w:rPr>
+                <w:shd w:val="clear" w:color="auto" w:fill="FFFFFF"/>
+              </w:rPr>
+            </w:pPr>
+            <w:r>
+              <w:rPr>
+                <w:shd w:val="clear" w:color="auto" w:fill="FFFFFF"/>
+              </w:rPr>
+              <w:t>Просмотр информации о преподавателей</w:t>
+            </w:r>
+          </w:p>
+        </w:tc>
+        <w:tc>
+          <w:tcPr>
+            <w:tcW w:w="2375" w:type="dxa"/>
+            <w:vAlign w:val="center"/>
+          </w:tcPr>
+          <w:p>
+            <w:pPr>
+              <w:pStyle w:val="a3"/>
+              <w:jc w:val="center"/>
+              <w:rPr>
+                <w:shd w:val="clear" w:color="auto" w:fill="FFFFFF"/>
+              </w:rPr>
+            </w:pPr>
+            <w:r>
+              <w:rPr>
+                <w:shd w:val="clear" w:color="auto" w:fill="FFFFFF"/>
+              </w:rPr>
+              <w:t>+</w:t>
+            </w:r>
+          </w:p>
+        </w:tc>
+      </w:tr>
+      <w:tr>
+        <w:tc>
+          <w:tcPr>
+            <w:tcW w:w="2220" w:type="dxa"/>
+            <w:vMerge/>
+          </w:tcPr>
+          <w:p>
+            <w:pPr>
+              <w:pStyle w:val="a3"/>
+              <w:rPr>
+                <w:shd w:val="clear" w:color="auto" w:fill="FFFFFF"/>
+              </w:rPr>
+            </w:pPr>
+          </w:p>
+        </w:tc>
+        <w:tc>
+          <w:tcPr>
+            <w:tcW w:w="4976" w:type="dxa"/>
+          </w:tcPr>
+          <w:p>
+            <w:pPr>
+              <w:pStyle w:val="a3"/>
+              <w:rPr>
+                <w:shd w:val="clear" w:color="auto" w:fill="FFFFFF"/>
+              </w:rPr>
+            </w:pPr>
+            <w:r>
+              <w:rPr>
+                <w:shd w:val="clear" w:color="auto" w:fill="FFFFFF"/>
+              </w:rPr>
+              <w:t xml:space="preserve">Просмотр </w:t>
+            </w:r>
+            <w:r>
+              <w:rPr>
+                <w:shd w:val="clear" w:color="auto" w:fill="FFFFFF"/>
+              </w:rPr>
+              <w:t>расписания</w:t>
+            </w:r>
+          </w:p>
+        </w:tc>
+        <w:tc>
+          <w:tcPr>
+            <w:tcW w:w="2375" w:type="dxa"/>
+            <w:vAlign w:val="center"/>
+          </w:tcPr>
+          <w:p>
+            <w:pPr>
+              <w:pStyle w:val="a3"/>
+              <w:jc w:val="center"/>
+              <w:rPr>
+                <w:shd w:val="clear" w:color="auto" w:fill="FFFFFF"/>
+              </w:rPr>
+            </w:pPr>
+            <w:r>
+              <w:rPr>
+                <w:shd w:val="clear" w:color="auto" w:fill="FFFFFF"/>
+              </w:rPr>
+              <w:t>+</w:t>
+            </w:r>
+          </w:p>
+        </w:tc>
+      </w:tr>
+      <w:tr>
+        <w:tc>
+          <w:tcPr>
+            <w:tcW w:w="2220" w:type="dxa"/>
+            <w:vMerge w:val="restart"/>
+            <w:vAlign w:val="center"/>
+          </w:tcPr>
+          <w:p>
+            <w:pPr>
+              <w:pStyle w:val="a3"/>
+              <w:jc w:val="center"/>
+              <w:rPr>
+                <w:shd w:val="clear" w:color="auto" w:fill="FFFFFF"/>
+              </w:rPr>
+            </w:pPr>
+            <w:r>
+              <w:rPr>
+                <w:shd w:val="clear" w:color="auto" w:fill="FFFFFF"/>
+              </w:rPr>
+              <w:t>Студент</w:t>
+            </w:r>
+          </w:p>
+        </w:tc>
+        <w:tc>
+          <w:tcPr>
+            <w:tcW w:w="4976" w:type="dxa"/>
+          </w:tcPr>
+          <w:p>
+            <w:pPr>
+              <w:pStyle w:val="a3"/>
+              <w:rPr>
+                <w:shd w:val="clear" w:color="auto" w:fill="FFFFFF"/>
+              </w:rPr>
+            </w:pPr>
+            <w:r>
+              <w:rPr>
+                <w:shd w:val="clear" w:color="auto" w:fill="FFFFFF"/>
+              </w:rPr>
+              <w:t>Просмотр новостной ленты</w:t>
+            </w:r>
+          </w:p>
+        </w:tc>
+        <w:tc>
+          <w:tcPr>
+            <w:tcW w:w="2375" w:type="dxa"/>
+            <w:vAlign w:val="center"/>
+          </w:tcPr>
+          <w:p>
+            <w:pPr>
+              <w:pStyle w:val="a3"/>
+              <w:jc w:val="center"/>
+              <w:rPr>
+                <w:shd w:val="clear" w:color="auto" w:fill="FFFFFF"/>
+              </w:rPr>
+            </w:pPr>
+            <w:r>
+              <w:rPr>
+                <w:shd w:val="clear" w:color="auto" w:fill="FFFFFF"/>
+              </w:rPr>
+              <w:t>+</w:t>
+            </w:r>
+          </w:p>
+        </w:tc>
+      </w:tr>
+      <w:tr>
+        <w:tc>
+          <w:tcPr>
+            <w:tcW w:w="2220" w:type="dxa"/>
+            <w:vMerge/>
+          </w:tcPr>
+          <w:p>
+            <w:pPr>
+              <w:pStyle w:val="a3"/>
+              <w:rPr>
+                <w:shd w:val="clear" w:color="auto" w:fill="FFFFFF"/>
+              </w:rPr>
+            </w:pPr>
+          </w:p>
+        </w:tc>
+        <w:tc>
+          <w:tcPr>
+            <w:tcW w:w="4976" w:type="dxa"/>
+          </w:tcPr>
+          <w:p>
+            <w:pPr>
+              <w:pStyle w:val="a3"/>
+              <w:rPr>
+                <w:shd w:val="clear" w:color="auto" w:fill="FFFFFF"/>
+              </w:rPr>
+            </w:pPr>
+            <w:r>
+              <w:rPr>
+                <w:shd w:val="clear" w:color="auto" w:fill="FFFFFF"/>
+              </w:rPr>
+              <w:t>Просмотр информации о преподавателях</w:t>
+            </w:r>
+          </w:p>
+        </w:tc>
+        <w:tc>
+          <w:tcPr>
+            <w:tcW w:w="2375" w:type="dxa"/>
+            <w:vAlign w:val="center"/>
+          </w:tcPr>
+          <w:p>
+            <w:pPr>
+              <w:pStyle w:val="a3"/>
+              <w:jc w:val="center"/>
+              <w:rPr>
+                <w:shd w:val="clear" w:color="auto" w:fill="FFFFFF"/>
+              </w:rPr>
+            </w:pPr>
+            <w:r>
+              <w:rPr>
+                <w:shd w:val="clear" w:color="auto" w:fill="FFFFFF"/>
+              </w:rPr>
+              <w:t>+</w:t>
+            </w:r>
+          </w:p>
+        </w:tc>
+      </w:tr>
+      <w:tr>
+        <w:tc>
+          <w:tcPr>
+            <w:tcW w:w="2220" w:type="dxa"/>
+            <w:vMerge/>
+          </w:tcPr>
+          <w:p>
+            <w:pPr>
+              <w:pStyle w:val="a3"/>
+              <w:rPr>
+                <w:shd w:val="clear" w:color="auto" w:fill="FFFFFF"/>
+              </w:rPr>
+            </w:pPr>
+          </w:p>
+        </w:tc>
+        <w:tc>
+          <w:tcPr>
+            <w:tcW w:w="4976" w:type="dxa"/>
+          </w:tcPr>
+          <w:p>
+            <w:pPr>
+              <w:pStyle w:val="a3"/>
+              <w:rPr>
+                <w:shd w:val="clear" w:color="auto" w:fill="FFFFFF"/>
+              </w:rPr>
+            </w:pPr>
+            <w:r>
+              <w:rPr>
+                <w:shd w:val="clear" w:color="auto" w:fill="FFFFFF"/>
+              </w:rPr>
+              <w:t xml:space="preserve">Просмотр </w:t>
+            </w:r>
+            <w:r>
+              <w:rPr>
+                <w:shd w:val="clear" w:color="auto" w:fill="FFFFFF"/>
+              </w:rPr>
+              <w:t>расписания</w:t>
+            </w:r>
+          </w:p>
+        </w:tc>
+        <w:tc>
+          <w:tcPr>
+            <w:tcW w:w="2375" w:type="dxa"/>
+            <w:vAlign w:val="center"/>
+          </w:tcPr>
+          <w:p>
+            <w:pPr>
+              <w:pStyle w:val="a3"/>
+              <w:jc w:val="center"/>
+              <w:rPr>
+                <w:shd w:val="clear" w:color="auto" w:fill="FFFFFF"/>
+              </w:rPr>
+            </w:pPr>
+            <w:r>
+              <w:rPr>
+                <w:shd w:val="clear" w:color="auto" w:fill="FFFFFF"/>
+              </w:rPr>
+              <w:t>+</w:t>
+            </w:r>
+          </w:p>
+        </w:tc>
+      </w:tr>
+      <w:tr>
+        <w:tc>
+          <w:tcPr>
+            <w:tcW w:w="2220" w:type="dxa"/>
+            <w:vMerge/>
+          </w:tcPr>
+          <w:p>
+            <w:pPr>
+              <w:pStyle w:val="a3"/>
+              <w:rPr>
+                <w:shd w:val="clear" w:color="auto" w:fill="FFFFFF"/>
+              </w:rPr>
+            </w:pPr>
+          </w:p>
+        </w:tc>
+        <w:tc>
+          <w:tcPr>
+            <w:tcW w:w="4976" w:type="dxa"/>
+          </w:tcPr>
+          <w:p>
+            <w:pPr>
+              <w:pStyle w:val="a3"/>
+              <w:rPr>
+                <w:shd w:val="clear" w:color="auto" w:fill="FFFFFF"/>
+              </w:rPr>
+            </w:pPr>
+            <w:r>
+              <w:rPr>
+                <w:shd w:val="clear" w:color="auto" w:fill="FFFFFF"/>
+              </w:rPr>
+              <w:t>Просмотр посещаемости</w:t>
+            </w:r>
+          </w:p>
+        </w:tc>
+        <w:tc>
+          <w:tcPr>
+            <w:tcW w:w="2375" w:type="dxa"/>
+            <w:vAlign w:val="center"/>
+          </w:tcPr>
+          <w:p>
+            <w:pPr>
+              <w:pStyle w:val="a3"/>
+              <w:jc w:val="center"/>
+              <w:rPr>
+                <w:shd w:val="clear" w:color="auto" w:fill="FFFFFF"/>
+              </w:rPr>
+            </w:pPr>
+            <w:r>
+              <w:rPr>
+                <w:shd w:val="clear" w:color="auto" w:fill="FFFFFF"/>
+              </w:rPr>
+              <w:t>+</w:t>
+            </w:r>
+          </w:p>
+        </w:tc>
+      </w:tr>
+      <w:tr>
+        <w:tc>
+          <w:tcPr>
+            <w:tcW w:w="2220" w:type="dxa"/>
+            <w:vMerge/>
+          </w:tcPr>
+          <w:p>
+            <w:pPr>
+              <w:pStyle w:val="a3"/>
+              <w:rPr>
+                <w:shd w:val="clear" w:color="auto" w:fill="FFFFFF"/>
+              </w:rPr>
+            </w:pPr>
+          </w:p>
+        </w:tc>
+        <w:tc>
+          <w:tcPr>
+            <w:tcW w:w="4976" w:type="dxa"/>
+          </w:tcPr>
+          <w:p>
+            <w:pPr>
+              <w:pStyle w:val="a3"/>
+              <w:rPr>
+                <w:shd w:val="clear" w:color="auto" w:fill="FFFFFF"/>
+              </w:rPr>
+            </w:pPr>
+            <w:r>
+              <w:rPr>
+                <w:shd w:val="clear" w:color="auto" w:fill="FFFFFF"/>
+              </w:rPr>
+              <w:t>Тестирование и просмотр результатов</w:t>
+            </w:r>
+          </w:p>
+        </w:tc>
+        <w:tc>
+          <w:tcPr>
+            <w:tcW w:w="2375" w:type="dxa"/>
+            <w:vAlign w:val="center"/>
+          </w:tcPr>
+          <w:p>
+            <w:pPr>
+              <w:pStyle w:val="a3"/>
+              <w:jc w:val="center"/>
+              <w:rPr>
+                <w:shd w:val="clear" w:color="auto" w:fill="FFFFFF"/>
+              </w:rPr>
+            </w:pPr>
+            <w:r>
+              <w:rPr>
+                <w:shd w:val="clear" w:color="auto" w:fill="FFFFFF"/>
+              </w:rPr>
+              <w:t>+</w:t>
+            </w:r>
+          </w:p>
+        </w:tc>
+      </w:tr>
+      <w:tr>
+        <w:tc>
+          <w:tcPr>
+            <w:tcW w:w="2220" w:type="dxa"/>
+            <w:vMerge/>
+          </w:tcPr>
+          <w:p>
+            <w:pPr>
+              <w:pStyle w:val="a3"/>
+              <w:rPr>
+                <w:shd w:val="clear" w:color="auto" w:fill="FFFFFF"/>
+              </w:rPr>
+            </w:pPr>
+          </w:p>
+        </w:tc>
+        <w:tc>
+          <w:tcPr>
+            <w:tcW w:w="4976" w:type="dxa"/>
+          </w:tcPr>
+          <w:p>
+            <w:pPr>
+              <w:pStyle w:val="a3"/>
+              <w:rPr>
+                <w:shd w:val="clear" w:color="auto" w:fill="FFFFFF"/>
+              </w:rPr>
+            </w:pPr>
+            <w:r>
+              <w:rPr>
+                <w:shd w:val="clear" w:color="auto" w:fill="FFFFFF"/>
+              </w:rPr>
+              <w:t>Редактирование профиля</w:t>
+            </w:r>
+          </w:p>
+        </w:tc>
+        <w:tc>
+          <w:tcPr>
+            <w:tcW w:w="2375" w:type="dxa"/>
+            <w:vAlign w:val="center"/>
+          </w:tcPr>
+          <w:p>
+            <w:pPr>
+              <w:pStyle w:val="a3"/>
+              <w:jc w:val="center"/>
+              <w:rPr>
+                <w:shd w:val="clear" w:color="auto" w:fill="FFFFFF"/>
+              </w:rPr>
+            </w:pPr>
+            <w:r>
+              <w:rPr>
+                <w:shd w:val="clear" w:color="auto" w:fill="FFFFFF"/>
+              </w:rPr>
+              <w:t>+/-</w:t>
+            </w:r>
+          </w:p>
+        </w:tc>
+      </w:tr>
+      <w:tr>
+        <w:tc>
+          <w:tcPr>
+            <w:tcW w:w="2220" w:type="dxa"/>
+            <w:vMerge w:val="restart"/>
+            <w:vAlign w:val="center"/>
+          </w:tcPr>
+          <w:p>
+            <w:pPr>
+              <w:pStyle w:val="a3"/>
+              <w:jc w:val="center"/>
+              <w:rPr>
+                <w:shd w:val="clear" w:color="auto" w:fill="FFFFFF"/>
+              </w:rPr>
+            </w:pPr>
+            <w:r>
+              <w:rPr>
+                <w:shd w:val="clear" w:color="auto" w:fill="FFFFFF"/>
+              </w:rPr>
+              <w:t>Преподаватель</w:t>
+            </w:r>
+          </w:p>
+        </w:tc>
+        <w:tc>
+          <w:tcPr>
+            <w:tcW w:w="4976" w:type="dxa"/>
+          </w:tcPr>
+          <w:p>
+            <w:pPr>
+              <w:pStyle w:val="a3"/>
+              <w:rPr>
+                <w:shd w:val="clear" w:color="auto" w:fill="FFFFFF"/>
+              </w:rPr>
+            </w:pPr>
+            <w:r>
+              <w:rPr>
+                <w:shd w:val="clear" w:color="auto" w:fill="FFFFFF"/>
+              </w:rPr>
+              <w:t>Просмотр новостной ленты</w:t>
+            </w:r>
+          </w:p>
+        </w:tc>
+        <w:tc>
+          <w:tcPr>
+            <w:tcW w:w="2375" w:type="dxa"/>
+            <w:vAlign w:val="center"/>
+          </w:tcPr>
+          <w:p>
+            <w:pPr>
+              <w:pStyle w:val="a3"/>
+              <w:jc w:val="center"/>
+              <w:rPr>
+                <w:shd w:val="clear" w:color="auto" w:fill="FFFFFF"/>
+              </w:rPr>
+            </w:pPr>
+            <w:r>
+              <w:rPr>
+                <w:shd w:val="clear" w:color="auto" w:fill="FFFFFF"/>
+              </w:rPr>
+              <w:t>+</w:t>
+            </w:r>
+          </w:p>
+        </w:tc>
+      </w:tr>
+      <w:tr>
+        <w:tc>
+          <w:tcPr>
+            <w:tcW w:w="2220" w:type="dxa"/>
+            <w:vMerge/>
+          </w:tcPr>
+          <w:p>
+            <w:pPr>
+              <w:pStyle w:val="a3"/>
+              <w:rPr>
+                <w:shd w:val="clear" w:color="auto" w:fill="FFFFFF"/>
+              </w:rPr>
+            </w:pPr>
+          </w:p>
+        </w:tc>
+        <w:tc>
+          <w:tcPr>
+            <w:tcW w:w="4976" w:type="dxa"/>
+          </w:tcPr>
+          <w:p>
+            <w:pPr>
+              <w:pStyle w:val="a3"/>
+              <w:rPr>
+                <w:shd w:val="clear" w:color="auto" w:fill="FFFFFF"/>
+              </w:rPr>
+            </w:pPr>
+            <w:r>
+              <w:rPr>
+                <w:shd w:val="clear" w:color="auto" w:fill="FFFFFF"/>
+              </w:rPr>
+              <w:t>Просмотр расписания</w:t>
+            </w:r>
+          </w:p>
+        </w:tc>
+        <w:tc>
+          <w:tcPr>
+            <w:tcW w:w="2375" w:type="dxa"/>
+            <w:vAlign w:val="center"/>
+          </w:tcPr>
+          <w:p>
+            <w:pPr>
+              <w:pStyle w:val="a3"/>
+              <w:jc w:val="center"/>
+              <w:rPr>
+                <w:shd w:val="clear" w:color="auto" w:fill="FFFFFF"/>
+              </w:rPr>
+            </w:pPr>
+            <w:r>
+              <w:rPr>
+                <w:shd w:val="clear" w:color="auto" w:fill="FFFFFF"/>
+              </w:rPr>
+              <w:t>+</w:t>
+            </w:r>
+          </w:p>
+        </w:tc>
+      </w:tr>
+      <w:tr>
+        <w:tc>
+          <w:tcPr>
+            <w:tcW w:w="2220" w:type="dxa"/>
+            <w:vMerge/>
+          </w:tcPr>
+          <w:p>
+            <w:pPr>
+              <w:pStyle w:val="a3"/>
+              <w:rPr>
+                <w:shd w:val="clear" w:color="auto" w:fill="FFFFFF"/>
+              </w:rPr>
+            </w:pPr>
+          </w:p>
+        </w:tc>
+        <w:tc>
+          <w:tcPr>
+            <w:tcW w:w="4976" w:type="dxa"/>
+          </w:tcPr>
+          <w:p>
+            <w:pPr>
+              <w:pStyle w:val="a3"/>
+              <w:rPr>
+                <w:shd w:val="clear" w:color="auto" w:fill="FFFFFF"/>
+              </w:rPr>
+            </w:pPr>
+            <w:r>
+              <w:rPr>
+                <w:shd w:val="clear" w:color="auto" w:fill="FFFFFF"/>
+              </w:rPr>
+              <w:t>Создание, удаление, просмотр и редактирование тестов</w:t>
+            </w:r>
+          </w:p>
+        </w:tc>
+        <w:tc>
+          <w:tcPr>
+            <w:tcW w:w="2375" w:type="dxa"/>
+            <w:vAlign w:val="center"/>
+          </w:tcPr>
+          <w:p>
+            <w:pPr>
+              <w:pStyle w:val="a3"/>
+              <w:jc w:val="center"/>
+              <w:rPr>
+                <w:shd w:val="clear" w:color="auto" w:fill="FFFFFF"/>
+              </w:rPr>
+            </w:pPr>
+            <w:r>
+              <w:rPr>
+                <w:shd w:val="clear" w:color="auto" w:fill="FFFFFF"/>
+              </w:rPr>
+              <w:t>+</w:t>
+            </w:r>
+          </w:p>
+        </w:tc>
+      </w:tr>
+      <w:tr>
+        <w:tc>
+          <w:tcPr>
+            <w:tcW w:w="2220" w:type="dxa"/>
+            <w:vMerge/>
+          </w:tcPr>
+          <w:p>
+            <w:pPr>
+              <w:pStyle w:val="a3"/>
+              <w:rPr>
+                <w:shd w:val="clear" w:color="auto" w:fill="FFFFFF"/>
+              </w:rPr>
+            </w:pPr>
+          </w:p>
+        </w:tc>
+        <w:tc>
+          <w:tcPr>
+            <w:tcW w:w="4976" w:type="dxa"/>
+          </w:tcPr>
+          <w:p>
+            <w:pPr>
+              <w:pStyle w:val="a3"/>
+              <w:rPr>
+                <w:shd w:val="clear" w:color="auto" w:fill="FFFFFF"/>
+              </w:rPr>
+            </w:pPr>
+            <w:r>
+              <w:rPr>
+                <w:shd w:val="clear" w:color="auto" w:fill="FFFFFF"/>
+              </w:rPr>
+              <w:t xml:space="preserve">Просмотр результатов </w:t>
+            </w:r>
+            <w:r>
+              <w:rPr>
+                <w:shd w:val="clear" w:color="auto" w:fill="FFFFFF"/>
+              </w:rPr>
+              <w:t>тестирования</w:t>
+            </w:r>
+          </w:p>
+        </w:tc>
+        <w:tc>
+          <w:tcPr>
+            <w:tcW w:w="2375" w:type="dxa"/>
+            <w:vAlign w:val="center"/>
+          </w:tcPr>
+          <w:p>
+            <w:pPr>
+              <w:pStyle w:val="a3"/>
+              <w:jc w:val="center"/>
+              <w:rPr>
+                <w:shd w:val="clear" w:color="auto" w:fill="FFFFFF"/>
+              </w:rPr>
+            </w:pPr>
+            <w:r>
+              <w:rPr>
+                <w:shd w:val="clear" w:color="auto" w:fill="FFFFFF"/>
+              </w:rPr>
+              <w:t>-</w:t>
+            </w:r>
+          </w:p>
+        </w:tc>
+      </w:tr>
+      <w:tr>
+        <w:tc>
+          <w:tcPr>
+            <w:tcW w:w="2220" w:type="dxa"/>
+            <w:vMerge w:val="restart"/>
+            <w:vAlign w:val="center"/>
+          </w:tcPr>
+          <w:p>
+            <w:pPr>
+              <w:pStyle w:val="a3"/>
+              <w:jc w:val="center"/>
+              <w:rPr>
+                <w:shd w:val="clear" w:color="auto" w:fill="FFFFFF"/>
+              </w:rPr>
+            </w:pPr>
+            <w:r>
+              <w:rPr>
+                <w:shd w:val="clear" w:color="auto" w:fill="FFFFFF"/>
+              </w:rPr>
+              <w:t>Родитель</w:t>
+            </w:r>
+          </w:p>
+        </w:tc>
+        <w:tc>
+          <w:tcPr>
+            <w:tcW w:w="4976" w:type="dxa"/>
+          </w:tcPr>
+          <w:p>
+            <w:pPr>
+              <w:pStyle w:val="a3"/>
+              <w:rPr>
+                <w:shd w:val="clear" w:color="auto" w:fill="FFFFFF"/>
+              </w:rPr>
+            </w:pPr>
+            <w:r>
+              <w:rPr>
+                <w:shd w:val="clear" w:color="auto" w:fill="FFFFFF"/>
+              </w:rPr>
+              <w:t>Просмотр новостной ленты</w:t>
+            </w:r>
+          </w:p>
+        </w:tc>
+        <w:tc>
+          <w:tcPr>
+            <w:tcW w:w="2375" w:type="dxa"/>
+            <w:vAlign w:val="center"/>
+          </w:tcPr>
+          <w:p>
+            <w:pPr>
+              <w:pStyle w:val="a3"/>
+              <w:jc w:val="center"/>
+              <w:rPr>
+                <w:shd w:val="clear" w:color="auto" w:fill="FFFFFF"/>
+              </w:rPr>
+            </w:pPr>
+            <w:r>
+              <w:rPr>
+                <w:shd w:val="clear" w:color="auto" w:fill="FFFFFF"/>
+              </w:rPr>
+              <w:t>+</w:t>
+            </w:r>
+          </w:p>
+        </w:tc>
+      </w:tr>
+      <w:tr>
+        <w:tc>
+          <w:tcPr>
+            <w:tcW w:w="2220" w:type="dxa"/>
+            <w:vMerge/>
+          </w:tcPr>
+          <w:p>
+            <w:pPr>
+              <w:pStyle w:val="a3"/>
+              <w:rPr>
+                <w:shd w:val="clear" w:color="auto" w:fill="FFFFFF"/>
+              </w:rPr>
+            </w:pPr>
+          </w:p>
+        </w:tc>
+        <w:tc>
+          <w:tcPr>
+            <w:tcW w:w="4976" w:type="dxa"/>
+          </w:tcPr>
+          <w:p>
+            <w:pPr>
+              <w:pStyle w:val="a3"/>
+              <w:rPr>
+                <w:shd w:val="clear" w:color="auto" w:fill="FFFFFF"/>
+              </w:rPr>
+            </w:pPr>
+            <w:r>
+              <w:rPr>
+                <w:shd w:val="clear" w:color="auto" w:fill="FFFFFF"/>
+              </w:rPr>
+              <w:t>Просмотр успеваемости и посещаемости ребёнка</w:t>
+            </w:r>
+          </w:p>
+        </w:tc>
+        <w:tc>
+          <w:tcPr>
+            <w:tcW w:w="2375" w:type="dxa"/>
+            <w:vAlign w:val="center"/>
+          </w:tcPr>
+          <w:p>
+            <w:pPr>
+              <w:pStyle w:val="a3"/>
+              <w:jc w:val="center"/>
+              <w:rPr>
+                <w:shd w:val="clear" w:color="auto" w:fill="FFFFFF"/>
+              </w:rPr>
+            </w:pPr>
+            <w:r>
+              <w:rPr>
+                <w:shd w:val="clear" w:color="auto" w:fill="FFFFFF"/>
+              </w:rPr>
+              <w:t>+</w:t>
+            </w:r>
+          </w:p>
+        </w:tc>
+      </w:tr>
+      <w:tr>
+        <w:tc>
+          <w:tcPr>
+            <w:tcW w:w="2220" w:type="dxa"/>
+            <w:vMerge w:val="restart"/>
+            <w:vAlign w:val="center"/>
+          </w:tcPr>
+          <w:p>
+            <w:pPr>
+              <w:pStyle w:val="a3"/>
+              <w:jc w:val="center"/>
+              <w:rPr>
+                <w:shd w:val="clear" w:color="auto" w:fill="FFFFFF"/>
+              </w:rPr>
+            </w:pPr>
+            <w:r>
+              <w:rPr>
+                <w:shd w:val="clear" w:color="auto" w:fill="FFFFFF"/>
+              </w:rPr>
+              <w:t>Администратор</w:t>
+            </w:r>
+          </w:p>
+        </w:tc>
+        <w:tc>
+          <w:tcPr>
+            <w:tcW w:w="4976" w:type="dxa"/>
+          </w:tcPr>
+          <w:p>
+            <w:pPr>
+              <w:pStyle w:val="a3"/>
+              <w:rPr>
+                <w:shd w:val="clear" w:color="auto" w:fill="FFFFFF"/>
+              </w:rPr>
+            </w:pPr>
+            <w:r>
+              <w:rPr>
+                <w:shd w:val="clear" w:color="auto" w:fill="FFFFFF"/>
+              </w:rPr>
+              <w:t>Рассылка оповещений по электронной почте</w:t>
+            </w:r>
+          </w:p>
+        </w:tc>
+        <w:tc>
+          <w:tcPr>
+            <w:tcW w:w="2375" w:type="dxa"/>
+            <w:vAlign w:val="center"/>
+          </w:tcPr>
+          <w:p>
+            <w:pPr>
+              <w:pStyle w:val="a3"/>
+              <w:jc w:val="center"/>
+              <w:rPr>
+                <w:shd w:val="clear" w:color="auto" w:fill="FFFFFF"/>
+              </w:rPr>
+            </w:pPr>
+            <w:r>
+              <w:rPr>
+                <w:shd w:val="clear" w:color="auto" w:fill="FFFFFF"/>
+              </w:rPr>
+              <w:t>+</w:t>
+            </w:r>
+          </w:p>
+        </w:tc>
+      </w:tr>
+      <w:tr>
+        <w:tc>
+          <w:tcPr>
+            <w:tcW w:w="2220" w:type="dxa"/>
+            <w:vMerge/>
+          </w:tcPr>
+          <w:p>
+            <w:pPr>
+              <w:pStyle w:val="a3"/>
+              <w:rPr>
+                <w:shd w:val="clear" w:color="auto" w:fill="FFFFFF"/>
+              </w:rPr>
+            </w:pPr>
+          </w:p>
+        </w:tc>
+        <w:tc>
+          <w:tcPr>
+            <w:tcW w:w="4976" w:type="dxa"/>
+          </w:tcPr>
+          <w:p>
+            <w:pPr>
+              <w:pStyle w:val="a3"/>
+              <w:rPr>
+                <w:shd w:val="clear" w:color="auto" w:fill="FFFFFF"/>
+              </w:rPr>
+            </w:pPr>
+            <w:r>
+              <w:rPr>
+                <w:shd w:val="clear" w:color="auto" w:fill="FFFFFF"/>
+              </w:rPr>
+              <w:t>Работа со специальностями</w:t>
+            </w:r>
+          </w:p>
+        </w:tc>
+        <w:tc>
+          <w:tcPr>
+            <w:tcW w:w="2375" w:type="dxa"/>
+            <w:vAlign w:val="center"/>
+          </w:tcPr>
+          <w:p>
+            <w:pPr>
+              <w:pStyle w:val="a3"/>
+              <w:jc w:val="center"/>
+              <w:rPr>
+                <w:shd w:val="clear" w:color="auto" w:fill="FFFFFF"/>
+              </w:rPr>
+            </w:pPr>
+            <w:r>
+              <w:rPr>
+                <w:shd w:val="clear" w:color="auto" w:fill="FFFFFF"/>
+              </w:rPr>
+              <w:t>+</w:t>
+            </w:r>
+          </w:p>
+        </w:tc>
+      </w:tr>
+      <w:tr>
+        <w:tc>
+          <w:tcPr>
+            <w:tcW w:w="2220" w:type="dxa"/>
+            <w:vMerge/>
+          </w:tcPr>
+          <w:p>
+            <w:pPr>
+              <w:pStyle w:val="a3"/>
+              <w:rPr>
+                <w:shd w:val="clear" w:color="auto" w:fill="FFFFFF"/>
+              </w:rPr>
+            </w:pPr>
+          </w:p>
+        </w:tc>
+        <w:tc>
+          <w:tcPr>
+            <w:tcW w:w="4976" w:type="dxa"/>
+          </w:tcPr>
+          <w:p>
+            <w:pPr>
+              <w:pStyle w:val="a3"/>
+              <w:rPr>
+                <w:shd w:val="clear" w:color="auto" w:fill="FFFFFF"/>
+              </w:rPr>
+            </w:pPr>
+            <w:r>
+              <w:rPr>
+                <w:shd w:val="clear" w:color="auto" w:fill="FFFFFF"/>
+              </w:rPr>
+              <w:t>Работа с группами</w:t>
+            </w:r>
+          </w:p>
+        </w:tc>
+        <w:tc>
+          <w:tcPr>
+            <w:tcW w:w="2375" w:type="dxa"/>
+            <w:vAlign w:val="center"/>
+          </w:tcPr>
+          <w:p>
+            <w:pPr>
+              <w:pStyle w:val="a3"/>
+              <w:jc w:val="center"/>
+              <w:rPr>
+                <w:shd w:val="clear" w:color="auto" w:fill="FFFFFF"/>
+                <w:lang w:val="en-US"/>
+              </w:rPr>
+            </w:pPr>
+            <w:r>
+              <w:rPr>
+                <w:shd w:val="clear" w:color="auto" w:fill="FFFFFF"/>
+                <w:lang w:val="en-US"/>
+              </w:rPr>
+              <w:t>+</w:t>
+            </w:r>
+          </w:p>
+        </w:tc>
+      </w:tr>
+      <w:tr>
+        <w:tc>
+          <w:tcPr>
+            <w:tcW w:w="2220" w:type="dxa"/>
+            <w:vMerge/>
+          </w:tcPr>
+          <w:p>
+            <w:pPr>
+              <w:pStyle w:val="a3"/>
+              <w:rPr>
+                <w:shd w:val="clear" w:color="auto" w:fill="FFFFFF"/>
+              </w:rPr>
+            </w:pPr>
+          </w:p>
+        </w:tc>
+        <w:tc>
+          <w:tcPr>
+            <w:tcW w:w="4976" w:type="dxa"/>
+          </w:tcPr>
+          <w:p>
+            <w:pPr>
+              <w:pStyle w:val="a3"/>
+              <w:rPr>
+                <w:shd w:val="clear" w:color="auto" w:fill="FFFFFF"/>
+              </w:rPr>
+            </w:pPr>
+            <w:r>
+              <w:rPr>
+                <w:shd w:val="clear" w:color="auto" w:fill="FFFFFF"/>
+              </w:rPr>
+              <w:t>Работа с расписанием</w:t>
+            </w:r>
+          </w:p>
+        </w:tc>
+        <w:tc>
+          <w:tcPr>
+            <w:tcW w:w="2375" w:type="dxa"/>
+            <w:vAlign w:val="center"/>
+          </w:tcPr>
+          <w:p>
+            <w:pPr>
+              <w:pStyle w:val="a3"/>
+              <w:jc w:val="center"/>
+              <w:rPr>
+                <w:shd w:val="clear" w:color="auto" w:fill="FFFFFF"/>
+                <w:lang w:val="en-US"/>
+              </w:rPr>
+            </w:pPr>
+            <w:r>
+              <w:rPr>
+                <w:shd w:val="clear" w:color="auto" w:fill="FFFFFF"/>
+                <w:lang w:val="en-US"/>
+              </w:rPr>
+              <w:t>+</w:t>
+            </w:r>
+          </w:p>
+        </w:tc>
+      </w:tr>
+      <w:tr>
+        <w:tc>
+          <w:tcPr>
+            <w:tcW w:w="2220" w:type="dxa"/>
+            <w:vMerge/>
+          </w:tcPr>
+          <w:p>
+            <w:pPr>
+              <w:pStyle w:val="a3"/>
+              <w:rPr>
+                <w:shd w:val="clear" w:color="auto" w:fill="FFFFFF"/>
+              </w:rPr>
+            </w:pPr>
+          </w:p>
+        </w:tc>
+        <w:tc>
+          <w:tcPr>
+            <w:tcW w:w="4976" w:type="dxa"/>
+          </w:tcPr>
+          <w:p>
+            <w:pPr>
+              <w:pStyle w:val="a3"/>
+              <w:rPr>
+                <w:shd w:val="clear" w:color="auto" w:fill="FFFFFF"/>
+              </w:rPr>
+            </w:pPr>
+            <w:r>
+              <w:rPr>
+                <w:shd w:val="clear" w:color="auto" w:fill="FFFFFF"/>
+              </w:rPr>
+              <w:t>Работа с пользователями</w:t>
+            </w:r>
+          </w:p>
+        </w:tc>
+        <w:tc>
+          <w:tcPr>
+            <w:tcW w:w="2375" w:type="dxa"/>
+            <w:vAlign w:val="center"/>
+          </w:tcPr>
+          <w:p>
+            <w:pPr>
+              <w:pStyle w:val="a3"/>
+              <w:jc w:val="center"/>
+              <w:rPr>
+                <w:shd w:val="clear" w:color="auto" w:fill="FFFFFF"/>
+                <w:lang w:val="en-US"/>
+              </w:rPr>
+            </w:pPr>
+            <w:r>
+              <w:rPr>
+                <w:shd w:val="clear" w:color="auto" w:fill="FFFFFF"/>
+                <w:lang w:val="en-US"/>
+              </w:rPr>
+              <w:t>+</w:t>
+            </w:r>
+          </w:p>
+        </w:tc>
+      </w:tr>
+      <w:tr>
+        <w:tc>
+          <w:tcPr>
+            <w:tcW w:w="2220" w:type="dxa"/>
+            <w:vMerge/>
+          </w:tcPr>
+          <w:p>
+            <w:pPr>
+              <w:pStyle w:val="a3"/>
+              <w:rPr>
+                <w:shd w:val="clear" w:color="auto" w:fill="FFFFFF"/>
+              </w:rPr>
+            </w:pPr>
+          </w:p>
+        </w:tc>
+        <w:tc>
+          <w:tcPr>
+            <w:tcW w:w="4976" w:type="dxa"/>
+          </w:tcPr>
+          <w:p>
+            <w:pPr>
+              <w:pStyle w:val="a3"/>
+              <w:rPr>
+                <w:shd w:val="clear" w:color="auto" w:fill="FFFFFF"/>
+              </w:rPr>
+            </w:pPr>
+            <w:r>
+              <w:rPr>
+                <w:shd w:val="clear" w:color="auto" w:fill="FFFFFF"/>
+              </w:rPr>
+              <w:t>Просмотр посещаемости студентов</w:t>
+            </w:r>
+          </w:p>
+        </w:tc>
+        <w:tc>
+          <w:tcPr>
+            <w:tcW w:w="2375" w:type="dxa"/>
+            <w:vAlign w:val="center"/>
+          </w:tcPr>
+          <w:p>
+            <w:pPr>
+              <w:pStyle w:val="a3"/>
+              <w:jc w:val="center"/>
+              <w:rPr>
+                <w:shd w:val="clear" w:color="auto" w:fill="FFFFFF"/>
+                <w:lang w:val="en-US"/>
+              </w:rPr>
+            </w:pPr>
+            <w:r>
+              <w:rPr>
+                <w:shd w:val="clear" w:color="auto" w:fill="FFFFFF"/>
+                <w:lang w:val="en-US"/>
+              </w:rPr>
+              <w:t>+</w:t>
+            </w:r>
+          </w:p>
+        </w:tc>
+      </w:tr>
+    </w:tbl>
+    <w:p>
+      <w:pPr>
+        <w:rPr>
+          <w:shd w:val="clear" w:color="auto" w:fill="FFFFFF"/>
+        </w:rPr>
+      </w:pPr>
+      <w:r>
+        <w:rPr>
+          <w:shd w:val="clear" w:color="auto" w:fill="FFFFFF"/>
+        </w:rPr>
+        <w:t xml:space="preserve"> </w:t>
+      </w:r>
+    </w:p>
+    <w:p>
+      <w:pPr>
+        <w:rPr>
+          <w:shd w:val="clear" w:color="auto" w:fill="FFFFFF"/>
+        </w:rPr>
+      </w:pPr>
+      <w:r>
+        <w:rPr>
+          <w:shd w:val="clear" w:color="auto" w:fill="FFFFFF"/>
+        </w:rPr>
+        <w:t>По итогам работы курсового проектирования, информационно-образовательный портал включал в себя:</w:t>
+      </w:r>
+    </w:p>
+    <w:p>
+      <w:pPr>
+        <w:pStyle w:val="a9"/>
+        <w:numPr>
+          <w:ilvl w:val="0"/>
+          <w:numId w:val="13"/>
+        </w:numPr>
+        <w:rPr>
+          <w:shd w:val="clear" w:color="auto" w:fill="FFFFFF"/>
+        </w:rPr>
+      </w:pPr>
+      <w:r>
+        <w:rPr>
+          <w:shd w:val="clear" w:color="auto" w:fill="FFFFFF"/>
+        </w:rPr>
+        <w:t>документацию:</w:t>
+      </w:r>
+    </w:p>
+    <w:p>
+      <w:pPr>
+        <w:pStyle w:val="a9"/>
+        <w:numPr>
+          <w:ilvl w:val="0"/>
+          <w:numId w:val="14"/>
+        </w:numPr>
+        <w:rPr>
+          <w:shd w:val="clear" w:color="auto" w:fill="FFFFFF"/>
+        </w:rPr>
+      </w:pPr>
+      <w:r>
+        <w:rPr>
+          <w:shd w:val="clear" w:color="auto" w:fill="FFFFFF"/>
+        </w:rPr>
+        <w:t>т</w:t>
+      </w:r>
+      <w:r>
+        <w:rPr>
+          <w:shd w:val="clear" w:color="auto" w:fill="FFFFFF"/>
+        </w:rPr>
+        <w:t>ехническое задание</w:t>
+      </w:r>
+      <w:r>
+        <w:rPr>
+          <w:shd w:val="clear" w:color="auto" w:fill="FFFFFF"/>
+        </w:rPr>
+        <w:t>,</w:t>
+      </w:r>
+    </w:p>
+    <w:p>
+      <w:pPr>
+        <w:pStyle w:val="a9"/>
+        <w:numPr>
+          <w:ilvl w:val="0"/>
+          <w:numId w:val="14"/>
+        </w:numPr>
+        <w:rPr>
+          <w:shd w:val="clear" w:color="auto" w:fill="FFFFFF"/>
+        </w:rPr>
+      </w:pPr>
+      <w:r>
+        <w:rPr>
+          <w:shd w:val="clear" w:color="auto" w:fill="FFFFFF"/>
+        </w:rPr>
+        <w:t>п</w:t>
+      </w:r>
+      <w:r>
+        <w:rPr>
+          <w:shd w:val="clear" w:color="auto" w:fill="FFFFFF"/>
+        </w:rPr>
+        <w:t>ояснительная записка</w:t>
+      </w:r>
+      <w:r>
+        <w:rPr>
+          <w:shd w:val="clear" w:color="auto" w:fill="FFFFFF"/>
+        </w:rPr>
+        <w:t>,</w:t>
+      </w:r>
+    </w:p>
+    <w:p>
+      <w:pPr>
+        <w:pStyle w:val="a9"/>
+        <w:numPr>
+          <w:ilvl w:val="0"/>
+          <w:numId w:val="14"/>
+        </w:numPr>
+        <w:rPr>
+          <w:shd w:val="clear" w:color="auto" w:fill="FFFFFF"/>
+        </w:rPr>
+      </w:pPr>
+      <w:r>
+        <w:rPr>
+          <w:shd w:val="clear" w:color="auto" w:fill="FFFFFF"/>
+        </w:rPr>
+        <w:t>п</w:t>
+      </w:r>
+      <w:r>
+        <w:rPr>
+          <w:shd w:val="clear" w:color="auto" w:fill="FFFFFF"/>
+        </w:rPr>
+        <w:t>рограмма и методика испытания</w:t>
+      </w:r>
+      <w:r>
+        <w:rPr>
+          <w:shd w:val="clear" w:color="auto" w:fill="FFFFFF"/>
+        </w:rPr>
+        <w:t>,</w:t>
+      </w:r>
+    </w:p>
+    <w:p>
+      <w:pPr>
+        <w:pStyle w:val="a9"/>
+        <w:numPr>
+          <w:ilvl w:val="0"/>
+          <w:numId w:val="14"/>
+        </w:numPr>
+        <w:rPr>
+          <w:shd w:val="clear" w:color="auto" w:fill="FFFFFF"/>
+        </w:rPr>
+      </w:pPr>
+      <w:r>
+        <w:rPr>
+          <w:shd w:val="clear" w:color="auto" w:fill="FFFFFF"/>
+        </w:rPr>
+        <w:t>и</w:t>
+      </w:r>
+      <w:r>
+        <w:rPr>
+          <w:shd w:val="clear" w:color="auto" w:fill="FFFFFF"/>
+        </w:rPr>
+        <w:t>сходный код</w:t>
+      </w:r>
+      <w:r>
+        <w:rPr>
+          <w:shd w:val="clear" w:color="auto" w:fill="FFFFFF"/>
+        </w:rPr>
+        <w:t>,</w:t>
+      </w:r>
+    </w:p>
+    <w:p>
+      <w:pPr>
+        <w:pStyle w:val="a9"/>
+        <w:numPr>
+          <w:ilvl w:val="0"/>
+          <w:numId w:val="13"/>
+        </w:numPr>
+        <w:rPr>
+          <w:shd w:val="clear" w:color="auto" w:fill="FFFFFF"/>
+        </w:rPr>
+      </w:pPr>
+      <w:r>
+        <w:rPr>
+          <w:shd w:val="clear" w:color="auto" w:fill="FFFFFF"/>
+        </w:rPr>
+        <w:t>руководства:</w:t>
+      </w:r>
+    </w:p>
+    <w:p>
+      <w:pPr>
+        <w:pStyle w:val="a9"/>
+        <w:numPr>
+          <w:ilvl w:val="0"/>
+          <w:numId w:val="15"/>
+        </w:numPr>
+        <w:rPr>
+          <w:shd w:val="clear" w:color="auto" w:fill="FFFFFF"/>
+        </w:rPr>
+      </w:pPr>
+      <w:r>
+        <w:rPr>
+          <w:shd w:val="clear" w:color="auto" w:fill="FFFFFF"/>
+        </w:rPr>
+        <w:t>по исходному коду</w:t>
+      </w:r>
+      <w:r>
+        <w:rPr>
+          <w:shd w:val="clear" w:color="auto" w:fill="FFFFFF"/>
+        </w:rPr>
+        <w:t>,</w:t>
+      </w:r>
+    </w:p>
+    <w:p>
+      <w:pPr>
+        <w:pStyle w:val="a9"/>
+        <w:numPr>
+          <w:ilvl w:val="0"/>
+          <w:numId w:val="15"/>
+        </w:numPr>
+        <w:rPr>
+          <w:shd w:val="clear" w:color="auto" w:fill="FFFFFF"/>
+        </w:rPr>
+      </w:pPr>
+      <w:r>
+        <w:rPr>
+          <w:shd w:val="clear" w:color="auto" w:fill="FFFFFF"/>
+        </w:rPr>
+        <w:t>по работе с порталом</w:t>
+      </w:r>
+      <w:r>
+        <w:rPr>
+          <w:shd w:val="clear" w:color="auto" w:fill="FFFFFF"/>
+        </w:rPr>
+        <w:t>.</w:t>
+      </w:r>
+    </w:p>
+    <w:p>
+      <w:pPr>
+        <w:rPr>
+          <w:shd w:val="clear" w:color="auto" w:fill="FFFFFF"/>
+        </w:rPr>
+      </w:pPr>
+      <w:r>
+        <w:rPr>
+          <w:shd w:val="clear" w:color="auto" w:fill="FFFFFF"/>
+        </w:rPr>
+        <w:t xml:space="preserve"> </w:t>
+      </w:r>
+    </w:p>
+    <w:p>
+      <w:pPr>
+        <w:pStyle w:val="2"/>
+        <w:rPr>
+          <w:shd w:val="clear" w:color="auto" w:fill="FFFFFF"/>
+        </w:rPr>
+      </w:pPr>
+      <w:r>
+        <w:rPr>
+          <w:shd w:val="clear" w:color="auto" w:fill="FFFFFF"/>
+        </w:rPr>
+        <w:lastRenderedPageBreak/>
+        <w:t>1.2.</w:t>
+      </w:r>
+      <w:r>
+        <w:rPr>
+          <w:shd w:val="clear" w:color="auto" w:fill="FFFFFF"/>
+        </w:rPr>
+        <w:t>2</w:t>
+      </w:r>
+      <w:r>
+        <w:rPr>
+          <w:shd w:val="clear" w:color="auto" w:fill="FFFFFF"/>
+        </w:rPr>
+        <w:t xml:space="preserve"> </w:t>
+      </w:r>
+      <w:r>
+        <w:rPr>
+          <w:shd w:val="clear" w:color="auto" w:fill="FFFFFF"/>
+        </w:rPr>
+        <w:t>Техническая реализация</w:t>
+      </w:r>
+    </w:p>
+    <w:p/>
+    <w:p/>
+    <w:p>
+      <w:pPr>
+        <w:pStyle w:val="2"/>
+      </w:pPr>
+      <w:r>
+        <w:t>1.2.</w:t>
+      </w:r>
+      <w:r>
+        <w:t>3</w:t>
+      </w:r>
+      <w:r>
+        <w:t xml:space="preserve"> </w:t>
+      </w:r>
+      <w:r>
+        <w:t>Достоинства и недостатки</w:t>
+      </w:r>
+    </w:p>
+    <w:p>
+      <w:r>
+        <w:t>Рассматривая достоинства и недостатки разработанного портала можно выделить объективную и субъективную оценку:</w:t>
+      </w:r>
+    </w:p>
+    <w:p>
+      <w:pPr>
+        <w:pStyle w:val="a9"/>
+        <w:numPr>
+          <w:ilvl w:val="0"/>
+          <w:numId w:val="13"/>
+        </w:numPr>
+      </w:pPr>
+      <w:r>
+        <w:t xml:space="preserve">под объективной оценкой понимается оценка руководителем проекта и </w:t>
+      </w:r>
+      <w:r>
+        <w:t>заказчиком</w:t>
+      </w:r>
+      <w:r>
+        <w:t>;</w:t>
+      </w:r>
+    </w:p>
+    <w:p>
+      <w:pPr>
+        <w:pStyle w:val="a9"/>
+        <w:numPr>
+          <w:ilvl w:val="0"/>
+          <w:numId w:val="13"/>
+        </w:numPr>
+      </w:pPr>
+      <w:r>
+        <w:t>под субъективной оценкой понимается оценка разработчиком</w:t>
+      </w:r>
+      <w:r>
+        <w:t>.</w:t>
+      </w:r>
+    </w:p>
+    <w:p>
+      <w:r>
+        <w:t xml:space="preserve">В качестве объективной оценки </w:t>
+      </w:r>
+      <w:r>
+        <w:t>выступает</w:t>
+      </w:r>
+      <w:r>
+        <w:t xml:space="preserve"> составленный руководителем проекта отзыв, который</w:t>
+      </w:r>
+      <w:r>
+        <w:t xml:space="preserve"> </w:t>
+      </w:r>
+      <w:r>
+        <w:t xml:space="preserve">изображён </w:t>
+      </w:r>
+      <w:r>
+        <w:t>на (Рисунок</w:t>
+      </w:r>
+      <w:proofErr w:type="gramStart"/>
+      <w:r>
+        <w:t xml:space="preserve"> )</w:t>
+      </w:r>
+      <w:proofErr w:type="gramEnd"/>
+      <w:r>
+        <w:t>.</w:t>
+      </w:r>
+    </w:p>
+    <w:p>
+      <w:pPr>
+        <w:ind w:firstLine="0"/>
+        <w:jc w:val="center"/>
+      </w:pPr>
+      <w:r>
+        <w:lastRenderedPageBreak/>
+        <w:pict>
+          <v:shapetype id="_x0000_t75" coordsize="21600,21600" o:spt="75" o:preferrelative="t" path="m@4@5l@4@11@9@11@9@5xe" filled="f" stroked="f">
+            <v:stroke joinstyle="miter"/>
+            <v:formulas>
+              <v:f eqn="if lineDrawn pixelLineWidth 0"/>
+              <v:f eqn="sum @0 1 0"/>
+              <v:f eqn="sum 0 0 @1"/>
+              <v:f eqn="prod @2 1 2"/>
+              <v:f eqn="prod @3 21600 pixelWidth"/>
+              <v:f eqn="prod @3 21600 pixelHeight"/>
+              <v:f eqn="sum @0 0 1"/>
+              <v:f eqn="prod @6 1 2"/>
+              <v:f eqn="prod @7 21600 pixelWidth"/>
+              <v:f eqn="sum @8 21600 0"/>
+              <v:f eqn="prod @7 21600 pixelHeight"/>
+              <v:f eqn="sum @10 21600 0"/>
+            </v:formulas>
+            <v:path o:extrusionok="f" gradientshapeok="t" o:connecttype="rect"/>
+            <o:lock v:ext="edit" aspectratio="t"/>
+          </v:shapetype>
+          <v:shape id="_x0000_i1025" type="#_x0000_t75" style="width:453.5pt;height:623.8pt">
+            <v:imagedata r:id="rId7" o:title="Отзыв о КП Басыров С.А. П-304"/>
+          </v:shape>
+        </w:pict>
+      </w:r>
+    </w:p>
+    <w:p>
+      <w:r>
+        <w:t xml:space="preserve">В качестве субъективной оценки можно </w:t>
+      </w:r>
+      <w:r>
+        <w:t>проанализировать заключение</w:t>
+      </w:r>
+      <w:r>
+        <w:t xml:space="preserve"> из пояснительной записки</w:t>
+      </w:r>
+      <w:r>
+        <w:t>.</w:t>
+      </w:r>
+    </w:p>
+    <w:p>
+      <w:r>
+        <w:t>Достоинства разработанного портала:</w:t>
+      </w:r>
+    </w:p>
+    <w:p>
+      <w:pPr>
+        <w:pStyle w:val="a9"/>
+        <w:numPr>
+          <w:ilvl w:val="0"/>
+          <w:numId w:val="17"/>
+        </w:numPr>
+      </w:pPr>
+      <w:r>
+        <w:t>доступность, так как расположен в сети Интернет</w:t>
+      </w:r>
+      <w:r>
+        <w:t>,</w:t>
+      </w:r>
+    </w:p>
+    <w:p>
+      <w:pPr>
+        <w:pStyle w:val="a9"/>
+        <w:numPr>
+          <w:ilvl w:val="0"/>
+          <w:numId w:val="17"/>
+        </w:numPr>
+      </w:pPr>
+      <w:r>
+        <w:lastRenderedPageBreak/>
+        <w:t>централизованное хранение данных</w:t>
+      </w:r>
+      <w:r>
+        <w:rPr>
+          <w:lang w:val="en-US"/>
+        </w:rPr>
+        <w:t>,</w:t>
+      </w:r>
+    </w:p>
+    <w:p>
+      <w:pPr>
+        <w:pStyle w:val="a9"/>
+        <w:numPr>
+          <w:ilvl w:val="0"/>
+          <w:numId w:val="17"/>
+        </w:numPr>
+      </w:pPr>
+      <w:r>
+        <w:t>интерфейс пользователя адаптирован под настольные и мобильные экраны</w:t>
+      </w:r>
+      <w:r>
+        <w:t>.</w:t>
+      </w:r>
+    </w:p>
+    <w:p>
+      <w:r>
+        <w:t>Недостатки разработанного портала:</w:t>
+      </w:r>
+    </w:p>
+    <w:p>
+      <w:pPr>
+        <w:pStyle w:val="a9"/>
+        <w:numPr>
+          <w:ilvl w:val="0"/>
+          <w:numId w:val="18"/>
+        </w:numPr>
+      </w:pPr>
+      <w:r>
+        <w:t>с</w:t>
+      </w:r>
+      <w:r>
+        <w:t>лабоустойчивая архитектура программного изделия</w:t>
+      </w:r>
+      <w:r>
+        <w:rPr>
+          <w:lang w:val="en-US"/>
+        </w:rPr>
+        <w:t>,</w:t>
+      </w:r>
+    </w:p>
+    <w:p>
+      <w:pPr>
+        <w:pStyle w:val="a9"/>
+        <w:numPr>
+          <w:ilvl w:val="0"/>
+          <w:numId w:val="18"/>
+        </w:numPr>
+      </w:pPr>
+      <w:r>
+        <w:t>п</w:t>
+      </w:r>
+      <w:r>
+        <w:t xml:space="preserve">ортал </w:t>
+      </w:r>
+      <w:r>
+        <w:t>с</w:t>
+      </w:r>
+      <w:r>
+        <w:t>лож</w:t>
+      </w:r>
+      <w:r>
+        <w:t>е</w:t>
+      </w:r>
+      <w:r>
+        <w:t>н в сопровождении, так как является «самописной»</w:t>
+      </w:r>
+      <w:r>
+        <w:t>,</w:t>
+      </w:r>
+    </w:p>
+    <w:p>
+      <w:pPr>
+        <w:pStyle w:val="a9"/>
+        <w:numPr>
+          <w:ilvl w:val="0"/>
+          <w:numId w:val="18"/>
+        </w:numPr>
+      </w:pPr>
+      <w:r>
+        <w:t>несовместим с аналогичными программными</w:t>
+      </w:r>
+      <w:r>
+        <w:t>.</w:t>
+      </w:r>
+      <w:r>
+        <w:t xml:space="preserve"> </w:t>
+      </w:r>
+    </w:p>
+    <w:p>
+      <w:pPr>
+        <w:pStyle w:val="2"/>
+      </w:pPr>
+      <w:r>
+        <w:t>1.2.4 Вывод</w:t>
+      </w:r>
+    </w:p>
+    <w:p>
+      <w:r>
+        <w:t xml:space="preserve">Проанализировав </w:t>
+      </w:r>
+      <w:r>
+        <w:t>объективную и субъективную оценку</w:t>
+      </w:r>
+      <w:r>
+        <w:t>,</w:t>
+      </w:r>
+      <w:r>
+        <w:t xml:space="preserve"> можно выделить список недостатков, которые необходимо у</w:t>
+      </w:r>
+      <w:r>
+        <w:t>честь при модернизации портала</w:t>
+      </w:r>
+      <w:r>
+        <w:t xml:space="preserve">. </w:t>
+      </w:r>
+    </w:p>
+    <w:p>
+      <w:r>
+        <w:t>(расписать про то, что необходимо разделить на АРМ и портал)</w:t>
+      </w:r>
+      <w:r>
+        <w:t>.</w:t>
+      </w:r>
+    </w:p>
+    <w:p>
+      <w:pPr>
+        <w:rPr>
+          <w:shd w:val="clear" w:color="auto" w:fill="FFFFFF"/>
+        </w:rPr>
+      </w:pPr>
+    </w:p>
+    <w:p>
+      <w:pPr>
+        <w:rPr>
+          <w:shd w:val="clear" w:color="auto" w:fill="FFFFFF"/>
+        </w:rPr>
+      </w:pPr>
+    </w:p>
+    <w:p>
+      <w:pPr>
+        <w:rPr>
+          <w:shd w:val="clear" w:color="auto" w:fill="FFFFFF"/>
+        </w:rPr>
+      </w:pPr>
+    </w:p>
+    <w:p>
+      <w:pPr>
+        <w:pStyle w:val="2"/>
+        <w:rPr>
+          <w:shd w:val="clear" w:color="auto" w:fill="FFFFFF"/>
+        </w:rPr>
+      </w:pPr>
+    </w:p>
+    <w:p>
+      <w:pPr>
+        <w:pStyle w:val="2"/>
+        <w:rPr>
+          <w:shd w:val="clear" w:color="auto" w:fill="FFFFFF"/>
+        </w:rPr>
+      </w:pPr>
+      <w:r>
+        <w:rPr>
+          <w:shd w:val="clear" w:color="auto" w:fill="FFFFFF"/>
+        </w:rPr>
+        <w:t xml:space="preserve">1.3 </w:t>
+      </w:r>
+      <w:r>
+        <w:rPr>
+          <w:shd w:val="clear" w:color="auto" w:fill="FFFFFF"/>
+        </w:rPr>
+        <w:t xml:space="preserve">Анализ </w:t>
+      </w:r>
+      <w:r>
+        <w:rPr>
+          <w:shd w:val="clear" w:color="auto" w:fill="FFFFFF"/>
+        </w:rPr>
+        <w:t xml:space="preserve">аналогичных </w:t>
+      </w:r>
+      <w:r>
+        <w:rPr>
+          <w:shd w:val="clear" w:color="auto" w:fill="FFFFFF"/>
+        </w:rPr>
+        <w:t xml:space="preserve">программных </w:t>
+      </w:r>
+      <w:r>
+        <w:rPr>
+          <w:shd w:val="clear" w:color="auto" w:fill="FFFFFF"/>
+        </w:rPr>
+        <w:t>продуктов</w:t>
+      </w:r>
+    </w:p>
+    <w:p/>
+    <w:p>
+      <w:r>
+        <w:t>Основными аналогичными программными продуктами, которые позволяют оптимизировать организацию образовательного процесса, являются</w:t>
+      </w:r>
+      <w:r>
+        <w:t>:</w:t>
       </w:r>
     </w:p>
     <w:p>
@@ -465,6 +3153,9 @@
       <w:r>
         <w:t>1С</w:t>
       </w:r>
+      <w:r>
+        <w:t>,</w:t>
+      </w:r>
     </w:p>
     <w:p>
       <w:pPr>
@@ -480,6 +3171,9 @@
       <w:r>
         <w:t xml:space="preserve"> (МРКО)</w:t>
       </w:r>
+      <w:r>
+        <w:t>,</w:t>
+      </w:r>
     </w:p>
     <w:p>
       <w:pPr>
@@ -492,6 +3186,9 @@
       <w:r>
         <w:t>(И ещё парочку, если есть)</w:t>
       </w:r>
+      <w:r>
+        <w:t>.</w:t>
+      </w:r>
     </w:p>
     <w:p/>
     <w:p>
@@ -499,6 +3196,9 @@
         <w:pStyle w:val="2"/>
       </w:pPr>
       <w:r>
+        <w:t xml:space="preserve">1.3.1 </w:t>
+      </w:r>
+      <w:r>
         <w:t>1С</w:t>
       </w:r>
     </w:p>
@@ -522,8 +3222,10 @@
       <w:pPr>
         <w:pStyle w:val="2"/>
       </w:pPr>
-      <w:bookmarkStart w:id="0" w:name="_GoBack"/>
-      <w:bookmarkEnd w:id="0"/>
+      <w:r>
+        <w:lastRenderedPageBreak/>
+        <w:t xml:space="preserve">1.3.2 </w:t>
+      </w:r>
       <w:r>
         <w:t>МРКО</w:t>
       </w:r>
@@ -560,18 +3262,29 @@
         <w:rPr>
           <w:lang w:val="en-US"/>
         </w:rPr>
-        <w:t xml:space="preserve">by </w:t>
+        <w:t>by</w:t>
+      </w:r>
+      <w:r>
+        <w:t xml:space="preserve"> </w:t>
       </w:r>
       <w:r>
         <w:t>ГАИ</w:t>
       </w:r>
     </w:p>
     <w:p/>
+    <w:p/>
+    <w:p/>
+    <w:p/>
+    <w:p>
+      <w:pPr>
+        <w:pStyle w:val="2"/>
+      </w:pPr>
+    </w:p>
     <w:sectPr>
       <w:pgSz w:w="11906" w:h="16838"/>
-      <w:pgMar w:top="567" w:right="567" w:bottom="567" w:left="1134" w:header="709" w:footer="709" w:gutter="0"/>
+      <w:pgMar w:top="1134" w:right="850" w:bottom="1134" w:left="1701" w:header="709" w:footer="709" w:gutter="0"/>
       <w:cols w:space="708"/>
-      <w:docGrid w:linePitch="360"/>
+      <w:docGrid w:linePitch="381"/>
     </w:sectPr>
   </w:body>
 </w:document>
@@ -580,6 +3293,95 @@
 <file path=word/numbering.xml><?xml version="1.0" encoding="utf-8"?>
 <w:numbering xmlns:wpc="http://schemas.microsoft.com/office/word/2010/wordprocessingCanvas" xmlns:mc="http://schemas.openxmlformats.org/markup-compatibility/2006" xmlns:o="urn:schemas-microsoft-com:office:office" xmlns:r="http://schemas.openxmlformats.org/officeDocument/2006/relationships" xmlns:m="http://schemas.openxmlformats.org/officeDocument/2006/math" xmlns:v="urn:schemas-microsoft-com:vml" xmlns:wp14="http://schemas.microsoft.com/office/word/2010/wordprocessingDrawing" xmlns:wp="http://schemas.openxmlformats.org/drawingml/2006/wordprocessingDrawing" xmlns:w10="urn:schemas-microsoft-com:office:word" xmlns:w="http://schemas.openxmlformats.org/wordprocessingml/2006/main" xmlns:w14="http://schemas.microsoft.com/office/word/2010/wordml" xmlns:wpg="http://schemas.microsoft.com/office/word/2010/wordprocessingGroup" xmlns:wpi="http://schemas.microsoft.com/office/word/2010/wordprocessingInk" xmlns:wne="http://schemas.microsoft.com/office/word/2006/wordml" xmlns:wps="http://schemas.microsoft.com/office/word/2010/wordprocessingShape" mc:Ignorable="w14 wp14">
   <w:abstractNum w:abstractNumId="0">
+    <w:nsid w:val="0BC06D64"/>
+    <w:multiLevelType w:val="hybridMultilevel"/>
+    <w:tmpl w:val="E99475FA"/>
+    <w:lvl w:ilvl="0" w:tplc="04190011">
+      <w:start w:val="1"/>
+      <w:numFmt w:val="decimal"/>
+      <w:lvlText w:val="%1)"/>
+      <w:lvlJc w:val="left"/>
+      <w:pPr>
+        <w:ind w:left="1571" w:hanging="360"/>
+      </w:pPr>
+      <w:rPr>
+        <w:rFonts w:hint="default"/>
+      </w:rPr>
+    </w:lvl>
+    <w:lvl w:ilvl="1" w:tplc="04190019" w:tentative="1">
+      <w:start w:val="1"/>
+      <w:numFmt w:val="lowerLetter"/>
+      <w:lvlText w:val="%2."/>
+      <w:lvlJc w:val="left"/>
+      <w:pPr>
+        <w:ind w:left="2291" w:hanging="360"/>
+      </w:pPr>
+    </w:lvl>
+    <w:lvl w:ilvl="2" w:tplc="0419001B" w:tentative="1">
+      <w:start w:val="1"/>
+      <w:numFmt w:val="lowerRoman"/>
+      <w:lvlText w:val="%3."/>
+      <w:lvlJc w:val="right"/>
+      <w:pPr>
+        <w:ind w:left="3011" w:hanging="180"/>
+      </w:pPr>
+    </w:lvl>
+    <w:lvl w:ilvl="3" w:tplc="0419000F" w:tentative="1">
+      <w:start w:val="1"/>
+      <w:numFmt w:val="decimal"/>
+      <w:lvlText w:val="%4."/>
+      <w:lvlJc w:val="left"/>
+      <w:pPr>
+        <w:ind w:left="3731" w:hanging="360"/>
+      </w:pPr>
+    </w:lvl>
+    <w:lvl w:ilvl="4" w:tplc="04190019" w:tentative="1">
+      <w:start w:val="1"/>
+      <w:numFmt w:val="lowerLetter"/>
+      <w:lvlText w:val="%5."/>
+      <w:lvlJc w:val="left"/>
+      <w:pPr>
+        <w:ind w:left="4451" w:hanging="360"/>
+      </w:pPr>
+    </w:lvl>
+    <w:lvl w:ilvl="5" w:tplc="0419001B" w:tentative="1">
+      <w:start w:val="1"/>
+      <w:numFmt w:val="lowerRoman"/>
+      <w:lvlText w:val="%6."/>
+      <w:lvlJc w:val="right"/>
+      <w:pPr>
+        <w:ind w:left="5171" w:hanging="180"/>
+      </w:pPr>
+    </w:lvl>
+    <w:lvl w:ilvl="6" w:tplc="0419000F" w:tentative="1">
+      <w:start w:val="1"/>
+      <w:numFmt w:val="decimal"/>
+      <w:lvlText w:val="%7."/>
+      <w:lvlJc w:val="left"/>
+      <w:pPr>
+        <w:ind w:left="5891" w:hanging="360"/>
+      </w:pPr>
+    </w:lvl>
+    <w:lvl w:ilvl="7" w:tplc="04190019" w:tentative="1">
+      <w:start w:val="1"/>
+      <w:numFmt w:val="lowerLetter"/>
+      <w:lvlText w:val="%8."/>
+      <w:lvlJc w:val="left"/>
+      <w:pPr>
+        <w:ind w:left="6611" w:hanging="360"/>
+      </w:pPr>
+    </w:lvl>
+    <w:lvl w:ilvl="8" w:tplc="0419001B" w:tentative="1">
+      <w:start w:val="1"/>
+      <w:numFmt w:val="lowerRoman"/>
+      <w:lvlText w:val="%9."/>
+      <w:lvlJc w:val="right"/>
+      <w:pPr>
+        <w:ind w:left="7331" w:hanging="180"/>
+      </w:pPr>
+    </w:lvl>
+  </w:abstractNum>
+  <w:abstractNum w:abstractNumId="1">
     <w:nsid w:val="0D360F9C"/>
     <w:multiLevelType w:val="hybridMultilevel"/>
     <w:tmpl w:val="F2345F0E"/>
@@ -668,7 +3470,96 @@
       </w:pPr>
     </w:lvl>
   </w:abstractNum>
-  <w:abstractNum w:abstractNumId="1">
+  <w:abstractNum w:abstractNumId="2">
+    <w:nsid w:val="1049620E"/>
+    <w:multiLevelType w:val="hybridMultilevel"/>
+    <w:tmpl w:val="01881304"/>
+    <w:lvl w:ilvl="0" w:tplc="04190011">
+      <w:start w:val="1"/>
+      <w:numFmt w:val="decimal"/>
+      <w:lvlText w:val="%1)"/>
+      <w:lvlJc w:val="left"/>
+      <w:pPr>
+        <w:ind w:left="1429" w:hanging="360"/>
+      </w:pPr>
+      <w:rPr>
+        <w:rFonts w:hint="default"/>
+      </w:rPr>
+    </w:lvl>
+    <w:lvl w:ilvl="1" w:tplc="04190019" w:tentative="1">
+      <w:start w:val="1"/>
+      <w:numFmt w:val="lowerLetter"/>
+      <w:lvlText w:val="%2."/>
+      <w:lvlJc w:val="left"/>
+      <w:pPr>
+        <w:ind w:left="2149" w:hanging="360"/>
+      </w:pPr>
+    </w:lvl>
+    <w:lvl w:ilvl="2" w:tplc="0419001B" w:tentative="1">
+      <w:start w:val="1"/>
+      <w:numFmt w:val="lowerRoman"/>
+      <w:lvlText w:val="%3."/>
+      <w:lvlJc w:val="right"/>
+      <w:pPr>
+        <w:ind w:left="2869" w:hanging="180"/>
+      </w:pPr>
+    </w:lvl>
+    <w:lvl w:ilvl="3" w:tplc="0419000F" w:tentative="1">
+      <w:start w:val="1"/>
+      <w:numFmt w:val="decimal"/>
+      <w:lvlText w:val="%4."/>
+      <w:lvlJc w:val="left"/>
+      <w:pPr>
+        <w:ind w:left="3589" w:hanging="360"/>
+      </w:pPr>
+    </w:lvl>
+    <w:lvl w:ilvl="4" w:tplc="04190019" w:tentative="1">
+      <w:start w:val="1"/>
+      <w:numFmt w:val="lowerLetter"/>
+      <w:lvlText w:val="%5."/>
+      <w:lvlJc w:val="left"/>
+      <w:pPr>
+        <w:ind w:left="4309" w:hanging="360"/>
+      </w:pPr>
+    </w:lvl>
+    <w:lvl w:ilvl="5" w:tplc="0419001B" w:tentative="1">
+      <w:start w:val="1"/>
+      <w:numFmt w:val="lowerRoman"/>
+      <w:lvlText w:val="%6."/>
+      <w:lvlJc w:val="right"/>
+      <w:pPr>
+        <w:ind w:left="5029" w:hanging="180"/>
+      </w:pPr>
+    </w:lvl>
+    <w:lvl w:ilvl="6" w:tplc="0419000F" w:tentative="1">
+      <w:start w:val="1"/>
+      <w:numFmt w:val="decimal"/>
+      <w:lvlText w:val="%7."/>
+      <w:lvlJc w:val="left"/>
+      <w:pPr>
+        <w:ind w:left="5749" w:hanging="360"/>
+      </w:pPr>
+    </w:lvl>
+    <w:lvl w:ilvl="7" w:tplc="04190019" w:tentative="1">
+      <w:start w:val="1"/>
+      <w:numFmt w:val="lowerLetter"/>
+      <w:lvlText w:val="%8."/>
+      <w:lvlJc w:val="left"/>
+      <w:pPr>
+        <w:ind w:left="6469" w:hanging="360"/>
+      </w:pPr>
+    </w:lvl>
+    <w:lvl w:ilvl="8" w:tplc="0419001B" w:tentative="1">
+      <w:start w:val="1"/>
+      <w:numFmt w:val="lowerRoman"/>
+      <w:lvlText w:val="%9."/>
+      <w:lvlJc w:val="right"/>
+      <w:pPr>
+        <w:ind w:left="7189" w:hanging="180"/>
+      </w:pPr>
+    </w:lvl>
+  </w:abstractNum>
+  <w:abstractNum w:abstractNumId="3">
     <w:nsid w:val="12422168"/>
     <w:multiLevelType w:val="hybridMultilevel"/>
     <w:tmpl w:val="7AD0E764"/>
@@ -781,7 +3672,120 @@
       </w:rPr>
     </w:lvl>
   </w:abstractNum>
-  <w:abstractNum w:abstractNumId="2">
+  <w:abstractNum w:abstractNumId="4">
+    <w:nsid w:val="25502FC9"/>
+    <w:multiLevelType w:val="hybridMultilevel"/>
+    <w:tmpl w:val="DACA1196"/>
+    <w:lvl w:ilvl="0" w:tplc="AFBC30E0">
+      <w:start w:val="1"/>
+      <w:numFmt w:val="bullet"/>
+      <w:lvlText w:val=""/>
+      <w:lvlJc w:val="left"/>
+      <w:pPr>
+        <w:ind w:left="1571" w:hanging="360"/>
+      </w:pPr>
+      <w:rPr>
+        <w:rFonts w:ascii="Symbol" w:hAnsi="Symbol" w:hint="default"/>
+      </w:rPr>
+    </w:lvl>
+    <w:lvl w:ilvl="1" w:tplc="04190003" w:tentative="1">
+      <w:start w:val="1"/>
+      <w:numFmt w:val="bullet"/>
+      <w:lvlText w:val="o"/>
+      <w:lvlJc w:val="left"/>
+      <w:pPr>
+        <w:ind w:left="2291" w:hanging="360"/>
+      </w:pPr>
+      <w:rPr>
+        <w:rFonts w:ascii="Courier New" w:hAnsi="Courier New" w:cs="Courier New" w:hint="default"/>
+      </w:rPr>
+    </w:lvl>
+    <w:lvl w:ilvl="2" w:tplc="04190005" w:tentative="1">
+      <w:start w:val="1"/>
+      <w:numFmt w:val="bullet"/>
+      <w:lvlText w:val=""/>
+      <w:lvlJc w:val="left"/>
+      <w:pPr>
+        <w:ind w:left="3011" w:hanging="360"/>
+      </w:pPr>
+      <w:rPr>
+        <w:rFonts w:ascii="Wingdings" w:hAnsi="Wingdings" w:hint="default"/>
+      </w:rPr>
+    </w:lvl>
+    <w:lvl w:ilvl="3" w:tplc="04190001" w:tentative="1">
+      <w:start w:val="1"/>
+      <w:numFmt w:val="bullet"/>
+      <w:lvlText w:val=""/>
+      <w:lvlJc w:val="left"/>
+      <w:pPr>
+        <w:ind w:left="3731" w:hanging="360"/>
+      </w:pPr>
+      <w:rPr>
+        <w:rFonts w:ascii="Symbol" w:hAnsi="Symbol" w:hint="default"/>
+      </w:rPr>
+    </w:lvl>
+    <w:lvl w:ilvl="4" w:tplc="04190003" w:tentative="1">
+      <w:start w:val="1"/>
+      <w:numFmt w:val="bullet"/>
+      <w:lvlText w:val="o"/>
+      <w:lvlJc w:val="left"/>
+      <w:pPr>
+        <w:ind w:left="4451" w:hanging="360"/>
+      </w:pPr>
+      <w:rPr>
+        <w:rFonts w:ascii="Courier New" w:hAnsi="Courier New" w:cs="Courier New" w:hint="default"/>
+      </w:rPr>
+    </w:lvl>
+    <w:lvl w:ilvl="5" w:tplc="04190005" w:tentative="1">
+      <w:start w:val="1"/>
+      <w:numFmt w:val="bullet"/>
+      <w:lvlText w:val=""/>
+      <w:lvlJc w:val="left"/>
+      <w:pPr>
+        <w:ind w:left="5171" w:hanging="360"/>
+      </w:pPr>
+      <w:rPr>
+        <w:rFonts w:ascii="Wingdings" w:hAnsi="Wingdings" w:hint="default"/>
+      </w:rPr>
+    </w:lvl>
+    <w:lvl w:ilvl="6" w:tplc="04190001" w:tentative="1">
+      <w:start w:val="1"/>
+      <w:numFmt w:val="bullet"/>
+      <w:lvlText w:val=""/>
+      <w:lvlJc w:val="left"/>
+      <w:pPr>
+        <w:ind w:left="5891" w:hanging="360"/>
+      </w:pPr>
+      <w:rPr>
+        <w:rFonts w:ascii="Symbol" w:hAnsi="Symbol" w:hint="default"/>
+      </w:rPr>
+    </w:lvl>
+    <w:lvl w:ilvl="7" w:tplc="04190003" w:tentative="1">
+      <w:start w:val="1"/>
+      <w:numFmt w:val="bullet"/>
+      <w:lvlText w:val="o"/>
+      <w:lvlJc w:val="left"/>
+      <w:pPr>
+        <w:ind w:left="6611" w:hanging="360"/>
+      </w:pPr>
+      <w:rPr>
+        <w:rFonts w:ascii="Courier New" w:hAnsi="Courier New" w:cs="Courier New" w:hint="default"/>
+      </w:rPr>
+    </w:lvl>
+    <w:lvl w:ilvl="8" w:tplc="04190005" w:tentative="1">
+      <w:start w:val="1"/>
+      <w:numFmt w:val="bullet"/>
+      <w:lvlText w:val=""/>
+      <w:lvlJc w:val="left"/>
+      <w:pPr>
+        <w:ind w:left="7331" w:hanging="360"/>
+      </w:pPr>
+      <w:rPr>
+        <w:rFonts w:ascii="Wingdings" w:hAnsi="Wingdings" w:hint="default"/>
+      </w:rPr>
+    </w:lvl>
+  </w:abstractNum>
+  <w:abstractNum w:abstractNumId="5">
     <w:nsid w:val="2DC10D0F"/>
     <w:multiLevelType w:val="hybridMultilevel"/>
     <w:tmpl w:val="6BC61D36"/>
@@ -894,7 +3898,7 @@
       </w:rPr>
     </w:lvl>
   </w:abstractNum>
-  <w:abstractNum w:abstractNumId="3">
+  <w:abstractNum w:abstractNumId="6">
     <w:nsid w:val="3980311A"/>
     <w:multiLevelType w:val="hybridMultilevel"/>
     <w:tmpl w:val="DBACE5E8"/>
@@ -1007,7 +4011,298 @@
       </w:rPr>
     </w:lvl>
   </w:abstractNum>
-  <w:abstractNum w:abstractNumId="4">
+  <w:abstractNum w:abstractNumId="7">
+    <w:nsid w:val="3DD97D43"/>
+    <w:multiLevelType w:val="hybridMultilevel"/>
+    <w:tmpl w:val="E05001BA"/>
+    <w:lvl w:ilvl="0" w:tplc="AFBC30E0">
+      <w:start w:val="1"/>
+      <w:numFmt w:val="bullet"/>
+      <w:lvlText w:val=""/>
+      <w:lvlJc w:val="left"/>
+      <w:pPr>
+        <w:ind w:left="1429" w:hanging="360"/>
+      </w:pPr>
+      <w:rPr>
+        <w:rFonts w:ascii="Symbol" w:hAnsi="Symbol" w:hint="default"/>
+      </w:rPr>
+    </w:lvl>
+    <w:lvl w:ilvl="1" w:tplc="04190003" w:tentative="1">
+      <w:start w:val="1"/>
+      <w:numFmt w:val="bullet"/>
+      <w:lvlText w:val="o"/>
+      <w:lvlJc w:val="left"/>
+      <w:pPr>
+        <w:ind w:left="2149" w:hanging="360"/>
+      </w:pPr>
+      <w:rPr>
+        <w:rFonts w:ascii="Courier New" w:hAnsi="Courier New" w:cs="Courier New" w:hint="default"/>
+      </w:rPr>
+    </w:lvl>
+    <w:lvl w:ilvl="2" w:tplc="04190005" w:tentative="1">
+      <w:start w:val="1"/>
+      <w:numFmt w:val="bullet"/>
+      <w:lvlText w:val=""/>
+      <w:lvlJc w:val="left"/>
+      <w:pPr>
+        <w:ind w:left="2869" w:hanging="360"/>
+      </w:pPr>
+      <w:rPr>
+        <w:rFonts w:ascii="Wingdings" w:hAnsi="Wingdings" w:hint="default"/>
+      </w:rPr>
+    </w:lvl>
+    <w:lvl w:ilvl="3" w:tplc="04190001" w:tentative="1">
+      <w:start w:val="1"/>
+      <w:numFmt w:val="bullet"/>
+      <w:lvlText w:val=""/>
+      <w:lvlJc w:val="left"/>
+      <w:pPr>
+        <w:ind w:left="3589" w:hanging="360"/>
+      </w:pPr>
+      <w:rPr>
+        <w:rFonts w:ascii="Symbol" w:hAnsi="Symbol" w:hint="default"/>
+      </w:rPr>
+    </w:lvl>
+    <w:lvl w:ilvl="4" w:tplc="04190003" w:tentative="1">
+      <w:start w:val="1"/>
+      <w:numFmt w:val="bullet"/>
+      <w:lvlText w:val="o"/>
+      <w:lvlJc w:val="left"/>
+      <w:pPr>
+        <w:ind w:left="4309" w:hanging="360"/>
+      </w:pPr>
+      <w:rPr>
+        <w:rFonts w:ascii="Courier New" w:hAnsi="Courier New" w:cs="Courier New" w:hint="default"/>
+      </w:rPr>
+    </w:lvl>
+    <w:lvl w:ilvl="5" w:tplc="04190005" w:tentative="1">
+      <w:start w:val="1"/>
+      <w:numFmt w:val="bullet"/>
+      <w:lvlText w:val=""/>
+      <w:lvlJc w:val="left"/>
+      <w:pPr>
+        <w:ind w:left="5029" w:hanging="360"/>
+      </w:pPr>
+      <w:rPr>
+        <w:rFonts w:ascii="Wingdings" w:hAnsi="Wingdings" w:hint="default"/>
+      </w:rPr>
+    </w:lvl>
+    <w:lvl w:ilvl="6" w:tplc="04190001" w:tentative="1">
+      <w:start w:val="1"/>
+      <w:numFmt w:val="bullet"/>
+      <w:lvlText w:val=""/>
+      <w:lvlJc w:val="left"/>
+      <w:pPr>
+        <w:ind w:left="5749" w:hanging="360"/>
+      </w:pPr>
+      <w:rPr>
+        <w:rFonts w:ascii="Symbol" w:hAnsi="Symbol" w:hint="default"/>
+      </w:rPr>
+    </w:lvl>
+    <w:lvl w:ilvl="7" w:tplc="04190003" w:tentative="1">
+      <w:start w:val="1"/>
+      <w:numFmt w:val="bullet"/>
+      <w:lvlText w:val="o"/>
+      <w:lvlJc w:val="left"/>
+      <w:pPr>
+        <w:ind w:left="6469" w:hanging="360"/>
+      </w:pPr>
+      <w:rPr>
+        <w:rFonts w:ascii="Courier New" w:hAnsi="Courier New" w:cs="Courier New" w:hint="default"/>
+      </w:rPr>
+    </w:lvl>
+    <w:lvl w:ilvl="8" w:tplc="04190005" w:tentative="1">
+      <w:start w:val="1"/>
+      <w:numFmt w:val="bullet"/>
+      <w:lvlText w:val=""/>
+      <w:lvlJc w:val="left"/>
+      <w:pPr>
+        <w:ind w:left="7189" w:hanging="360"/>
+      </w:pPr>
+      <w:rPr>
+        <w:rFonts w:ascii="Wingdings" w:hAnsi="Wingdings" w:hint="default"/>
+      </w:rPr>
+    </w:lvl>
+  </w:abstractNum>
+  <w:abstractNum w:abstractNumId="8">
+    <w:nsid w:val="3E4A59E0"/>
+    <w:multiLevelType w:val="hybridMultilevel"/>
+    <w:tmpl w:val="58C0245A"/>
+    <w:lvl w:ilvl="0" w:tplc="04190011">
+      <w:start w:val="1"/>
+      <w:numFmt w:val="decimal"/>
+      <w:lvlText w:val="%1)"/>
+      <w:lvlJc w:val="left"/>
+      <w:pPr>
+        <w:ind w:left="1571" w:hanging="360"/>
+      </w:pPr>
+      <w:rPr>
+        <w:rFonts w:hint="default"/>
+      </w:rPr>
+    </w:lvl>
+    <w:lvl w:ilvl="1" w:tplc="04190019" w:tentative="1">
+      <w:start w:val="1"/>
+      <w:numFmt w:val="lowerLetter"/>
+      <w:lvlText w:val="%2."/>
+      <w:lvlJc w:val="left"/>
+      <w:pPr>
+        <w:ind w:left="2291" w:hanging="360"/>
+      </w:pPr>
+    </w:lvl>
+    <w:lvl w:ilvl="2" w:tplc="0419001B" w:tentative="1">
+      <w:start w:val="1"/>
+      <w:numFmt w:val="lowerRoman"/>
+      <w:lvlText w:val="%3."/>
+      <w:lvlJc w:val="right"/>
+      <w:pPr>
+        <w:ind w:left="3011" w:hanging="180"/>
+      </w:pPr>
+    </w:lvl>
+    <w:lvl w:ilvl="3" w:tplc="0419000F" w:tentative="1">
+      <w:start w:val="1"/>
+      <w:numFmt w:val="decimal"/>
+      <w:lvlText w:val="%4."/>
+      <w:lvlJc w:val="left"/>
+      <w:pPr>
+        <w:ind w:left="3731" w:hanging="360"/>
+      </w:pPr>
+    </w:lvl>
+    <w:lvl w:ilvl="4" w:tplc="04190019" w:tentative="1">
+      <w:start w:val="1"/>
+      <w:numFmt w:val="lowerLetter"/>
+      <w:lvlText w:val="%5."/>
+      <w:lvlJc w:val="left"/>
+      <w:pPr>
+        <w:ind w:left="4451" w:hanging="360"/>
+      </w:pPr>
+    </w:lvl>
+    <w:lvl w:ilvl="5" w:tplc="0419001B" w:tentative="1">
+      <w:start w:val="1"/>
+      <w:numFmt w:val="lowerRoman"/>
+      <w:lvlText w:val="%6."/>
+      <w:lvlJc w:val="right"/>
+      <w:pPr>
+        <w:ind w:left="5171" w:hanging="180"/>
+      </w:pPr>
+    </w:lvl>
+    <w:lvl w:ilvl="6" w:tplc="0419000F" w:tentative="1">
+      <w:start w:val="1"/>
+      <w:numFmt w:val="decimal"/>
+      <w:lvlText w:val="%7."/>
+      <w:lvlJc w:val="left"/>
+      <w:pPr>
+        <w:ind w:left="5891" w:hanging="360"/>
+      </w:pPr>
+    </w:lvl>
+    <w:lvl w:ilvl="7" w:tplc="04190019" w:tentative="1">
+      <w:start w:val="1"/>
+      <w:numFmt w:val="lowerLetter"/>
+      <w:lvlText w:val="%8."/>
+      <w:lvlJc w:val="left"/>
+      <w:pPr>
+        <w:ind w:left="6611" w:hanging="360"/>
+      </w:pPr>
+    </w:lvl>
+    <w:lvl w:ilvl="8" w:tplc="0419001B" w:tentative="1">
+      <w:start w:val="1"/>
+      <w:numFmt w:val="lowerRoman"/>
+      <w:lvlText w:val="%9."/>
+      <w:lvlJc w:val="right"/>
+      <w:pPr>
+        <w:ind w:left="7331" w:hanging="180"/>
+      </w:pPr>
+    </w:lvl>
+  </w:abstractNum>
+  <w:abstractNum w:abstractNumId="9">
+    <w:nsid w:val="4D895872"/>
+    <w:multiLevelType w:val="hybridMultilevel"/>
+    <w:tmpl w:val="B16C2504"/>
+    <w:lvl w:ilvl="0" w:tplc="04190011">
+      <w:start w:val="1"/>
+      <w:numFmt w:val="decimal"/>
+      <w:lvlText w:val="%1)"/>
+      <w:lvlJc w:val="left"/>
+      <w:pPr>
+        <w:ind w:left="1571" w:hanging="360"/>
+      </w:pPr>
+      <w:rPr>
+        <w:rFonts w:hint="default"/>
+      </w:rPr>
+    </w:lvl>
+    <w:lvl w:ilvl="1" w:tplc="04190019" w:tentative="1">
+      <w:start w:val="1"/>
+      <w:numFmt w:val="lowerLetter"/>
+      <w:lvlText w:val="%2."/>
+      <w:lvlJc w:val="left"/>
+      <w:pPr>
+        <w:ind w:left="2291" w:hanging="360"/>
+      </w:pPr>
+    </w:lvl>
+    <w:lvl w:ilvl="2" w:tplc="0419001B" w:tentative="1">
+      <w:start w:val="1"/>
+      <w:numFmt w:val="lowerRoman"/>
+      <w:lvlText w:val="%3."/>
+      <w:lvlJc w:val="right"/>
+      <w:pPr>
+        <w:ind w:left="3011" w:hanging="180"/>
+      </w:pPr>
+    </w:lvl>
+    <w:lvl w:ilvl="3" w:tplc="0419000F" w:tentative="1">
+      <w:start w:val="1"/>
+      <w:numFmt w:val="decimal"/>
+      <w:lvlText w:val="%4."/>
+      <w:lvlJc w:val="left"/>
+      <w:pPr>
+        <w:ind w:left="3731" w:hanging="360"/>
+      </w:pPr>
+    </w:lvl>
+    <w:lvl w:ilvl="4" w:tplc="04190019" w:tentative="1">
+      <w:start w:val="1"/>
+      <w:numFmt w:val="lowerLetter"/>
+      <w:lvlText w:val="%5."/>
+      <w:lvlJc w:val="left"/>
+      <w:pPr>
+        <w:ind w:left="4451" w:hanging="360"/>
+      </w:pPr>
+    </w:lvl>
+    <w:lvl w:ilvl="5" w:tplc="0419001B" w:tentative="1">
+      <w:start w:val="1"/>
+      <w:numFmt w:val="lowerRoman"/>
+      <w:lvlText w:val="%6."/>
+      <w:lvlJc w:val="right"/>
+      <w:pPr>
+        <w:ind w:left="5171" w:hanging="180"/>
+      </w:pPr>
+    </w:lvl>
+    <w:lvl w:ilvl="6" w:tplc="0419000F" w:tentative="1">
+      <w:start w:val="1"/>
+      <w:numFmt w:val="decimal"/>
+      <w:lvlText w:val="%7."/>
+      <w:lvlJc w:val="left"/>
+      <w:pPr>
+        <w:ind w:left="5891" w:hanging="360"/>
+      </w:pPr>
+    </w:lvl>
+    <w:lvl w:ilvl="7" w:tplc="04190019" w:tentative="1">
+      <w:start w:val="1"/>
+      <w:numFmt w:val="lowerLetter"/>
+      <w:lvlText w:val="%8."/>
+      <w:lvlJc w:val="left"/>
+      <w:pPr>
+        <w:ind w:left="6611" w:hanging="360"/>
+      </w:pPr>
+    </w:lvl>
+    <w:lvl w:ilvl="8" w:tplc="0419001B" w:tentative="1">
+      <w:start w:val="1"/>
+      <w:numFmt w:val="lowerRoman"/>
+      <w:lvlText w:val="%9."/>
+      <w:lvlJc w:val="right"/>
+      <w:pPr>
+        <w:ind w:left="7331" w:hanging="180"/>
+      </w:pPr>
+    </w:lvl>
+  </w:abstractNum>
+  <w:abstractNum w:abstractNumId="10">
     <w:nsid w:val="52BF39ED"/>
     <w:multiLevelType w:val="hybridMultilevel"/>
     <w:tmpl w:val="EE6C4364"/>
@@ -1096,7 +4391,7 @@
       </w:pPr>
     </w:lvl>
   </w:abstractNum>
-  <w:abstractNum w:abstractNumId="5">
+  <w:abstractNum w:abstractNumId="11">
     <w:nsid w:val="5CC706AB"/>
     <w:multiLevelType w:val="hybridMultilevel"/>
     <w:tmpl w:val="EBDC1846"/>
@@ -1182,7 +4477,7 @@
       </w:pPr>
     </w:lvl>
   </w:abstractNum>
-  <w:abstractNum w:abstractNumId="6">
+  <w:abstractNum w:abstractNumId="12">
     <w:nsid w:val="66AA45C0"/>
     <w:multiLevelType w:val="multilevel"/>
     <w:tmpl w:val="0419001D"/>
@@ -1268,26 +4563,528 @@
       </w:pPr>
     </w:lvl>
   </w:abstractNum>
+  <w:abstractNum w:abstractNumId="13">
+    <w:nsid w:val="67EA40C9"/>
+    <w:multiLevelType w:val="hybridMultilevel"/>
+    <w:tmpl w:val="60005C76"/>
+    <w:lvl w:ilvl="0" w:tplc="04190011">
+      <w:start w:val="1"/>
+      <w:numFmt w:val="decimal"/>
+      <w:lvlText w:val="%1)"/>
+      <w:lvlJc w:val="left"/>
+      <w:pPr>
+        <w:ind w:left="360" w:hanging="360"/>
+      </w:pPr>
+      <w:rPr>
+        <w:rFonts w:hint="default"/>
+      </w:rPr>
+    </w:lvl>
+    <w:lvl w:ilvl="1" w:tplc="04190019" w:tentative="1">
+      <w:start w:val="1"/>
+      <w:numFmt w:val="lowerLetter"/>
+      <w:lvlText w:val="%2."/>
+      <w:lvlJc w:val="left"/>
+      <w:pPr>
+        <w:ind w:left="1080" w:hanging="360"/>
+      </w:pPr>
+    </w:lvl>
+    <w:lvl w:ilvl="2" w:tplc="0419001B" w:tentative="1">
+      <w:start w:val="1"/>
+      <w:numFmt w:val="lowerRoman"/>
+      <w:lvlText w:val="%3."/>
+      <w:lvlJc w:val="right"/>
+      <w:pPr>
+        <w:ind w:left="1800" w:hanging="180"/>
+      </w:pPr>
+    </w:lvl>
+    <w:lvl w:ilvl="3" w:tplc="0419000F" w:tentative="1">
+      <w:start w:val="1"/>
+      <w:numFmt w:val="decimal"/>
+      <w:lvlText w:val="%4."/>
+      <w:lvlJc w:val="left"/>
+      <w:pPr>
+        <w:ind w:left="2520" w:hanging="360"/>
+      </w:pPr>
+    </w:lvl>
+    <w:lvl w:ilvl="4" w:tplc="04190019" w:tentative="1">
+      <w:start w:val="1"/>
+      <w:numFmt w:val="lowerLetter"/>
+      <w:lvlText w:val="%5."/>
+      <w:lvlJc w:val="left"/>
+      <w:pPr>
+        <w:ind w:left="3240" w:hanging="360"/>
+      </w:pPr>
+    </w:lvl>
+    <w:lvl w:ilvl="5" w:tplc="0419001B" w:tentative="1">
+      <w:start w:val="1"/>
+      <w:numFmt w:val="lowerRoman"/>
+      <w:lvlText w:val="%6."/>
+      <w:lvlJc w:val="right"/>
+      <w:pPr>
+        <w:ind w:left="3960" w:hanging="180"/>
+      </w:pPr>
+    </w:lvl>
+    <w:lvl w:ilvl="6" w:tplc="0419000F" w:tentative="1">
+      <w:start w:val="1"/>
+      <w:numFmt w:val="decimal"/>
+      <w:lvlText w:val="%7."/>
+      <w:lvlJc w:val="left"/>
+      <w:pPr>
+        <w:ind w:left="4680" w:hanging="360"/>
+      </w:pPr>
+    </w:lvl>
+    <w:lvl w:ilvl="7" w:tplc="04190019" w:tentative="1">
+      <w:start w:val="1"/>
+      <w:numFmt w:val="lowerLetter"/>
+      <w:lvlText w:val="%8."/>
+      <w:lvlJc w:val="left"/>
+      <w:pPr>
+        <w:ind w:left="5400" w:hanging="360"/>
+      </w:pPr>
+    </w:lvl>
+    <w:lvl w:ilvl="8" w:tplc="0419001B" w:tentative="1">
+      <w:start w:val="1"/>
+      <w:numFmt w:val="lowerRoman"/>
+      <w:lvlText w:val="%9."/>
+      <w:lvlJc w:val="right"/>
+      <w:pPr>
+        <w:ind w:left="6120" w:hanging="180"/>
+      </w:pPr>
+    </w:lvl>
+  </w:abstractNum>
+  <w:abstractNum w:abstractNumId="14">
+    <w:nsid w:val="6C7E5DDF"/>
+    <w:multiLevelType w:val="hybridMultilevel"/>
+    <w:tmpl w:val="143820F4"/>
+    <w:lvl w:ilvl="0" w:tplc="04190011">
+      <w:start w:val="1"/>
+      <w:numFmt w:val="decimal"/>
+      <w:lvlText w:val="%1)"/>
+      <w:lvlJc w:val="left"/>
+      <w:pPr>
+        <w:ind w:left="1429" w:hanging="360"/>
+      </w:pPr>
+      <w:rPr>
+        <w:rFonts w:hint="default"/>
+      </w:rPr>
+    </w:lvl>
+    <w:lvl w:ilvl="1" w:tplc="04190019" w:tentative="1">
+      <w:start w:val="1"/>
+      <w:numFmt w:val="lowerLetter"/>
+      <w:lvlText w:val="%2."/>
+      <w:lvlJc w:val="left"/>
+      <w:pPr>
+        <w:ind w:left="2149" w:hanging="360"/>
+      </w:pPr>
+    </w:lvl>
+    <w:lvl w:ilvl="2" w:tplc="0419001B" w:tentative="1">
+      <w:start w:val="1"/>
+      <w:numFmt w:val="lowerRoman"/>
+      <w:lvlText w:val="%3."/>
+      <w:lvlJc w:val="right"/>
+      <w:pPr>
+        <w:ind w:left="2869" w:hanging="180"/>
+      </w:pPr>
+    </w:lvl>
+    <w:lvl w:ilvl="3" w:tplc="0419000F" w:tentative="1">
+      <w:start w:val="1"/>
+      <w:numFmt w:val="decimal"/>
+      <w:lvlText w:val="%4."/>
+      <w:lvlJc w:val="left"/>
+      <w:pPr>
+        <w:ind w:left="3589" w:hanging="360"/>
+      </w:pPr>
+    </w:lvl>
+    <w:lvl w:ilvl="4" w:tplc="04190019" w:tentative="1">
+      <w:start w:val="1"/>
+      <w:numFmt w:val="lowerLetter"/>
+      <w:lvlText w:val="%5."/>
+      <w:lvlJc w:val="left"/>
+      <w:pPr>
+        <w:ind w:left="4309" w:hanging="360"/>
+      </w:pPr>
+    </w:lvl>
+    <w:lvl w:ilvl="5" w:tplc="0419001B" w:tentative="1">
+      <w:start w:val="1"/>
+      <w:numFmt w:val="lowerRoman"/>
+      <w:lvlText w:val="%6."/>
+      <w:lvlJc w:val="right"/>
+      <w:pPr>
+        <w:ind w:left="5029" w:hanging="180"/>
+      </w:pPr>
+    </w:lvl>
+    <w:lvl w:ilvl="6" w:tplc="0419000F" w:tentative="1">
+      <w:start w:val="1"/>
+      <w:numFmt w:val="decimal"/>
+      <w:lvlText w:val="%7."/>
+      <w:lvlJc w:val="left"/>
+      <w:pPr>
+        <w:ind w:left="5749" w:hanging="360"/>
+      </w:pPr>
+    </w:lvl>
+    <w:lvl w:ilvl="7" w:tplc="04190019" w:tentative="1">
+      <w:start w:val="1"/>
+      <w:numFmt w:val="lowerLetter"/>
+      <w:lvlText w:val="%8."/>
+      <w:lvlJc w:val="left"/>
+      <w:pPr>
+        <w:ind w:left="6469" w:hanging="360"/>
+      </w:pPr>
+    </w:lvl>
+    <w:lvl w:ilvl="8" w:tplc="0419001B" w:tentative="1">
+      <w:start w:val="1"/>
+      <w:numFmt w:val="lowerRoman"/>
+      <w:lvlText w:val="%9."/>
+      <w:lvlJc w:val="right"/>
+      <w:pPr>
+        <w:ind w:left="7189" w:hanging="180"/>
+      </w:pPr>
+    </w:lvl>
+  </w:abstractNum>
+  <w:abstractNum w:abstractNumId="15">
+    <w:nsid w:val="77FA028A"/>
+    <w:multiLevelType w:val="hybridMultilevel"/>
+    <w:tmpl w:val="1C6EEAE2"/>
+    <w:lvl w:ilvl="0" w:tplc="AFBC30E0">
+      <w:start w:val="1"/>
+      <w:numFmt w:val="bullet"/>
+      <w:lvlText w:val=""/>
+      <w:lvlJc w:val="left"/>
+      <w:pPr>
+        <w:ind w:left="1571" w:hanging="360"/>
+      </w:pPr>
+      <w:rPr>
+        <w:rFonts w:ascii="Symbol" w:hAnsi="Symbol" w:hint="default"/>
+      </w:rPr>
+    </w:lvl>
+    <w:lvl w:ilvl="1" w:tplc="04190003" w:tentative="1">
+      <w:start w:val="1"/>
+      <w:numFmt w:val="bullet"/>
+      <w:lvlText w:val="o"/>
+      <w:lvlJc w:val="left"/>
+      <w:pPr>
+        <w:ind w:left="2291" w:hanging="360"/>
+      </w:pPr>
+      <w:rPr>
+        <w:rFonts w:ascii="Courier New" w:hAnsi="Courier New" w:cs="Courier New" w:hint="default"/>
+      </w:rPr>
+    </w:lvl>
+    <w:lvl w:ilvl="2" w:tplc="04190005" w:tentative="1">
+      <w:start w:val="1"/>
+      <w:numFmt w:val="bullet"/>
+      <w:lvlText w:val=""/>
+      <w:lvlJc w:val="left"/>
+      <w:pPr>
+        <w:ind w:left="3011" w:hanging="360"/>
+      </w:pPr>
+      <w:rPr>
+        <w:rFonts w:ascii="Wingdings" w:hAnsi="Wingdings" w:hint="default"/>
+      </w:rPr>
+    </w:lvl>
+    <w:lvl w:ilvl="3" w:tplc="04190001" w:tentative="1">
+      <w:start w:val="1"/>
+      <w:numFmt w:val="bullet"/>
+      <w:lvlText w:val=""/>
+      <w:lvlJc w:val="left"/>
+      <w:pPr>
+        <w:ind w:left="3731" w:hanging="360"/>
+      </w:pPr>
+      <w:rPr>
+        <w:rFonts w:ascii="Symbol" w:hAnsi="Symbol" w:hint="default"/>
+      </w:rPr>
+    </w:lvl>
+    <w:lvl w:ilvl="4" w:tplc="04190003" w:tentative="1">
+      <w:start w:val="1"/>
+      <w:numFmt w:val="bullet"/>
+      <w:lvlText w:val="o"/>
+      <w:lvlJc w:val="left"/>
+      <w:pPr>
+        <w:ind w:left="4451" w:hanging="360"/>
+      </w:pPr>
+      <w:rPr>
+        <w:rFonts w:ascii="Courier New" w:hAnsi="Courier New" w:cs="Courier New" w:hint="default"/>
+      </w:rPr>
+    </w:lvl>
+    <w:lvl w:ilvl="5" w:tplc="04190005" w:tentative="1">
+      <w:start w:val="1"/>
+      <w:numFmt w:val="bullet"/>
+      <w:lvlText w:val=""/>
+      <w:lvlJc w:val="left"/>
+      <w:pPr>
+        <w:ind w:left="5171" w:hanging="360"/>
+      </w:pPr>
+      <w:rPr>
+        <w:rFonts w:ascii="Wingdings" w:hAnsi="Wingdings" w:hint="default"/>
+      </w:rPr>
+    </w:lvl>
+    <w:lvl w:ilvl="6" w:tplc="04190001" w:tentative="1">
+      <w:start w:val="1"/>
+      <w:numFmt w:val="bullet"/>
+      <w:lvlText w:val=""/>
+      <w:lvlJc w:val="left"/>
+      <w:pPr>
+        <w:ind w:left="5891" w:hanging="360"/>
+      </w:pPr>
+      <w:rPr>
+        <w:rFonts w:ascii="Symbol" w:hAnsi="Symbol" w:hint="default"/>
+      </w:rPr>
+    </w:lvl>
+    <w:lvl w:ilvl="7" w:tplc="04190003" w:tentative="1">
+      <w:start w:val="1"/>
+      <w:numFmt w:val="bullet"/>
+      <w:lvlText w:val="o"/>
+      <w:lvlJc w:val="left"/>
+      <w:pPr>
+        <w:ind w:left="6611" w:hanging="360"/>
+      </w:pPr>
+      <w:rPr>
+        <w:rFonts w:ascii="Courier New" w:hAnsi="Courier New" w:cs="Courier New" w:hint="default"/>
+      </w:rPr>
+    </w:lvl>
+    <w:lvl w:ilvl="8" w:tplc="04190005" w:tentative="1">
+      <w:start w:val="1"/>
+      <w:numFmt w:val="bullet"/>
+      <w:lvlText w:val=""/>
+      <w:lvlJc w:val="left"/>
+      <w:pPr>
+        <w:ind w:left="7331" w:hanging="360"/>
+      </w:pPr>
+      <w:rPr>
+        <w:rFonts w:ascii="Wingdings" w:hAnsi="Wingdings" w:hint="default"/>
+      </w:rPr>
+    </w:lvl>
+  </w:abstractNum>
+  <w:abstractNum w:abstractNumId="16">
+    <w:nsid w:val="7F6C370E"/>
+    <w:multiLevelType w:val="hybridMultilevel"/>
+    <w:tmpl w:val="945E5B06"/>
+    <w:lvl w:ilvl="0" w:tplc="04190011">
+      <w:start w:val="1"/>
+      <w:numFmt w:val="decimal"/>
+      <w:lvlText w:val="%1)"/>
+      <w:lvlJc w:val="left"/>
+      <w:pPr>
+        <w:ind w:left="1429" w:hanging="360"/>
+      </w:pPr>
+      <w:rPr>
+        <w:rFonts w:hint="default"/>
+      </w:rPr>
+    </w:lvl>
+    <w:lvl w:ilvl="1" w:tplc="04190019" w:tentative="1">
+      <w:start w:val="1"/>
+      <w:numFmt w:val="lowerLetter"/>
+      <w:lvlText w:val="%2."/>
+      <w:lvlJc w:val="left"/>
+      <w:pPr>
+        <w:ind w:left="2149" w:hanging="360"/>
+      </w:pPr>
+    </w:lvl>
+    <w:lvl w:ilvl="2" w:tplc="0419001B" w:tentative="1">
+      <w:start w:val="1"/>
+      <w:numFmt w:val="lowerRoman"/>
+      <w:lvlText w:val="%3."/>
+      <w:lvlJc w:val="right"/>
+      <w:pPr>
+        <w:ind w:left="2869" w:hanging="180"/>
+      </w:pPr>
+    </w:lvl>
+    <w:lvl w:ilvl="3" w:tplc="0419000F" w:tentative="1">
+      <w:start w:val="1"/>
+      <w:numFmt w:val="decimal"/>
+      <w:lvlText w:val="%4."/>
+      <w:lvlJc w:val="left"/>
+      <w:pPr>
+        <w:ind w:left="3589" w:hanging="360"/>
+      </w:pPr>
+    </w:lvl>
+    <w:lvl w:ilvl="4" w:tplc="04190019" w:tentative="1">
+      <w:start w:val="1"/>
+      <w:numFmt w:val="lowerLetter"/>
+      <w:lvlText w:val="%5."/>
+      <w:lvlJc w:val="left"/>
+      <w:pPr>
+        <w:ind w:left="4309" w:hanging="360"/>
+      </w:pPr>
+    </w:lvl>
+    <w:lvl w:ilvl="5" w:tplc="0419001B" w:tentative="1">
+      <w:start w:val="1"/>
+      <w:numFmt w:val="lowerRoman"/>
+      <w:lvlText w:val="%6."/>
+      <w:lvlJc w:val="right"/>
+      <w:pPr>
+        <w:ind w:left="5029" w:hanging="180"/>
+      </w:pPr>
+    </w:lvl>
+    <w:lvl w:ilvl="6" w:tplc="0419000F" w:tentative="1">
+      <w:start w:val="1"/>
+      <w:numFmt w:val="decimal"/>
+      <w:lvlText w:val="%7."/>
+      <w:lvlJc w:val="left"/>
+      <w:pPr>
+        <w:ind w:left="5749" w:hanging="360"/>
+      </w:pPr>
+    </w:lvl>
+    <w:lvl w:ilvl="7" w:tplc="04190019" w:tentative="1">
+      <w:start w:val="1"/>
+      <w:numFmt w:val="lowerLetter"/>
+      <w:lvlText w:val="%8."/>
+      <w:lvlJc w:val="left"/>
+      <w:pPr>
+        <w:ind w:left="6469" w:hanging="360"/>
+      </w:pPr>
+    </w:lvl>
+    <w:lvl w:ilvl="8" w:tplc="0419001B" w:tentative="1">
+      <w:start w:val="1"/>
+      <w:numFmt w:val="lowerRoman"/>
+      <w:lvlText w:val="%9."/>
+      <w:lvlJc w:val="right"/>
+      <w:pPr>
+        <w:ind w:left="7189" w:hanging="180"/>
+      </w:pPr>
+    </w:lvl>
+  </w:abstractNum>
+  <w:abstractNum w:abstractNumId="17">
+    <w:nsid w:val="7FDC75A8"/>
+    <w:multiLevelType w:val="hybridMultilevel"/>
+    <w:tmpl w:val="054EC0BE"/>
+    <w:lvl w:ilvl="0" w:tplc="04190011">
+      <w:start w:val="1"/>
+      <w:numFmt w:val="decimal"/>
+      <w:lvlText w:val="%1)"/>
+      <w:lvlJc w:val="left"/>
+      <w:pPr>
+        <w:ind w:left="1429" w:hanging="360"/>
+      </w:pPr>
+      <w:rPr>
+        <w:rFonts w:hint="default"/>
+      </w:rPr>
+    </w:lvl>
+    <w:lvl w:ilvl="1" w:tplc="04190019" w:tentative="1">
+      <w:start w:val="1"/>
+      <w:numFmt w:val="lowerLetter"/>
+      <w:lvlText w:val="%2."/>
+      <w:lvlJc w:val="left"/>
+      <w:pPr>
+        <w:ind w:left="2149" w:hanging="360"/>
+      </w:pPr>
+    </w:lvl>
+    <w:lvl w:ilvl="2" w:tplc="0419001B" w:tentative="1">
+      <w:start w:val="1"/>
+      <w:numFmt w:val="lowerRoman"/>
+      <w:lvlText w:val="%3."/>
+      <w:lvlJc w:val="right"/>
+      <w:pPr>
+        <w:ind w:left="2869" w:hanging="180"/>
+      </w:pPr>
+    </w:lvl>
+    <w:lvl w:ilvl="3" w:tplc="0419000F" w:tentative="1">
+      <w:start w:val="1"/>
+      <w:numFmt w:val="decimal"/>
+      <w:lvlText w:val="%4."/>
+      <w:lvlJc w:val="left"/>
+      <w:pPr>
+        <w:ind w:left="3589" w:hanging="360"/>
+      </w:pPr>
+    </w:lvl>
+    <w:lvl w:ilvl="4" w:tplc="04190019" w:tentative="1">
+      <w:start w:val="1"/>
+      <w:numFmt w:val="lowerLetter"/>
+      <w:lvlText w:val="%5."/>
+      <w:lvlJc w:val="left"/>
+      <w:pPr>
+        <w:ind w:left="4309" w:hanging="360"/>
+      </w:pPr>
+    </w:lvl>
+    <w:lvl w:ilvl="5" w:tplc="0419001B" w:tentative="1">
+      <w:start w:val="1"/>
+      <w:numFmt w:val="lowerRoman"/>
+      <w:lvlText w:val="%6."/>
+      <w:lvlJc w:val="right"/>
+      <w:pPr>
+        <w:ind w:left="5029" w:hanging="180"/>
+      </w:pPr>
+    </w:lvl>
+    <w:lvl w:ilvl="6" w:tplc="0419000F" w:tentative="1">
+      <w:start w:val="1"/>
+      <w:numFmt w:val="decimal"/>
+      <w:lvlText w:val="%7."/>
+      <w:lvlJc w:val="left"/>
+      <w:pPr>
+        <w:ind w:left="5749" w:hanging="360"/>
+      </w:pPr>
+    </w:lvl>
+    <w:lvl w:ilvl="7" w:tplc="04190019" w:tentative="1">
+      <w:start w:val="1"/>
+      <w:numFmt w:val="lowerLetter"/>
+      <w:lvlText w:val="%8."/>
+      <w:lvlJc w:val="left"/>
+      <w:pPr>
+        <w:ind w:left="6469" w:hanging="360"/>
+      </w:pPr>
+    </w:lvl>
+    <w:lvl w:ilvl="8" w:tplc="0419001B" w:tentative="1">
+      <w:start w:val="1"/>
+      <w:numFmt w:val="lowerRoman"/>
+      <w:lvlText w:val="%9."/>
+      <w:lvlJc w:val="right"/>
+      <w:pPr>
+        <w:ind w:left="7189" w:hanging="180"/>
+      </w:pPr>
+    </w:lvl>
+  </w:abstractNum>
   <w:num w:numId="1">
+    <w:abstractNumId w:val="12"/>
+  </w:num>
+  <w:num w:numId="2">
+    <w:abstractNumId w:val="10"/>
+  </w:num>
+  <w:num w:numId="3">
+    <w:abstractNumId w:val="1"/>
+  </w:num>
+  <w:num w:numId="4">
+    <w:abstractNumId w:val="3"/>
+  </w:num>
+  <w:num w:numId="5">
+    <w:abstractNumId w:val="5"/>
+  </w:num>
+  <w:num w:numId="6">
     <w:abstractNumId w:val="6"/>
   </w:num>
-  <w:num w:numId="2">
+  <w:num w:numId="7">
+    <w:abstractNumId w:val="11"/>
+  </w:num>
+  <w:num w:numId="8">
+    <w:abstractNumId w:val="15"/>
+  </w:num>
+  <w:num w:numId="9">
     <w:abstractNumId w:val="4"/>
   </w:num>
-  <w:num w:numId="3">
+  <w:num w:numId="10">
     <w:abstractNumId w:val="0"/>
   </w:num>
-  <w:num w:numId="4">
-    <w:abstractNumId w:val="1"/>
+  <w:num w:numId="11">
+    <w:abstractNumId w:val="9"/>
   </w:num>
-  <w:num w:numId="5">
+  <w:num w:numId="12">
+    <w:abstractNumId w:val="8"/>
+  </w:num>
+  <w:num w:numId="13">
+    <w:abstractNumId w:val="7"/>
+  </w:num>
+  <w:num w:numId="14">
+    <w:abstractNumId w:val="14"/>
+  </w:num>
+  <w:num w:numId="15">
     <w:abstractNumId w:val="2"/>
   </w:num>
-  <w:num w:numId="6">
-    <w:abstractNumId w:val="3"/>
+  <w:num w:numId="16">
+    <w:abstractNumId w:val="13"/>
   </w:num>
-  <w:num w:numId="7">
-    <w:abstractNumId w:val="5"/>
+  <w:num w:numId="17">
+    <w:abstractNumId w:val="16"/>
+  </w:num>
+  <w:num w:numId="18">
+    <w:abstractNumId w:val="17"/>
   </w:num>
 </w:numbering>
 </file>
@@ -1451,10 +5248,10 @@
   <w:style w:type="paragraph" w:default="1" w:styleId="a">
     <w:name w:val="Normal"/>
     <w:qFormat/>
-    <w:rsid w:val="00725C2D"/>
+    <w:rsid w:val="00F10922"/>
     <w:pPr>
       <w:spacing w:after="0" w:line="360" w:lineRule="auto"/>
-      <w:ind w:firstLine="851"/>
+      <w:ind w:firstLine="709"/>
       <w:jc w:val="both"/>
     </w:pPr>
     <w:rPr>
@@ -1468,11 +5265,11 @@
     <w:link w:val="10"/>
     <w:uiPriority w:val="9"/>
     <w:qFormat/>
-    <w:rsid w:val="00725C2D"/>
+    <w:rsid w:val="00EC4284"/>
     <w:pPr>
       <w:keepNext/>
       <w:keepLines/>
-      <w:spacing w:after="240"/>
+      <w:spacing w:after="240" w:line="360" w:lineRule="auto"/>
       <w:jc w:val="center"/>
       <w:outlineLvl w:val="0"/>
     </w:pPr>
@@ -1491,12 +5288,12 @@
     <w:uiPriority w:val="9"/>
     <w:unhideWhenUsed/>
     <w:qFormat/>
-    <w:rsid w:val="00725C2D"/>
+    <w:rsid w:val="00EC4284"/>
     <w:pPr>
       <w:keepNext/>
       <w:keepLines/>
       <w:spacing w:after="0" w:line="360" w:lineRule="auto"/>
-      <w:ind w:firstLine="851"/>
+      <w:ind w:firstLine="709"/>
       <w:outlineLvl w:val="1"/>
     </w:pPr>
     <w:rPr>
@@ -1551,7 +5348,7 @@
     <w:basedOn w:val="a0"/>
     <w:link w:val="1"/>
     <w:uiPriority w:val="9"/>
-    <w:rsid w:val="00725C2D"/>
+    <w:rsid w:val="00EC4284"/>
     <w:rPr>
       <w:rFonts w:ascii="Times New Roman" w:eastAsiaTheme="majorEastAsia" w:hAnsi="Times New Roman" w:cstheme="majorBidi"/>
       <w:b/>
@@ -1565,7 +5362,7 @@
     <w:basedOn w:val="a0"/>
     <w:link w:val="2"/>
     <w:uiPriority w:val="9"/>
-    <w:rsid w:val="00725C2D"/>
+    <w:rsid w:val="00EC4284"/>
     <w:rPr>
       <w:rFonts w:ascii="Times New Roman" w:eastAsiaTheme="majorEastAsia" w:hAnsi="Times New Roman" w:cstheme="majorBidi"/>
       <w:b/>
@@ -1605,7 +5402,10 @@
     <w:uiPriority w:val="35"/>
     <w:unhideWhenUsed/>
     <w:qFormat/>
-    <w:rsid w:val="00725C2D"/>
+    <w:rsid w:val="00264BBA"/>
+    <w:pPr>
+      <w:spacing w:line="360" w:lineRule="auto"/>
+    </w:pPr>
     <w:rPr>
       <w:rFonts w:ascii="Times New Roman" w:hAnsi="Times New Roman"/>
       <w:iCs/>
@@ -1617,7 +5417,7 @@
     <w:name w:val="Машинопись"/>
     <w:link w:val="a7"/>
     <w:qFormat/>
-    <w:rsid w:val="00725C2D"/>
+    <w:rsid w:val="00BC1FCE"/>
     <w:pPr>
       <w:spacing w:after="0" w:line="240" w:lineRule="auto"/>
     </w:pPr>
@@ -1631,7 +5431,7 @@
     <w:name w:val="Машинопись Знак"/>
     <w:basedOn w:val="a0"/>
     <w:link w:val="a6"/>
-    <w:rsid w:val="00725C2D"/>
+    <w:rsid w:val="00BC1FCE"/>
     <w:rPr>
       <w:rFonts w:ascii="Times New Roman" w:hAnsi="Times New Roman"/>
       <w:sz w:val="16"/>
@@ -1712,6 +5512,76 @@
       <w:rFonts w:ascii="Tahoma" w:hAnsi="Tahoma" w:cs="Tahoma"/>
       <w:sz w:val="16"/>
       <w:szCs w:val="16"/>
+    </w:rPr>
+  </w:style>
+  <w:style w:type="character" w:styleId="ac">
+    <w:name w:val="annotation reference"/>
+    <w:basedOn w:val="a0"/>
+    <w:uiPriority w:val="99"/>
+    <w:semiHidden/>
+    <w:unhideWhenUsed/>
+    <w:rsid w:val="00FA5143"/>
+    <w:rPr>
+      <w:sz w:val="16"/>
+      <w:szCs w:val="16"/>
+    </w:rPr>
+  </w:style>
+  <w:style w:type="paragraph" w:styleId="ad">
+    <w:name w:val="annotation text"/>
+    <w:basedOn w:val="a"/>
+    <w:link w:val="ae"/>
+    <w:uiPriority w:val="99"/>
+    <w:semiHidden/>
+    <w:unhideWhenUsed/>
+    <w:rsid w:val="00FA5143"/>
+    <w:pPr>
+      <w:spacing w:line="240" w:lineRule="auto"/>
+    </w:pPr>
+    <w:rPr>
+      <w:sz w:val="20"/>
+      <w:szCs w:val="20"/>
+    </w:rPr>
+  </w:style>
+  <w:style w:type="character" w:customStyle="1" w:styleId="ae">
+    <w:name w:val="Текст примечания Знак"/>
+    <w:basedOn w:val="a0"/>
+    <w:link w:val="ad"/>
+    <w:uiPriority w:val="99"/>
+    <w:semiHidden/>
+    <w:rsid w:val="00FA5143"/>
+    <w:rPr>
+      <w:rFonts w:ascii="Times New Roman" w:hAnsi="Times New Roman"/>
+      <w:sz w:val="20"/>
+      <w:szCs w:val="20"/>
+    </w:rPr>
+  </w:style>
+  <w:style w:type="paragraph" w:styleId="af">
+    <w:name w:val="annotation subject"/>
+    <w:basedOn w:val="ad"/>
+    <w:next w:val="ad"/>
+    <w:link w:val="af0"/>
+    <w:uiPriority w:val="99"/>
+    <w:semiHidden/>
+    <w:unhideWhenUsed/>
+    <w:rsid w:val="00FA5143"/>
+    <w:rPr>
+      <w:b/>
+      <w:bCs/>
+    </w:rPr>
+  </w:style>
+  <w:style w:type="character" w:customStyle="1" w:styleId="af0">
+    <w:name w:val="Тема примечания Знак"/>
+    <w:basedOn w:val="ae"/>
+    <w:link w:val="af"/>
+    <w:uiPriority w:val="99"/>
+    <w:semiHidden/>
+    <w:rsid w:val="00FA5143"/>
+    <w:rPr>
+      <w:rFonts w:ascii="Times New Roman" w:hAnsi="Times New Roman"/>
+      <w:b/>
+      <w:bCs/>
+      <w:sz w:val="20"/>
+      <w:szCs w:val="20"/>
     </w:rPr>
   </w:style>
 </w:styles>
@@ -1876,10 +5746,10 @@
   <w:style w:type="paragraph" w:default="1" w:styleId="a">
     <w:name w:val="Normal"/>
     <w:qFormat/>
-    <w:rsid w:val="00725C2D"/>
+    <w:rsid w:val="00F10922"/>
     <w:pPr>
       <w:spacing w:after="0" w:line="360" w:lineRule="auto"/>
-      <w:ind w:firstLine="851"/>
+      <w:ind w:firstLine="709"/>
       <w:jc w:val="both"/>
     </w:pPr>
     <w:rPr>
@@ -1893,11 +5763,11 @@
     <w:link w:val="10"/>
     <w:uiPriority w:val="9"/>
     <w:qFormat/>
-    <w:rsid w:val="00725C2D"/>
+    <w:rsid w:val="00EC4284"/>
     <w:pPr>
       <w:keepNext/>
       <w:keepLines/>
-      <w:spacing w:after="240"/>
+      <w:spacing w:after="240" w:line="360" w:lineRule="auto"/>
       <w:jc w:val="center"/>
       <w:outlineLvl w:val="0"/>
     </w:pPr>
@@ -1916,12 +5786,12 @@
     <w:uiPriority w:val="9"/>
     <w:unhideWhenUsed/>
     <w:qFormat/>
-    <w:rsid w:val="00725C2D"/>
+    <w:rsid w:val="00EC4284"/>
     <w:pPr>
       <w:keepNext/>
       <w:keepLines/>
       <w:spacing w:after="0" w:line="360" w:lineRule="auto"/>
-      <w:ind w:firstLine="851"/>
+      <w:ind w:firstLine="709"/>
       <w:outlineLvl w:val="1"/>
     </w:pPr>
     <w:rPr>
@@ -1976,7 +5846,7 @@
     <w:basedOn w:val="a0"/>
     <w:link w:val="1"/>
     <w:uiPriority w:val="9"/>
-    <w:rsid w:val="00725C2D"/>
+    <w:rsid w:val="00EC4284"/>
     <w:rPr>
       <w:rFonts w:ascii="Times New Roman" w:eastAsiaTheme="majorEastAsia" w:hAnsi="Times New Roman" w:cstheme="majorBidi"/>
       <w:b/>
@@ -1990,7 +5860,7 @@
     <w:basedOn w:val="a0"/>
     <w:link w:val="2"/>
     <w:uiPriority w:val="9"/>
-    <w:rsid w:val="00725C2D"/>
+    <w:rsid w:val="00EC4284"/>
     <w:rPr>
       <w:rFonts w:ascii="Times New Roman" w:eastAsiaTheme="majorEastAsia" w:hAnsi="Times New Roman" w:cstheme="majorBidi"/>
       <w:b/>
@@ -2030,7 +5900,10 @@
     <w:uiPriority w:val="35"/>
     <w:unhideWhenUsed/>
     <w:qFormat/>
-    <w:rsid w:val="00725C2D"/>
+    <w:rsid w:val="00264BBA"/>
+    <w:pPr>
+      <w:spacing w:line="360" w:lineRule="auto"/>
+    </w:pPr>
     <w:rPr>
       <w:rFonts w:ascii="Times New Roman" w:hAnsi="Times New Roman"/>
       <w:iCs/>
@@ -2042,7 +5915,7 @@
     <w:name w:val="Машинопись"/>
     <w:link w:val="a7"/>
     <w:qFormat/>
-    <w:rsid w:val="00725C2D"/>
+    <w:rsid w:val="00BC1FCE"/>
     <w:pPr>
       <w:spacing w:after="0" w:line="240" w:lineRule="auto"/>
     </w:pPr>
@@ -2056,7 +5929,7 @@
     <w:name w:val="Машинопись Знак"/>
     <w:basedOn w:val="a0"/>
     <w:link w:val="a6"/>
-    <w:rsid w:val="00725C2D"/>
+    <w:rsid w:val="00BC1FCE"/>
     <w:rPr>
       <w:rFonts w:ascii="Times New Roman" w:hAnsi="Times New Roman"/>
       <w:sz w:val="16"/>
@@ -2137,6 +6010,76 @@
       <w:rFonts w:ascii="Tahoma" w:hAnsi="Tahoma" w:cs="Tahoma"/>
       <w:sz w:val="16"/>
       <w:szCs w:val="16"/>
+    </w:rPr>
+  </w:style>
+  <w:style w:type="character" w:styleId="ac">
+    <w:name w:val="annotation reference"/>
+    <w:basedOn w:val="a0"/>
+    <w:uiPriority w:val="99"/>
+    <w:semiHidden/>
+    <w:unhideWhenUsed/>
+    <w:rsid w:val="00FA5143"/>
+    <w:rPr>
+      <w:sz w:val="16"/>
+      <w:szCs w:val="16"/>
+    </w:rPr>
+  </w:style>
+  <w:style w:type="paragraph" w:styleId="ad">
+    <w:name w:val="annotation text"/>
+    <w:basedOn w:val="a"/>
+    <w:link w:val="ae"/>
+    <w:uiPriority w:val="99"/>
+    <w:semiHidden/>
+    <w:unhideWhenUsed/>
+    <w:rsid w:val="00FA5143"/>
+    <w:pPr>
+      <w:spacing w:line="240" w:lineRule="auto"/>
+    </w:pPr>
+    <w:rPr>
+      <w:sz w:val="20"/>
+      <w:szCs w:val="20"/>
+    </w:rPr>
+  </w:style>
+  <w:style w:type="character" w:customStyle="1" w:styleId="ae">
+    <w:name w:val="Текст примечания Знак"/>
+    <w:basedOn w:val="a0"/>
+    <w:link w:val="ad"/>
+    <w:uiPriority w:val="99"/>
+    <w:semiHidden/>
+    <w:rsid w:val="00FA5143"/>
+    <w:rPr>
+      <w:rFonts w:ascii="Times New Roman" w:hAnsi="Times New Roman"/>
+      <w:sz w:val="20"/>
+      <w:szCs w:val="20"/>
+    </w:rPr>
+  </w:style>
+  <w:style w:type="paragraph" w:styleId="af">
+    <w:name w:val="annotation subject"/>
+    <w:basedOn w:val="ad"/>
+    <w:next w:val="ad"/>
+    <w:link w:val="af0"/>
+    <w:uiPriority w:val="99"/>
+    <w:semiHidden/>
+    <w:unhideWhenUsed/>
+    <w:rsid w:val="00FA5143"/>
+    <w:rPr>
+      <w:b/>
+      <w:bCs/>
+    </w:rPr>
+  </w:style>
+  <w:style w:type="character" w:customStyle="1" w:styleId="af0">
+    <w:name w:val="Тема примечания Знак"/>
+    <w:basedOn w:val="ae"/>
+    <w:link w:val="af"/>
+    <w:uiPriority w:val="99"/>
+    <w:semiHidden/>
+    <w:rsid w:val="00FA5143"/>
+    <w:rPr>
+      <w:rFonts w:ascii="Times New Roman" w:hAnsi="Times New Roman"/>
+      <w:b/>
+      <w:bCs/>
+      <w:sz w:val="20"/>
+      <w:szCs w:val="20"/>
     </w:rPr>
   </w:style>
 </w:styles>
@@ -2397,7 +6340,7 @@
   <a:extraClrSchemeLst/>
   <a:extLst>
     <a:ext uri="{05A4C25C-085E-4340-85A3-A5531E510DB2}">
-      <thm15:themeFamily xmlns="" xmlns:thm15="http://schemas.microsoft.com/office/thememl/2012/main" name="Office Theme" id="{62F939B6-93AF-4DB8-9C6B-D6C7DFDC589F}" vid="{4A3C46E8-61CC-4603-A589-7422A47A8E4A}"/>
+      <thm15:themeFamily xmlns:thm15="http://schemas.microsoft.com/office/thememl/2012/main" xmlns="" name="Office Theme" id="{62F939B6-93AF-4DB8-9C6B-D6C7DFDC589F}" vid="{4A3C46E8-61CC-4603-A589-7422A47A8E4A}"/>
     </a:ext>
   </a:extLst>
 </a:theme>
@@ -2408,7 +6351,7 @@
 </file>
 
 <file path=customXml/itemProps1.xml><?xml version="1.0" encoding="utf-8"?>
-<ds:datastoreItem xmlns:ds="http://schemas.openxmlformats.org/officeDocument/2006/customXml" ds:itemID="{C94DE035-76CA-4CFB-B932-EC99E077F17E}">
+<ds:datastoreItem xmlns:ds="http://schemas.openxmlformats.org/officeDocument/2006/customXml" ds:itemID="{21E58A9C-ABB0-4233-950E-C8BC98B755F8}">
   <ds:schemaRefs>
     <ds:schemaRef ds:uri="http://schemas.openxmlformats.org/officeDocument/2006/bibliography"/>
   </ds:schemaRefs>

--- a/docs/2. ПЗ. ТЧ. Исследование предметной области.docx
+++ b/docs/2. ПЗ. ТЧ. Исследование предметной области.docx
@@ -811,7 +811,6 @@
         <w:pStyle w:val="2"/>
         <w:rPr>
           <w:shd w:val="clear" w:color="auto" w:fill="FFFFFF"/>
-          <w:lang w:val="en-US"/>
         </w:rPr>
       </w:pPr>
       <w:r>
@@ -1252,8 +1251,6 @@
               <w:lastRenderedPageBreak/>
               <w:t>Пользователь</w:t>
             </w:r>
-            <w:bookmarkStart w:id="0" w:name="_GoBack"/>
-            <w:bookmarkEnd w:id="0"/>
           </w:p>
         </w:tc>
         <w:tc>
@@ -2771,6 +2768,970 @@
       </w:r>
     </w:p>
     <w:p/>
+    <w:p>
+      <w:r>
+        <w:t xml:space="preserve">На данный момент разработана первая версия информационно-образовательного портала. Главной целью </w:t>
+      </w:r>
+      <w:proofErr w:type="gramStart"/>
+      <w:r>
+        <w:t>которого</w:t>
+      </w:r>
+      <w:proofErr w:type="gramEnd"/>
+      <w:r>
+        <w:t xml:space="preserve"> – это обмен данными образовательной деятельности.</w:t>
+      </w:r>
+    </w:p>
+    <w:p>
+      <w:r>
+        <w:t>Аппаратные средства сервера перечислены в (Таблица</w:t>
+      </w:r>
+      <w:proofErr w:type="gramStart"/>
+      <w:r>
+        <w:t xml:space="preserve"> )</w:t>
+      </w:r>
+      <w:proofErr w:type="gramEnd"/>
+    </w:p>
+    <w:tbl>
+      <w:tblPr>
+        <w:tblStyle w:val="a4"/>
+        <w:tblW w:w="0" w:type="auto"/>
+        <w:tblLook w:val="04A0" w:firstRow="1" w:lastRow="0" w:firstColumn="1" w:lastColumn="0" w:noHBand="0" w:noVBand="1"/>
+      </w:tblPr>
+      <w:tblGrid>
+        <w:gridCol w:w="3679"/>
+        <w:gridCol w:w="5892"/>
+      </w:tblGrid>
+      <w:tr>
+        <w:tc>
+          <w:tcPr>
+            <w:tcW w:w="3936" w:type="dxa"/>
+            <w:shd w:val="clear" w:color="auto" w:fill="D9D9D9" w:themeFill="background1" w:themeFillShade="D9"/>
+          </w:tcPr>
+          <w:p>
+            <w:pPr>
+              <w:pStyle w:val="a3"/>
+              <w:jc w:val="center"/>
+              <w:rPr>
+                <w:b/>
+              </w:rPr>
+            </w:pPr>
+            <w:r>
+              <w:rPr>
+                <w:b/>
+              </w:rPr>
+              <w:t>Аппаратное средство</w:t>
+            </w:r>
+          </w:p>
+        </w:tc>
+        <w:tc>
+          <w:tcPr>
+            <w:tcW w:w="6485" w:type="dxa"/>
+            <w:shd w:val="clear" w:color="auto" w:fill="D9D9D9" w:themeFill="background1" w:themeFillShade="D9"/>
+          </w:tcPr>
+          <w:p>
+            <w:pPr>
+              <w:pStyle w:val="a3"/>
+              <w:jc w:val="center"/>
+              <w:rPr>
+                <w:b/>
+              </w:rPr>
+            </w:pPr>
+            <w:r>
+              <w:rPr>
+                <w:b/>
+              </w:rPr>
+              <w:t>Описание</w:t>
+            </w:r>
+          </w:p>
+        </w:tc>
+      </w:tr>
+      <w:tr>
+        <w:tc>
+          <w:tcPr>
+            <w:tcW w:w="3936" w:type="dxa"/>
+          </w:tcPr>
+          <w:p>
+            <w:pPr>
+              <w:pStyle w:val="a3"/>
+            </w:pPr>
+            <w:r>
+              <w:t>Процессор</w:t>
+            </w:r>
+          </w:p>
+        </w:tc>
+        <w:tc>
+          <w:tcPr>
+            <w:tcW w:w="6485" w:type="dxa"/>
+          </w:tcPr>
+          <w:p>
+            <w:pPr>
+              <w:pStyle w:val="a3"/>
+              <w:rPr>
+                <w:lang w:val="en-US"/>
+              </w:rPr>
+            </w:pPr>
+            <w:r>
+              <w:rPr>
+                <w:lang w:val="en-US"/>
+              </w:rPr>
+              <w:t>Intel Core i5-4590 3.30 GHz</w:t>
+            </w:r>
+          </w:p>
+        </w:tc>
+      </w:tr>
+      <w:tr>
+        <w:tc>
+          <w:tcPr>
+            <w:tcW w:w="3936" w:type="dxa"/>
+          </w:tcPr>
+          <w:p>
+            <w:pPr>
+              <w:pStyle w:val="a3"/>
+            </w:pPr>
+            <w:r>
+              <w:t>Оперативная память</w:t>
+            </w:r>
+          </w:p>
+        </w:tc>
+        <w:tc>
+          <w:tcPr>
+            <w:tcW w:w="6485" w:type="dxa"/>
+          </w:tcPr>
+          <w:p>
+            <w:pPr>
+              <w:pStyle w:val="a3"/>
+              <w:rPr>
+                <w:lang w:val="en-US"/>
+              </w:rPr>
+            </w:pPr>
+            <w:r>
+              <w:t xml:space="preserve">8 </w:t>
+            </w:r>
+            <w:r>
+              <w:rPr>
+                <w:lang w:val="en-US"/>
+              </w:rPr>
+              <w:t>GB</w:t>
+            </w:r>
+          </w:p>
+        </w:tc>
+      </w:tr>
+      <w:tr>
+        <w:tc>
+          <w:tcPr>
+            <w:tcW w:w="3936" w:type="dxa"/>
+          </w:tcPr>
+          <w:p>
+            <w:pPr>
+              <w:pStyle w:val="a3"/>
+            </w:pPr>
+            <w:r>
+              <w:t>Жёсткий диск</w:t>
+            </w:r>
+          </w:p>
+        </w:tc>
+        <w:tc>
+          <w:tcPr>
+            <w:tcW w:w="6485" w:type="dxa"/>
+          </w:tcPr>
+          <w:p>
+            <w:pPr>
+              <w:pStyle w:val="a3"/>
+              <w:rPr>
+                <w:lang w:val="en-US"/>
+              </w:rPr>
+            </w:pPr>
+            <w:r>
+              <w:rPr>
+                <w:lang w:val="en-US"/>
+              </w:rPr>
+              <w:t>1 TB</w:t>
+            </w:r>
+          </w:p>
+        </w:tc>
+      </w:tr>
+      <w:tr>
+        <w:tc>
+          <w:tcPr>
+            <w:tcW w:w="3936" w:type="dxa"/>
+          </w:tcPr>
+          <w:p>
+            <w:pPr>
+              <w:pStyle w:val="a3"/>
+            </w:pPr>
+            <w:r>
+              <w:t>Интернет соединение</w:t>
+            </w:r>
+          </w:p>
+        </w:tc>
+        <w:tc>
+          <w:tcPr>
+            <w:tcW w:w="6485" w:type="dxa"/>
+          </w:tcPr>
+          <w:p>
+            <w:pPr>
+              <w:pStyle w:val="a3"/>
+              <w:rPr>
+                <w:lang w:val="en-US"/>
+              </w:rPr>
+            </w:pPr>
+            <w:r>
+              <w:t xml:space="preserve">100 </w:t>
+            </w:r>
+            <w:r>
+              <w:rPr>
+                <w:lang w:val="en-US"/>
+              </w:rPr>
+              <w:t>MB/s</w:t>
+            </w:r>
+          </w:p>
+        </w:tc>
+      </w:tr>
+    </w:tbl>
+    <w:p>
+      <w:r>
+        <w:t xml:space="preserve"> </w:t>
+      </w:r>
+    </w:p>
+    <w:p>
+      <w:r>
+        <w:t>Программные средства сервера перечислены в (Таблица</w:t>
+      </w:r>
+      <w:proofErr w:type="gramStart"/>
+      <w:r>
+        <w:t xml:space="preserve"> )</w:t>
+      </w:r>
+      <w:proofErr w:type="gramEnd"/>
+    </w:p>
+    <w:tbl>
+      <w:tblPr>
+        <w:tblStyle w:val="a4"/>
+        <w:tblW w:w="0" w:type="auto"/>
+        <w:tblLook w:val="04A0" w:firstRow="1" w:lastRow="0" w:firstColumn="1" w:lastColumn="0" w:noHBand="0" w:noVBand="1"/>
+      </w:tblPr>
+      <w:tblGrid>
+        <w:gridCol w:w="3668"/>
+        <w:gridCol w:w="5903"/>
+      </w:tblGrid>
+      <w:tr>
+        <w:tc>
+          <w:tcPr>
+            <w:tcW w:w="3936" w:type="dxa"/>
+            <w:shd w:val="clear" w:color="auto" w:fill="D9D9D9" w:themeFill="background1" w:themeFillShade="D9"/>
+          </w:tcPr>
+          <w:p>
+            <w:pPr>
+              <w:pStyle w:val="a3"/>
+              <w:jc w:val="center"/>
+              <w:rPr>
+                <w:b/>
+              </w:rPr>
+            </w:pPr>
+            <w:r>
+              <w:rPr>
+                <w:b/>
+              </w:rPr>
+              <w:t>Программное средство</w:t>
+            </w:r>
+          </w:p>
+        </w:tc>
+        <w:tc>
+          <w:tcPr>
+            <w:tcW w:w="6485" w:type="dxa"/>
+            <w:shd w:val="clear" w:color="auto" w:fill="D9D9D9" w:themeFill="background1" w:themeFillShade="D9"/>
+          </w:tcPr>
+          <w:p>
+            <w:pPr>
+              <w:pStyle w:val="a3"/>
+              <w:jc w:val="center"/>
+              <w:rPr>
+                <w:b/>
+              </w:rPr>
+            </w:pPr>
+            <w:r>
+              <w:rPr>
+                <w:b/>
+              </w:rPr>
+              <w:t>Описание</w:t>
+            </w:r>
+          </w:p>
+        </w:tc>
+      </w:tr>
+      <w:tr>
+        <w:tc>
+          <w:tcPr>
+            <w:tcW w:w="10421" w:type="dxa"/>
+            <w:gridSpan w:val="2"/>
+            <w:shd w:val="clear" w:color="auto" w:fill="D9D9D9" w:themeFill="background1" w:themeFillShade="D9"/>
+          </w:tcPr>
+          <w:p>
+            <w:pPr>
+              <w:pStyle w:val="a3"/>
+              <w:rPr>
+                <w:b/>
+              </w:rPr>
+            </w:pPr>
+            <w:r>
+              <w:rPr>
+                <w:b/>
+              </w:rPr>
+              <w:t>На стороне клиента</w:t>
+            </w:r>
+          </w:p>
+        </w:tc>
+      </w:tr>
+      <w:tr>
+        <w:tc>
+          <w:tcPr>
+            <w:tcW w:w="3936" w:type="dxa"/>
+          </w:tcPr>
+          <w:p>
+            <w:pPr>
+              <w:pStyle w:val="a3"/>
+              <w:rPr>
+                <w:lang w:val="en-US"/>
+              </w:rPr>
+            </w:pPr>
+            <w:r>
+              <w:rPr>
+                <w:lang w:val="en-US"/>
+              </w:rPr>
+              <w:t>HTML5</w:t>
+            </w:r>
+          </w:p>
+        </w:tc>
+        <w:tc>
+          <w:tcPr>
+            <w:tcW w:w="6485" w:type="dxa"/>
+          </w:tcPr>
+          <w:p>
+            <w:pPr>
+              <w:pStyle w:val="a3"/>
+            </w:pPr>
+            <w:r>
+              <w:t>Язык гипертекстовой разметки</w:t>
+            </w:r>
+          </w:p>
+        </w:tc>
+      </w:tr>
+      <w:tr>
+        <w:tc>
+          <w:tcPr>
+            <w:tcW w:w="3936" w:type="dxa"/>
+          </w:tcPr>
+          <w:p>
+            <w:pPr>
+              <w:pStyle w:val="a3"/>
+              <w:rPr>
+                <w:lang w:val="en-US"/>
+              </w:rPr>
+            </w:pPr>
+            <w:r>
+              <w:rPr>
+                <w:lang w:val="en-US"/>
+              </w:rPr>
+              <w:t>CSS3</w:t>
+            </w:r>
+          </w:p>
+        </w:tc>
+        <w:tc>
+          <w:tcPr>
+            <w:tcW w:w="6485" w:type="dxa"/>
+          </w:tcPr>
+          <w:p>
+            <w:pPr>
+              <w:pStyle w:val="a3"/>
+            </w:pPr>
+            <w:r>
+              <w:t>Язык каскадных таблиц стилей</w:t>
+            </w:r>
+          </w:p>
+        </w:tc>
+      </w:tr>
+      <w:tr>
+        <w:tc>
+          <w:tcPr>
+            <w:tcW w:w="3936" w:type="dxa"/>
+          </w:tcPr>
+          <w:p>
+            <w:pPr>
+              <w:pStyle w:val="a3"/>
+              <w:rPr>
+                <w:lang w:val="en-US"/>
+              </w:rPr>
+            </w:pPr>
+            <w:r>
+              <w:rPr>
+                <w:lang w:val="en-US"/>
+              </w:rPr>
+              <w:t>JavaScript</w:t>
+            </w:r>
+          </w:p>
+        </w:tc>
+        <w:tc>
+          <w:tcPr>
+            <w:tcW w:w="6485" w:type="dxa"/>
+          </w:tcPr>
+          <w:p>
+            <w:pPr>
+              <w:pStyle w:val="a3"/>
+            </w:pPr>
+            <w:r>
+              <w:t>Скриптовый язык</w:t>
+            </w:r>
+          </w:p>
+        </w:tc>
+      </w:tr>
+      <w:tr>
+        <w:tc>
+          <w:tcPr>
+            <w:tcW w:w="3936" w:type="dxa"/>
+          </w:tcPr>
+          <w:p>
+            <w:pPr>
+              <w:pStyle w:val="a3"/>
+              <w:rPr>
+                <w:lang w:val="en-US"/>
+              </w:rPr>
+            </w:pPr>
+            <w:r>
+              <w:rPr>
+                <w:lang w:val="en-US"/>
+              </w:rPr>
+              <w:t>Semantic UI</w:t>
+            </w:r>
+          </w:p>
+        </w:tc>
+        <w:tc>
+          <w:tcPr>
+            <w:tcW w:w="6485" w:type="dxa"/>
+          </w:tcPr>
+          <w:p>
+            <w:pPr>
+              <w:pStyle w:val="a3"/>
+            </w:pPr>
+            <w:r>
+              <w:rPr>
+                <w:lang w:val="en-US"/>
+              </w:rPr>
+              <w:t>CSS</w:t>
+            </w:r>
+            <w:r>
+              <w:t xml:space="preserve"> </w:t>
+            </w:r>
+            <w:r>
+              <w:t>фреймворк разметки и визуального оформления</w:t>
+            </w:r>
+          </w:p>
+        </w:tc>
+      </w:tr>
+      <w:tr>
+        <w:tc>
+          <w:tcPr>
+            <w:tcW w:w="3936" w:type="dxa"/>
+          </w:tcPr>
+          <w:p>
+            <w:pPr>
+              <w:pStyle w:val="a3"/>
+              <w:rPr>
+                <w:lang w:val="en-US"/>
+              </w:rPr>
+            </w:pPr>
+            <w:r>
+              <w:rPr>
+                <w:lang w:val="en-US"/>
+              </w:rPr>
+              <w:t>jQuery</w:t>
+            </w:r>
+          </w:p>
+        </w:tc>
+        <w:tc>
+          <w:tcPr>
+            <w:tcW w:w="6485" w:type="dxa"/>
+          </w:tcPr>
+          <w:p>
+            <w:pPr>
+              <w:pStyle w:val="a3"/>
+            </w:pPr>
+            <w:r>
+              <w:rPr>
+                <w:lang w:val="en-US"/>
+              </w:rPr>
+              <w:t>JavaScript</w:t>
+            </w:r>
+            <w:r>
+              <w:t xml:space="preserve"> </w:t>
+            </w:r>
+            <w:r>
+              <w:t xml:space="preserve">библиотека для упрощения работы с </w:t>
+            </w:r>
+            <w:r>
+              <w:rPr>
+                <w:lang w:val="en-US"/>
+              </w:rPr>
+              <w:t>DOM</w:t>
+            </w:r>
+            <w:r>
+              <w:t>-элементами</w:t>
+            </w:r>
+          </w:p>
+        </w:tc>
+      </w:tr>
+      <w:tr>
+        <w:tc>
+          <w:tcPr>
+            <w:tcW w:w="10421" w:type="dxa"/>
+            <w:gridSpan w:val="2"/>
+            <w:shd w:val="clear" w:color="auto" w:fill="D9D9D9" w:themeFill="background1" w:themeFillShade="D9"/>
+          </w:tcPr>
+          <w:p>
+            <w:pPr>
+              <w:pStyle w:val="a3"/>
+              <w:rPr>
+                <w:b/>
+              </w:rPr>
+            </w:pPr>
+            <w:r>
+              <w:rPr>
+                <w:b/>
+              </w:rPr>
+              <w:t>На стороне сервера</w:t>
+            </w:r>
+          </w:p>
+        </w:tc>
+      </w:tr>
+      <w:tr>
+        <w:tc>
+          <w:tcPr>
+            <w:tcW w:w="3936" w:type="dxa"/>
+          </w:tcPr>
+          <w:p>
+            <w:pPr>
+              <w:pStyle w:val="a3"/>
+              <w:rPr>
+                <w:lang w:val="en-US"/>
+              </w:rPr>
+            </w:pPr>
+            <w:r>
+              <w:rPr>
+                <w:lang w:val="en-US"/>
+              </w:rPr>
+              <w:t>OpenServer</w:t>
+            </w:r>
+          </w:p>
+        </w:tc>
+        <w:tc>
+          <w:tcPr>
+            <w:tcW w:w="6485" w:type="dxa"/>
+          </w:tcPr>
+          <w:p>
+            <w:pPr>
+              <w:pStyle w:val="a3"/>
+            </w:pPr>
+            <w:r>
+              <w:t>Серверная платформа и программная среда для веб-разработчиков, включающая в себя необходимые программные средства для разработки</w:t>
+            </w:r>
+          </w:p>
+        </w:tc>
+      </w:tr>
+      <w:tr>
+        <w:tc>
+          <w:tcPr>
+            <w:tcW w:w="3936" w:type="dxa"/>
+          </w:tcPr>
+          <w:p>
+            <w:pPr>
+              <w:pStyle w:val="a3"/>
+              <w:rPr>
+                <w:lang w:val="en-US"/>
+              </w:rPr>
+            </w:pPr>
+            <w:r>
+              <w:rPr>
+                <w:lang w:val="en-US"/>
+              </w:rPr>
+              <w:t>PHP7</w:t>
+            </w:r>
+          </w:p>
+        </w:tc>
+        <w:tc>
+          <w:tcPr>
+            <w:tcW w:w="6485" w:type="dxa"/>
+          </w:tcPr>
+          <w:p>
+            <w:pPr>
+              <w:pStyle w:val="a3"/>
+            </w:pPr>
+            <w:r>
+              <w:t>Язык гипертекстового препроцессора</w:t>
+            </w:r>
+          </w:p>
+        </w:tc>
+      </w:tr>
+      <w:tr>
+        <w:tc>
+          <w:tcPr>
+            <w:tcW w:w="3936" w:type="dxa"/>
+          </w:tcPr>
+          <w:p>
+            <w:pPr>
+              <w:pStyle w:val="a3"/>
+              <w:rPr>
+                <w:lang w:val="en-US"/>
+              </w:rPr>
+            </w:pPr>
+            <w:r>
+              <w:rPr>
+                <w:lang w:val="en-US"/>
+              </w:rPr>
+              <w:t>MySQL</w:t>
+            </w:r>
+          </w:p>
+        </w:tc>
+        <w:tc>
+          <w:tcPr>
+            <w:tcW w:w="6485" w:type="dxa"/>
+          </w:tcPr>
+          <w:p>
+            <w:pPr>
+              <w:pStyle w:val="a3"/>
+            </w:pPr>
+            <w:r>
+              <w:t>База данных</w:t>
+            </w:r>
+          </w:p>
+        </w:tc>
+      </w:tr>
+      <w:tr>
+        <w:tc>
+          <w:tcPr>
+            <w:tcW w:w="3936" w:type="dxa"/>
+          </w:tcPr>
+          <w:p>
+            <w:pPr>
+              <w:pStyle w:val="a3"/>
+              <w:rPr>
+                <w:lang w:val="en-US"/>
+              </w:rPr>
+            </w:pPr>
+            <w:r>
+              <w:rPr>
+                <w:lang w:val="en-US"/>
+              </w:rPr>
+              <w:t>Smarty</w:t>
+            </w:r>
+          </w:p>
+        </w:tc>
+        <w:tc>
+          <w:tcPr>
+            <w:tcW w:w="6485" w:type="dxa"/>
+          </w:tcPr>
+          <w:p>
+            <w:pPr>
+              <w:pStyle w:val="a3"/>
+            </w:pPr>
+            <w:r>
+              <w:t xml:space="preserve">Шаблонизатор для </w:t>
+            </w:r>
+            <w:r>
+              <w:rPr>
+                <w:lang w:val="en-US"/>
+              </w:rPr>
+              <w:t>PHP</w:t>
+            </w:r>
+          </w:p>
+        </w:tc>
+      </w:tr>
+    </w:tbl>
+    <w:p/>
+    <w:p>
+      <w:pPr>
+        <w:ind w:firstLine="0"/>
+      </w:pPr>
+      <w:r>
+        <w:rPr>
+          <w:noProof/>
+          <w:lang w:eastAsia="ru-RU"/>
+        </w:rPr>
+        <w:lastRenderedPageBreak/>
+        <w:drawing>
+          <wp:inline distT="0" distB="0" distL="0" distR="0" wp14:anchorId="19790A7B" wp14:editId="5393E32E">
+            <wp:extent cx="6120130" cy="2669540"/>
+            <wp:effectExtent l="0" t="0" r="0" b="0"/>
+            <wp:docPr id="211" name="Рисунок 211"/>
+            <wp:cNvGraphicFramePr>
+              <a:graphicFrameLocks xmlns:a="http://schemas.openxmlformats.org/drawingml/2006/main" noChangeAspect="1"/>
+            </wp:cNvGraphicFramePr>
+            <a:graphic xmlns:a="http://schemas.openxmlformats.org/drawingml/2006/main">
+              <a:graphicData uri="http://schemas.openxmlformats.org/drawingml/2006/picture">
+                <pic:pic xmlns:pic="http://schemas.openxmlformats.org/drawingml/2006/picture">
+                  <pic:nvPicPr>
+                    <pic:cNvPr id="211" name="Студент.png"/>
+                    <pic:cNvPicPr/>
+                  </pic:nvPicPr>
+                  <pic:blipFill>
+                    <a:blip r:embed="rId7">
+                      <a:extLst>
+                        <a:ext uri="{28A0092B-C50C-407E-A947-70E740481C1C}">
+                          <a14:useLocalDpi xmlns:a14="http://schemas.microsoft.com/office/drawing/2010/main" val="0"/>
+                        </a:ext>
+                      </a:extLst>
+                    </a:blip>
+                    <a:stretch>
+                      <a:fillRect/>
+                    </a:stretch>
+                  </pic:blipFill>
+                  <pic:spPr>
+                    <a:xfrm>
+                      <a:off x="0" y="0"/>
+                      <a:ext cx="6120130" cy="2669540"/>
+                    </a:xfrm>
+                    <a:prstGeom prst="rect">
+                      <a:avLst/>
+                    </a:prstGeom>
+                  </pic:spPr>
+                </pic:pic>
+              </a:graphicData>
+            </a:graphic>
+          </wp:inline>
+        </w:drawing>
+      </w:r>
+    </w:p>
+    <w:p>
+      <w:pPr>
+        <w:ind w:firstLine="0"/>
+        <w:jc w:val="center"/>
+      </w:pPr>
+      <w:r>
+        <w:rPr>
+          <w:noProof/>
+          <w:lang w:eastAsia="ru-RU"/>
+        </w:rPr>
+        <w:drawing>
+          <wp:inline distT="0" distB="0" distL="0" distR="0" wp14:anchorId="6B7F3506" wp14:editId="0A2214CE">
+            <wp:extent cx="6120130" cy="2625090"/>
+            <wp:effectExtent l="0" t="0" r="0" b="3810"/>
+            <wp:docPr id="210" name="Рисунок 210"/>
+            <wp:cNvGraphicFramePr>
+              <a:graphicFrameLocks xmlns:a="http://schemas.openxmlformats.org/drawingml/2006/main" noChangeAspect="1"/>
+            </wp:cNvGraphicFramePr>
+            <a:graphic xmlns:a="http://schemas.openxmlformats.org/drawingml/2006/main">
+              <a:graphicData uri="http://schemas.openxmlformats.org/drawingml/2006/picture">
+                <pic:pic xmlns:pic="http://schemas.openxmlformats.org/drawingml/2006/picture">
+                  <pic:nvPicPr>
+                    <pic:cNvPr id="210" name="Староста.png"/>
+                    <pic:cNvPicPr/>
+                  </pic:nvPicPr>
+                  <pic:blipFill>
+                    <a:blip r:embed="rId8">
+                      <a:extLst>
+                        <a:ext uri="{28A0092B-C50C-407E-A947-70E740481C1C}">
+                          <a14:useLocalDpi xmlns:a14="http://schemas.microsoft.com/office/drawing/2010/main" val="0"/>
+                        </a:ext>
+                      </a:extLst>
+                    </a:blip>
+                    <a:stretch>
+                      <a:fillRect/>
+                    </a:stretch>
+                  </pic:blipFill>
+                  <pic:spPr>
+                    <a:xfrm>
+                      <a:off x="0" y="0"/>
+                      <a:ext cx="6120130" cy="2625090"/>
+                    </a:xfrm>
+                    <a:prstGeom prst="rect">
+                      <a:avLst/>
+                    </a:prstGeom>
+                  </pic:spPr>
+                </pic:pic>
+              </a:graphicData>
+            </a:graphic>
+          </wp:inline>
+        </w:drawing>
+      </w:r>
+    </w:p>
+    <w:p>
+      <w:pPr>
+        <w:ind w:firstLine="0"/>
+        <w:jc w:val="center"/>
+      </w:pPr>
+      <w:r>
+        <w:rPr>
+          <w:noProof/>
+          <w:lang w:eastAsia="ru-RU"/>
+        </w:rPr>
+        <w:drawing>
+          <wp:inline distT="0" distB="0" distL="0" distR="0" wp14:anchorId="5884CC6C" wp14:editId="79A31DCD">
+            <wp:extent cx="6120130" cy="3489325"/>
+            <wp:effectExtent l="0" t="0" r="0" b="0"/>
+            <wp:docPr id="208" name="Рисунок 208"/>
+            <wp:cNvGraphicFramePr>
+              <a:graphicFrameLocks xmlns:a="http://schemas.openxmlformats.org/drawingml/2006/main" noChangeAspect="1"/>
+            </wp:cNvGraphicFramePr>
+            <a:graphic xmlns:a="http://schemas.openxmlformats.org/drawingml/2006/main">
+              <a:graphicData uri="http://schemas.openxmlformats.org/drawingml/2006/picture">
+                <pic:pic xmlns:pic="http://schemas.openxmlformats.org/drawingml/2006/picture">
+                  <pic:nvPicPr>
+                    <pic:cNvPr id="208" name="Преподаватель.png"/>
+                    <pic:cNvPicPr/>
+                  </pic:nvPicPr>
+                  <pic:blipFill>
+                    <a:blip r:embed="rId9">
+                      <a:extLst>
+                        <a:ext uri="{28A0092B-C50C-407E-A947-70E740481C1C}">
+                          <a14:useLocalDpi xmlns:a14="http://schemas.microsoft.com/office/drawing/2010/main" val="0"/>
+                        </a:ext>
+                      </a:extLst>
+                    </a:blip>
+                    <a:stretch>
+                      <a:fillRect/>
+                    </a:stretch>
+                  </pic:blipFill>
+                  <pic:spPr>
+                    <a:xfrm>
+                      <a:off x="0" y="0"/>
+                      <a:ext cx="6120130" cy="3489325"/>
+                    </a:xfrm>
+                    <a:prstGeom prst="rect">
+                      <a:avLst/>
+                    </a:prstGeom>
+                  </pic:spPr>
+                </pic:pic>
+              </a:graphicData>
+            </a:graphic>
+          </wp:inline>
+        </w:drawing>
+      </w:r>
+    </w:p>
+    <w:p>
+      <w:pPr>
+        <w:ind w:firstLine="0"/>
+      </w:pPr>
+      <w:r>
+        <w:rPr>
+          <w:noProof/>
+          <w:lang w:eastAsia="ru-RU"/>
+        </w:rPr>
+        <w:lastRenderedPageBreak/>
+        <w:drawing>
+          <wp:inline distT="0" distB="0" distL="0" distR="0" wp14:anchorId="2DC51367" wp14:editId="7C8626BD">
+            <wp:extent cx="6120130" cy="2380615"/>
+            <wp:effectExtent l="0" t="0" r="0" b="635"/>
+            <wp:docPr id="209" name="Рисунок 209"/>
+            <wp:cNvGraphicFramePr>
+              <a:graphicFrameLocks xmlns:a="http://schemas.openxmlformats.org/drawingml/2006/main" noChangeAspect="1"/>
+            </wp:cNvGraphicFramePr>
+            <a:graphic xmlns:a="http://schemas.openxmlformats.org/drawingml/2006/main">
+              <a:graphicData uri="http://schemas.openxmlformats.org/drawingml/2006/picture">
+                <pic:pic xmlns:pic="http://schemas.openxmlformats.org/drawingml/2006/picture">
+                  <pic:nvPicPr>
+                    <pic:cNvPr id="209" name="Родитель.png"/>
+                    <pic:cNvPicPr/>
+                  </pic:nvPicPr>
+                  <pic:blipFill>
+                    <a:blip r:embed="rId10">
+                      <a:extLst>
+                        <a:ext uri="{28A0092B-C50C-407E-A947-70E740481C1C}">
+                          <a14:useLocalDpi xmlns:a14="http://schemas.microsoft.com/office/drawing/2010/main" val="0"/>
+                        </a:ext>
+                      </a:extLst>
+                    </a:blip>
+                    <a:stretch>
+                      <a:fillRect/>
+                    </a:stretch>
+                  </pic:blipFill>
+                  <pic:spPr>
+                    <a:xfrm>
+                      <a:off x="0" y="0"/>
+                      <a:ext cx="6120130" cy="2380615"/>
+                    </a:xfrm>
+                    <a:prstGeom prst="rect">
+                      <a:avLst/>
+                    </a:prstGeom>
+                  </pic:spPr>
+                </pic:pic>
+              </a:graphicData>
+            </a:graphic>
+          </wp:inline>
+        </w:drawing>
+      </w:r>
+    </w:p>
+    <w:p>
+      <w:pPr>
+        <w:ind w:firstLine="0"/>
+      </w:pPr>
+    </w:p>
+    <w:p>
+      <w:pPr>
+        <w:ind w:firstLine="0"/>
+      </w:pPr>
+    </w:p>
+    <w:p>
+      <w:pPr>
+        <w:ind w:firstLine="0"/>
+        <w:jc w:val="center"/>
+      </w:pPr>
+      <w:r>
+        <w:rPr>
+          <w:noProof/>
+          <w:lang w:eastAsia="ru-RU"/>
+        </w:rPr>
+        <w:drawing>
+          <wp:inline distT="0" distB="0" distL="0" distR="0" wp14:anchorId="41891613" wp14:editId="4320A2A8">
+            <wp:extent cx="6000665" cy="3616657"/>
+            <wp:effectExtent l="0" t="0" r="635" b="3175"/>
+            <wp:docPr id="1" name="Рисунок 1" descr="E:\OpenServer\domains\EDUKIT\docs\UML диаграммы\use-case\png\Администратор.png"/>
+            <wp:cNvGraphicFramePr>
+              <a:graphicFrameLocks xmlns:a="http://schemas.openxmlformats.org/drawingml/2006/main" noChangeAspect="1"/>
+            </wp:cNvGraphicFramePr>
+            <a:graphic xmlns:a="http://schemas.openxmlformats.org/drawingml/2006/main">
+              <a:graphicData uri="http://schemas.openxmlformats.org/drawingml/2006/picture">
+                <pic:pic xmlns:pic="http://schemas.openxmlformats.org/drawingml/2006/picture">
+                  <pic:nvPicPr>
+                    <pic:cNvPr id="0" name="Picture 1" descr="E:\OpenServer\domains\EDUKIT\docs\UML диаграммы\use-case\png\Администратор.png"/>
+                    <pic:cNvPicPr>
+                      <a:picLocks noChangeAspect="1" noChangeArrowheads="1"/>
+                    </pic:cNvPicPr>
+                  </pic:nvPicPr>
+                  <pic:blipFill>
+                    <a:blip r:embed="rId11" cstate="print">
+                      <a:extLst>
+                        <a:ext uri="{28A0092B-C50C-407E-A947-70E740481C1C}">
+                          <a14:useLocalDpi xmlns:a14="http://schemas.microsoft.com/office/drawing/2010/main" val="0"/>
+                        </a:ext>
+                      </a:extLst>
+                    </a:blip>
+                    <a:srcRect/>
+                    <a:stretch>
+                      <a:fillRect/>
+                    </a:stretch>
+                  </pic:blipFill>
+                  <pic:spPr bwMode="auto">
+                    <a:xfrm>
+                      <a:off x="0" y="0"/>
+                      <a:ext cx="6004359" cy="3618883"/>
+                    </a:xfrm>
+                    <a:prstGeom prst="rect">
+                      <a:avLst/>
+                    </a:prstGeom>
+                    <a:noFill/>
+                    <a:ln>
+                      <a:noFill/>
+                    </a:ln>
+                  </pic:spPr>
+                </pic:pic>
+              </a:graphicData>
+            </a:graphic>
+          </wp:inline>
+        </w:drawing>
+      </w:r>
+    </w:p>
+    <w:p/>
+    <w:p>
+      <w:bookmarkStart w:id="0" w:name="_GoBack"/>
+      <w:bookmarkEnd w:id="0"/>
+    </w:p>
+    <w:p/>
     <w:p/>
     <w:p>
       <w:pPr>
@@ -2803,6 +3764,7 @@
         </w:numPr>
       </w:pPr>
       <w:r>
+        <w:lastRenderedPageBreak/>
         <w:t xml:space="preserve">под объективной оценкой понимается оценка руководителем проекта и </w:t>
       </w:r>
       <w:r>
@@ -2883,7 +3845,7 @@
             <o:lock v:ext="edit" aspectratio="t"/>
           </v:shapetype>
           <v:shape id="_x0000_i1025" type="#_x0000_t75" style="width:453.5pt;height:623.8pt">
-            <v:imagedata r:id="rId7" o:title="Отзыв о КП Басыров С.А. П-304"/>
+            <v:imagedata r:id="rId12" o:title="Отзыв о КП Басыров С.А"/>
           </v:shape>
         </w:pict>
       </w:r>
@@ -6340,7 +7302,7 @@
   <a:extraClrSchemeLst/>
   <a:extLst>
     <a:ext uri="{05A4C25C-085E-4340-85A3-A5531E510DB2}">
-      <thm15:themeFamily xmlns:thm15="http://schemas.microsoft.com/office/thememl/2012/main" xmlns="" name="Office Theme" id="{62F939B6-93AF-4DB8-9C6B-D6C7DFDC589F}" vid="{4A3C46E8-61CC-4603-A589-7422A47A8E4A}"/>
+      <thm15:themeFamily xmlns="" xmlns:thm15="http://schemas.microsoft.com/office/thememl/2012/main" name="Office Theme" id="{62F939B6-93AF-4DB8-9C6B-D6C7DFDC589F}" vid="{4A3C46E8-61CC-4603-A589-7422A47A8E4A}"/>
     </a:ext>
   </a:extLst>
 </a:theme>
@@ -6351,7 +7313,7 @@
 </file>
 
 <file path=customXml/itemProps1.xml><?xml version="1.0" encoding="utf-8"?>
-<ds:datastoreItem xmlns:ds="http://schemas.openxmlformats.org/officeDocument/2006/customXml" ds:itemID="{21E58A9C-ABB0-4233-950E-C8BC98B755F8}">
+<ds:datastoreItem xmlns:ds="http://schemas.openxmlformats.org/officeDocument/2006/customXml" ds:itemID="{5A39BA81-A73B-462D-9AD6-8C1A33473546}">
   <ds:schemaRefs>
     <ds:schemaRef ds:uri="http://schemas.openxmlformats.org/officeDocument/2006/bibliography"/>
   </ds:schemaRefs>

--- a/docs/2. ПЗ. ТЧ. Исследование предметной области.docx
+++ b/docs/2. ПЗ. ТЧ. Исследование предметной области.docx
@@ -157,7 +157,13 @@
         <w:rPr>
           <w:shd w:val="clear" w:color="auto" w:fill="FFFFFF"/>
         </w:rPr>
-        <w:t xml:space="preserve">и просветительская </w:t>
+        <w:t>и просветительн</w:t>
+      </w:r>
+      <w:r>
+        <w:rPr>
+          <w:shd w:val="clear" w:color="auto" w:fill="FFFFFF"/>
+        </w:rPr>
+        <w:t xml:space="preserve">ая </w:t>
       </w:r>
       <w:r>
         <w:rPr>
@@ -315,16 +321,11 @@
         <w:t xml:space="preserve">участники образовательного процесса </w:t>
       </w:r>
       <w:r>
-        <w:t>приведены ниже в (Таблица</w:t>
-      </w:r>
-      <w:proofErr w:type="gramStart"/>
-      <w:r>
-        <w:t xml:space="preserve"> </w:t>
+        <w:t xml:space="preserve">приведены ниже в (Таблица </w:t>
       </w:r>
       <w:r>
         <w:t>)</w:t>
       </w:r>
-      <w:proofErr w:type="gramEnd"/>
       <w:r>
         <w:t>.</w:t>
       </w:r>
@@ -996,21 +997,7 @@
         <w:rPr>
           <w:shd w:val="clear" w:color="auto" w:fill="FFFFFF"/>
         </w:rPr>
-        <w:t>Полный список функциональных возможностей указан в (Таблице</w:t>
-      </w:r>
-      <w:proofErr w:type="gramStart"/>
-      <w:r>
-        <w:rPr>
-          <w:shd w:val="clear" w:color="auto" w:fill="FFFFFF"/>
-        </w:rPr>
-        <w:t xml:space="preserve"> )</w:t>
-      </w:r>
-      <w:proofErr w:type="gramEnd"/>
-      <w:r>
-        <w:rPr>
-          <w:shd w:val="clear" w:color="auto" w:fill="FFFFFF"/>
-        </w:rPr>
-        <w:t>.</w:t>
+        <w:t>Полный список функциональных возможностей указан в (Таблице ).</w:t>
       </w:r>
     </w:p>
     <w:tbl>
@@ -1084,16 +1071,8 @@
               <w:rPr>
                 <w:b/>
               </w:rPr>
-              <w:t>Выполнено</w:t>
-            </w:r>
-            <w:proofErr w:type="gramStart"/>
-            <w:r>
-              <w:rPr>
-                <w:b/>
-              </w:rPr>
-              <w:t xml:space="preserve"> (+/-)</w:t>
-            </w:r>
-            <w:proofErr w:type="gramEnd"/>
+              <w:t>Выполнено (+/-)</w:t>
+            </w:r>
           </w:p>
         </w:tc>
       </w:tr>
@@ -1291,16 +1270,8 @@
               <w:rPr>
                 <w:b/>
               </w:rPr>
-              <w:t>Выполнено</w:t>
-            </w:r>
-            <w:proofErr w:type="gramStart"/>
-            <w:r>
-              <w:rPr>
-                <w:b/>
-              </w:rPr>
-              <w:t xml:space="preserve"> (+/-)</w:t>
-            </w:r>
-            <w:proofErr w:type="gramEnd"/>
+              <w:t>Выполнено (+/-)</w:t>
+            </w:r>
           </w:p>
         </w:tc>
       </w:tr>
@@ -2561,8 +2532,9 @@
       <w:r>
         <w:rPr>
           <w:shd w:val="clear" w:color="auto" w:fill="FFFFFF"/>
-        </w:rPr>
-        <w:t>,</w:t>
+          <w:lang w:val="en-US"/>
+        </w:rPr>
+        <w:t>;</w:t>
       </w:r>
     </w:p>
     <w:p>
@@ -2591,8 +2563,9 @@
       <w:r>
         <w:rPr>
           <w:shd w:val="clear" w:color="auto" w:fill="FFFFFF"/>
-        </w:rPr>
-        <w:t>,</w:t>
+          <w:lang w:val="en-US"/>
+        </w:rPr>
+        <w:t>;</w:t>
       </w:r>
     </w:p>
     <w:p>
@@ -2621,8 +2594,9 @@
       <w:r>
         <w:rPr>
           <w:shd w:val="clear" w:color="auto" w:fill="FFFFFF"/>
-        </w:rPr>
-        <w:t>,</w:t>
+          <w:lang w:val="en-US"/>
+        </w:rPr>
+        <w:t>;</w:t>
       </w:r>
     </w:p>
     <w:p>
@@ -2651,8 +2625,9 @@
       <w:r>
         <w:rPr>
           <w:shd w:val="clear" w:color="auto" w:fill="FFFFFF"/>
-        </w:rPr>
-        <w:t>,</w:t>
+          <w:lang w:val="en-US"/>
+        </w:rPr>
+        <w:t>.</w:t>
       </w:r>
     </w:p>
     <w:p>
@@ -2693,8 +2668,9 @@
       <w:r>
         <w:rPr>
           <w:shd w:val="clear" w:color="auto" w:fill="FFFFFF"/>
-        </w:rPr>
-        <w:t>,</w:t>
+          <w:lang w:val="en-US"/>
+        </w:rPr>
+        <w:t>;</w:t>
       </w:r>
     </w:p>
     <w:p>
@@ -2770,26 +2746,13 @@
     <w:p/>
     <w:p>
       <w:r>
-        <w:t xml:space="preserve">На данный момент разработана первая версия информационно-образовательного портала. Главной целью </w:t>
-      </w:r>
-      <w:proofErr w:type="gramStart"/>
-      <w:r>
-        <w:t>которого</w:t>
-      </w:r>
-      <w:proofErr w:type="gramEnd"/>
-      <w:r>
-        <w:t xml:space="preserve"> – это обмен данными образовательной деятельности.</w:t>
-      </w:r>
-    </w:p>
-    <w:p>
-      <w:r>
-        <w:t>Аппаратные средства сервера перечислены в (Таблица</w:t>
-      </w:r>
-      <w:proofErr w:type="gramStart"/>
-      <w:r>
-        <w:t xml:space="preserve"> )</w:t>
-      </w:r>
-      <w:proofErr w:type="gramEnd"/>
+        <w:t>На данный момент разработана первая версия информационно-образовательного портала. Главной целью которого – это обмен данными образовательной деятельности.</w:t>
+      </w:r>
+    </w:p>
+    <w:p>
+      <w:r>
+        <w:t>Аппаратные средства сервера перечислены в (Таблица )</w:t>
+      </w:r>
     </w:p>
     <w:tbl>
       <w:tblPr>
@@ -2995,13 +2958,8 @@
     </w:p>
     <w:p>
       <w:r>
-        <w:t>Программные средства сервера перечислены в (Таблица</w:t>
-      </w:r>
-      <w:proofErr w:type="gramStart"/>
-      <w:r>
-        <w:t xml:space="preserve"> )</w:t>
-      </w:r>
-      <w:proofErr w:type="gramEnd"/>
+        <w:t>Программные средства сервера перечислены в (Таблица )</w:t>
+      </w:r>
     </w:p>
     <w:tbl>
       <w:tblPr>
@@ -3727,10 +3685,7 @@
       </w:r>
     </w:p>
     <w:p/>
-    <w:p>
-      <w:bookmarkStart w:id="0" w:name="_GoBack"/>
-      <w:bookmarkEnd w:id="0"/>
-    </w:p>
+    <w:p/>
     <w:p/>
     <w:p/>
     <w:p>
@@ -3760,12 +3715,18 @@
         <w:pStyle w:val="a9"/>
         <w:numPr>
           <w:ilvl w:val="0"/>
-          <w:numId w:val="13"/>
+          <w:numId w:val="19"/>
         </w:numPr>
       </w:pPr>
       <w:r>
+        <w:rPr>
+          <w:lang w:val="en-US"/>
+        </w:rPr>
         <w:lastRenderedPageBreak/>
-        <w:t xml:space="preserve">под объективной оценкой понимается оценка руководителем проекта и </w:t>
+        <w:t>G</w:t>
+      </w:r>
+      <w:r>
+        <w:t xml:space="preserve">од объективной оценкой понимается оценка руководителем проекта и </w:t>
       </w:r>
       <w:r>
         <w:t>заказчиком</w:t>
@@ -3779,11 +3740,16 @@
         <w:pStyle w:val="a9"/>
         <w:numPr>
           <w:ilvl w:val="0"/>
-          <w:numId w:val="13"/>
+          <w:numId w:val="19"/>
         </w:numPr>
       </w:pPr>
       <w:r>
-        <w:t>под субъективной оценкой понимается оценка разработчиком</w:t>
+        <w:t>П</w:t>
+      </w:r>
+      <w:bookmarkStart w:id="0" w:name="_GoBack"/>
+      <w:bookmarkEnd w:id="0"/>
+      <w:r>
+        <w:t>од субъективной оценкой понимается оценка разработчиком</w:t>
       </w:r>
       <w:r>
         <w:t>.</w:t>
@@ -3806,15 +3772,7 @@
         <w:t xml:space="preserve">изображён </w:t>
       </w:r>
       <w:r>
-        <w:t>на (Рисунок</w:t>
-      </w:r>
-      <w:proofErr w:type="gramStart"/>
-      <w:r>
-        <w:t xml:space="preserve"> )</w:t>
-      </w:r>
-      <w:proofErr w:type="gramEnd"/>
-      <w:r>
-        <w:t>.</w:t>
+        <w:t>на (Рисунок ).</w:t>
       </w:r>
     </w:p>
     <w:p>
@@ -3845,7 +3803,7 @@
             <o:lock v:ext="edit" aspectratio="t"/>
           </v:shapetype>
           <v:shape id="_x0000_i1025" type="#_x0000_t75" style="width:453.5pt;height:623.8pt">
-            <v:imagedata r:id="rId12" o:title="Отзыв о КП Басыров С.А"/>
+            <v:imagedata r:id="rId12" o:title="Отзыв о КП Басыров С"/>
           </v:shape>
         </w:pict>
       </w:r>
@@ -4435,17 +4393,17 @@
   <w:abstractNum w:abstractNumId="2">
     <w:nsid w:val="1049620E"/>
     <w:multiLevelType w:val="hybridMultilevel"/>
-    <w:tmpl w:val="01881304"/>
-    <w:lvl w:ilvl="0" w:tplc="04190011">
-      <w:start w:val="1"/>
-      <w:numFmt w:val="decimal"/>
-      <w:lvlText w:val="%1)"/>
+    <w:tmpl w:val="0C92C2AA"/>
+    <w:lvl w:ilvl="0" w:tplc="695EDCFC">
+      <w:start w:val="1"/>
+      <w:numFmt w:val="bullet"/>
+      <w:lvlText w:val=""/>
       <w:lvlJc w:val="left"/>
       <w:pPr>
         <w:ind w:left="1429" w:hanging="360"/>
       </w:pPr>
       <w:rPr>
-        <w:rFonts w:hint="default"/>
+        <w:rFonts w:ascii="Symbol" w:hAnsi="Symbol" w:hint="default"/>
       </w:rPr>
     </w:lvl>
     <w:lvl w:ilvl="1" w:tplc="04190019" w:tentative="1">
@@ -4635,6 +4593,119 @@
     </w:lvl>
   </w:abstractNum>
   <w:abstractNum w:abstractNumId="4">
+    <w:nsid w:val="1B4F5033"/>
+    <w:multiLevelType w:val="hybridMultilevel"/>
+    <w:tmpl w:val="97D2F3FE"/>
+    <w:lvl w:ilvl="0" w:tplc="04190011">
+      <w:start w:val="1"/>
+      <w:numFmt w:val="decimal"/>
+      <w:lvlText w:val="%1)"/>
+      <w:lvlJc w:val="left"/>
+      <w:pPr>
+        <w:ind w:left="1429" w:hanging="360"/>
+      </w:pPr>
+      <w:rPr>
+        <w:rFonts w:hint="default"/>
+      </w:rPr>
+    </w:lvl>
+    <w:lvl w:ilvl="1" w:tplc="04190003" w:tentative="1">
+      <w:start w:val="1"/>
+      <w:numFmt w:val="bullet"/>
+      <w:lvlText w:val="o"/>
+      <w:lvlJc w:val="left"/>
+      <w:pPr>
+        <w:ind w:left="2149" w:hanging="360"/>
+      </w:pPr>
+      <w:rPr>
+        <w:rFonts w:ascii="Courier New" w:hAnsi="Courier New" w:cs="Courier New" w:hint="default"/>
+      </w:rPr>
+    </w:lvl>
+    <w:lvl w:ilvl="2" w:tplc="04190005" w:tentative="1">
+      <w:start w:val="1"/>
+      <w:numFmt w:val="bullet"/>
+      <w:lvlText w:val=""/>
+      <w:lvlJc w:val="left"/>
+      <w:pPr>
+        <w:ind w:left="2869" w:hanging="360"/>
+      </w:pPr>
+      <w:rPr>
+        <w:rFonts w:ascii="Wingdings" w:hAnsi="Wingdings" w:hint="default"/>
+      </w:rPr>
+    </w:lvl>
+    <w:lvl w:ilvl="3" w:tplc="04190001" w:tentative="1">
+      <w:start w:val="1"/>
+      <w:numFmt w:val="bullet"/>
+      <w:lvlText w:val=""/>
+      <w:lvlJc w:val="left"/>
+      <w:pPr>
+        <w:ind w:left="3589" w:hanging="360"/>
+      </w:pPr>
+      <w:rPr>
+        <w:rFonts w:ascii="Symbol" w:hAnsi="Symbol" w:hint="default"/>
+      </w:rPr>
+    </w:lvl>
+    <w:lvl w:ilvl="4" w:tplc="04190003" w:tentative="1">
+      <w:start w:val="1"/>
+      <w:numFmt w:val="bullet"/>
+      <w:lvlText w:val="o"/>
+      <w:lvlJc w:val="left"/>
+      <w:pPr>
+        <w:ind w:left="4309" w:hanging="360"/>
+      </w:pPr>
+      <w:rPr>
+        <w:rFonts w:ascii="Courier New" w:hAnsi="Courier New" w:cs="Courier New" w:hint="default"/>
+      </w:rPr>
+    </w:lvl>
+    <w:lvl w:ilvl="5" w:tplc="04190005" w:tentative="1">
+      <w:start w:val="1"/>
+      <w:numFmt w:val="bullet"/>
+      <w:lvlText w:val=""/>
+      <w:lvlJc w:val="left"/>
+      <w:pPr>
+        <w:ind w:left="5029" w:hanging="360"/>
+      </w:pPr>
+      <w:rPr>
+        <w:rFonts w:ascii="Wingdings" w:hAnsi="Wingdings" w:hint="default"/>
+      </w:rPr>
+    </w:lvl>
+    <w:lvl w:ilvl="6" w:tplc="04190001" w:tentative="1">
+      <w:start w:val="1"/>
+      <w:numFmt w:val="bullet"/>
+      <w:lvlText w:val=""/>
+      <w:lvlJc w:val="left"/>
+      <w:pPr>
+        <w:ind w:left="5749" w:hanging="360"/>
+      </w:pPr>
+      <w:rPr>
+        <w:rFonts w:ascii="Symbol" w:hAnsi="Symbol" w:hint="default"/>
+      </w:rPr>
+    </w:lvl>
+    <w:lvl w:ilvl="7" w:tplc="04190003" w:tentative="1">
+      <w:start w:val="1"/>
+      <w:numFmt w:val="bullet"/>
+      <w:lvlText w:val="o"/>
+      <w:lvlJc w:val="left"/>
+      <w:pPr>
+        <w:ind w:left="6469" w:hanging="360"/>
+      </w:pPr>
+      <w:rPr>
+        <w:rFonts w:ascii="Courier New" w:hAnsi="Courier New" w:cs="Courier New" w:hint="default"/>
+      </w:rPr>
+    </w:lvl>
+    <w:lvl w:ilvl="8" w:tplc="04190005" w:tentative="1">
+      <w:start w:val="1"/>
+      <w:numFmt w:val="bullet"/>
+      <w:lvlText w:val=""/>
+      <w:lvlJc w:val="left"/>
+      <w:pPr>
+        <w:ind w:left="7189" w:hanging="360"/>
+      </w:pPr>
+      <w:rPr>
+        <w:rFonts w:ascii="Wingdings" w:hAnsi="Wingdings" w:hint="default"/>
+      </w:rPr>
+    </w:lvl>
+  </w:abstractNum>
+  <w:abstractNum w:abstractNumId="5">
     <w:nsid w:val="25502FC9"/>
     <w:multiLevelType w:val="hybridMultilevel"/>
     <w:tmpl w:val="DACA1196"/>
@@ -4747,7 +4818,7 @@
       </w:rPr>
     </w:lvl>
   </w:abstractNum>
-  <w:abstractNum w:abstractNumId="5">
+  <w:abstractNum w:abstractNumId="6">
     <w:nsid w:val="2DC10D0F"/>
     <w:multiLevelType w:val="hybridMultilevel"/>
     <w:tmpl w:val="6BC61D36"/>
@@ -4860,7 +4931,7 @@
       </w:rPr>
     </w:lvl>
   </w:abstractNum>
-  <w:abstractNum w:abstractNumId="6">
+  <w:abstractNum w:abstractNumId="7">
     <w:nsid w:val="3980311A"/>
     <w:multiLevelType w:val="hybridMultilevel"/>
     <w:tmpl w:val="DBACE5E8"/>
@@ -4973,20 +5044,20 @@
       </w:rPr>
     </w:lvl>
   </w:abstractNum>
-  <w:abstractNum w:abstractNumId="7">
+  <w:abstractNum w:abstractNumId="8">
     <w:nsid w:val="3DD97D43"/>
     <w:multiLevelType w:val="hybridMultilevel"/>
-    <w:tmpl w:val="E05001BA"/>
-    <w:lvl w:ilvl="0" w:tplc="AFBC30E0">
-      <w:start w:val="1"/>
-      <w:numFmt w:val="bullet"/>
-      <w:lvlText w:val=""/>
+    <w:tmpl w:val="97D2F3FE"/>
+    <w:lvl w:ilvl="0" w:tplc="04190011">
+      <w:start w:val="1"/>
+      <w:numFmt w:val="decimal"/>
+      <w:lvlText w:val="%1)"/>
       <w:lvlJc w:val="left"/>
       <w:pPr>
         <w:ind w:left="1429" w:hanging="360"/>
       </w:pPr>
       <w:rPr>
-        <w:rFonts w:ascii="Symbol" w:hAnsi="Symbol" w:hint="default"/>
+        <w:rFonts w:hint="default"/>
       </w:rPr>
     </w:lvl>
     <w:lvl w:ilvl="1" w:tplc="04190003" w:tentative="1">
@@ -5086,7 +5157,7 @@
       </w:rPr>
     </w:lvl>
   </w:abstractNum>
-  <w:abstractNum w:abstractNumId="8">
+  <w:abstractNum w:abstractNumId="9">
     <w:nsid w:val="3E4A59E0"/>
     <w:multiLevelType w:val="hybridMultilevel"/>
     <w:tmpl w:val="58C0245A"/>
@@ -5175,7 +5246,7 @@
       </w:pPr>
     </w:lvl>
   </w:abstractNum>
-  <w:abstractNum w:abstractNumId="9">
+  <w:abstractNum w:abstractNumId="10">
     <w:nsid w:val="4D895872"/>
     <w:multiLevelType w:val="hybridMultilevel"/>
     <w:tmpl w:val="B16C2504"/>
@@ -5264,7 +5335,7 @@
       </w:pPr>
     </w:lvl>
   </w:abstractNum>
-  <w:abstractNum w:abstractNumId="10">
+  <w:abstractNum w:abstractNumId="11">
     <w:nsid w:val="52BF39ED"/>
     <w:multiLevelType w:val="hybridMultilevel"/>
     <w:tmpl w:val="EE6C4364"/>
@@ -5353,7 +5424,7 @@
       </w:pPr>
     </w:lvl>
   </w:abstractNum>
-  <w:abstractNum w:abstractNumId="11">
+  <w:abstractNum w:abstractNumId="12">
     <w:nsid w:val="5CC706AB"/>
     <w:multiLevelType w:val="hybridMultilevel"/>
     <w:tmpl w:val="EBDC1846"/>
@@ -5439,7 +5510,7 @@
       </w:pPr>
     </w:lvl>
   </w:abstractNum>
-  <w:abstractNum w:abstractNumId="12">
+  <w:abstractNum w:abstractNumId="13">
     <w:nsid w:val="66AA45C0"/>
     <w:multiLevelType w:val="multilevel"/>
     <w:tmpl w:val="0419001D"/>
@@ -5525,7 +5596,7 @@
       </w:pPr>
     </w:lvl>
   </w:abstractNum>
-  <w:abstractNum w:abstractNumId="13">
+  <w:abstractNum w:abstractNumId="14">
     <w:nsid w:val="67EA40C9"/>
     <w:multiLevelType w:val="hybridMultilevel"/>
     <w:tmpl w:val="60005C76"/>
@@ -5614,20 +5685,20 @@
       </w:pPr>
     </w:lvl>
   </w:abstractNum>
-  <w:abstractNum w:abstractNumId="14">
+  <w:abstractNum w:abstractNumId="15">
     <w:nsid w:val="6C7E5DDF"/>
     <w:multiLevelType w:val="hybridMultilevel"/>
-    <w:tmpl w:val="143820F4"/>
-    <w:lvl w:ilvl="0" w:tplc="04190011">
-      <w:start w:val="1"/>
-      <w:numFmt w:val="decimal"/>
-      <w:lvlText w:val="%1)"/>
+    <w:tmpl w:val="FC82D36A"/>
+    <w:lvl w:ilvl="0" w:tplc="695EDCFC">
+      <w:start w:val="1"/>
+      <w:numFmt w:val="bullet"/>
+      <w:lvlText w:val=""/>
       <w:lvlJc w:val="left"/>
       <w:pPr>
         <w:ind w:left="1429" w:hanging="360"/>
       </w:pPr>
       <w:rPr>
-        <w:rFonts w:hint="default"/>
+        <w:rFonts w:ascii="Symbol" w:hAnsi="Symbol" w:hint="default"/>
       </w:rPr>
     </w:lvl>
     <w:lvl w:ilvl="1" w:tplc="04190019" w:tentative="1">
@@ -5703,7 +5774,7 @@
       </w:pPr>
     </w:lvl>
   </w:abstractNum>
-  <w:abstractNum w:abstractNumId="15">
+  <w:abstractNum w:abstractNumId="16">
     <w:nsid w:val="77FA028A"/>
     <w:multiLevelType w:val="hybridMultilevel"/>
     <w:tmpl w:val="1C6EEAE2"/>
@@ -5816,7 +5887,7 @@
       </w:rPr>
     </w:lvl>
   </w:abstractNum>
-  <w:abstractNum w:abstractNumId="16">
+  <w:abstractNum w:abstractNumId="17">
     <w:nsid w:val="7F6C370E"/>
     <w:multiLevelType w:val="hybridMultilevel"/>
     <w:tmpl w:val="945E5B06"/>
@@ -5905,7 +5976,7 @@
       </w:pPr>
     </w:lvl>
   </w:abstractNum>
-  <w:abstractNum w:abstractNumId="17">
+  <w:abstractNum w:abstractNumId="18">
     <w:nsid w:val="7FDC75A8"/>
     <w:multiLevelType w:val="hybridMultilevel"/>
     <w:tmpl w:val="054EC0BE"/>
@@ -5995,10 +6066,10 @@
     </w:lvl>
   </w:abstractNum>
   <w:num w:numId="1">
-    <w:abstractNumId w:val="12"/>
+    <w:abstractNumId w:val="13"/>
   </w:num>
   <w:num w:numId="2">
-    <w:abstractNumId w:val="10"/>
+    <w:abstractNumId w:val="11"/>
   </w:num>
   <w:num w:numId="3">
     <w:abstractNumId w:val="1"/>
@@ -6007,46 +6078,49 @@
     <w:abstractNumId w:val="3"/>
   </w:num>
   <w:num w:numId="5">
-    <w:abstractNumId w:val="5"/>
+    <w:abstractNumId w:val="6"/>
   </w:num>
   <w:num w:numId="6">
-    <w:abstractNumId w:val="6"/>
+    <w:abstractNumId w:val="7"/>
   </w:num>
   <w:num w:numId="7">
-    <w:abstractNumId w:val="11"/>
+    <w:abstractNumId w:val="12"/>
   </w:num>
   <w:num w:numId="8">
-    <w:abstractNumId w:val="15"/>
+    <w:abstractNumId w:val="16"/>
   </w:num>
   <w:num w:numId="9">
-    <w:abstractNumId w:val="4"/>
+    <w:abstractNumId w:val="5"/>
   </w:num>
   <w:num w:numId="10">
     <w:abstractNumId w:val="0"/>
   </w:num>
   <w:num w:numId="11">
+    <w:abstractNumId w:val="10"/>
+  </w:num>
+  <w:num w:numId="12">
     <w:abstractNumId w:val="9"/>
   </w:num>
-  <w:num w:numId="12">
+  <w:num w:numId="13">
     <w:abstractNumId w:val="8"/>
   </w:num>
-  <w:num w:numId="13">
-    <w:abstractNumId w:val="7"/>
-  </w:num>
   <w:num w:numId="14">
-    <w:abstractNumId w:val="14"/>
+    <w:abstractNumId w:val="15"/>
   </w:num>
   <w:num w:numId="15">
     <w:abstractNumId w:val="2"/>
   </w:num>
   <w:num w:numId="16">
-    <w:abstractNumId w:val="13"/>
+    <w:abstractNumId w:val="14"/>
   </w:num>
   <w:num w:numId="17">
-    <w:abstractNumId w:val="16"/>
+    <w:abstractNumId w:val="17"/>
   </w:num>
   <w:num w:numId="18">
-    <w:abstractNumId w:val="17"/>
+    <w:abstractNumId w:val="18"/>
+  </w:num>
+  <w:num w:numId="19">
+    <w:abstractNumId w:val="4"/>
   </w:num>
 </w:numbering>
 </file>
@@ -7302,7 +7376,7 @@
   <a:extraClrSchemeLst/>
   <a:extLst>
     <a:ext uri="{05A4C25C-085E-4340-85A3-A5531E510DB2}">
-      <thm15:themeFamily xmlns="" xmlns:thm15="http://schemas.microsoft.com/office/thememl/2012/main" name="Office Theme" id="{62F939B6-93AF-4DB8-9C6B-D6C7DFDC589F}" vid="{4A3C46E8-61CC-4603-A589-7422A47A8E4A}"/>
+      <thm15:themeFamily xmlns:thm15="http://schemas.microsoft.com/office/thememl/2012/main" xmlns="" name="Office Theme" id="{62F939B6-93AF-4DB8-9C6B-D6C7DFDC589F}" vid="{4A3C46E8-61CC-4603-A589-7422A47A8E4A}"/>
     </a:ext>
   </a:extLst>
 </a:theme>
@@ -7313,7 +7387,7 @@
 </file>
 
 <file path=customXml/itemProps1.xml><?xml version="1.0" encoding="utf-8"?>
-<ds:datastoreItem xmlns:ds="http://schemas.openxmlformats.org/officeDocument/2006/customXml" ds:itemID="{5A39BA81-A73B-462D-9AD6-8C1A33473546}">
+<ds:datastoreItem xmlns:ds="http://schemas.openxmlformats.org/officeDocument/2006/customXml" ds:itemID="{56CD43C8-A985-46DC-AFEE-D9DE45CA3A2C}">
   <ds:schemaRefs>
     <ds:schemaRef ds:uri="http://schemas.openxmlformats.org/officeDocument/2006/bibliography"/>
   </ds:schemaRefs>

--- a/docs/2. ПЗ. ТЧ. Исследование предметной области.docx
+++ b/docs/2. ПЗ. ТЧ. Исследование предметной области.docx
@@ -153,7 +153,7 @@
         <w:rPr>
           <w:shd w:val="clear" w:color="auto" w:fill="FFFFFF"/>
         </w:rPr>
-        <w:t>О</w:t>
+        <w:t>о</w:t>
       </w:r>
       <w:r>
         <w:rPr>
@@ -201,7 +201,7 @@
         <w:rPr>
           <w:shd w:val="clear" w:color="auto" w:fill="FFFFFF"/>
         </w:rPr>
-        <w:t>О</w:t>
+        <w:t>о</w:t>
       </w:r>
       <w:r>
         <w:rPr>
@@ -231,7 +231,7 @@
         <w:rPr>
           <w:shd w:val="clear" w:color="auto" w:fill="FFFFFF"/>
         </w:rPr>
-        <w:t>О</w:t>
+        <w:t>о</w:t>
       </w:r>
       <w:r>
         <w:rPr>
@@ -349,7 +349,7 @@
         <w:rPr>
           <w:shd w:val="clear" w:color="auto" w:fill="FFFFFF"/>
         </w:rPr>
-        <w:t>Р</w:t>
+        <w:t>р</w:t>
       </w:r>
       <w:r>
         <w:rPr>
@@ -373,7 +373,7 @@
         <w:rPr>
           <w:shd w:val="clear" w:color="auto" w:fill="FFFFFF"/>
         </w:rPr>
-        <w:t>П</w:t>
+        <w:t>п</w:t>
       </w:r>
       <w:r>
         <w:rPr>
@@ -397,7 +397,7 @@
         <w:rPr>
           <w:shd w:val="clear" w:color="auto" w:fill="FFFFFF"/>
         </w:rPr>
-        <w:t>П</w:t>
+        <w:t>п</w:t>
       </w:r>
       <w:r>
         <w:rPr>
@@ -421,7 +421,7 @@
         <w:rPr>
           <w:shd w:val="clear" w:color="auto" w:fill="FFFFFF"/>
         </w:rPr>
-        <w:t>Ф</w:t>
+        <w:t>ф</w:t>
       </w:r>
       <w:r>
         <w:rPr>
@@ -445,7 +445,7 @@
         <w:rPr>
           <w:shd w:val="clear" w:color="auto" w:fill="FFFFFF"/>
         </w:rPr>
-        <w:t>Р</w:t>
+        <w:t>р</w:t>
       </w:r>
       <w:r>
         <w:rPr>
@@ -470,7 +470,7 @@
           <w:shd w:val="clear" w:color="auto" w:fill="FFFFFF"/>
         </w:rPr>
         <w:lastRenderedPageBreak/>
-        <w:t>О</w:t>
+        <w:t>о</w:t>
       </w:r>
       <w:r>
         <w:rPr>
@@ -481,7 +481,15 @@
     </w:p>
     <w:p>
       <w:r>
-        <w:t>Список участников образовательного процесса приведены в (Таблица ).</w:t>
+        <w:t>Список участников образовательного процесса приведены в (Таблица</w:t>
+      </w:r>
+      <w:proofErr w:type="gramStart"/>
+      <w:r>
+        <w:t xml:space="preserve"> )</w:t>
+      </w:r>
+      <w:proofErr w:type="gramEnd"/>
+      <w:r>
+        <w:t>.</w:t>
       </w:r>
     </w:p>
     <w:tbl>
@@ -870,7 +878,13 @@
         <w:rPr>
           <w:shd w:val="clear" w:color="auto" w:fill="FFFFFF"/>
         </w:rPr>
-        <w:t>Регистрацию/аутен</w:t>
+        <w:t>р</w:t>
+      </w:r>
+      <w:r>
+        <w:rPr>
+          <w:shd w:val="clear" w:color="auto" w:fill="FFFFFF"/>
+        </w:rPr>
+        <w:t>егистрацию/аутен</w:t>
       </w:r>
       <w:r>
         <w:rPr>
@@ -900,7 +914,7 @@
         <w:rPr>
           <w:shd w:val="clear" w:color="auto" w:fill="FFFFFF"/>
         </w:rPr>
-        <w:t>П</w:t>
+        <w:t>п</w:t>
       </w:r>
       <w:r>
         <w:rPr>
@@ -930,7 +944,7 @@
         <w:rPr>
           <w:shd w:val="clear" w:color="auto" w:fill="FFFFFF"/>
         </w:rPr>
-        <w:t>П</w:t>
+        <w:t>п</w:t>
       </w:r>
       <w:r>
         <w:rPr>
@@ -954,7 +968,7 @@
         <w:rPr>
           <w:shd w:val="clear" w:color="auto" w:fill="FFFFFF"/>
         </w:rPr>
-        <w:t>Ф</w:t>
+        <w:t>ф</w:t>
       </w:r>
       <w:r>
         <w:rPr>
@@ -984,7 +998,7 @@
         <w:rPr>
           <w:shd w:val="clear" w:color="auto" w:fill="FFFFFF"/>
         </w:rPr>
-        <w:t>О</w:t>
+        <w:t>о</w:t>
       </w:r>
       <w:r>
         <w:rPr>
@@ -1009,7 +1023,21 @@
         <w:rPr>
           <w:shd w:val="clear" w:color="auto" w:fill="FFFFFF"/>
         </w:rPr>
-        <w:t>Полный список функциональных возможностей указан в (Таблице ).</w:t>
+        <w:t>Полный список функциональных возможностей указан в (Таблице</w:t>
+      </w:r>
+      <w:proofErr w:type="gramStart"/>
+      <w:r>
+        <w:rPr>
+          <w:shd w:val="clear" w:color="auto" w:fill="FFFFFF"/>
+        </w:rPr>
+        <w:t xml:space="preserve"> )</w:t>
+      </w:r>
+      <w:proofErr w:type="gramEnd"/>
+      <w:r>
+        <w:rPr>
+          <w:shd w:val="clear" w:color="auto" w:fill="FFFFFF"/>
+        </w:rPr>
+        <w:t>.</w:t>
       </w:r>
     </w:p>
     <w:tbl>
@@ -1083,8 +1111,16 @@
               <w:rPr>
                 <w:b/>
               </w:rPr>
-              <w:t>Выполнено (+/-)</w:t>
-            </w:r>
+              <w:t>Выполнено</w:t>
+            </w:r>
+            <w:proofErr w:type="gramStart"/>
+            <w:r>
+              <w:rPr>
+                <w:b/>
+              </w:rPr>
+              <w:t xml:space="preserve"> (+/-)</w:t>
+            </w:r>
+            <w:proofErr w:type="gramEnd"/>
           </w:p>
         </w:tc>
       </w:tr>
@@ -1335,8 +1371,16 @@
               <w:rPr>
                 <w:b/>
               </w:rPr>
-              <w:t>Выполнено (+/-)</w:t>
-            </w:r>
+              <w:t>Выполнено</w:t>
+            </w:r>
+            <w:proofErr w:type="gramStart"/>
+            <w:r>
+              <w:rPr>
+                <w:b/>
+              </w:rPr>
+              <w:t xml:space="preserve"> (+/-)</w:t>
+            </w:r>
+            <w:proofErr w:type="gramEnd"/>
           </w:p>
         </w:tc>
       </w:tr>
@@ -2616,7 +2660,7 @@
         <w:rPr>
           <w:shd w:val="clear" w:color="auto" w:fill="FFFFFF"/>
         </w:rPr>
-        <w:t>Д</w:t>
+        <w:t>д</w:t>
       </w:r>
       <w:r>
         <w:rPr>
@@ -2764,7 +2808,7 @@
         <w:rPr>
           <w:shd w:val="clear" w:color="auto" w:fill="FFFFFF"/>
         </w:rPr>
-        <w:t>Р</w:t>
+        <w:t>р</w:t>
       </w:r>
       <w:r>
         <w:rPr>
@@ -2838,7 +2882,13 @@
           <w:shd w:val="clear" w:color="auto" w:fill="FFFFFF"/>
         </w:rPr>
         <w:lastRenderedPageBreak/>
-        <w:t>Информационно-образовательный портал</w:t>
+        <w:t>и</w:t>
+      </w:r>
+      <w:r>
+        <w:rPr>
+          <w:shd w:val="clear" w:color="auto" w:fill="FFFFFF"/>
+        </w:rPr>
+        <w:t>нформационно-образовательный портал</w:t>
       </w:r>
       <w:r>
         <w:rPr>
@@ -3036,8 +3086,13 @@
         <w:t xml:space="preserve"> </w:t>
       </w:r>
       <w:r>
-        <w:t>соединение 100 Мб/с</w:t>
-      </w:r>
+        <w:t>соединение 100 Мб/</w:t>
+      </w:r>
+      <w:proofErr w:type="gramStart"/>
+      <w:r>
+        <w:t>с</w:t>
+      </w:r>
+      <w:proofErr w:type="gramEnd"/>
       <w:r>
         <w:t>.</w:t>
       </w:r>
@@ -3566,7 +3621,15 @@
     </w:p>
     <w:p>
       <w:r>
-        <w:t>Обзорная статистика по количеству объектов базы данных приведена в (Таблица ).</w:t>
+        <w:t>Обзорная статистика по количеству объектов базы данных приведена в (Таблица</w:t>
+      </w:r>
+      <w:proofErr w:type="gramStart"/>
+      <w:r>
+        <w:t xml:space="preserve"> )</w:t>
+      </w:r>
+      <w:proofErr w:type="gramEnd"/>
+      <w:r>
+        <w:t>.</w:t>
       </w:r>
     </w:p>
     <w:tbl>
@@ -3801,8 +3864,13 @@
     </w:p>
     <w:p>
       <w:r>
-        <w:t>Описание таблиц приведено в (Таблица )</w:t>
-      </w:r>
+        <w:t>Описание таблиц приведено в (Таблица</w:t>
+      </w:r>
+      <w:proofErr w:type="gramStart"/>
+      <w:r>
+        <w:t xml:space="preserve"> )</w:t>
+      </w:r>
+      <w:proofErr w:type="gramEnd"/>
     </w:p>
     <w:tbl>
       <w:tblPr>
@@ -5072,12 +5140,14 @@
                 <w:lang w:val="en-US"/>
               </w:rPr>
             </w:pPr>
+            <w:proofErr w:type="spellStart"/>
             <w:r>
               <w:rPr>
                 <w:lang w:val="en-US"/>
               </w:rPr>
               <w:t>TypeUsers</w:t>
             </w:r>
+            <w:proofErr w:type="spellEnd"/>
           </w:p>
         </w:tc>
         <w:tc>
@@ -5322,8 +5392,13 @@
     <w:p/>
     <w:p>
       <w:r>
-        <w:t>Схема базы данных изображена на (Рисунок )</w:t>
-      </w:r>
+        <w:t>Схема базы данных изображена на (Рисунок</w:t>
+      </w:r>
+      <w:proofErr w:type="gramStart"/>
+      <w:r>
+        <w:t xml:space="preserve"> )</w:t>
+      </w:r>
+      <w:proofErr w:type="gramEnd"/>
     </w:p>
     <w:p>
       <w:pPr>
@@ -5357,7 +5432,7 @@
             <v:path o:extrusionok="f" gradientshapeok="t" o:connecttype="rect"/>
             <o:lock v:ext="edit" aspectratio="t"/>
           </v:shapetype>
-          <v:shape id="_x0000_i1026" type="#_x0000_t75" style="width:454.05pt;height:481.45pt">
+          <v:shape id="_x0000_i1025" type="#_x0000_t75" style="width:454.05pt;height:481.45pt">
             <v:imagedata r:id="rId7" o:title="IEP Database Diagram"/>
           </v:shape>
         </w:pict>
@@ -5428,10 +5503,15 @@
         </w:numPr>
       </w:pPr>
       <w:r>
-        <w:t>П</w:t>
-      </w:r>
-      <w:r>
-        <w:t xml:space="preserve">од объективной оценкой понимается оценка руководителем проекта и </w:t>
+        <w:t>п</w:t>
+      </w:r>
+      <w:r>
+        <w:t>од объективной оц</w:t>
+      </w:r>
+      <w:bookmarkStart w:id="0" w:name="_GoBack"/>
+      <w:bookmarkEnd w:id="0"/>
+      <w:r>
+        <w:t xml:space="preserve">енкой понимается оценка руководителем проекта и </w:t>
       </w:r>
       <w:r>
         <w:t>заказчиком</w:t>
@@ -5449,7 +5529,7 @@
         </w:numPr>
       </w:pPr>
       <w:r>
-        <w:t>П</w:t>
+        <w:t>п</w:t>
       </w:r>
       <w:r>
         <w:t>од субъективной оценкой понимается оценка разработчиком</w:t>
@@ -5475,7 +5555,15 @@
         <w:t xml:space="preserve">изображён </w:t>
       </w:r>
       <w:r>
-        <w:t>на (Рисунок ).</w:t>
+        <w:t>на (Рисунок</w:t>
+      </w:r>
+      <w:proofErr w:type="gramStart"/>
+      <w:r>
+        <w:t xml:space="preserve"> )</w:t>
+      </w:r>
+      <w:proofErr w:type="gramEnd"/>
+      <w:r>
+        <w:t>.</w:t>
       </w:r>
     </w:p>
     <w:p>
@@ -5485,7 +5573,7 @@
       </w:pPr>
       <w:r>
         <w:pict>
-          <v:shape id="_x0000_i1025" type="#_x0000_t75" style="width:344.4pt;height:473.9pt">
+          <v:shape id="_x0000_i1026" type="#_x0000_t75" style="width:344.4pt;height:473.9pt">
             <v:imagedata r:id="rId8" o:title="Отзыв о КП Басыров С"/>
           </v:shape>
         </w:pict>
@@ -5684,8 +5772,13 @@
     </w:p>
     <w:p>
       <w:r>
-        <w:t>Список недостатков с функциональной точки зрения приведён в (Таблице )</w:t>
-      </w:r>
+        <w:t>Список недостатков с функциональной точки зрения приведён в (Таблице</w:t>
+      </w:r>
+      <w:proofErr w:type="gramStart"/>
+      <w:r>
+        <w:t xml:space="preserve"> )</w:t>
+      </w:r>
+      <w:proofErr w:type="gramEnd"/>
       <w:r>
         <w:t>.</w:t>
       </w:r>
@@ -5952,7 +6045,15 @@
     <w:p>
       <w:r>
         <w:lastRenderedPageBreak/>
-        <w:t>Список недостатков со стороны аппаратно-программной реализации приведён в (Таблице ).</w:t>
+        <w:t>Список недостатков со стороны аппаратно-программной реализации приведён в (Таблице</w:t>
+      </w:r>
+      <w:proofErr w:type="gramStart"/>
+      <w:r>
+        <w:t xml:space="preserve"> )</w:t>
+      </w:r>
+      <w:proofErr w:type="gramEnd"/>
+      <w:r>
+        <w:t>.</w:t>
       </w:r>
     </w:p>
     <w:tbl>
@@ -6563,8 +6664,13 @@
         <w:t>Основные подразделения, работу которых позволяет автоматизировать 1С: Колледж</w:t>
       </w:r>
       <w:r>
-        <w:t xml:space="preserve"> приведены в (Таблица )</w:t>
-      </w:r>
+        <w:t xml:space="preserve"> приведены в (Таблица</w:t>
+      </w:r>
+      <w:proofErr w:type="gramStart"/>
+      <w:r>
+        <w:t xml:space="preserve"> )</w:t>
+      </w:r>
+      <w:proofErr w:type="gramEnd"/>
       <w:r>
         <w:t>.</w:t>
       </w:r>
@@ -7682,12 +7788,14 @@
             <w:r>
               <w:t xml:space="preserve">подготовка информационной рассылки с помощью обычной почты, электронной почты и </w:t>
             </w:r>
+            <w:proofErr w:type="spellStart"/>
             <w:r>
               <w:rPr>
                 <w:lang w:val="en-US"/>
               </w:rPr>
               <w:t>sms</w:t>
             </w:r>
+            <w:proofErr w:type="spellEnd"/>
             <w:r>
               <w:t>,</w:t>
             </w:r>
@@ -7734,8 +7842,13 @@
         <w:t xml:space="preserve"> версий</w:t>
       </w:r>
       <w:r>
-        <w:t xml:space="preserve"> приведено в (Таблица )</w:t>
-      </w:r>
+        <w:t xml:space="preserve"> приведено в (Таблица</w:t>
+      </w:r>
+      <w:proofErr w:type="gramStart"/>
+      <w:r>
+        <w:t xml:space="preserve"> )</w:t>
+      </w:r>
+      <w:proofErr w:type="gramEnd"/>
       <w:r>
         <w:t>.</w:t>
       </w:r>
@@ -7807,12 +7920,14 @@
                 <w:b/>
               </w:rPr>
             </w:pPr>
+            <w:proofErr w:type="gramStart"/>
             <w:r>
               <w:rPr>
                 <w:b/>
               </w:rPr>
               <w:t>ПРОФ</w:t>
             </w:r>
+            <w:proofErr w:type="gramEnd"/>
           </w:p>
         </w:tc>
       </w:tr>
@@ -7972,12 +8087,14 @@
                 <w:b/>
               </w:rPr>
             </w:pPr>
+            <w:proofErr w:type="gramStart"/>
             <w:r>
               <w:rPr>
                 <w:b/>
               </w:rPr>
               <w:t>ПРОФ</w:t>
             </w:r>
+            <w:proofErr w:type="gramEnd"/>
           </w:p>
         </w:tc>
       </w:tr>
@@ -8690,7 +8807,15 @@
               <w:pStyle w:val="a3"/>
             </w:pPr>
             <w:r>
-              <w:t>Отправка смс с помощью gsm-терминала</w:t>
+              <w:t xml:space="preserve">Отправка смс с помощью </w:t>
+            </w:r>
+            <w:proofErr w:type="spellStart"/>
+            <w:r>
+              <w:t>gsm</w:t>
+            </w:r>
+            <w:proofErr w:type="spellEnd"/>
+            <w:r>
+              <w:t>-терминала</w:t>
             </w:r>
           </w:p>
         </w:tc>
@@ -8812,16 +8937,19 @@
     <w:p/>
     <w:p>
       <w:r>
-        <w:t xml:space="preserve">Воспользовавшись средством автоподбора продуктов 1С, то указав следующие данные, указанные в (Таблица </w:t>
+        <w:t>Воспользовавшись средством автоподбора продуктов 1С, то указав следующие данные, указанные в (Таблица</w:t>
+      </w:r>
+      <w:proofErr w:type="gramStart"/>
+      <w:r>
+        <w:t xml:space="preserve"> </w:t>
       </w:r>
       <w:r>
         <w:t>)</w:t>
       </w:r>
+      <w:proofErr w:type="gramEnd"/>
       <w:r>
         <w:t xml:space="preserve"> и </w:t>
       </w:r>
-      <w:bookmarkStart w:id="0" w:name="_GoBack"/>
-      <w:bookmarkEnd w:id="0"/>
       <w:r>
         <w:t>подразумевая, что колледжу необходим полный набор функциональн</w:t>
       </w:r>
@@ -9061,7 +9189,15 @@
     <w:p/>
     <w:p>
       <w:r>
-        <w:t xml:space="preserve">В результате, средство автоподбора выдаёт результат, приведённый в (Таблица ). </w:t>
+        <w:t>В результате, средство автоподбора выдаёт результат, приведённый в (Таблица</w:t>
+      </w:r>
+      <w:proofErr w:type="gramStart"/>
+      <w:r>
+        <w:t xml:space="preserve"> )</w:t>
+      </w:r>
+      <w:proofErr w:type="gramEnd"/>
+      <w:r>
+        <w:t xml:space="preserve">. </w:t>
       </w:r>
     </w:p>
     <w:tbl>
@@ -9204,7 +9340,23 @@
               <w:pStyle w:val="a3"/>
             </w:pPr>
             <w:r>
-              <w:t>Клиентская лицензия на 10 р.м. 1С:Предпр.8</w:t>
+              <w:t xml:space="preserve">Клиентская лицензия на 10 </w:t>
+            </w:r>
+            <w:proofErr w:type="spellStart"/>
+            <w:r>
+              <w:t>р.м</w:t>
+            </w:r>
+            <w:proofErr w:type="spellEnd"/>
+            <w:r>
+              <w:t>. 1С</w:t>
+            </w:r>
+            <w:proofErr w:type="gramStart"/>
+            <w:r>
+              <w:t>:П</w:t>
+            </w:r>
+            <w:proofErr w:type="gramEnd"/>
+            <w:r>
+              <w:t>редпр.8</w:t>
             </w:r>
           </w:p>
         </w:tc>
@@ -9250,7 +9402,15 @@
               <w:pStyle w:val="a3"/>
             </w:pPr>
             <w:r>
-              <w:t>1С:Предприятие 8.2. Лицензия на сервер</w:t>
+              <w:t>1С</w:t>
+            </w:r>
+            <w:proofErr w:type="gramStart"/>
+            <w:r>
+              <w:t>:П</w:t>
+            </w:r>
+            <w:proofErr w:type="gramEnd"/>
+            <w:r>
+              <w:t>редприятие 8.2. Лицензия на сервер</w:t>
             </w:r>
           </w:p>
         </w:tc>
@@ -9338,19 +9498,18 @@
     <w:p/>
     <w:p>
       <w:r>
-        <w:t>Воспользовавшись средством автоподбора продуктов 1С, то указав следующие данные, указанные в (Таблица )</w:t>
-      </w:r>
+        <w:t>Воспользовавшись средством автоподбора продуктов 1С, то указав следующие данные, указанные в (Таблица</w:t>
+      </w:r>
+      <w:proofErr w:type="gramStart"/>
+      <w:r>
+        <w:t xml:space="preserve"> )</w:t>
+      </w:r>
+      <w:proofErr w:type="gramEnd"/>
       <w:r>
         <w:t xml:space="preserve"> и </w:t>
       </w:r>
       <w:r>
-        <w:t>подразумевая, что колледжу необходим полный набор функциональных возможностей, предоставляемый программным продуктом 1С:</w:t>
-      </w:r>
-      <w:r>
-        <w:t xml:space="preserve"> Автоматизированное составление расписания. Колледж</w:t>
-      </w:r>
-      <w:r>
-        <w:t>.</w:t>
+        <w:t>подразумевая, что колледжу необходим полный набор функциональных возможностей, предоставляемый программным продуктом 1С: Автоматизированное составление расписания. Колледж.</w:t>
       </w:r>
     </w:p>
     <w:tbl>
@@ -9582,7 +9741,15 @@
         <w:t>В результате, средство автоподбора выдаёт</w:t>
       </w:r>
       <w:r>
-        <w:t xml:space="preserve"> результат, приведённый в (Таблица ).</w:t>
+        <w:t xml:space="preserve"> результат, приведённый в (Таблица</w:t>
+      </w:r>
+      <w:proofErr w:type="gramStart"/>
+      <w:r>
+        <w:t xml:space="preserve"> )</w:t>
+      </w:r>
+      <w:proofErr w:type="gramEnd"/>
+      <w:r>
+        <w:t>.</w:t>
       </w:r>
       <w:r>
         <w:t xml:space="preserve"> </w:t>
@@ -9711,10 +9878,7 @@
               <w:jc w:val="center"/>
             </w:pPr>
             <w:r>
-              <w:t>22</w:t>
-            </w:r>
-            <w:r>
-              <w:t> 000</w:t>
+              <w:t>22 000</w:t>
             </w:r>
           </w:p>
         </w:tc>
@@ -9730,7 +9894,23 @@
               <w:pStyle w:val="a3"/>
             </w:pPr>
             <w:r>
-              <w:t>Клиентская лицензия на 10 р.м. 1С:Предпр.8</w:t>
+              <w:t xml:space="preserve">Клиентская лицензия на 10 </w:t>
+            </w:r>
+            <w:proofErr w:type="spellStart"/>
+            <w:r>
+              <w:t>р.м</w:t>
+            </w:r>
+            <w:proofErr w:type="spellEnd"/>
+            <w:r>
+              <w:t>. 1С</w:t>
+            </w:r>
+            <w:proofErr w:type="gramStart"/>
+            <w:r>
+              <w:t>:П</w:t>
+            </w:r>
+            <w:proofErr w:type="gramEnd"/>
+            <w:r>
+              <w:t>редпр.8</w:t>
             </w:r>
           </w:p>
         </w:tc>
@@ -9760,10 +9940,7 @@
               <w:jc w:val="center"/>
             </w:pPr>
             <w:r>
-              <w:t>41</w:t>
-            </w:r>
-            <w:r>
-              <w:t> 400</w:t>
+              <w:t>41 400</w:t>
             </w:r>
           </w:p>
         </w:tc>
@@ -9779,7 +9956,15 @@
               <w:pStyle w:val="a3"/>
             </w:pPr>
             <w:r>
-              <w:t>1С:Предприятие 8.2. Лицензия на сервер</w:t>
+              <w:t>1С</w:t>
+            </w:r>
+            <w:proofErr w:type="gramStart"/>
+            <w:r>
+              <w:t>:П</w:t>
+            </w:r>
+            <w:proofErr w:type="gramEnd"/>
+            <w:r>
+              <w:t>редприятие 8.2. Лицензия на сервер</w:t>
             </w:r>
           </w:p>
         </w:tc>
@@ -15928,7 +16113,7 @@
   <a:extraClrSchemeLst/>
   <a:extLst>
     <a:ext uri="{05A4C25C-085E-4340-85A3-A5531E510DB2}">
-      <thm15:themeFamily xmlns="" xmlns:thm15="http://schemas.microsoft.com/office/thememl/2012/main" name="Office Theme" id="{62F939B6-93AF-4DB8-9C6B-D6C7DFDC589F}" vid="{4A3C46E8-61CC-4603-A589-7422A47A8E4A}"/>
+      <thm15:themeFamily xmlns:thm15="http://schemas.microsoft.com/office/thememl/2012/main" xmlns="" name="Office Theme" id="{62F939B6-93AF-4DB8-9C6B-D6C7DFDC589F}" vid="{4A3C46E8-61CC-4603-A589-7422A47A8E4A}"/>
     </a:ext>
   </a:extLst>
 </a:theme>
@@ -15939,7 +16124,7 @@
 </file>
 
 <file path=customXml/itemProps1.xml><?xml version="1.0" encoding="utf-8"?>
-<ds:datastoreItem xmlns:ds="http://schemas.openxmlformats.org/officeDocument/2006/customXml" ds:itemID="{54C0ECC5-D218-4C84-8E99-C9F6AB8ADEDB}">
+<ds:datastoreItem xmlns:ds="http://schemas.openxmlformats.org/officeDocument/2006/customXml" ds:itemID="{1F033BA9-A349-4BBF-AA1C-8B4414146250}">
   <ds:schemaRefs>
     <ds:schemaRef ds:uri="http://schemas.openxmlformats.org/officeDocument/2006/bibliography"/>
   </ds:schemaRefs>

--- a/docs/2. ПЗ. ТЧ. Исследование предметной области.docx
+++ b/docs/2. ПЗ. ТЧ. Исследование предметной области.docx
@@ -481,15 +481,7 @@
     </w:p>
     <w:p>
       <w:r>
-        <w:t>Список участников образовательного процесса приведены в (Таблица</w:t>
-      </w:r>
-      <w:proofErr w:type="gramStart"/>
-      <w:r>
-        <w:t xml:space="preserve"> )</w:t>
-      </w:r>
-      <w:proofErr w:type="gramEnd"/>
-      <w:r>
-        <w:t>.</w:t>
+        <w:t>Список участников образовательного процесса приведены в (Таблица ).</w:t>
       </w:r>
     </w:p>
     <w:tbl>
@@ -1023,21 +1015,7 @@
         <w:rPr>
           <w:shd w:val="clear" w:color="auto" w:fill="FFFFFF"/>
         </w:rPr>
-        <w:t>Полный список функциональных возможностей указан в (Таблице</w:t>
-      </w:r>
-      <w:proofErr w:type="gramStart"/>
-      <w:r>
-        <w:rPr>
-          <w:shd w:val="clear" w:color="auto" w:fill="FFFFFF"/>
-        </w:rPr>
-        <w:t xml:space="preserve"> )</w:t>
-      </w:r>
-      <w:proofErr w:type="gramEnd"/>
-      <w:r>
-        <w:rPr>
-          <w:shd w:val="clear" w:color="auto" w:fill="FFFFFF"/>
-        </w:rPr>
-        <w:t>.</w:t>
+        <w:t>Полный список функциональных возможностей указан в (Таблице ).</w:t>
       </w:r>
     </w:p>
     <w:tbl>
@@ -1111,16 +1089,8 @@
               <w:rPr>
                 <w:b/>
               </w:rPr>
-              <w:t>Выполнено</w:t>
-            </w:r>
-            <w:proofErr w:type="gramStart"/>
-            <w:r>
-              <w:rPr>
-                <w:b/>
-              </w:rPr>
-              <w:t xml:space="preserve"> (+/-)</w:t>
-            </w:r>
-            <w:proofErr w:type="gramEnd"/>
+              <w:t>Выполнено (+/-)</w:t>
+            </w:r>
           </w:p>
         </w:tc>
       </w:tr>
@@ -1371,16 +1341,8 @@
               <w:rPr>
                 <w:b/>
               </w:rPr>
-              <w:t>Выполнено</w:t>
-            </w:r>
-            <w:proofErr w:type="gramStart"/>
-            <w:r>
-              <w:rPr>
-                <w:b/>
-              </w:rPr>
-              <w:t xml:space="preserve"> (+/-)</w:t>
-            </w:r>
-            <w:proofErr w:type="gramEnd"/>
+              <w:t>Выполнено (+/-)</w:t>
+            </w:r>
           </w:p>
         </w:tc>
       </w:tr>
@@ -3086,13 +3048,8 @@
         <w:t xml:space="preserve"> </w:t>
       </w:r>
       <w:r>
-        <w:t>соединение 100 Мб/</w:t>
-      </w:r>
-      <w:proofErr w:type="gramStart"/>
-      <w:r>
-        <w:t>с</w:t>
-      </w:r>
-      <w:proofErr w:type="gramEnd"/>
+        <w:t>соединение 100 Мб/с</w:t>
+      </w:r>
       <w:r>
         <w:t>.</w:t>
       </w:r>
@@ -3621,15 +3578,7 @@
     </w:p>
     <w:p>
       <w:r>
-        <w:t>Обзорная статистика по количеству объектов базы данных приведена в (Таблица</w:t>
-      </w:r>
-      <w:proofErr w:type="gramStart"/>
-      <w:r>
-        <w:t xml:space="preserve"> )</w:t>
-      </w:r>
-      <w:proofErr w:type="gramEnd"/>
-      <w:r>
-        <w:t>.</w:t>
+        <w:t>Обзорная статистика по количеству объектов базы данных приведена в (Таблица ).</w:t>
       </w:r>
     </w:p>
     <w:tbl>
@@ -3864,13 +3813,8 @@
     </w:p>
     <w:p>
       <w:r>
-        <w:t>Описание таблиц приведено в (Таблица</w:t>
-      </w:r>
-      <w:proofErr w:type="gramStart"/>
-      <w:r>
-        <w:t xml:space="preserve"> )</w:t>
-      </w:r>
-      <w:proofErr w:type="gramEnd"/>
+        <w:t>Описание таблиц приведено в (Таблица )</w:t>
+      </w:r>
     </w:p>
     <w:tbl>
       <w:tblPr>
@@ -5140,14 +5084,12 @@
                 <w:lang w:val="en-US"/>
               </w:rPr>
             </w:pPr>
-            <w:proofErr w:type="spellStart"/>
             <w:r>
               <w:rPr>
                 <w:lang w:val="en-US"/>
               </w:rPr>
               <w:t>TypeUsers</w:t>
             </w:r>
-            <w:proofErr w:type="spellEnd"/>
           </w:p>
         </w:tc>
         <w:tc>
@@ -5392,13 +5334,8 @@
     <w:p/>
     <w:p>
       <w:r>
-        <w:t>Схема базы данных изображена на (Рисунок</w:t>
-      </w:r>
-      <w:proofErr w:type="gramStart"/>
-      <w:r>
-        <w:t xml:space="preserve"> )</w:t>
-      </w:r>
-      <w:proofErr w:type="gramEnd"/>
+        <w:t>Схема базы данных изображена на (Рисунок )</w:t>
+      </w:r>
     </w:p>
     <w:p>
       <w:pPr>
@@ -5506,12 +5443,7 @@
         <w:t>п</w:t>
       </w:r>
       <w:r>
-        <w:t>од объективной оц</w:t>
-      </w:r>
-      <w:bookmarkStart w:id="0" w:name="_GoBack"/>
-      <w:bookmarkEnd w:id="0"/>
-      <w:r>
-        <w:t xml:space="preserve">енкой понимается оценка руководителем проекта и </w:t>
+        <w:t xml:space="preserve">од объективной оценкой понимается оценка руководителем проекта и </w:t>
       </w:r>
       <w:r>
         <w:t>заказчиком</w:t>
@@ -5555,15 +5487,7 @@
         <w:t xml:space="preserve">изображён </w:t>
       </w:r>
       <w:r>
-        <w:t>на (Рисунок</w:t>
-      </w:r>
-      <w:proofErr w:type="gramStart"/>
-      <w:r>
-        <w:t xml:space="preserve"> )</w:t>
-      </w:r>
-      <w:proofErr w:type="gramEnd"/>
-      <w:r>
-        <w:t>.</w:t>
+        <w:t>на (Рисунок ).</w:t>
       </w:r>
     </w:p>
     <w:p>
@@ -5608,7 +5532,7 @@
         </w:numPr>
       </w:pPr>
       <w:r>
-        <w:t>Д</w:t>
+        <w:t>д</w:t>
       </w:r>
       <w:r>
         <w:t>оступность, так как расположен в сети Интернет</w:t>
@@ -5626,7 +5550,7 @@
         </w:numPr>
       </w:pPr>
       <w:r>
-        <w:t>Ц</w:t>
+        <w:t>ц</w:t>
       </w:r>
       <w:r>
         <w:t>ентрализованное хранение данных</w:t>
@@ -5647,7 +5571,7 @@
         </w:numPr>
       </w:pPr>
       <w:r>
-        <w:t>И</w:t>
+        <w:t>и</w:t>
       </w:r>
       <w:r>
         <w:t>нтерфейс пользователя адаптирован под настольные и мобильные экраны</w:t>
@@ -5670,7 +5594,7 @@
         </w:numPr>
       </w:pPr>
       <w:r>
-        <w:t>С</w:t>
+        <w:t>с</w:t>
       </w:r>
       <w:r>
         <w:t>лабоустойчивая архитектура программного изделия</w:t>
@@ -5691,7 +5615,7 @@
         </w:numPr>
       </w:pPr>
       <w:r>
-        <w:t>П</w:t>
+        <w:t>п</w:t>
       </w:r>
       <w:r>
         <w:t xml:space="preserve">ортал </w:t>
@@ -5727,7 +5651,7 @@
         </w:numPr>
       </w:pPr>
       <w:r>
-        <w:t>Н</w:t>
+        <w:t>н</w:t>
       </w:r>
       <w:r>
         <w:t>есовместим с аналогичными программными</w:t>
@@ -5769,16 +5693,20 @@
       <w:r>
         <w:t>.</w:t>
       </w:r>
+      <w:r>
+        <w:t xml:space="preserve"> </w:t>
+      </w:r>
     </w:p>
     <w:p>
       <w:r>
-        <w:t>Список недостатков с функциональной точки зрения приведён в (Таблице</w:t>
-      </w:r>
-      <w:proofErr w:type="gramStart"/>
-      <w:r>
-        <w:t xml:space="preserve"> )</w:t>
-      </w:r>
-      <w:proofErr w:type="gramEnd"/>
+        <w:t>Список нед</w:t>
+      </w:r>
+      <w:r>
+        <w:t xml:space="preserve">остатков с функциональной стороны </w:t>
+      </w:r>
+      <w:r>
+        <w:t>приведён в (Таблице )</w:t>
+      </w:r>
       <w:r>
         <w:t>.</w:t>
       </w:r>
@@ -5841,6 +5769,7 @@
         <w:tc>
           <w:tcPr>
             <w:tcW w:w="4077" w:type="dxa"/>
+            <w:vAlign w:val="center"/>
           </w:tcPr>
           <w:p>
             <w:pPr>
@@ -5872,6 +5801,7 @@
         <w:tc>
           <w:tcPr>
             <w:tcW w:w="4077" w:type="dxa"/>
+            <w:vAlign w:val="center"/>
           </w:tcPr>
           <w:p>
             <w:pPr>
@@ -5927,6 +5857,7 @@
         <w:tc>
           <w:tcPr>
             <w:tcW w:w="4077" w:type="dxa"/>
+            <w:vAlign w:val="center"/>
           </w:tcPr>
           <w:p>
             <w:pPr>
@@ -5975,6 +5906,7 @@
         <w:tc>
           <w:tcPr>
             <w:tcW w:w="4077" w:type="dxa"/>
+            <w:vAlign w:val="center"/>
           </w:tcPr>
           <w:p>
             <w:pPr>
@@ -6005,17 +5937,14 @@
         <w:tc>
           <w:tcPr>
             <w:tcW w:w="4077" w:type="dxa"/>
-          </w:tcPr>
-          <w:p>
-            <w:pPr>
-              <w:pStyle w:val="a3"/>
-            </w:pPr>
-            <w:r>
-              <w:t xml:space="preserve">Неполное соответствие </w:t>
-            </w:r>
-            <w:r>
-              <w:lastRenderedPageBreak/>
-              <w:t>пунктам технического задания</w:t>
+            <w:vAlign w:val="center"/>
+          </w:tcPr>
+          <w:p>
+            <w:pPr>
+              <w:pStyle w:val="a3"/>
+            </w:pPr>
+            <w:r>
+              <w:t>Неполное соответствие пунктам технического задания</w:t>
             </w:r>
           </w:p>
         </w:tc>
@@ -6028,12 +5957,7 @@
               <w:pStyle w:val="a3"/>
             </w:pPr>
             <w:r>
-              <w:lastRenderedPageBreak/>
-              <w:t xml:space="preserve">Не все функциональные возможности были </w:t>
-            </w:r>
-            <w:r>
-              <w:lastRenderedPageBreak/>
-              <w:t>реализованы</w:t>
+              <w:t>Не все функциональные возможности были реализованы</w:t>
             </w:r>
             <w:r>
               <w:t>.</w:t>
@@ -6045,15 +5969,7 @@
     <w:p>
       <w:r>
         <w:lastRenderedPageBreak/>
-        <w:t>Список недостатков со стороны аппаратно-программной реализации приведён в (Таблице</w:t>
-      </w:r>
-      <w:proofErr w:type="gramStart"/>
-      <w:r>
-        <w:t xml:space="preserve"> )</w:t>
-      </w:r>
-      <w:proofErr w:type="gramEnd"/>
-      <w:r>
-        <w:t>.</w:t>
+        <w:t>Список недостатков со стороны аппаратно-программной реализации приведён в (Таблице ).</w:t>
       </w:r>
     </w:p>
     <w:tbl>
@@ -6114,6 +6030,7 @@
         <w:tc>
           <w:tcPr>
             <w:tcW w:w="4077" w:type="dxa"/>
+            <w:vAlign w:val="center"/>
           </w:tcPr>
           <w:p>
             <w:pPr>
@@ -6205,6 +6122,7 @@
         <w:tc>
           <w:tcPr>
             <w:tcW w:w="4077" w:type="dxa"/>
+            <w:vAlign w:val="center"/>
           </w:tcPr>
           <w:p>
             <w:pPr>
@@ -6221,13 +6139,44 @@
         <w:tc>
           <w:tcPr>
             <w:tcW w:w="5494" w:type="dxa"/>
-          </w:tcPr>
-          <w:p>
-            <w:pPr>
-              <w:pStyle w:val="a3"/>
+            <w:vAlign w:val="center"/>
+          </w:tcPr>
+          <w:p>
+            <w:pPr>
+              <w:pStyle w:val="a3"/>
+              <w:jc w:val="center"/>
             </w:pPr>
             <w:r>
               <w:t>-</w:t>
+            </w:r>
+          </w:p>
+        </w:tc>
+      </w:tr>
+      <w:tr>
+        <w:tc>
+          <w:tcPr>
+            <w:tcW w:w="4077" w:type="dxa"/>
+            <w:vAlign w:val="center"/>
+          </w:tcPr>
+          <w:p>
+            <w:pPr>
+              <w:pStyle w:val="a3"/>
+            </w:pPr>
+            <w:r>
+              <w:t>В названиях таблиц базы данных нет префиксов</w:t>
+            </w:r>
+          </w:p>
+        </w:tc>
+        <w:tc>
+          <w:tcPr>
+            <w:tcW w:w="5494" w:type="dxa"/>
+          </w:tcPr>
+          <w:p>
+            <w:pPr>
+              <w:pStyle w:val="a3"/>
+            </w:pPr>
+            <w:r>
+              <w:t>Данные префиксы могут использоваться как пространства имён, чтобы отделять к примеру данные от кодовых словарей и от промежуточных таблиц.</w:t>
             </w:r>
           </w:p>
         </w:tc>
@@ -6248,7 +6197,13 @@
         <w:t>А внутри колледжа необходимо разработать АРМ или подобную систему, которая позволяла автоматизировать следующие задачи</w:t>
       </w:r>
       <w:r>
-        <w:t xml:space="preserve"> следующих структурных подразделений</w:t>
+        <w:t xml:space="preserve"> таких</w:t>
+      </w:r>
+      <w:r>
+        <w:t xml:space="preserve"> структурных подразделений</w:t>
+      </w:r>
+      <w:r>
+        <w:t xml:space="preserve"> как</w:t>
       </w:r>
       <w:r>
         <w:t>:</w:t>
@@ -6263,7 +6218,10 @@
         </w:numPr>
       </w:pPr>
       <w:r>
-        <w:t>Приёмная комиссия,</w:t>
+        <w:t>п</w:t>
+      </w:r>
+      <w:r>
+        <w:t>риёмная комиссия,</w:t>
       </w:r>
     </w:p>
     <w:p>
@@ -6275,7 +6233,10 @@
         </w:numPr>
       </w:pPr>
       <w:r>
-        <w:t>Учебное отделение,</w:t>
+        <w:t>о</w:t>
+      </w:r>
+      <w:r>
+        <w:t>тделение,</w:t>
       </w:r>
     </w:p>
     <w:p>
@@ -6287,7 +6248,10 @@
         </w:numPr>
       </w:pPr>
       <w:r>
-        <w:t>Учебная часть.</w:t>
+        <w:t>у</w:t>
+      </w:r>
+      <w:r>
+        <w:t>чебная часть.</w:t>
       </w:r>
     </w:p>
     <w:p>
@@ -6353,7 +6317,13 @@
         </w:numPr>
       </w:pPr>
       <w:r>
-        <w:t xml:space="preserve">Программные продукты </w:t>
+        <w:t>п</w:t>
+      </w:r>
+      <w:r>
+        <w:t xml:space="preserve">рограммные продукты </w:t>
+      </w:r>
+      <w:r>
+        <w:t xml:space="preserve">фирмы </w:t>
       </w:r>
       <w:r>
         <w:t>1С</w:t>
@@ -6371,10 +6341,7 @@
         </w:numPr>
       </w:pPr>
       <w:r>
-        <w:t>Московский реестр качества образования</w:t>
-      </w:r>
-      <w:r>
-        <w:t xml:space="preserve"> (МРКО)</w:t>
+        <w:t>МРКО</w:t>
       </w:r>
       <w:r>
         <w:t>,</w:t>
@@ -6389,7 +6356,7 @@
         </w:numPr>
       </w:pPr>
       <w:r>
-        <w:t>(И ещё парочку, если есть)</w:t>
+        <w:t>АСУ СПРУТ</w:t>
       </w:r>
       <w:r>
         <w:t>.</w:t>
@@ -6397,7 +6364,13 @@
     </w:p>
     <w:p>
       <w:r>
-        <w:t xml:space="preserve">При этом стоит упомянуть, какие конкретно </w:t>
+        <w:t xml:space="preserve">При этом стоит </w:t>
+      </w:r>
+      <w:r>
+        <w:t>напомнить</w:t>
+      </w:r>
+      <w:r>
+        <w:t xml:space="preserve">, какие конкретно </w:t>
       </w:r>
       <w:r>
         <w:t>задачи должен решать рассматриваемый программный продукт.</w:t>
@@ -6422,7 +6395,13 @@
           <w:shd w:val="clear" w:color="auto" w:fill="FFFFFF"/>
         </w:rPr>
         <w:lastRenderedPageBreak/>
-        <w:t>Регистрация/аутентификация пользователей (участников) образовательного процесса,</w:t>
+        <w:t>р</w:t>
+      </w:r>
+      <w:r>
+        <w:rPr>
+          <w:shd w:val="clear" w:color="auto" w:fill="FFFFFF"/>
+        </w:rPr>
+        <w:t>егистрация/аутентификация пользователей (участников) образовательного процесса,</w:t>
       </w:r>
     </w:p>
     <w:p>
@@ -6440,7 +6419,13 @@
         <w:rPr>
           <w:shd w:val="clear" w:color="auto" w:fill="FFFFFF"/>
         </w:rPr>
-        <w:t>Публикация новостей,</w:t>
+        <w:t>п</w:t>
+      </w:r>
+      <w:r>
+        <w:rPr>
+          <w:shd w:val="clear" w:color="auto" w:fill="FFFFFF"/>
+        </w:rPr>
+        <w:t>убликация новостей,</w:t>
       </w:r>
     </w:p>
     <w:p>
@@ -6458,7 +6443,13 @@
         <w:rPr>
           <w:shd w:val="clear" w:color="auto" w:fill="FFFFFF"/>
         </w:rPr>
-        <w:t>Публикация расписания (групп, звонков, обедов),</w:t>
+        <w:t>п</w:t>
+      </w:r>
+      <w:r>
+        <w:rPr>
+          <w:shd w:val="clear" w:color="auto" w:fill="FFFFFF"/>
+        </w:rPr>
+        <w:t>убликация расписания (групп, звонков, обедов),</w:t>
       </w:r>
     </w:p>
     <w:p>
@@ -6476,7 +6467,13 @@
         <w:rPr>
           <w:shd w:val="clear" w:color="auto" w:fill="FFFFFF"/>
         </w:rPr>
-        <w:t>Формирование тестовых заданий для контроля знаний учащихся,</w:t>
+        <w:t>ф</w:t>
+      </w:r>
+      <w:r>
+        <w:rPr>
+          <w:shd w:val="clear" w:color="auto" w:fill="FFFFFF"/>
+        </w:rPr>
+        <w:t>ормирование тестовых заданий для контроля знаний учащихся,</w:t>
       </w:r>
     </w:p>
     <w:p>
@@ -6494,7 +6491,13 @@
         <w:rPr>
           <w:shd w:val="clear" w:color="auto" w:fill="FFFFFF"/>
         </w:rPr>
-        <w:t>Размещение учебных материалов преподавателям,</w:t>
+        <w:t>р</w:t>
+      </w:r>
+      <w:r>
+        <w:rPr>
+          <w:shd w:val="clear" w:color="auto" w:fill="FFFFFF"/>
+        </w:rPr>
+        <w:t>азмещение учебных материалов преподавателям,</w:t>
       </w:r>
     </w:p>
     <w:p>
@@ -6512,7 +6515,13 @@
         <w:rPr>
           <w:shd w:val="clear" w:color="auto" w:fill="FFFFFF"/>
         </w:rPr>
-        <w:t>Оповещение студентов и родителей по электронной почте.</w:t>
+        <w:t>о</w:t>
+      </w:r>
+      <w:r>
+        <w:rPr>
+          <w:shd w:val="clear" w:color="auto" w:fill="FFFFFF"/>
+        </w:rPr>
+        <w:t>повещение студентов и родителей по электронной почте.</w:t>
       </w:r>
     </w:p>
     <w:p>
@@ -6531,7 +6540,13 @@
     </w:p>
     <w:p>
       <w:r>
-        <w:t>Проанализировав каталог программных продуктов 1С для образовательной сферы, то можно выделить 4 основных программных продукта:</w:t>
+        <w:t xml:space="preserve">Проанализировав каталог программных продуктов 1С для образовательной сферы, то можно выделить </w:t>
+      </w:r>
+      <w:r>
+        <w:t>3</w:t>
+      </w:r>
+      <w:r>
+        <w:t xml:space="preserve"> основных программных продукта:</w:t>
       </w:r>
     </w:p>
     <w:p>
@@ -6580,7 +6595,25 @@
     </w:p>
     <w:p>
       <w:r>
-        <w:t>1С: Колледж является комплексным решением для различных задач, связанных с управленческой деятельностью основных подразделений колледжа и может быть интегрировано с другими программными решениями 1С, такими как бухгалтерия и кадры.</w:t>
+        <w:t xml:space="preserve">1С: Колледж является комплексным решением для различных задач, связанных </w:t>
+      </w:r>
+      <w:r>
+        <w:t xml:space="preserve">для автоматизации основных процессов </w:t>
+      </w:r>
+      <w:r>
+        <w:t xml:space="preserve">подразделений колледжа </w:t>
+      </w:r>
+      <w:r>
+        <w:t xml:space="preserve">, а так же может быть </w:t>
+      </w:r>
+      <w:r>
+        <w:t xml:space="preserve">интегрировано с другими </w:t>
+      </w:r>
+      <w:r>
+        <w:t xml:space="preserve">программными продуктами от </w:t>
+      </w:r>
+      <w:r>
+        <w:t>1С, такими как бухгалтерия и кадры.</w:t>
       </w:r>
     </w:p>
     <w:p>
@@ -6620,18 +6653,7 @@
     </w:p>
     <w:p>
       <w:r>
-        <w:t>Существуют две версии 1С: Колледж, которые различаются между собой стоимостью и набором возможностей, которые в себя включаются.</w:t>
-      </w:r>
-    </w:p>
-    <w:p>
-      <w:r>
-        <w:t>Версии</w:t>
-      </w:r>
-      <w:r>
-        <w:t xml:space="preserve"> программного продукта от 1С</w:t>
-      </w:r>
-      <w:r>
-        <w:t>:</w:t>
+        <w:t>Существуют две версии:</w:t>
       </w:r>
     </w:p>
     <w:p>
@@ -6639,7 +6661,7 @@
         <w:pStyle w:val="a9"/>
         <w:numPr>
           <w:ilvl w:val="0"/>
-          <w:numId w:val="30"/>
+          <w:numId w:val="47"/>
         </w:numPr>
       </w:pPr>
       <w:r>
@@ -6651,7 +6673,7 @@
         <w:pStyle w:val="a9"/>
         <w:numPr>
           <w:ilvl w:val="0"/>
-          <w:numId w:val="30"/>
+          <w:numId w:val="47"/>
         </w:numPr>
       </w:pPr>
       <w:r>
@@ -6660,17 +6682,17 @@
     </w:p>
     <w:p>
       <w:r>
+        <w:t>Версии различаются между собой функциональными возможностями и стоимостью.</w:t>
+      </w:r>
+    </w:p>
+    <w:p>
+      <w:r>
         <w:lastRenderedPageBreak/>
         <w:t>Основные подразделения, работу которых позволяет автоматизировать 1С: Колледж</w:t>
       </w:r>
       <w:r>
-        <w:t xml:space="preserve"> приведены в (Таблица</w:t>
-      </w:r>
-      <w:proofErr w:type="gramStart"/>
-      <w:r>
-        <w:t xml:space="preserve"> )</w:t>
-      </w:r>
-      <w:proofErr w:type="gramEnd"/>
+        <w:t xml:space="preserve"> приведены в (Таблица )</w:t>
+      </w:r>
       <w:r>
         <w:t>.</w:t>
       </w:r>
@@ -7788,14 +7810,12 @@
             <w:r>
               <w:t xml:space="preserve">подготовка информационной рассылки с помощью обычной почты, электронной почты и </w:t>
             </w:r>
-            <w:proofErr w:type="spellStart"/>
             <w:r>
               <w:rPr>
                 <w:lang w:val="en-US"/>
               </w:rPr>
               <w:t>sms</w:t>
             </w:r>
-            <w:proofErr w:type="spellEnd"/>
             <w:r>
               <w:t>,</w:t>
             </w:r>
@@ -7833,22 +7853,26 @@
     <w:p/>
     <w:p>
       <w:r>
-        <w:t xml:space="preserve">Так же можно провести сравнение, чтобы лучше понимать, различия между версиями программных решений от 1С. </w:t>
-      </w:r>
-      <w:r>
-        <w:t>Сравнение</w:t>
+        <w:t>В связи с тем, что 1С:Колледж имеет две версии, необходимо</w:t>
+      </w:r>
+      <w:r>
+        <w:t xml:space="preserve"> с</w:t>
+      </w:r>
+      <w:r>
+        <w:t xml:space="preserve">равнение, чтобы лучше понимать их </w:t>
+      </w:r>
+      <w:r>
+        <w:t>различия</w:t>
+      </w:r>
+      <w:r>
+        <w:t>. Сравнение</w:t>
       </w:r>
       <w:r>
         <w:t xml:space="preserve"> версий</w:t>
       </w:r>
       <w:r>
-        <w:t xml:space="preserve"> приведено в (Таблица</w:t>
-      </w:r>
-      <w:proofErr w:type="gramStart"/>
-      <w:r>
-        <w:t xml:space="preserve"> )</w:t>
-      </w:r>
-      <w:proofErr w:type="gramEnd"/>
+        <w:t xml:space="preserve"> приведено в (Таблица )</w:t>
+      </w:r>
       <w:r>
         <w:t>.</w:t>
       </w:r>
@@ -7920,14 +7944,12 @@
                 <w:b/>
               </w:rPr>
             </w:pPr>
-            <w:proofErr w:type="gramStart"/>
             <w:r>
               <w:rPr>
                 <w:b/>
               </w:rPr>
               <w:t>ПРОФ</w:t>
             </w:r>
-            <w:proofErr w:type="gramEnd"/>
           </w:p>
         </w:tc>
       </w:tr>
@@ -8026,7 +8048,7 @@
       </w:tr>
       <w:tr>
         <w:trPr>
-          <w:trHeight w:val="654"/>
+          <w:trHeight w:val="273"/>
         </w:trPr>
         <w:tc>
           <w:tcPr>
@@ -8087,14 +8109,12 @@
                 <w:b/>
               </w:rPr>
             </w:pPr>
-            <w:proofErr w:type="gramStart"/>
             <w:r>
               <w:rPr>
                 <w:b/>
               </w:rPr>
               <w:t>ПРОФ</w:t>
             </w:r>
-            <w:proofErr w:type="gramEnd"/>
           </w:p>
         </w:tc>
       </w:tr>
@@ -8108,7 +8128,13 @@
               <w:pStyle w:val="a3"/>
             </w:pPr>
             <w:r>
-              <w:t>Интеграция:</w:t>
+              <w:t>Интеграция</w:t>
+            </w:r>
+            <w:r>
+              <w:t xml:space="preserve"> с </w:t>
+            </w:r>
+            <w:r>
+              <w:t>:</w:t>
             </w:r>
           </w:p>
           <w:p>
@@ -8807,15 +8833,7 @@
               <w:pStyle w:val="a3"/>
             </w:pPr>
             <w:r>
-              <w:t xml:space="preserve">Отправка смс с помощью </w:t>
-            </w:r>
-            <w:proofErr w:type="spellStart"/>
-            <w:r>
-              <w:t>gsm</w:t>
-            </w:r>
-            <w:proofErr w:type="spellEnd"/>
-            <w:r>
-              <w:t>-терминала</w:t>
+              <w:t>Отправка смс с помощью gsm-терминала</w:t>
             </w:r>
           </w:p>
         </w:tc>
@@ -8937,30 +8955,307 @@
     <w:p/>
     <w:p>
       <w:r>
-        <w:t>Воспользовавшись средством автоподбора продуктов 1С, то указав следующие данные, указанные в (Таблица</w:t>
-      </w:r>
-      <w:proofErr w:type="gramStart"/>
+        <w:t xml:space="preserve">По результатам сравнения можно рассматривать 1С: Колледж ПРОФ, как лучший вариант, позволяющий полностью </w:t>
+      </w:r>
+      <w:r>
+        <w:t xml:space="preserve">охватить работу всех подразделений учебного заведения. </w:t>
+      </w:r>
+      <w:r>
+        <w:t>Но самое главное, необходимо рассмотреть стоимость покупки.</w:t>
+      </w:r>
+    </w:p>
+    <w:p>
+      <w:r>
+        <w:t xml:space="preserve">Рассматривая стоимость приобретения 1С: Колледж, как самостоятельного продукта, </w:t>
+      </w:r>
+      <w:r>
+        <w:t>то его стоимость варьируется. Стоимость 1С: Колледж приведена в (Таблица ).</w:t>
+      </w:r>
+    </w:p>
+    <w:p>
+      <w:pPr>
+        <w:ind w:firstLine="0"/>
+      </w:pPr>
+    </w:p>
+    <w:tbl>
+      <w:tblPr>
+        <w:tblStyle w:val="a4"/>
+        <w:tblW w:w="0" w:type="auto"/>
+        <w:tblLook w:val="04A0" w:firstRow="1" w:lastRow="0" w:firstColumn="1" w:lastColumn="0" w:noHBand="0" w:noVBand="1"/>
+      </w:tblPr>
+      <w:tblGrid>
+        <w:gridCol w:w="4205"/>
+        <w:gridCol w:w="1573"/>
+        <w:gridCol w:w="1560"/>
+        <w:gridCol w:w="2233"/>
+      </w:tblGrid>
+      <w:tr>
+        <w:tc>
+          <w:tcPr>
+            <w:tcW w:w="4205" w:type="dxa"/>
+            <w:shd w:val="clear" w:color="auto" w:fill="D9D9D9" w:themeFill="background1" w:themeFillShade="D9"/>
+            <w:vAlign w:val="center"/>
+          </w:tcPr>
+          <w:p>
+            <w:pPr>
+              <w:pStyle w:val="a3"/>
+              <w:jc w:val="center"/>
+              <w:rPr>
+                <w:b/>
+              </w:rPr>
+            </w:pPr>
+            <w:r>
+              <w:rPr>
+                <w:b/>
+              </w:rPr>
+              <w:t>Наименование продукта</w:t>
+            </w:r>
+          </w:p>
+        </w:tc>
+        <w:tc>
+          <w:tcPr>
+            <w:tcW w:w="1573" w:type="dxa"/>
+            <w:shd w:val="clear" w:color="auto" w:fill="D9D9D9" w:themeFill="background1" w:themeFillShade="D9"/>
+            <w:vAlign w:val="center"/>
+          </w:tcPr>
+          <w:p>
+            <w:pPr>
+              <w:pStyle w:val="a3"/>
+              <w:jc w:val="center"/>
+              <w:rPr>
+                <w:b/>
+              </w:rPr>
+            </w:pPr>
+            <w:r>
+              <w:rPr>
+                <w:b/>
+              </w:rPr>
+              <w:t>Розничная цена (руб.)</w:t>
+            </w:r>
+          </w:p>
+        </w:tc>
+        <w:tc>
+          <w:tcPr>
+            <w:tcW w:w="1560" w:type="dxa"/>
+            <w:shd w:val="clear" w:color="auto" w:fill="D9D9D9" w:themeFill="background1" w:themeFillShade="D9"/>
+            <w:vAlign w:val="center"/>
+          </w:tcPr>
+          <w:p>
+            <w:pPr>
+              <w:pStyle w:val="a3"/>
+              <w:jc w:val="center"/>
+              <w:rPr>
+                <w:b/>
+              </w:rPr>
+            </w:pPr>
+            <w:r>
+              <w:rPr>
+                <w:b/>
+              </w:rPr>
+              <w:t>Дилер (руб.)</w:t>
+            </w:r>
+          </w:p>
+        </w:tc>
+        <w:tc>
+          <w:tcPr>
+            <w:tcW w:w="2233" w:type="dxa"/>
+            <w:shd w:val="clear" w:color="auto" w:fill="D9D9D9" w:themeFill="background1" w:themeFillShade="D9"/>
+            <w:vAlign w:val="center"/>
+          </w:tcPr>
+          <w:p>
+            <w:pPr>
+              <w:pStyle w:val="a3"/>
+              <w:jc w:val="center"/>
+              <w:rPr>
+                <w:b/>
+              </w:rPr>
+            </w:pPr>
+            <w:r>
+              <w:rPr>
+                <w:b/>
+              </w:rPr>
+              <w:t>Постоянный партнёр (руб.)</w:t>
+            </w:r>
+          </w:p>
+        </w:tc>
+      </w:tr>
+      <w:tr>
+        <w:tc>
+          <w:tcPr>
+            <w:tcW w:w="4205" w:type="dxa"/>
+          </w:tcPr>
+          <w:p>
+            <w:pPr>
+              <w:pStyle w:val="a3"/>
+            </w:pPr>
+            <w:r>
+              <w:t xml:space="preserve">1С: </w:t>
+            </w:r>
+            <w:r>
+              <w:t>Колледж</w:t>
+            </w:r>
+          </w:p>
+        </w:tc>
+        <w:tc>
+          <w:tcPr>
+            <w:tcW w:w="1573" w:type="dxa"/>
+            <w:vAlign w:val="center"/>
+          </w:tcPr>
+          <w:p>
+            <w:pPr>
+              <w:pStyle w:val="a3"/>
+              <w:jc w:val="center"/>
+            </w:pPr>
+            <w:r>
+              <w:t>58</w:t>
+            </w:r>
+            <w:r>
+              <w:t> </w:t>
+            </w:r>
+            <w:r>
+              <w:t>000</w:t>
+            </w:r>
+          </w:p>
+        </w:tc>
+        <w:tc>
+          <w:tcPr>
+            <w:tcW w:w="1560" w:type="dxa"/>
+            <w:vAlign w:val="center"/>
+          </w:tcPr>
+          <w:p>
+            <w:pPr>
+              <w:pStyle w:val="a3"/>
+              <w:jc w:val="center"/>
+            </w:pPr>
+            <w:r>
+              <w:t>58</w:t>
+            </w:r>
+            <w:r>
+              <w:t> </w:t>
+            </w:r>
+            <w:r>
+              <w:t>000</w:t>
+            </w:r>
+          </w:p>
+        </w:tc>
+        <w:tc>
+          <w:tcPr>
+            <w:tcW w:w="2233" w:type="dxa"/>
+            <w:vAlign w:val="center"/>
+          </w:tcPr>
+          <w:p>
+            <w:pPr>
+              <w:pStyle w:val="a3"/>
+              <w:jc w:val="center"/>
+            </w:pPr>
+            <w:r>
+              <w:t>26 100</w:t>
+            </w:r>
+          </w:p>
+        </w:tc>
+      </w:tr>
+      <w:tr>
+        <w:tc>
+          <w:tcPr>
+            <w:tcW w:w="4205" w:type="dxa"/>
+          </w:tcPr>
+          <w:p>
+            <w:pPr>
+              <w:pStyle w:val="a3"/>
+            </w:pPr>
+            <w:r>
+              <w:t>1С: Колледж ПРОФ</w:t>
+            </w:r>
+          </w:p>
+        </w:tc>
+        <w:tc>
+          <w:tcPr>
+            <w:tcW w:w="1573" w:type="dxa"/>
+            <w:vAlign w:val="center"/>
+          </w:tcPr>
+          <w:p>
+            <w:pPr>
+              <w:pStyle w:val="a3"/>
+              <w:jc w:val="center"/>
+            </w:pPr>
+            <w:r>
+              <w:t>94 000</w:t>
+            </w:r>
+          </w:p>
+        </w:tc>
+        <w:tc>
+          <w:tcPr>
+            <w:tcW w:w="1560" w:type="dxa"/>
+            <w:vAlign w:val="center"/>
+          </w:tcPr>
+          <w:p>
+            <w:pPr>
+              <w:pStyle w:val="a3"/>
+              <w:jc w:val="center"/>
+            </w:pPr>
+            <w:r>
+              <w:t>94 000</w:t>
+            </w:r>
+          </w:p>
+        </w:tc>
+        <w:tc>
+          <w:tcPr>
+            <w:tcW w:w="2233" w:type="dxa"/>
+            <w:vAlign w:val="center"/>
+          </w:tcPr>
+          <w:p>
+            <w:pPr>
+              <w:pStyle w:val="a3"/>
+              <w:jc w:val="center"/>
+            </w:pPr>
+            <w:r>
+              <w:t>не указано</w:t>
+            </w:r>
+          </w:p>
+        </w:tc>
+      </w:tr>
+    </w:tbl>
+    <w:p/>
+    <w:p>
+      <w:r>
+        <w:lastRenderedPageBreak/>
+        <w:t>Однако, чтобы получит</w:t>
+      </w:r>
+      <w:r>
+        <w:t>ь</w:t>
+      </w:r>
+      <w:r>
+        <w:t xml:space="preserve"> полную и окончательную стоимость покупки 1С:Колледж, воспользуемся </w:t>
+      </w:r>
+      <w:r>
+        <w:t>сред</w:t>
+      </w:r>
+      <w:r>
+        <w:t xml:space="preserve">ством автоподбора продуктов 1С, укажем </w:t>
+      </w:r>
+      <w:r>
+        <w:t xml:space="preserve">следующие данные, </w:t>
+      </w:r>
+      <w:r>
+        <w:t xml:space="preserve">приведённые </w:t>
+      </w:r>
+      <w:r>
+        <w:t xml:space="preserve">в (Таблица </w:t>
+      </w:r>
+      <w:r>
+        <w:t>)</w:t>
+      </w:r>
+      <w:r>
+        <w:t xml:space="preserve"> и подберём</w:t>
+      </w:r>
+      <w:r>
+        <w:t xml:space="preserve"> решение</w:t>
+      </w:r>
+      <w:r>
+        <w:t>.</w:t>
+      </w:r>
       <w:r>
         <w:t xml:space="preserve"> </w:t>
-      </w:r>
-      <w:r>
-        <w:t>)</w:t>
-      </w:r>
-      <w:proofErr w:type="gramEnd"/>
-      <w:r>
-        <w:t xml:space="preserve"> и </w:t>
-      </w:r>
-      <w:r>
-        <w:t>подразумевая, что колледжу необходим полный набор функциональн</w:t>
-      </w:r>
-      <w:r>
-        <w:t>ых возможностей, предоставляемый</w:t>
-      </w:r>
-      <w:r>
-        <w:t xml:space="preserve"> программным продуктом 1С: Колледж</w:t>
-      </w:r>
-      <w:r>
-        <w:t>.</w:t>
       </w:r>
     </w:p>
     <w:tbl>
@@ -8993,6 +9288,12 @@
               </w:rPr>
               <w:t>Критерий</w:t>
             </w:r>
+            <w:r>
+              <w:rPr>
+                <w:b/>
+              </w:rPr>
+              <w:t xml:space="preserve"> подбора</w:t>
+            </w:r>
           </w:p>
         </w:tc>
         <w:tc>
@@ -9189,15 +9490,7 @@
     <w:p/>
     <w:p>
       <w:r>
-        <w:t>В результате, средство автоподбора выдаёт результат, приведённый в (Таблица</w:t>
-      </w:r>
-      <w:proofErr w:type="gramStart"/>
-      <w:r>
-        <w:t xml:space="preserve"> )</w:t>
-      </w:r>
-      <w:proofErr w:type="gramEnd"/>
-      <w:r>
-        <w:t xml:space="preserve">. </w:t>
+        <w:t xml:space="preserve">В результате, средство автоподбора выдаёт результат, приведённый в (Таблица ). </w:t>
       </w:r>
     </w:p>
     <w:tbl>
@@ -9229,7 +9522,6 @@
               <w:rPr>
                 <w:b/>
               </w:rPr>
-              <w:lastRenderedPageBreak/>
               <w:t>Продукт</w:t>
             </w:r>
           </w:p>
@@ -9340,23 +9632,7 @@
               <w:pStyle w:val="a3"/>
             </w:pPr>
             <w:r>
-              <w:t xml:space="preserve">Клиентская лицензия на 10 </w:t>
-            </w:r>
-            <w:proofErr w:type="spellStart"/>
-            <w:r>
-              <w:t>р.м</w:t>
-            </w:r>
-            <w:proofErr w:type="spellEnd"/>
-            <w:r>
-              <w:t>. 1С</w:t>
-            </w:r>
-            <w:proofErr w:type="gramStart"/>
-            <w:r>
-              <w:t>:П</w:t>
-            </w:r>
-            <w:proofErr w:type="gramEnd"/>
-            <w:r>
-              <w:t>редпр.8</w:t>
+              <w:t>Клиентская лицензия на 10 р.м. 1С:Предпр.8</w:t>
             </w:r>
           </w:p>
         </w:tc>
@@ -9402,15 +9678,7 @@
               <w:pStyle w:val="a3"/>
             </w:pPr>
             <w:r>
-              <w:t>1С</w:t>
-            </w:r>
-            <w:proofErr w:type="gramStart"/>
-            <w:r>
-              <w:t>:П</w:t>
-            </w:r>
-            <w:proofErr w:type="gramEnd"/>
-            <w:r>
-              <w:t>редприятие 8.2. Лицензия на сервер</w:t>
+              <w:t>1С:Предприятие 8.2. Лицензия на сервер</w:t>
             </w:r>
           </w:p>
         </w:tc>
@@ -9485,9 +9753,613 @@
       </w:tr>
     </w:tbl>
     <w:p/>
-    <w:p/>
+    <w:p>
+      <w:r>
+        <w:t>Исходя из</w:t>
+      </w:r>
+      <w:r>
+        <w:t xml:space="preserve"> </w:t>
+      </w:r>
+      <w:r>
+        <w:t>данных приведённых в таблице</w:t>
+      </w:r>
+      <w:r>
+        <w:t xml:space="preserve"> выше</w:t>
+      </w:r>
+      <w:r>
+        <w:t>,</w:t>
+      </w:r>
+      <w:r>
+        <w:t xml:space="preserve"> можно сказать, что стоимость внедрения 1С: Колледж достаточно </w:t>
+      </w:r>
+      <w:r>
+        <w:t>высокая</w:t>
+      </w:r>
+      <w:r>
+        <w:t>, причём</w:t>
+      </w:r>
+      <w:r>
+        <w:t xml:space="preserve"> данная стоимость не учитывает </w:t>
+      </w:r>
+      <w:r>
+        <w:t xml:space="preserve">затраты на оборудования и специалиста, </w:t>
+      </w:r>
+      <w:r>
+        <w:t>занимающимся</w:t>
+      </w:r>
+      <w:r>
+        <w:t xml:space="preserve"> сопровождением.</w:t>
+      </w:r>
+    </w:p>
+    <w:p>
+      <w:r>
+        <w:t>При всём при этом нашей главной задачей является</w:t>
+      </w:r>
+      <w:r>
+        <w:t xml:space="preserve"> проанализировать </w:t>
+      </w:r>
+      <w:r>
+        <w:t xml:space="preserve">функциональные возможности 1С:Колледж на </w:t>
+      </w:r>
+      <w:r>
+        <w:t xml:space="preserve">соответствие </w:t>
+      </w:r>
+      <w:r>
+        <w:t>задачам, который были поставлены ранее. Результат</w:t>
+      </w:r>
+      <w:r>
+        <w:t xml:space="preserve"> соответствия</w:t>
+      </w:r>
+      <w:r>
+        <w:t xml:space="preserve"> приведён в (Таблица )</w:t>
+      </w:r>
+      <w:r>
+        <w:t>.</w:t>
+      </w:r>
+    </w:p>
+    <w:tbl>
+      <w:tblPr>
+        <w:tblStyle w:val="a4"/>
+        <w:tblW w:w="0" w:type="auto"/>
+        <w:tblLook w:val="04A0" w:firstRow="1" w:lastRow="0" w:firstColumn="1" w:lastColumn="0" w:noHBand="0" w:noVBand="1"/>
+      </w:tblPr>
+      <w:tblGrid>
+        <w:gridCol w:w="675"/>
+        <w:gridCol w:w="5925"/>
+        <w:gridCol w:w="2971"/>
+      </w:tblGrid>
+      <w:tr>
+        <w:tc>
+          <w:tcPr>
+            <w:tcW w:w="675" w:type="dxa"/>
+            <w:shd w:val="clear" w:color="auto" w:fill="D9D9D9" w:themeFill="background1" w:themeFillShade="D9"/>
+          </w:tcPr>
+          <w:p>
+            <w:pPr>
+              <w:pStyle w:val="a3"/>
+              <w:jc w:val="center"/>
+              <w:rPr>
+                <w:b/>
+              </w:rPr>
+            </w:pPr>
+            <w:r>
+              <w:rPr>
+                <w:b/>
+              </w:rPr>
+              <w:t>№</w:t>
+            </w:r>
+          </w:p>
+        </w:tc>
+        <w:tc>
+          <w:tcPr>
+            <w:tcW w:w="5925" w:type="dxa"/>
+            <w:shd w:val="clear" w:color="auto" w:fill="D9D9D9" w:themeFill="background1" w:themeFillShade="D9"/>
+          </w:tcPr>
+          <w:p>
+            <w:pPr>
+              <w:pStyle w:val="a3"/>
+              <w:jc w:val="center"/>
+              <w:rPr>
+                <w:b/>
+              </w:rPr>
+            </w:pPr>
+            <w:r>
+              <w:rPr>
+                <w:b/>
+              </w:rPr>
+              <w:t>Поставленная задача</w:t>
+            </w:r>
+          </w:p>
+        </w:tc>
+        <w:tc>
+          <w:tcPr>
+            <w:tcW w:w="2971" w:type="dxa"/>
+            <w:shd w:val="clear" w:color="auto" w:fill="D9D9D9" w:themeFill="background1" w:themeFillShade="D9"/>
+          </w:tcPr>
+          <w:p>
+            <w:pPr>
+              <w:pStyle w:val="a3"/>
+              <w:jc w:val="center"/>
+              <w:rPr>
+                <w:b/>
+              </w:rPr>
+            </w:pPr>
+            <w:r>
+              <w:rPr>
+                <w:b/>
+              </w:rPr>
+              <w:t>1С: Колледж</w:t>
+            </w:r>
+          </w:p>
+        </w:tc>
+      </w:tr>
+      <w:tr>
+        <w:tc>
+          <w:tcPr>
+            <w:tcW w:w="675" w:type="dxa"/>
+            <w:vAlign w:val="center"/>
+          </w:tcPr>
+          <w:p>
+            <w:pPr>
+              <w:pStyle w:val="a3"/>
+              <w:jc w:val="center"/>
+              <w:rPr>
+                <w:shd w:val="clear" w:color="auto" w:fill="FFFFFF"/>
+              </w:rPr>
+            </w:pPr>
+            <w:r>
+              <w:rPr>
+                <w:shd w:val="clear" w:color="auto" w:fill="FFFFFF"/>
+              </w:rPr>
+              <w:t>1</w:t>
+            </w:r>
+          </w:p>
+        </w:tc>
+        <w:tc>
+          <w:tcPr>
+            <w:tcW w:w="5925" w:type="dxa"/>
+          </w:tcPr>
+          <w:p>
+            <w:pPr>
+              <w:pStyle w:val="a3"/>
+              <w:rPr>
+                <w:shd w:val="clear" w:color="auto" w:fill="FFFFFF"/>
+              </w:rPr>
+            </w:pPr>
+            <w:r>
+              <w:rPr>
+                <w:shd w:val="clear" w:color="auto" w:fill="FFFFFF"/>
+              </w:rPr>
+              <w:t>регистрация/аутентификация пользователей (участников) образовательного процесса</w:t>
+            </w:r>
+            <w:r>
+              <w:rPr>
+                <w:shd w:val="clear" w:color="auto" w:fill="FFFFFF"/>
+              </w:rPr>
+              <w:t>.</w:t>
+            </w:r>
+          </w:p>
+        </w:tc>
+        <w:tc>
+          <w:tcPr>
+            <w:tcW w:w="2971" w:type="dxa"/>
+            <w:vAlign w:val="center"/>
+          </w:tcPr>
+          <w:p>
+            <w:pPr>
+              <w:pStyle w:val="a3"/>
+              <w:jc w:val="center"/>
+            </w:pPr>
+            <w:r>
+              <w:t>-</w:t>
+            </w:r>
+          </w:p>
+        </w:tc>
+      </w:tr>
+      <w:tr>
+        <w:tc>
+          <w:tcPr>
+            <w:tcW w:w="675" w:type="dxa"/>
+            <w:vAlign w:val="center"/>
+          </w:tcPr>
+          <w:p>
+            <w:pPr>
+              <w:pStyle w:val="a3"/>
+              <w:jc w:val="center"/>
+              <w:rPr>
+                <w:shd w:val="clear" w:color="auto" w:fill="FFFFFF"/>
+              </w:rPr>
+            </w:pPr>
+            <w:r>
+              <w:rPr>
+                <w:shd w:val="clear" w:color="auto" w:fill="FFFFFF"/>
+              </w:rPr>
+              <w:t>2</w:t>
+            </w:r>
+          </w:p>
+        </w:tc>
+        <w:tc>
+          <w:tcPr>
+            <w:tcW w:w="5925" w:type="dxa"/>
+          </w:tcPr>
+          <w:p>
+            <w:pPr>
+              <w:pStyle w:val="a3"/>
+              <w:rPr>
+                <w:shd w:val="clear" w:color="auto" w:fill="FFFFFF"/>
+              </w:rPr>
+            </w:pPr>
+            <w:r>
+              <w:rPr>
+                <w:shd w:val="clear" w:color="auto" w:fill="FFFFFF"/>
+              </w:rPr>
+              <w:t>публикация новостей</w:t>
+            </w:r>
+            <w:r>
+              <w:rPr>
+                <w:shd w:val="clear" w:color="auto" w:fill="FFFFFF"/>
+              </w:rPr>
+              <w:t>.</w:t>
+            </w:r>
+          </w:p>
+        </w:tc>
+        <w:tc>
+          <w:tcPr>
+            <w:tcW w:w="2971" w:type="dxa"/>
+            <w:vAlign w:val="center"/>
+          </w:tcPr>
+          <w:p>
+            <w:pPr>
+              <w:pStyle w:val="a3"/>
+              <w:jc w:val="center"/>
+            </w:pPr>
+            <w:r>
+              <w:t>-</w:t>
+            </w:r>
+          </w:p>
+        </w:tc>
+      </w:tr>
+      <w:tr>
+        <w:tc>
+          <w:tcPr>
+            <w:tcW w:w="675" w:type="dxa"/>
+            <w:vAlign w:val="center"/>
+          </w:tcPr>
+          <w:p>
+            <w:pPr>
+              <w:pStyle w:val="a3"/>
+              <w:jc w:val="center"/>
+              <w:rPr>
+                <w:shd w:val="clear" w:color="auto" w:fill="FFFFFF"/>
+              </w:rPr>
+            </w:pPr>
+            <w:r>
+              <w:rPr>
+                <w:shd w:val="clear" w:color="auto" w:fill="FFFFFF"/>
+              </w:rPr>
+              <w:t>3</w:t>
+            </w:r>
+          </w:p>
+        </w:tc>
+        <w:tc>
+          <w:tcPr>
+            <w:tcW w:w="5925" w:type="dxa"/>
+          </w:tcPr>
+          <w:p>
+            <w:pPr>
+              <w:pStyle w:val="a3"/>
+              <w:rPr>
+                <w:shd w:val="clear" w:color="auto" w:fill="FFFFFF"/>
+              </w:rPr>
+            </w:pPr>
+            <w:r>
+              <w:rPr>
+                <w:shd w:val="clear" w:color="auto" w:fill="FFFFFF"/>
+              </w:rPr>
+              <w:t>публикация расп</w:t>
+            </w:r>
+            <w:r>
+              <w:rPr>
+                <w:shd w:val="clear" w:color="auto" w:fill="FFFFFF"/>
+              </w:rPr>
+              <w:t>исания (групп, звонков, обедов).</w:t>
+            </w:r>
+          </w:p>
+        </w:tc>
+        <w:tc>
+          <w:tcPr>
+            <w:tcW w:w="2971" w:type="dxa"/>
+            <w:vAlign w:val="center"/>
+          </w:tcPr>
+          <w:p>
+            <w:pPr>
+              <w:pStyle w:val="a3"/>
+              <w:jc w:val="center"/>
+            </w:pPr>
+            <w:r>
+              <w:t>+</w:t>
+            </w:r>
+          </w:p>
+        </w:tc>
+      </w:tr>
+      <w:tr>
+        <w:tc>
+          <w:tcPr>
+            <w:tcW w:w="675" w:type="dxa"/>
+            <w:vAlign w:val="center"/>
+          </w:tcPr>
+          <w:p>
+            <w:pPr>
+              <w:pStyle w:val="a3"/>
+              <w:jc w:val="center"/>
+              <w:rPr>
+                <w:shd w:val="clear" w:color="auto" w:fill="FFFFFF"/>
+              </w:rPr>
+            </w:pPr>
+            <w:r>
+              <w:rPr>
+                <w:shd w:val="clear" w:color="auto" w:fill="FFFFFF"/>
+              </w:rPr>
+              <w:t>4</w:t>
+            </w:r>
+          </w:p>
+        </w:tc>
+        <w:tc>
+          <w:tcPr>
+            <w:tcW w:w="5925" w:type="dxa"/>
+          </w:tcPr>
+          <w:p>
+            <w:pPr>
+              <w:pStyle w:val="a3"/>
+              <w:rPr>
+                <w:shd w:val="clear" w:color="auto" w:fill="FFFFFF"/>
+              </w:rPr>
+            </w:pPr>
+            <w:r>
+              <w:rPr>
+                <w:shd w:val="clear" w:color="auto" w:fill="FFFFFF"/>
+              </w:rPr>
+              <w:t>формирование тестовых заданий для контроля знаний учащихся</w:t>
+            </w:r>
+            <w:r>
+              <w:rPr>
+                <w:shd w:val="clear" w:color="auto" w:fill="FFFFFF"/>
+              </w:rPr>
+              <w:t>.</w:t>
+            </w:r>
+          </w:p>
+        </w:tc>
+        <w:tc>
+          <w:tcPr>
+            <w:tcW w:w="2971" w:type="dxa"/>
+            <w:vAlign w:val="center"/>
+          </w:tcPr>
+          <w:p>
+            <w:pPr>
+              <w:pStyle w:val="a3"/>
+              <w:jc w:val="center"/>
+            </w:pPr>
+            <w:r>
+              <w:t>-</w:t>
+            </w:r>
+          </w:p>
+        </w:tc>
+      </w:tr>
+      <w:tr>
+        <w:tc>
+          <w:tcPr>
+            <w:tcW w:w="675" w:type="dxa"/>
+            <w:shd w:val="clear" w:color="auto" w:fill="D9D9D9" w:themeFill="background1" w:themeFillShade="D9"/>
+          </w:tcPr>
+          <w:p>
+            <w:pPr>
+              <w:pStyle w:val="a3"/>
+              <w:jc w:val="center"/>
+              <w:rPr>
+                <w:b/>
+              </w:rPr>
+            </w:pPr>
+            <w:r>
+              <w:rPr>
+                <w:b/>
+              </w:rPr>
+              <w:lastRenderedPageBreak/>
+              <w:t>№</w:t>
+            </w:r>
+          </w:p>
+        </w:tc>
+        <w:tc>
+          <w:tcPr>
+            <w:tcW w:w="5925" w:type="dxa"/>
+            <w:shd w:val="clear" w:color="auto" w:fill="D9D9D9" w:themeFill="background1" w:themeFillShade="D9"/>
+          </w:tcPr>
+          <w:p>
+            <w:pPr>
+              <w:pStyle w:val="a3"/>
+              <w:jc w:val="center"/>
+              <w:rPr>
+                <w:b/>
+              </w:rPr>
+            </w:pPr>
+            <w:r>
+              <w:rPr>
+                <w:b/>
+              </w:rPr>
+              <w:t>Поставленная задача</w:t>
+            </w:r>
+          </w:p>
+        </w:tc>
+        <w:tc>
+          <w:tcPr>
+            <w:tcW w:w="2971" w:type="dxa"/>
+            <w:shd w:val="clear" w:color="auto" w:fill="D9D9D9" w:themeFill="background1" w:themeFillShade="D9"/>
+          </w:tcPr>
+          <w:p>
+            <w:pPr>
+              <w:pStyle w:val="a3"/>
+              <w:jc w:val="center"/>
+              <w:rPr>
+                <w:b/>
+              </w:rPr>
+            </w:pPr>
+            <w:r>
+              <w:rPr>
+                <w:b/>
+              </w:rPr>
+              <w:t>1С: Колледж</w:t>
+            </w:r>
+          </w:p>
+        </w:tc>
+      </w:tr>
+      <w:tr>
+        <w:tc>
+          <w:tcPr>
+            <w:tcW w:w="675" w:type="dxa"/>
+            <w:vAlign w:val="center"/>
+          </w:tcPr>
+          <w:p>
+            <w:pPr>
+              <w:pStyle w:val="a3"/>
+              <w:jc w:val="center"/>
+              <w:rPr>
+                <w:shd w:val="clear" w:color="auto" w:fill="FFFFFF"/>
+              </w:rPr>
+            </w:pPr>
+            <w:r>
+              <w:rPr>
+                <w:shd w:val="clear" w:color="auto" w:fill="FFFFFF"/>
+              </w:rPr>
+              <w:t>5</w:t>
+            </w:r>
+          </w:p>
+        </w:tc>
+        <w:tc>
+          <w:tcPr>
+            <w:tcW w:w="5925" w:type="dxa"/>
+          </w:tcPr>
+          <w:p>
+            <w:pPr>
+              <w:pStyle w:val="a3"/>
+              <w:rPr>
+                <w:shd w:val="clear" w:color="auto" w:fill="FFFFFF"/>
+              </w:rPr>
+            </w:pPr>
+            <w:r>
+              <w:rPr>
+                <w:shd w:val="clear" w:color="auto" w:fill="FFFFFF"/>
+              </w:rPr>
+              <w:t>размещение уч</w:t>
+            </w:r>
+            <w:r>
+              <w:rPr>
+                <w:shd w:val="clear" w:color="auto" w:fill="FFFFFF"/>
+              </w:rPr>
+              <w:t>ебных материалов преподавателям.</w:t>
+            </w:r>
+          </w:p>
+        </w:tc>
+        <w:tc>
+          <w:tcPr>
+            <w:tcW w:w="2971" w:type="dxa"/>
+            <w:vAlign w:val="center"/>
+          </w:tcPr>
+          <w:p>
+            <w:pPr>
+              <w:pStyle w:val="a3"/>
+              <w:jc w:val="center"/>
+            </w:pPr>
+            <w:r>
+              <w:t>+</w:t>
+            </w:r>
+          </w:p>
+        </w:tc>
+      </w:tr>
+      <w:tr>
+        <w:tc>
+          <w:tcPr>
+            <w:tcW w:w="675" w:type="dxa"/>
+            <w:vAlign w:val="center"/>
+          </w:tcPr>
+          <w:p>
+            <w:pPr>
+              <w:pStyle w:val="a3"/>
+              <w:jc w:val="center"/>
+              <w:rPr>
+                <w:shd w:val="clear" w:color="auto" w:fill="FFFFFF"/>
+              </w:rPr>
+            </w:pPr>
+            <w:r>
+              <w:rPr>
+                <w:shd w:val="clear" w:color="auto" w:fill="FFFFFF"/>
+              </w:rPr>
+              <w:t>6</w:t>
+            </w:r>
+          </w:p>
+        </w:tc>
+        <w:tc>
+          <w:tcPr>
+            <w:tcW w:w="5925" w:type="dxa"/>
+          </w:tcPr>
+          <w:p>
+            <w:pPr>
+              <w:pStyle w:val="a3"/>
+              <w:rPr>
+                <w:shd w:val="clear" w:color="auto" w:fill="FFFFFF"/>
+              </w:rPr>
+            </w:pPr>
+            <w:r>
+              <w:rPr>
+                <w:shd w:val="clear" w:color="auto" w:fill="FFFFFF"/>
+              </w:rPr>
+              <w:t>оповещение студентов и родителей по электронной почте.</w:t>
+            </w:r>
+          </w:p>
+        </w:tc>
+        <w:tc>
+          <w:tcPr>
+            <w:tcW w:w="2971" w:type="dxa"/>
+            <w:vAlign w:val="center"/>
+          </w:tcPr>
+          <w:p>
+            <w:pPr>
+              <w:pStyle w:val="a3"/>
+              <w:jc w:val="center"/>
+            </w:pPr>
+            <w:r>
+              <w:t>+</w:t>
+            </w:r>
+          </w:p>
+        </w:tc>
+      </w:tr>
+    </w:tbl>
     <w:p/>
     <w:p>
+      <w:r>
+        <w:t xml:space="preserve">По полученным результатам сравнения </w:t>
+      </w:r>
+      <w:r>
+        <w:t xml:space="preserve">можно сделать заключение о том, что 1С: Колледж частично выполняет поставленные нами задачами, но </w:t>
+      </w:r>
+      <w:r>
+        <w:t xml:space="preserve">данное программное решение </w:t>
+      </w:r>
+      <w:r>
+        <w:t xml:space="preserve">подходит </w:t>
+      </w:r>
+      <w:r>
+        <w:t xml:space="preserve">только </w:t>
+      </w:r>
+      <w:r>
+        <w:t>для внутренней о</w:t>
+      </w:r>
+      <w:r>
+        <w:t>рганизации работы учебного заведения</w:t>
+      </w:r>
+      <w:r>
+        <w:t>.</w:t>
+      </w:r>
+    </w:p>
+    <w:p>
       <w:pPr>
         <w:pStyle w:val="2"/>
       </w:pPr>
@@ -9495,21 +10367,1005 @@
         <w:t>1.3.1.2 1С: Автоматизированное составление расписания. Колледж</w:t>
       </w:r>
     </w:p>
+    <w:p>
+      <w:r>
+        <w:t>1С: Автоматизированное составление расписания. Колледж</w:t>
+      </w:r>
+      <w:r>
+        <w:t xml:space="preserve"> является </w:t>
+      </w:r>
+      <w:r>
+        <w:t>отдельным продуктом, который решает задачи связанные с составлением расписания</w:t>
+      </w:r>
+      <w:r>
+        <w:t xml:space="preserve"> и управлением помещениями</w:t>
+      </w:r>
+      <w:r>
+        <w:t>. Так же имеется совместимость с 1С: Колледж.</w:t>
+      </w:r>
+    </w:p>
+    <w:p>
+      <w:r>
+        <w:t>Существует две версии:</w:t>
+      </w:r>
+    </w:p>
+    <w:p>
+      <w:pPr>
+        <w:pStyle w:val="a9"/>
+        <w:numPr>
+          <w:ilvl w:val="0"/>
+          <w:numId w:val="46"/>
+        </w:numPr>
+      </w:pPr>
+      <w:r>
+        <w:t>1С: Автоматизированное составление расписания. Колледж</w:t>
+      </w:r>
+      <w:r>
+        <w:t>,</w:t>
+      </w:r>
+    </w:p>
+    <w:p>
+      <w:pPr>
+        <w:pStyle w:val="a9"/>
+        <w:numPr>
+          <w:ilvl w:val="0"/>
+          <w:numId w:val="46"/>
+        </w:numPr>
+      </w:pPr>
+      <w:r>
+        <w:t>1С: Автоматизированное составление расписания. Колледж</w:t>
+      </w:r>
+      <w:r>
+        <w:t xml:space="preserve"> </w:t>
+      </w:r>
+      <w:r>
+        <w:t>(</w:t>
+      </w:r>
+      <w:r>
+        <w:rPr>
+          <w:lang w:val="en-US"/>
+        </w:rPr>
+        <w:t>USB</w:t>
+      </w:r>
+      <w:r>
+        <w:t>).</w:t>
+      </w:r>
+    </w:p>
+    <w:p>
+      <w:r>
+        <w:t xml:space="preserve">Разница между версиями </w:t>
+      </w:r>
+      <w:r>
+        <w:t xml:space="preserve">заключается </w:t>
+      </w:r>
+      <w:r>
+        <w:t>в вариантах поставки.</w:t>
+      </w:r>
+      <w:r>
+        <w:t xml:space="preserve"> </w:t>
+      </w:r>
+      <w:r>
+        <w:t>(потом добавить таблицу).</w:t>
+      </w:r>
+    </w:p>
+    <w:p>
+      <w:r>
+        <w:t>Список функциональных возможностей приведён в (Таблица ).</w:t>
+      </w:r>
+    </w:p>
+    <w:tbl>
+      <w:tblPr>
+        <w:tblStyle w:val="a4"/>
+        <w:tblW w:w="0" w:type="auto"/>
+        <w:tblLook w:val="04A0" w:firstRow="1" w:lastRow="0" w:firstColumn="1" w:lastColumn="0" w:noHBand="0" w:noVBand="1"/>
+      </w:tblPr>
+      <w:tblGrid>
+        <w:gridCol w:w="534"/>
+        <w:gridCol w:w="9037"/>
+      </w:tblGrid>
+      <w:tr>
+        <w:tc>
+          <w:tcPr>
+            <w:tcW w:w="534" w:type="dxa"/>
+            <w:shd w:val="clear" w:color="auto" w:fill="D9D9D9" w:themeFill="background1" w:themeFillShade="D9"/>
+            <w:vAlign w:val="center"/>
+          </w:tcPr>
+          <w:p>
+            <w:pPr>
+              <w:pStyle w:val="a3"/>
+              <w:jc w:val="center"/>
+            </w:pPr>
+            <w:r>
+              <w:t>№</w:t>
+            </w:r>
+          </w:p>
+        </w:tc>
+        <w:tc>
+          <w:tcPr>
+            <w:tcW w:w="9037" w:type="dxa"/>
+            <w:shd w:val="clear" w:color="auto" w:fill="D9D9D9" w:themeFill="background1" w:themeFillShade="D9"/>
+          </w:tcPr>
+          <w:p>
+            <w:pPr>
+              <w:pStyle w:val="a3"/>
+              <w:jc w:val="center"/>
+              <w:rPr>
+                <w:b/>
+              </w:rPr>
+            </w:pPr>
+            <w:r>
+              <w:rPr>
+                <w:b/>
+              </w:rPr>
+              <w:t>Реализованная функция</w:t>
+            </w:r>
+          </w:p>
+        </w:tc>
+      </w:tr>
+      <w:tr>
+        <w:tc>
+          <w:tcPr>
+            <w:tcW w:w="534" w:type="dxa"/>
+            <w:vAlign w:val="center"/>
+          </w:tcPr>
+          <w:p>
+            <w:pPr>
+              <w:pStyle w:val="a3"/>
+              <w:jc w:val="center"/>
+            </w:pPr>
+            <w:r>
+              <w:t>1</w:t>
+            </w:r>
+          </w:p>
+        </w:tc>
+        <w:tc>
+          <w:tcPr>
+            <w:tcW w:w="9037" w:type="dxa"/>
+          </w:tcPr>
+          <w:p>
+            <w:pPr>
+              <w:pStyle w:val="a3"/>
+            </w:pPr>
+            <w:r>
+              <w:t>Ручная модификация расписания</w:t>
+            </w:r>
+          </w:p>
+        </w:tc>
+      </w:tr>
+      <w:tr>
+        <w:tc>
+          <w:tcPr>
+            <w:tcW w:w="534" w:type="dxa"/>
+            <w:vAlign w:val="center"/>
+          </w:tcPr>
+          <w:p>
+            <w:pPr>
+              <w:pStyle w:val="a3"/>
+              <w:jc w:val="center"/>
+            </w:pPr>
+            <w:r>
+              <w:t>2</w:t>
+            </w:r>
+          </w:p>
+        </w:tc>
+        <w:tc>
+          <w:tcPr>
+            <w:tcW w:w="9037" w:type="dxa"/>
+          </w:tcPr>
+          <w:p>
+            <w:pPr>
+              <w:pStyle w:val="a3"/>
+            </w:pPr>
+            <w:r>
+              <w:t>Составление расписаний в разрезе</w:t>
+            </w:r>
+          </w:p>
+        </w:tc>
+      </w:tr>
+      <w:tr>
+        <w:tc>
+          <w:tcPr>
+            <w:tcW w:w="534" w:type="dxa"/>
+            <w:vAlign w:val="center"/>
+          </w:tcPr>
+          <w:p>
+            <w:pPr>
+              <w:pStyle w:val="a3"/>
+              <w:jc w:val="center"/>
+            </w:pPr>
+            <w:r>
+              <w:t>3</w:t>
+            </w:r>
+          </w:p>
+        </w:tc>
+        <w:tc>
+          <w:tcPr>
+            <w:tcW w:w="9037" w:type="dxa"/>
+          </w:tcPr>
+          <w:p>
+            <w:pPr>
+              <w:pStyle w:val="a3"/>
+            </w:pPr>
+            <w:r>
+              <w:t>Учёт пожеланий и возможностей преподавателей, групп студентов, помещений</w:t>
+            </w:r>
+          </w:p>
+        </w:tc>
+      </w:tr>
+      <w:tr>
+        <w:tc>
+          <w:tcPr>
+            <w:tcW w:w="534" w:type="dxa"/>
+            <w:vAlign w:val="center"/>
+          </w:tcPr>
+          <w:p>
+            <w:pPr>
+              <w:pStyle w:val="a3"/>
+              <w:jc w:val="center"/>
+            </w:pPr>
+            <w:r>
+              <w:t>4</w:t>
+            </w:r>
+          </w:p>
+        </w:tc>
+        <w:tc>
+          <w:tcPr>
+            <w:tcW w:w="9037" w:type="dxa"/>
+          </w:tcPr>
+          <w:p>
+            <w:pPr>
+              <w:pStyle w:val="a3"/>
+            </w:pPr>
+            <w:r>
+              <w:t>В</w:t>
+            </w:r>
+            <w:r>
+              <w:t>ыбор произвольной периодичности расписания (неделя, две недели, фиксированный период и т.д.)</w:t>
+            </w:r>
+          </w:p>
+        </w:tc>
+      </w:tr>
+      <w:tr>
+        <w:tc>
+          <w:tcPr>
+            <w:tcW w:w="534" w:type="dxa"/>
+            <w:vAlign w:val="center"/>
+          </w:tcPr>
+          <w:p>
+            <w:pPr>
+              <w:pStyle w:val="a3"/>
+              <w:jc w:val="center"/>
+            </w:pPr>
+            <w:r>
+              <w:t>5</w:t>
+            </w:r>
+          </w:p>
+        </w:tc>
+        <w:tc>
+          <w:tcPr>
+            <w:tcW w:w="9037" w:type="dxa"/>
+          </w:tcPr>
+          <w:p>
+            <w:pPr>
+              <w:pStyle w:val="a3"/>
+            </w:pPr>
+            <w:r>
+              <w:t>С</w:t>
+            </w:r>
+            <w:r>
+              <w:t>оставление расписания сессии</w:t>
+            </w:r>
+          </w:p>
+        </w:tc>
+      </w:tr>
+      <w:tr>
+        <w:tc>
+          <w:tcPr>
+            <w:tcW w:w="534" w:type="dxa"/>
+            <w:vAlign w:val="center"/>
+          </w:tcPr>
+          <w:p>
+            <w:pPr>
+              <w:pStyle w:val="a3"/>
+              <w:jc w:val="center"/>
+            </w:pPr>
+            <w:r>
+              <w:t>6</w:t>
+            </w:r>
+          </w:p>
+        </w:tc>
+        <w:tc>
+          <w:tcPr>
+            <w:tcW w:w="9037" w:type="dxa"/>
+          </w:tcPr>
+          <w:p>
+            <w:pPr>
+              <w:pStyle w:val="a3"/>
+            </w:pPr>
+            <w:r>
+              <w:t>У</w:t>
+            </w:r>
+            <w:r>
+              <w:t>чет параллельных занятий, разбиения на подгруппы и потоковых лекций при составлении расписания</w:t>
+            </w:r>
+          </w:p>
+        </w:tc>
+      </w:tr>
+      <w:tr>
+        <w:tc>
+          <w:tcPr>
+            <w:tcW w:w="534" w:type="dxa"/>
+            <w:vAlign w:val="center"/>
+          </w:tcPr>
+          <w:p>
+            <w:pPr>
+              <w:pStyle w:val="a3"/>
+              <w:jc w:val="center"/>
+            </w:pPr>
+            <w:r>
+              <w:t>7</w:t>
+            </w:r>
+          </w:p>
+        </w:tc>
+        <w:tc>
+          <w:tcPr>
+            <w:tcW w:w="9037" w:type="dxa"/>
+          </w:tcPr>
+          <w:p>
+            <w:pPr>
+              <w:pStyle w:val="a3"/>
+            </w:pPr>
+            <w:r>
+              <w:t>У</w:t>
+            </w:r>
+            <w:r>
+              <w:t>чет максимального допустимого количества занятий в день для группы студентов или преподавателя при составлении расписания</w:t>
+            </w:r>
+          </w:p>
+        </w:tc>
+      </w:tr>
+      <w:tr>
+        <w:tc>
+          <w:tcPr>
+            <w:tcW w:w="534" w:type="dxa"/>
+            <w:vAlign w:val="center"/>
+          </w:tcPr>
+          <w:p>
+            <w:pPr>
+              <w:pStyle w:val="a3"/>
+              <w:jc w:val="center"/>
+            </w:pPr>
+            <w:r>
+              <w:t>8</w:t>
+            </w:r>
+          </w:p>
+        </w:tc>
+        <w:tc>
+          <w:tcPr>
+            <w:tcW w:w="9037" w:type="dxa"/>
+          </w:tcPr>
+          <w:p>
+            <w:pPr>
+              <w:pStyle w:val="a3"/>
+            </w:pPr>
+            <w:r>
+              <w:t>У</w:t>
+            </w:r>
+            <w:r>
+              <w:t>чет смены, в которую занимается группа студентов, при составлении расписаний</w:t>
+            </w:r>
+          </w:p>
+        </w:tc>
+      </w:tr>
+      <w:tr>
+        <w:tc>
+          <w:tcPr>
+            <w:tcW w:w="534" w:type="dxa"/>
+            <w:shd w:val="clear" w:color="auto" w:fill="D9D9D9" w:themeFill="background1" w:themeFillShade="D9"/>
+            <w:vAlign w:val="center"/>
+          </w:tcPr>
+          <w:p>
+            <w:pPr>
+              <w:pStyle w:val="a3"/>
+              <w:jc w:val="center"/>
+            </w:pPr>
+            <w:r>
+              <w:lastRenderedPageBreak/>
+              <w:t>№</w:t>
+            </w:r>
+          </w:p>
+        </w:tc>
+        <w:tc>
+          <w:tcPr>
+            <w:tcW w:w="9037" w:type="dxa"/>
+            <w:shd w:val="clear" w:color="auto" w:fill="D9D9D9" w:themeFill="background1" w:themeFillShade="D9"/>
+          </w:tcPr>
+          <w:p>
+            <w:pPr>
+              <w:pStyle w:val="a3"/>
+              <w:jc w:val="center"/>
+            </w:pPr>
+            <w:r>
+              <w:rPr>
+                <w:b/>
+              </w:rPr>
+              <w:t>Реализованная функция</w:t>
+            </w:r>
+          </w:p>
+        </w:tc>
+      </w:tr>
+      <w:tr>
+        <w:tc>
+          <w:tcPr>
+            <w:tcW w:w="534" w:type="dxa"/>
+            <w:vAlign w:val="center"/>
+          </w:tcPr>
+          <w:p>
+            <w:pPr>
+              <w:pStyle w:val="a3"/>
+              <w:jc w:val="center"/>
+            </w:pPr>
+            <w:r>
+              <w:t>9</w:t>
+            </w:r>
+          </w:p>
+        </w:tc>
+        <w:tc>
+          <w:tcPr>
+            <w:tcW w:w="9037" w:type="dxa"/>
+          </w:tcPr>
+          <w:p>
+            <w:pPr>
+              <w:pStyle w:val="a3"/>
+            </w:pPr>
+            <w:r>
+              <w:t>О</w:t>
+            </w:r>
+            <w:r>
+              <w:t>птимизация учебных расписаний по одному из критериев</w:t>
+            </w:r>
+          </w:p>
+        </w:tc>
+      </w:tr>
+      <w:tr>
+        <w:tc>
+          <w:tcPr>
+            <w:tcW w:w="534" w:type="dxa"/>
+            <w:vAlign w:val="center"/>
+          </w:tcPr>
+          <w:p>
+            <w:pPr>
+              <w:pStyle w:val="a3"/>
+              <w:jc w:val="center"/>
+            </w:pPr>
+            <w:r>
+              <w:t>10</w:t>
+            </w:r>
+          </w:p>
+        </w:tc>
+        <w:tc>
+          <w:tcPr>
+            <w:tcW w:w="9037" w:type="dxa"/>
+          </w:tcPr>
+          <w:p>
+            <w:pPr>
+              <w:pStyle w:val="a3"/>
+            </w:pPr>
+            <w:r>
+              <w:t>О</w:t>
+            </w:r>
+            <w:r>
+              <w:t>перативное резервирование помещений</w:t>
+            </w:r>
+          </w:p>
+        </w:tc>
+      </w:tr>
+      <w:tr>
+        <w:tc>
+          <w:tcPr>
+            <w:tcW w:w="534" w:type="dxa"/>
+            <w:vAlign w:val="center"/>
+          </w:tcPr>
+          <w:p>
+            <w:pPr>
+              <w:pStyle w:val="a3"/>
+              <w:jc w:val="center"/>
+            </w:pPr>
+            <w:r>
+              <w:t>11</w:t>
+            </w:r>
+          </w:p>
+        </w:tc>
+        <w:tc>
+          <w:tcPr>
+            <w:tcW w:w="9037" w:type="dxa"/>
+          </w:tcPr>
+          <w:p>
+            <w:pPr>
+              <w:pStyle w:val="a3"/>
+            </w:pPr>
+            <w:r>
+              <w:t>П</w:t>
+            </w:r>
+            <w:r>
+              <w:t>росмотр расписаний и ввод предпочтений по web-интерфейсу</w:t>
+            </w:r>
+          </w:p>
+        </w:tc>
+      </w:tr>
+      <w:tr>
+        <w:tc>
+          <w:tcPr>
+            <w:tcW w:w="534" w:type="dxa"/>
+            <w:vAlign w:val="center"/>
+          </w:tcPr>
+          <w:p>
+            <w:pPr>
+              <w:pStyle w:val="a3"/>
+              <w:jc w:val="center"/>
+            </w:pPr>
+            <w:r>
+              <w:t>12</w:t>
+            </w:r>
+          </w:p>
+        </w:tc>
+        <w:tc>
+          <w:tcPr>
+            <w:tcW w:w="9037" w:type="dxa"/>
+          </w:tcPr>
+          <w:p>
+            <w:pPr>
+              <w:pStyle w:val="a3"/>
+            </w:pPr>
+            <w:r>
+              <w:t>У</w:t>
+            </w:r>
+            <w:r>
+              <w:t>ведомление об изменении расписаний по e-mail для студентов и преподавателей</w:t>
+            </w:r>
+          </w:p>
+        </w:tc>
+      </w:tr>
+      <w:tr>
+        <w:tc>
+          <w:tcPr>
+            <w:tcW w:w="534" w:type="dxa"/>
+            <w:vAlign w:val="center"/>
+          </w:tcPr>
+          <w:p>
+            <w:pPr>
+              <w:pStyle w:val="a3"/>
+              <w:jc w:val="center"/>
+            </w:pPr>
+            <w:r>
+              <w:t>13</w:t>
+            </w:r>
+          </w:p>
+        </w:tc>
+        <w:tc>
+          <w:tcPr>
+            <w:tcW w:w="9037" w:type="dxa"/>
+          </w:tcPr>
+          <w:p>
+            <w:pPr>
+              <w:pStyle w:val="a3"/>
+            </w:pPr>
+            <w:r>
+              <w:t>О</w:t>
+            </w:r>
+            <w:r>
+              <w:t>бмен данными с 1С:Колледж</w:t>
+            </w:r>
+          </w:p>
+        </w:tc>
+      </w:tr>
+      <w:tr>
+        <w:tc>
+          <w:tcPr>
+            <w:tcW w:w="534" w:type="dxa"/>
+            <w:vAlign w:val="center"/>
+          </w:tcPr>
+          <w:p>
+            <w:pPr>
+              <w:pStyle w:val="a3"/>
+              <w:jc w:val="center"/>
+            </w:pPr>
+            <w:r>
+              <w:t>14</w:t>
+            </w:r>
+          </w:p>
+        </w:tc>
+        <w:tc>
+          <w:tcPr>
+            <w:tcW w:w="9037" w:type="dxa"/>
+          </w:tcPr>
+          <w:p>
+            <w:pPr>
+              <w:pStyle w:val="a3"/>
+            </w:pPr>
+            <w:r>
+              <w:t>З</w:t>
+            </w:r>
+            <w:r>
+              <w:t>агрузка справочников и учебных планов из Excel</w:t>
+            </w:r>
+          </w:p>
+        </w:tc>
+      </w:tr>
+      <w:tr>
+        <w:tc>
+          <w:tcPr>
+            <w:tcW w:w="534" w:type="dxa"/>
+            <w:vAlign w:val="center"/>
+          </w:tcPr>
+          <w:p>
+            <w:pPr>
+              <w:pStyle w:val="a3"/>
+              <w:jc w:val="center"/>
+            </w:pPr>
+            <w:r>
+              <w:t>15</w:t>
+            </w:r>
+          </w:p>
+        </w:tc>
+        <w:tc>
+          <w:tcPr>
+            <w:tcW w:w="9037" w:type="dxa"/>
+          </w:tcPr>
+          <w:p>
+            <w:pPr>
+              <w:pStyle w:val="a3"/>
+            </w:pPr>
+            <w:r>
+              <w:t>О</w:t>
+            </w:r>
+            <w:r>
+              <w:t>перативное изменение расписаний и составление «текущих» расписаний</w:t>
+            </w:r>
+          </w:p>
+        </w:tc>
+      </w:tr>
+      <w:tr>
+        <w:tc>
+          <w:tcPr>
+            <w:tcW w:w="534" w:type="dxa"/>
+            <w:vAlign w:val="center"/>
+          </w:tcPr>
+          <w:p>
+            <w:pPr>
+              <w:pStyle w:val="a3"/>
+              <w:jc w:val="center"/>
+            </w:pPr>
+            <w:r>
+              <w:t>16</w:t>
+            </w:r>
+          </w:p>
+        </w:tc>
+        <w:tc>
+          <w:tcPr>
+            <w:tcW w:w="9037" w:type="dxa"/>
+          </w:tcPr>
+          <w:p>
+            <w:pPr>
+              <w:pStyle w:val="a3"/>
+            </w:pPr>
+            <w:r>
+              <w:t>К</w:t>
+            </w:r>
+            <w:r>
+              <w:t>омпоновка расписаний по отделениям в расписания по колледжу</w:t>
+            </w:r>
+          </w:p>
+        </w:tc>
+      </w:tr>
+      <w:tr>
+        <w:tc>
+          <w:tcPr>
+            <w:tcW w:w="534" w:type="dxa"/>
+            <w:vAlign w:val="center"/>
+          </w:tcPr>
+          <w:p>
+            <w:pPr>
+              <w:pStyle w:val="a3"/>
+              <w:jc w:val="center"/>
+            </w:pPr>
+            <w:r>
+              <w:t>17</w:t>
+            </w:r>
+          </w:p>
+        </w:tc>
+        <w:tc>
+          <w:tcPr>
+            <w:tcW w:w="9037" w:type="dxa"/>
+          </w:tcPr>
+          <w:p>
+            <w:pPr>
+              <w:pStyle w:val="a3"/>
+            </w:pPr>
+            <w:r>
+              <w:t>Р</w:t>
+            </w:r>
+            <w:r>
+              <w:t>азграничение доступа подокументно</w:t>
+            </w:r>
+          </w:p>
+        </w:tc>
+      </w:tr>
+    </w:tbl>
     <w:p/>
     <w:p>
       <w:r>
-        <w:t>Воспользовавшись средством автоподбора продуктов 1С, то указав следующие данные, указанные в (Таблица</w:t>
-      </w:r>
-      <w:proofErr w:type="gramStart"/>
-      <w:r>
-        <w:t xml:space="preserve"> )</w:t>
-      </w:r>
-      <w:proofErr w:type="gramEnd"/>
-      <w:r>
-        <w:t xml:space="preserve"> и </w:t>
-      </w:r>
-      <w:r>
-        <w:t>подразумевая, что колледжу необходим полный набор функциональных возможностей, предоставляемый программным продуктом 1С: Автоматизированное составление расписания. Колледж.</w:t>
+        <w:t xml:space="preserve">Рассматривая стоимость приобретения 1С: </w:t>
+      </w:r>
+      <w:r>
+        <w:t>Автоматизированное составление расписания. Колледж</w:t>
+      </w:r>
+      <w:r>
+        <w:t>, как самостоятельного продукта, то его стоимость варьируется</w:t>
+      </w:r>
+      <w:r>
+        <w:t xml:space="preserve"> в зависимости от версии</w:t>
+      </w:r>
+      <w:r>
+        <w:t>. Стоимость</w:t>
+      </w:r>
+      <w:r>
+        <w:t xml:space="preserve"> приведена в (Таблица )</w:t>
+      </w:r>
+      <w:r>
+        <w:t>.</w:t>
+      </w:r>
+    </w:p>
+    <w:tbl>
+      <w:tblPr>
+        <w:tblStyle w:val="a4"/>
+        <w:tblW w:w="0" w:type="auto"/>
+        <w:tblLook w:val="04A0" w:firstRow="1" w:lastRow="0" w:firstColumn="1" w:lastColumn="0" w:noHBand="0" w:noVBand="1"/>
+      </w:tblPr>
+      <w:tblGrid>
+        <w:gridCol w:w="4205"/>
+        <w:gridCol w:w="1573"/>
+        <w:gridCol w:w="1560"/>
+        <w:gridCol w:w="2233"/>
+      </w:tblGrid>
+      <w:tr>
+        <w:tc>
+          <w:tcPr>
+            <w:tcW w:w="4205" w:type="dxa"/>
+            <w:shd w:val="clear" w:color="auto" w:fill="D9D9D9" w:themeFill="background1" w:themeFillShade="D9"/>
+          </w:tcPr>
+          <w:p>
+            <w:pPr>
+              <w:pStyle w:val="a3"/>
+              <w:jc w:val="center"/>
+              <w:rPr>
+                <w:b/>
+              </w:rPr>
+            </w:pPr>
+            <w:r>
+              <w:rPr>
+                <w:b/>
+              </w:rPr>
+              <w:t>Наименование продукта</w:t>
+            </w:r>
+          </w:p>
+        </w:tc>
+        <w:tc>
+          <w:tcPr>
+            <w:tcW w:w="1573" w:type="dxa"/>
+            <w:shd w:val="clear" w:color="auto" w:fill="D9D9D9" w:themeFill="background1" w:themeFillShade="D9"/>
+            <w:vAlign w:val="center"/>
+          </w:tcPr>
+          <w:p>
+            <w:pPr>
+              <w:pStyle w:val="a3"/>
+              <w:jc w:val="center"/>
+              <w:rPr>
+                <w:b/>
+              </w:rPr>
+            </w:pPr>
+            <w:r>
+              <w:rPr>
+                <w:b/>
+              </w:rPr>
+              <w:t>Розничная цена (руб.)</w:t>
+            </w:r>
+          </w:p>
+        </w:tc>
+        <w:tc>
+          <w:tcPr>
+            <w:tcW w:w="1560" w:type="dxa"/>
+            <w:shd w:val="clear" w:color="auto" w:fill="D9D9D9" w:themeFill="background1" w:themeFillShade="D9"/>
+            <w:vAlign w:val="center"/>
+          </w:tcPr>
+          <w:p>
+            <w:pPr>
+              <w:pStyle w:val="a3"/>
+              <w:jc w:val="center"/>
+              <w:rPr>
+                <w:b/>
+              </w:rPr>
+            </w:pPr>
+            <w:r>
+              <w:rPr>
+                <w:b/>
+              </w:rPr>
+              <w:t>Дилер (руб.)</w:t>
+            </w:r>
+          </w:p>
+        </w:tc>
+        <w:tc>
+          <w:tcPr>
+            <w:tcW w:w="2233" w:type="dxa"/>
+            <w:shd w:val="clear" w:color="auto" w:fill="D9D9D9" w:themeFill="background1" w:themeFillShade="D9"/>
+            <w:vAlign w:val="center"/>
+          </w:tcPr>
+          <w:p>
+            <w:pPr>
+              <w:pStyle w:val="a3"/>
+              <w:jc w:val="center"/>
+              <w:rPr>
+                <w:b/>
+              </w:rPr>
+            </w:pPr>
+            <w:r>
+              <w:rPr>
+                <w:b/>
+              </w:rPr>
+              <w:t>Постоянный партнёр (руб.)</w:t>
+            </w:r>
+          </w:p>
+        </w:tc>
+      </w:tr>
+      <w:tr>
+        <w:tc>
+          <w:tcPr>
+            <w:tcW w:w="4205" w:type="dxa"/>
+          </w:tcPr>
+          <w:p>
+            <w:pPr>
+              <w:pStyle w:val="a3"/>
+            </w:pPr>
+            <w:r>
+              <w:t>1С: Автоматизированное составление расписания. Колледж</w:t>
+            </w:r>
+          </w:p>
+        </w:tc>
+        <w:tc>
+          <w:tcPr>
+            <w:tcW w:w="1573" w:type="dxa"/>
+            <w:vAlign w:val="center"/>
+          </w:tcPr>
+          <w:p>
+            <w:pPr>
+              <w:pStyle w:val="a3"/>
+              <w:jc w:val="center"/>
+            </w:pPr>
+            <w:r>
+              <w:t>22 000</w:t>
+            </w:r>
+          </w:p>
+        </w:tc>
+        <w:tc>
+          <w:tcPr>
+            <w:tcW w:w="1560" w:type="dxa"/>
+            <w:vAlign w:val="center"/>
+          </w:tcPr>
+          <w:p>
+            <w:pPr>
+              <w:pStyle w:val="a3"/>
+              <w:jc w:val="center"/>
+            </w:pPr>
+            <w:r>
+              <w:t>22 000</w:t>
+            </w:r>
+          </w:p>
+        </w:tc>
+        <w:tc>
+          <w:tcPr>
+            <w:tcW w:w="2233" w:type="dxa"/>
+            <w:vAlign w:val="center"/>
+          </w:tcPr>
+          <w:p>
+            <w:pPr>
+              <w:pStyle w:val="a3"/>
+              <w:jc w:val="center"/>
+            </w:pPr>
+            <w:r>
+              <w:t>9 900</w:t>
+            </w:r>
+          </w:p>
+        </w:tc>
+      </w:tr>
+      <w:tr>
+        <w:tc>
+          <w:tcPr>
+            <w:tcW w:w="4205" w:type="dxa"/>
+          </w:tcPr>
+          <w:p>
+            <w:pPr>
+              <w:pStyle w:val="a3"/>
+            </w:pPr>
+            <w:r>
+              <w:t>1С: Автоматизированное составление расписания. Колледж</w:t>
+            </w:r>
+            <w:r>
+              <w:t xml:space="preserve"> (</w:t>
+            </w:r>
+            <w:r>
+              <w:rPr>
+                <w:lang w:val="en-US"/>
+              </w:rPr>
+              <w:t>USB)</w:t>
+            </w:r>
+          </w:p>
+        </w:tc>
+        <w:tc>
+          <w:tcPr>
+            <w:tcW w:w="1573" w:type="dxa"/>
+            <w:vAlign w:val="center"/>
+          </w:tcPr>
+          <w:p>
+            <w:pPr>
+              <w:pStyle w:val="a3"/>
+              <w:jc w:val="center"/>
+            </w:pPr>
+            <w:r>
+              <w:t>26 000</w:t>
+            </w:r>
+          </w:p>
+        </w:tc>
+        <w:tc>
+          <w:tcPr>
+            <w:tcW w:w="1560" w:type="dxa"/>
+            <w:vAlign w:val="center"/>
+          </w:tcPr>
+          <w:p>
+            <w:pPr>
+              <w:pStyle w:val="a3"/>
+              <w:jc w:val="center"/>
+            </w:pPr>
+            <w:r>
+              <w:t>26 000</w:t>
+            </w:r>
+          </w:p>
+        </w:tc>
+        <w:tc>
+          <w:tcPr>
+            <w:tcW w:w="2233" w:type="dxa"/>
+            <w:vAlign w:val="center"/>
+          </w:tcPr>
+          <w:p>
+            <w:pPr>
+              <w:pStyle w:val="a3"/>
+              <w:jc w:val="center"/>
+            </w:pPr>
+            <w:r>
+              <w:t>11 700</w:t>
+            </w:r>
+          </w:p>
+        </w:tc>
+      </w:tr>
+    </w:tbl>
+    <w:p/>
+    <w:p>
+      <w:r>
+        <w:t>Однако, чтобы получит</w:t>
+      </w:r>
+      <w:r>
+        <w:t>ь</w:t>
+      </w:r>
+      <w:r>
+        <w:t xml:space="preserve"> полную и окончательную </w:t>
+      </w:r>
+      <w:r>
+        <w:t xml:space="preserve">стоимость покупки </w:t>
+      </w:r>
+      <w:r>
+        <w:t>1С: Автоматизированное составление расписания. Колледж</w:t>
+      </w:r>
+      <w:r>
+        <w:t>, воспользуемся средством автоподбора продуктов 1С, укажем следующие данные, приведённые в (Таблица ) и подберём решение.</w:t>
       </w:r>
     </w:p>
     <w:tbl>
@@ -9542,6 +11398,12 @@
               </w:rPr>
               <w:t>Критерий</w:t>
             </w:r>
+            <w:r>
+              <w:rPr>
+                <w:b/>
+              </w:rPr>
+              <w:t xml:space="preserve"> подбора</w:t>
+            </w:r>
           </w:p>
         </w:tc>
         <w:tc>
@@ -9729,7 +11591,7 @@
               <w:pStyle w:val="a3"/>
             </w:pPr>
             <w:r>
-              <w:t>10</w:t>
+              <w:t>3</w:t>
             </w:r>
           </w:p>
         </w:tc>
@@ -9737,22 +11599,11 @@
     </w:tbl>
     <w:p/>
     <w:p>
-      <w:r>
-        <w:t>В результате, средство автоподбора выдаёт</w:t>
-      </w:r>
-      <w:r>
-        <w:t xml:space="preserve"> результат, приведённый в (Таблица</w:t>
-      </w:r>
-      <w:proofErr w:type="gramStart"/>
-      <w:r>
-        <w:t xml:space="preserve"> )</w:t>
-      </w:r>
-      <w:proofErr w:type="gramEnd"/>
-      <w:r>
-        <w:t>.</w:t>
-      </w:r>
-      <w:r>
-        <w:t xml:space="preserve"> </w:t>
+      <w:bookmarkStart w:id="0" w:name="_GoBack"/>
+      <w:bookmarkEnd w:id="0"/>
+      <w:r>
+        <w:lastRenderedPageBreak/>
+        <w:t xml:space="preserve">В результате, средство автоподбора выдаёт результат, приведённый в (Таблица ). </w:t>
       </w:r>
     </w:p>
     <w:tbl>
@@ -9878,7 +11729,7 @@
               <w:jc w:val="center"/>
             </w:pPr>
             <w:r>
-              <w:t>22 000</w:t>
+              <w:t>22 000</w:t>
             </w:r>
           </w:p>
         </w:tc>
@@ -9894,23 +11745,7 @@
               <w:pStyle w:val="a3"/>
             </w:pPr>
             <w:r>
-              <w:t xml:space="preserve">Клиентская лицензия на 10 </w:t>
-            </w:r>
-            <w:proofErr w:type="spellStart"/>
-            <w:r>
-              <w:t>р.м</w:t>
-            </w:r>
-            <w:proofErr w:type="spellEnd"/>
-            <w:r>
-              <w:t>. 1С</w:t>
-            </w:r>
-            <w:proofErr w:type="gramStart"/>
-            <w:r>
-              <w:t>:П</w:t>
-            </w:r>
-            <w:proofErr w:type="gramEnd"/>
-            <w:r>
-              <w:t>редпр.8</w:t>
+              <w:t>Клиентская лицензия на 10 р.м. 1С:Предпр.8</w:t>
             </w:r>
           </w:p>
         </w:tc>
@@ -9925,7 +11760,10 @@
               <w:jc w:val="center"/>
             </w:pPr>
             <w:r>
-              <w:t>1 шт.</w:t>
+              <w:t>2 ш</w:t>
+            </w:r>
+            <w:r>
+              <w:t>т.</w:t>
             </w:r>
           </w:p>
         </w:tc>
@@ -9940,61 +11778,7 @@
               <w:jc w:val="center"/>
             </w:pPr>
             <w:r>
-              <w:t>41 400</w:t>
-            </w:r>
-          </w:p>
-        </w:tc>
-      </w:tr>
-      <w:tr>
-        <w:tc>
-          <w:tcPr>
-            <w:tcW w:w="3295" w:type="dxa"/>
-            <w:vAlign w:val="center"/>
-          </w:tcPr>
-          <w:p>
-            <w:pPr>
-              <w:pStyle w:val="a3"/>
-            </w:pPr>
-            <w:r>
-              <w:t>1С</w:t>
-            </w:r>
-            <w:proofErr w:type="gramStart"/>
-            <w:r>
-              <w:t>:П</w:t>
-            </w:r>
-            <w:proofErr w:type="gramEnd"/>
-            <w:r>
-              <w:t>редприятие 8.2. Лицензия на сервер</w:t>
-            </w:r>
-          </w:p>
-        </w:tc>
-        <w:tc>
-          <w:tcPr>
-            <w:tcW w:w="2868" w:type="dxa"/>
-            <w:vAlign w:val="center"/>
-          </w:tcPr>
-          <w:p>
-            <w:pPr>
-              <w:pStyle w:val="a3"/>
-              <w:jc w:val="center"/>
-            </w:pPr>
-            <w:r>
-              <w:t>1 шт.</w:t>
-            </w:r>
-          </w:p>
-        </w:tc>
-        <w:tc>
-          <w:tcPr>
-            <w:tcW w:w="3408" w:type="dxa"/>
-            <w:vAlign w:val="center"/>
-          </w:tcPr>
-          <w:p>
-            <w:pPr>
-              <w:pStyle w:val="a3"/>
-              <w:jc w:val="center"/>
-            </w:pPr>
-            <w:r>
-              <w:t>50 400</w:t>
+              <w:t>12 600</w:t>
             </w:r>
           </w:p>
         </w:tc>
@@ -10032,19 +11816,521 @@
               <w:jc w:val="center"/>
             </w:pPr>
             <w:r>
-              <w:t>149 800</w:t>
+              <w:t>34 600</w:t>
             </w:r>
           </w:p>
         </w:tc>
       </w:tr>
     </w:tbl>
     <w:p/>
+    <w:p>
+      <w:r>
+        <w:t>Исходя из данных приведённых в таблице выше, можно сказать, что стоимость в</w:t>
+      </w:r>
+      <w:r>
+        <w:t xml:space="preserve">недрения </w:t>
+      </w:r>
+      <w:r>
+        <w:t>1С: Автоматизированное составление расписания. Колледж</w:t>
+      </w:r>
+      <w:r>
+        <w:t xml:space="preserve"> не слишком высока</w:t>
+      </w:r>
+      <w:r>
+        <w:t>я и покупка данного</w:t>
+      </w:r>
+      <w:r>
+        <w:t xml:space="preserve"> программного продукта повысила эффективность работы учебного отдела</w:t>
+      </w:r>
+      <w:r>
+        <w:t>. Однако</w:t>
+      </w:r>
+      <w:r>
+        <w:t xml:space="preserve"> данная стоимость не учитывает затраты на оборудования и специалиста, занимающимся сопровождением.</w:t>
+      </w:r>
+    </w:p>
+    <w:p>
+      <w:r>
+        <w:t>При всём при этом нашей главной задачей является проанализировать функциональные возможности 1С:Колледж на соответствие задачам, который были поставлены ранее. Результат соответствия приведён в (Таблица ).</w:t>
+      </w:r>
+    </w:p>
+    <w:tbl>
+      <w:tblPr>
+        <w:tblStyle w:val="a4"/>
+        <w:tblW w:w="0" w:type="auto"/>
+        <w:tblLook w:val="04A0" w:firstRow="1" w:lastRow="0" w:firstColumn="1" w:lastColumn="0" w:noHBand="0" w:noVBand="1"/>
+      </w:tblPr>
+      <w:tblGrid>
+        <w:gridCol w:w="675"/>
+        <w:gridCol w:w="5925"/>
+        <w:gridCol w:w="2971"/>
+      </w:tblGrid>
+      <w:tr>
+        <w:tc>
+          <w:tcPr>
+            <w:tcW w:w="675" w:type="dxa"/>
+            <w:shd w:val="clear" w:color="auto" w:fill="D9D9D9" w:themeFill="background1" w:themeFillShade="D9"/>
+          </w:tcPr>
+          <w:p>
+            <w:pPr>
+              <w:pStyle w:val="a3"/>
+              <w:jc w:val="center"/>
+              <w:rPr>
+                <w:b/>
+              </w:rPr>
+            </w:pPr>
+            <w:r>
+              <w:rPr>
+                <w:b/>
+              </w:rPr>
+              <w:t>№</w:t>
+            </w:r>
+          </w:p>
+        </w:tc>
+        <w:tc>
+          <w:tcPr>
+            <w:tcW w:w="5925" w:type="dxa"/>
+            <w:shd w:val="clear" w:color="auto" w:fill="D9D9D9" w:themeFill="background1" w:themeFillShade="D9"/>
+          </w:tcPr>
+          <w:p>
+            <w:pPr>
+              <w:pStyle w:val="a3"/>
+              <w:jc w:val="center"/>
+              <w:rPr>
+                <w:b/>
+              </w:rPr>
+            </w:pPr>
+            <w:r>
+              <w:rPr>
+                <w:b/>
+              </w:rPr>
+              <w:t>Поставленная задача</w:t>
+            </w:r>
+          </w:p>
+        </w:tc>
+        <w:tc>
+          <w:tcPr>
+            <w:tcW w:w="2971" w:type="dxa"/>
+            <w:shd w:val="clear" w:color="auto" w:fill="D9D9D9" w:themeFill="background1" w:themeFillShade="D9"/>
+          </w:tcPr>
+          <w:p>
+            <w:pPr>
+              <w:pStyle w:val="a3"/>
+              <w:jc w:val="center"/>
+              <w:rPr>
+                <w:b/>
+              </w:rPr>
+            </w:pPr>
+            <w:r>
+              <w:rPr>
+                <w:b/>
+              </w:rPr>
+              <w:t>1С: Колледж</w:t>
+            </w:r>
+          </w:p>
+        </w:tc>
+      </w:tr>
+      <w:tr>
+        <w:tc>
+          <w:tcPr>
+            <w:tcW w:w="675" w:type="dxa"/>
+            <w:vAlign w:val="center"/>
+          </w:tcPr>
+          <w:p>
+            <w:pPr>
+              <w:pStyle w:val="a3"/>
+              <w:jc w:val="center"/>
+              <w:rPr>
+                <w:shd w:val="clear" w:color="auto" w:fill="FFFFFF"/>
+              </w:rPr>
+            </w:pPr>
+            <w:r>
+              <w:rPr>
+                <w:shd w:val="clear" w:color="auto" w:fill="FFFFFF"/>
+              </w:rPr>
+              <w:t>1</w:t>
+            </w:r>
+          </w:p>
+        </w:tc>
+        <w:tc>
+          <w:tcPr>
+            <w:tcW w:w="5925" w:type="dxa"/>
+          </w:tcPr>
+          <w:p>
+            <w:pPr>
+              <w:pStyle w:val="a3"/>
+              <w:rPr>
+                <w:shd w:val="clear" w:color="auto" w:fill="FFFFFF"/>
+              </w:rPr>
+            </w:pPr>
+            <w:r>
+              <w:rPr>
+                <w:shd w:val="clear" w:color="auto" w:fill="FFFFFF"/>
+              </w:rPr>
+              <w:t>регистрация/аутентификация пользователей (участников) образовательного процесса</w:t>
+            </w:r>
+            <w:r>
+              <w:rPr>
+                <w:shd w:val="clear" w:color="auto" w:fill="FFFFFF"/>
+              </w:rPr>
+              <w:t>.</w:t>
+            </w:r>
+          </w:p>
+        </w:tc>
+        <w:tc>
+          <w:tcPr>
+            <w:tcW w:w="2971" w:type="dxa"/>
+            <w:vAlign w:val="center"/>
+          </w:tcPr>
+          <w:p>
+            <w:pPr>
+              <w:pStyle w:val="a3"/>
+              <w:jc w:val="center"/>
+            </w:pPr>
+            <w:r>
+              <w:t>-</w:t>
+            </w:r>
+          </w:p>
+        </w:tc>
+      </w:tr>
+      <w:tr>
+        <w:tc>
+          <w:tcPr>
+            <w:tcW w:w="675" w:type="dxa"/>
+            <w:vAlign w:val="center"/>
+          </w:tcPr>
+          <w:p>
+            <w:pPr>
+              <w:pStyle w:val="a3"/>
+              <w:jc w:val="center"/>
+              <w:rPr>
+                <w:shd w:val="clear" w:color="auto" w:fill="FFFFFF"/>
+              </w:rPr>
+            </w:pPr>
+            <w:r>
+              <w:rPr>
+                <w:shd w:val="clear" w:color="auto" w:fill="FFFFFF"/>
+              </w:rPr>
+              <w:t>2</w:t>
+            </w:r>
+          </w:p>
+        </w:tc>
+        <w:tc>
+          <w:tcPr>
+            <w:tcW w:w="5925" w:type="dxa"/>
+          </w:tcPr>
+          <w:p>
+            <w:pPr>
+              <w:pStyle w:val="a3"/>
+              <w:rPr>
+                <w:shd w:val="clear" w:color="auto" w:fill="FFFFFF"/>
+              </w:rPr>
+            </w:pPr>
+            <w:r>
+              <w:rPr>
+                <w:shd w:val="clear" w:color="auto" w:fill="FFFFFF"/>
+              </w:rPr>
+              <w:t>публикация новостей</w:t>
+            </w:r>
+            <w:r>
+              <w:rPr>
+                <w:shd w:val="clear" w:color="auto" w:fill="FFFFFF"/>
+              </w:rPr>
+              <w:t>.</w:t>
+            </w:r>
+          </w:p>
+        </w:tc>
+        <w:tc>
+          <w:tcPr>
+            <w:tcW w:w="2971" w:type="dxa"/>
+            <w:vAlign w:val="center"/>
+          </w:tcPr>
+          <w:p>
+            <w:pPr>
+              <w:pStyle w:val="a3"/>
+              <w:jc w:val="center"/>
+            </w:pPr>
+            <w:r>
+              <w:t>-</w:t>
+            </w:r>
+          </w:p>
+        </w:tc>
+      </w:tr>
+      <w:tr>
+        <w:tc>
+          <w:tcPr>
+            <w:tcW w:w="675" w:type="dxa"/>
+            <w:vAlign w:val="center"/>
+          </w:tcPr>
+          <w:p>
+            <w:pPr>
+              <w:pStyle w:val="a3"/>
+              <w:jc w:val="center"/>
+              <w:rPr>
+                <w:shd w:val="clear" w:color="auto" w:fill="FFFFFF"/>
+              </w:rPr>
+            </w:pPr>
+            <w:r>
+              <w:rPr>
+                <w:shd w:val="clear" w:color="auto" w:fill="FFFFFF"/>
+              </w:rPr>
+              <w:t>3</w:t>
+            </w:r>
+          </w:p>
+        </w:tc>
+        <w:tc>
+          <w:tcPr>
+            <w:tcW w:w="5925" w:type="dxa"/>
+          </w:tcPr>
+          <w:p>
+            <w:pPr>
+              <w:pStyle w:val="a3"/>
+              <w:rPr>
+                <w:shd w:val="clear" w:color="auto" w:fill="FFFFFF"/>
+              </w:rPr>
+            </w:pPr>
+            <w:r>
+              <w:rPr>
+                <w:shd w:val="clear" w:color="auto" w:fill="FFFFFF"/>
+              </w:rPr>
+              <w:t>публикация расп</w:t>
+            </w:r>
+            <w:r>
+              <w:rPr>
+                <w:shd w:val="clear" w:color="auto" w:fill="FFFFFF"/>
+              </w:rPr>
+              <w:t>исания (групп, звонков, обедов).</w:t>
+            </w:r>
+          </w:p>
+        </w:tc>
+        <w:tc>
+          <w:tcPr>
+            <w:tcW w:w="2971" w:type="dxa"/>
+            <w:vAlign w:val="center"/>
+          </w:tcPr>
+          <w:p>
+            <w:pPr>
+              <w:pStyle w:val="a3"/>
+              <w:jc w:val="center"/>
+            </w:pPr>
+            <w:r>
+              <w:t>+</w:t>
+            </w:r>
+          </w:p>
+        </w:tc>
+      </w:tr>
+      <w:tr>
+        <w:tc>
+          <w:tcPr>
+            <w:tcW w:w="675" w:type="dxa"/>
+            <w:vAlign w:val="center"/>
+          </w:tcPr>
+          <w:p>
+            <w:pPr>
+              <w:pStyle w:val="a3"/>
+              <w:jc w:val="center"/>
+              <w:rPr>
+                <w:shd w:val="clear" w:color="auto" w:fill="FFFFFF"/>
+              </w:rPr>
+            </w:pPr>
+            <w:r>
+              <w:rPr>
+                <w:shd w:val="clear" w:color="auto" w:fill="FFFFFF"/>
+              </w:rPr>
+              <w:t>4</w:t>
+            </w:r>
+          </w:p>
+        </w:tc>
+        <w:tc>
+          <w:tcPr>
+            <w:tcW w:w="5925" w:type="dxa"/>
+          </w:tcPr>
+          <w:p>
+            <w:pPr>
+              <w:pStyle w:val="a3"/>
+              <w:rPr>
+                <w:shd w:val="clear" w:color="auto" w:fill="FFFFFF"/>
+              </w:rPr>
+            </w:pPr>
+            <w:r>
+              <w:rPr>
+                <w:shd w:val="clear" w:color="auto" w:fill="FFFFFF"/>
+              </w:rPr>
+              <w:t>формирование тестовых заданий для контроля знаний учащихся</w:t>
+            </w:r>
+            <w:r>
+              <w:rPr>
+                <w:shd w:val="clear" w:color="auto" w:fill="FFFFFF"/>
+              </w:rPr>
+              <w:t>.</w:t>
+            </w:r>
+          </w:p>
+        </w:tc>
+        <w:tc>
+          <w:tcPr>
+            <w:tcW w:w="2971" w:type="dxa"/>
+            <w:vAlign w:val="center"/>
+          </w:tcPr>
+          <w:p>
+            <w:pPr>
+              <w:pStyle w:val="a3"/>
+              <w:jc w:val="center"/>
+            </w:pPr>
+            <w:r>
+              <w:t>-</w:t>
+            </w:r>
+          </w:p>
+        </w:tc>
+      </w:tr>
+      <w:tr>
+        <w:tc>
+          <w:tcPr>
+            <w:tcW w:w="675" w:type="dxa"/>
+            <w:vAlign w:val="center"/>
+          </w:tcPr>
+          <w:p>
+            <w:pPr>
+              <w:pStyle w:val="a3"/>
+              <w:jc w:val="center"/>
+              <w:rPr>
+                <w:shd w:val="clear" w:color="auto" w:fill="FFFFFF"/>
+              </w:rPr>
+            </w:pPr>
+            <w:r>
+              <w:rPr>
+                <w:shd w:val="clear" w:color="auto" w:fill="FFFFFF"/>
+              </w:rPr>
+              <w:t>5</w:t>
+            </w:r>
+          </w:p>
+        </w:tc>
+        <w:tc>
+          <w:tcPr>
+            <w:tcW w:w="5925" w:type="dxa"/>
+          </w:tcPr>
+          <w:p>
+            <w:pPr>
+              <w:pStyle w:val="a3"/>
+              <w:rPr>
+                <w:shd w:val="clear" w:color="auto" w:fill="FFFFFF"/>
+              </w:rPr>
+            </w:pPr>
+            <w:r>
+              <w:rPr>
+                <w:shd w:val="clear" w:color="auto" w:fill="FFFFFF"/>
+              </w:rPr>
+              <w:t>размещение уч</w:t>
+            </w:r>
+            <w:r>
+              <w:rPr>
+                <w:shd w:val="clear" w:color="auto" w:fill="FFFFFF"/>
+              </w:rPr>
+              <w:t>ебных материалов преподавателям.</w:t>
+            </w:r>
+          </w:p>
+        </w:tc>
+        <w:tc>
+          <w:tcPr>
+            <w:tcW w:w="2971" w:type="dxa"/>
+            <w:vAlign w:val="center"/>
+          </w:tcPr>
+          <w:p>
+            <w:pPr>
+              <w:pStyle w:val="a3"/>
+              <w:jc w:val="center"/>
+            </w:pPr>
+            <w:r>
+              <w:t>-</w:t>
+            </w:r>
+          </w:p>
+        </w:tc>
+      </w:tr>
+      <w:tr>
+        <w:tc>
+          <w:tcPr>
+            <w:tcW w:w="675" w:type="dxa"/>
+            <w:vAlign w:val="center"/>
+          </w:tcPr>
+          <w:p>
+            <w:pPr>
+              <w:pStyle w:val="a3"/>
+              <w:jc w:val="center"/>
+              <w:rPr>
+                <w:shd w:val="clear" w:color="auto" w:fill="FFFFFF"/>
+              </w:rPr>
+            </w:pPr>
+            <w:r>
+              <w:rPr>
+                <w:shd w:val="clear" w:color="auto" w:fill="FFFFFF"/>
+              </w:rPr>
+              <w:t>6</w:t>
+            </w:r>
+          </w:p>
+        </w:tc>
+        <w:tc>
+          <w:tcPr>
+            <w:tcW w:w="5925" w:type="dxa"/>
+          </w:tcPr>
+          <w:p>
+            <w:pPr>
+              <w:pStyle w:val="a3"/>
+              <w:rPr>
+                <w:shd w:val="clear" w:color="auto" w:fill="FFFFFF"/>
+              </w:rPr>
+            </w:pPr>
+            <w:r>
+              <w:rPr>
+                <w:shd w:val="clear" w:color="auto" w:fill="FFFFFF"/>
+              </w:rPr>
+              <w:t>оповещение студентов и родителей по электронной почте.</w:t>
+            </w:r>
+          </w:p>
+        </w:tc>
+        <w:tc>
+          <w:tcPr>
+            <w:tcW w:w="2971" w:type="dxa"/>
+            <w:vAlign w:val="center"/>
+          </w:tcPr>
+          <w:p>
+            <w:pPr>
+              <w:pStyle w:val="a3"/>
+              <w:jc w:val="center"/>
+            </w:pPr>
+            <w:r>
+              <w:t>-</w:t>
+            </w:r>
+          </w:p>
+        </w:tc>
+      </w:tr>
+    </w:tbl>
     <w:p/>
-    <w:p/>
-    <w:p/>
-    <w:p/>
-    <w:p/>
-    <w:p/>
+    <w:p>
+      <w:r>
+        <w:t>По полученным результатам сравнения можно сделать заключение о том</w:t>
+      </w:r>
+      <w:r>
+        <w:t xml:space="preserve">, что </w:t>
+      </w:r>
+      <w:r>
+        <w:t>1С: Автоматизированное составление расписания. Колледж</w:t>
+      </w:r>
+      <w:r>
+        <w:t xml:space="preserve"> </w:t>
+      </w:r>
+      <w:r>
+        <w:lastRenderedPageBreak/>
+        <w:t>подходит только для составления расписания и не</w:t>
+      </w:r>
+      <w:r>
+        <w:t xml:space="preserve"> выполняет поставленные нами задачами</w:t>
+      </w:r>
+      <w:r>
+        <w:t xml:space="preserve"> в полной мере</w:t>
+      </w:r>
+      <w:r>
+        <w:t>.</w:t>
+      </w:r>
+    </w:p>
     <w:p>
       <w:pPr>
         <w:pStyle w:val="2"/>
@@ -10093,7 +12379,17 @@
       </w:r>
     </w:p>
     <w:p/>
-    <w:p/>
+    <w:p>
+      <w:pPr>
+        <w:pStyle w:val="2"/>
+      </w:pPr>
+      <w:r>
+        <w:t xml:space="preserve">1.3.3 </w:t>
+      </w:r>
+      <w:r>
+        <w:t>АСУ СПРУТ</w:t>
+      </w:r>
+    </w:p>
     <w:p/>
     <w:p>
       <w:r>
@@ -11959,6 +14255,119 @@
     </w:lvl>
   </w:abstractNum>
   <w:abstractNum w:abstractNumId="17">
+    <w:nsid w:val="3BEF74A5"/>
+    <w:multiLevelType w:val="hybridMultilevel"/>
+    <w:tmpl w:val="6EA4FC78"/>
+    <w:lvl w:ilvl="0" w:tplc="AFBC30E0">
+      <w:start w:val="1"/>
+      <w:numFmt w:val="bullet"/>
+      <w:lvlText w:val=""/>
+      <w:lvlJc w:val="left"/>
+      <w:pPr>
+        <w:ind w:left="1429" w:hanging="360"/>
+      </w:pPr>
+      <w:rPr>
+        <w:rFonts w:ascii="Symbol" w:hAnsi="Symbol" w:hint="default"/>
+      </w:rPr>
+    </w:lvl>
+    <w:lvl w:ilvl="1" w:tplc="04190003" w:tentative="1">
+      <w:start w:val="1"/>
+      <w:numFmt w:val="bullet"/>
+      <w:lvlText w:val="o"/>
+      <w:lvlJc w:val="left"/>
+      <w:pPr>
+        <w:ind w:left="2149" w:hanging="360"/>
+      </w:pPr>
+      <w:rPr>
+        <w:rFonts w:ascii="Courier New" w:hAnsi="Courier New" w:cs="Courier New" w:hint="default"/>
+      </w:rPr>
+    </w:lvl>
+    <w:lvl w:ilvl="2" w:tplc="04190005" w:tentative="1">
+      <w:start w:val="1"/>
+      <w:numFmt w:val="bullet"/>
+      <w:lvlText w:val=""/>
+      <w:lvlJc w:val="left"/>
+      <w:pPr>
+        <w:ind w:left="2869" w:hanging="360"/>
+      </w:pPr>
+      <w:rPr>
+        <w:rFonts w:ascii="Wingdings" w:hAnsi="Wingdings" w:hint="default"/>
+      </w:rPr>
+    </w:lvl>
+    <w:lvl w:ilvl="3" w:tplc="04190001" w:tentative="1">
+      <w:start w:val="1"/>
+      <w:numFmt w:val="bullet"/>
+      <w:lvlText w:val=""/>
+      <w:lvlJc w:val="left"/>
+      <w:pPr>
+        <w:ind w:left="3589" w:hanging="360"/>
+      </w:pPr>
+      <w:rPr>
+        <w:rFonts w:ascii="Symbol" w:hAnsi="Symbol" w:hint="default"/>
+      </w:rPr>
+    </w:lvl>
+    <w:lvl w:ilvl="4" w:tplc="04190003" w:tentative="1">
+      <w:start w:val="1"/>
+      <w:numFmt w:val="bullet"/>
+      <w:lvlText w:val="o"/>
+      <w:lvlJc w:val="left"/>
+      <w:pPr>
+        <w:ind w:left="4309" w:hanging="360"/>
+      </w:pPr>
+      <w:rPr>
+        <w:rFonts w:ascii="Courier New" w:hAnsi="Courier New" w:cs="Courier New" w:hint="default"/>
+      </w:rPr>
+    </w:lvl>
+    <w:lvl w:ilvl="5" w:tplc="04190005" w:tentative="1">
+      <w:start w:val="1"/>
+      <w:numFmt w:val="bullet"/>
+      <w:lvlText w:val=""/>
+      <w:lvlJc w:val="left"/>
+      <w:pPr>
+        <w:ind w:left="5029" w:hanging="360"/>
+      </w:pPr>
+      <w:rPr>
+        <w:rFonts w:ascii="Wingdings" w:hAnsi="Wingdings" w:hint="default"/>
+      </w:rPr>
+    </w:lvl>
+    <w:lvl w:ilvl="6" w:tplc="04190001" w:tentative="1">
+      <w:start w:val="1"/>
+      <w:numFmt w:val="bullet"/>
+      <w:lvlText w:val=""/>
+      <w:lvlJc w:val="left"/>
+      <w:pPr>
+        <w:ind w:left="5749" w:hanging="360"/>
+      </w:pPr>
+      <w:rPr>
+        <w:rFonts w:ascii="Symbol" w:hAnsi="Symbol" w:hint="default"/>
+      </w:rPr>
+    </w:lvl>
+    <w:lvl w:ilvl="7" w:tplc="04190003" w:tentative="1">
+      <w:start w:val="1"/>
+      <w:numFmt w:val="bullet"/>
+      <w:lvlText w:val="o"/>
+      <w:lvlJc w:val="left"/>
+      <w:pPr>
+        <w:ind w:left="6469" w:hanging="360"/>
+      </w:pPr>
+      <w:rPr>
+        <w:rFonts w:ascii="Courier New" w:hAnsi="Courier New" w:cs="Courier New" w:hint="default"/>
+      </w:rPr>
+    </w:lvl>
+    <w:lvl w:ilvl="8" w:tplc="04190005" w:tentative="1">
+      <w:start w:val="1"/>
+      <w:numFmt w:val="bullet"/>
+      <w:lvlText w:val=""/>
+      <w:lvlJc w:val="left"/>
+      <w:pPr>
+        <w:ind w:left="7189" w:hanging="360"/>
+      </w:pPr>
+      <w:rPr>
+        <w:rFonts w:ascii="Wingdings" w:hAnsi="Wingdings" w:hint="default"/>
+      </w:rPr>
+    </w:lvl>
+  </w:abstractNum>
+  <w:abstractNum w:abstractNumId="18">
     <w:nsid w:val="3DD97D43"/>
     <w:multiLevelType w:val="hybridMultilevel"/>
     <w:tmpl w:val="697E895E"/>
@@ -12071,7 +14480,7 @@
       </w:rPr>
     </w:lvl>
   </w:abstractNum>
-  <w:abstractNum w:abstractNumId="18">
+  <w:abstractNum w:abstractNumId="19">
     <w:nsid w:val="3E4A59E0"/>
     <w:multiLevelType w:val="hybridMultilevel"/>
     <w:tmpl w:val="58C0245A"/>
@@ -12160,7 +14569,7 @@
       </w:pPr>
     </w:lvl>
   </w:abstractNum>
-  <w:abstractNum w:abstractNumId="19">
+  <w:abstractNum w:abstractNumId="20">
     <w:nsid w:val="412D1C0E"/>
     <w:multiLevelType w:val="hybridMultilevel"/>
     <w:tmpl w:val="D7F6A064"/>
@@ -12273,7 +14682,7 @@
       </w:rPr>
     </w:lvl>
   </w:abstractNum>
-  <w:abstractNum w:abstractNumId="20">
+  <w:abstractNum w:abstractNumId="21">
     <w:nsid w:val="42A85935"/>
     <w:multiLevelType w:val="hybridMultilevel"/>
     <w:tmpl w:val="3258A98A"/>
@@ -12386,7 +14795,7 @@
       </w:rPr>
     </w:lvl>
   </w:abstractNum>
-  <w:abstractNum w:abstractNumId="21">
+  <w:abstractNum w:abstractNumId="22">
     <w:nsid w:val="46A8678B"/>
     <w:multiLevelType w:val="hybridMultilevel"/>
     <w:tmpl w:val="054441E6"/>
@@ -12475,7 +14884,7 @@
       </w:pPr>
     </w:lvl>
   </w:abstractNum>
-  <w:abstractNum w:abstractNumId="22">
+  <w:abstractNum w:abstractNumId="23">
     <w:nsid w:val="48617D96"/>
     <w:multiLevelType w:val="hybridMultilevel"/>
     <w:tmpl w:val="9D289CDC"/>
@@ -12588,7 +14997,7 @@
       </w:rPr>
     </w:lvl>
   </w:abstractNum>
-  <w:abstractNum w:abstractNumId="23">
+  <w:abstractNum w:abstractNumId="24">
     <w:nsid w:val="4C5A6CA4"/>
     <w:multiLevelType w:val="hybridMultilevel"/>
     <w:tmpl w:val="3E40A062"/>
@@ -12701,7 +15110,7 @@
       </w:rPr>
     </w:lvl>
   </w:abstractNum>
-  <w:abstractNum w:abstractNumId="24">
+  <w:abstractNum w:abstractNumId="25">
     <w:nsid w:val="4D2D0B59"/>
     <w:multiLevelType w:val="hybridMultilevel"/>
     <w:tmpl w:val="F22ACFE8"/>
@@ -12814,7 +15223,7 @@
       </w:rPr>
     </w:lvl>
   </w:abstractNum>
-  <w:abstractNum w:abstractNumId="25">
+  <w:abstractNum w:abstractNumId="26">
     <w:nsid w:val="4D895872"/>
     <w:multiLevelType w:val="hybridMultilevel"/>
     <w:tmpl w:val="B16C2504"/>
@@ -12903,7 +15312,156 @@
       </w:pPr>
     </w:lvl>
   </w:abstractNum>
-  <w:abstractNum w:abstractNumId="26">
+  <w:abstractNum w:abstractNumId="27">
+    <w:nsid w:val="4F925D0D"/>
+    <w:multiLevelType w:val="multilevel"/>
+    <w:tmpl w:val="1A708BD2"/>
+    <w:lvl w:ilvl="0">
+      <w:start w:val="1"/>
+      <w:numFmt w:val="bullet"/>
+      <w:lvlText w:val=""/>
+      <w:lvlJc w:val="left"/>
+      <w:pPr>
+        <w:tabs>
+          <w:tab w:val="num" w:pos="720"/>
+        </w:tabs>
+        <w:ind w:left="720" w:hanging="360"/>
+      </w:pPr>
+      <w:rPr>
+        <w:rFonts w:ascii="Symbol" w:hAnsi="Symbol" w:hint="default"/>
+        <w:sz w:val="20"/>
+      </w:rPr>
+    </w:lvl>
+    <w:lvl w:ilvl="1" w:tentative="1">
+      <w:start w:val="1"/>
+      <w:numFmt w:val="bullet"/>
+      <w:lvlText w:val="o"/>
+      <w:lvlJc w:val="left"/>
+      <w:pPr>
+        <w:tabs>
+          <w:tab w:val="num" w:pos="1440"/>
+        </w:tabs>
+        <w:ind w:left="1440" w:hanging="360"/>
+      </w:pPr>
+      <w:rPr>
+        <w:rFonts w:ascii="Courier New" w:hAnsi="Courier New" w:hint="default"/>
+        <w:sz w:val="20"/>
+      </w:rPr>
+    </w:lvl>
+    <w:lvl w:ilvl="2" w:tentative="1">
+      <w:start w:val="1"/>
+      <w:numFmt w:val="bullet"/>
+      <w:lvlText w:val=""/>
+      <w:lvlJc w:val="left"/>
+      <w:pPr>
+        <w:tabs>
+          <w:tab w:val="num" w:pos="2160"/>
+        </w:tabs>
+        <w:ind w:left="2160" w:hanging="360"/>
+      </w:pPr>
+      <w:rPr>
+        <w:rFonts w:ascii="Wingdings" w:hAnsi="Wingdings" w:hint="default"/>
+        <w:sz w:val="20"/>
+      </w:rPr>
+    </w:lvl>
+    <w:lvl w:ilvl="3" w:tentative="1">
+      <w:start w:val="1"/>
+      <w:numFmt w:val="bullet"/>
+      <w:lvlText w:val=""/>
+      <w:lvlJc w:val="left"/>
+      <w:pPr>
+        <w:tabs>
+          <w:tab w:val="num" w:pos="2880"/>
+        </w:tabs>
+        <w:ind w:left="2880" w:hanging="360"/>
+      </w:pPr>
+      <w:rPr>
+        <w:rFonts w:ascii="Wingdings" w:hAnsi="Wingdings" w:hint="default"/>
+        <w:sz w:val="20"/>
+      </w:rPr>
+    </w:lvl>
+    <w:lvl w:ilvl="4" w:tentative="1">
+      <w:start w:val="1"/>
+      <w:numFmt w:val="bullet"/>
+      <w:lvlText w:val=""/>
+      <w:lvlJc w:val="left"/>
+      <w:pPr>
+        <w:tabs>
+          <w:tab w:val="num" w:pos="3600"/>
+        </w:tabs>
+        <w:ind w:left="3600" w:hanging="360"/>
+      </w:pPr>
+      <w:rPr>
+        <w:rFonts w:ascii="Wingdings" w:hAnsi="Wingdings" w:hint="default"/>
+        <w:sz w:val="20"/>
+      </w:rPr>
+    </w:lvl>
+    <w:lvl w:ilvl="5" w:tentative="1">
+      <w:start w:val="1"/>
+      <w:numFmt w:val="bullet"/>
+      <w:lvlText w:val=""/>
+      <w:lvlJc w:val="left"/>
+      <w:pPr>
+        <w:tabs>
+          <w:tab w:val="num" w:pos="4320"/>
+        </w:tabs>
+        <w:ind w:left="4320" w:hanging="360"/>
+      </w:pPr>
+      <w:rPr>
+        <w:rFonts w:ascii="Wingdings" w:hAnsi="Wingdings" w:hint="default"/>
+        <w:sz w:val="20"/>
+      </w:rPr>
+    </w:lvl>
+    <w:lvl w:ilvl="6" w:tentative="1">
+      <w:start w:val="1"/>
+      <w:numFmt w:val="bullet"/>
+      <w:lvlText w:val=""/>
+      <w:lvlJc w:val="left"/>
+      <w:pPr>
+        <w:tabs>
+          <w:tab w:val="num" w:pos="5040"/>
+        </w:tabs>
+        <w:ind w:left="5040" w:hanging="360"/>
+      </w:pPr>
+      <w:rPr>
+        <w:rFonts w:ascii="Wingdings" w:hAnsi="Wingdings" w:hint="default"/>
+        <w:sz w:val="20"/>
+      </w:rPr>
+    </w:lvl>
+    <w:lvl w:ilvl="7" w:tentative="1">
+      <w:start w:val="1"/>
+      <w:numFmt w:val="bullet"/>
+      <w:lvlText w:val=""/>
+      <w:lvlJc w:val="left"/>
+      <w:pPr>
+        <w:tabs>
+          <w:tab w:val="num" w:pos="5760"/>
+        </w:tabs>
+        <w:ind w:left="5760" w:hanging="360"/>
+      </w:pPr>
+      <w:rPr>
+        <w:rFonts w:ascii="Wingdings" w:hAnsi="Wingdings" w:hint="default"/>
+        <w:sz w:val="20"/>
+      </w:rPr>
+    </w:lvl>
+    <w:lvl w:ilvl="8" w:tentative="1">
+      <w:start w:val="1"/>
+      <w:numFmt w:val="bullet"/>
+      <w:lvlText w:val=""/>
+      <w:lvlJc w:val="left"/>
+      <w:pPr>
+        <w:tabs>
+          <w:tab w:val="num" w:pos="6480"/>
+        </w:tabs>
+        <w:ind w:left="6480" w:hanging="360"/>
+      </w:pPr>
+      <w:rPr>
+        <w:rFonts w:ascii="Wingdings" w:hAnsi="Wingdings" w:hint="default"/>
+        <w:sz w:val="20"/>
+      </w:rPr>
+    </w:lvl>
+  </w:abstractNum>
+  <w:abstractNum w:abstractNumId="28">
     <w:nsid w:val="51AB5BB9"/>
     <w:multiLevelType w:val="hybridMultilevel"/>
     <w:tmpl w:val="448AB09A"/>
@@ -13016,7 +15574,7 @@
       </w:rPr>
     </w:lvl>
   </w:abstractNum>
-  <w:abstractNum w:abstractNumId="27">
+  <w:abstractNum w:abstractNumId="29">
     <w:nsid w:val="524B5A72"/>
     <w:multiLevelType w:val="hybridMultilevel"/>
     <w:tmpl w:val="0B62EA2A"/>
@@ -13129,7 +15687,7 @@
       </w:rPr>
     </w:lvl>
   </w:abstractNum>
-  <w:abstractNum w:abstractNumId="28">
+  <w:abstractNum w:abstractNumId="30">
     <w:nsid w:val="52BF39ED"/>
     <w:multiLevelType w:val="hybridMultilevel"/>
     <w:tmpl w:val="EE6C4364"/>
@@ -13218,7 +15776,7 @@
       </w:pPr>
     </w:lvl>
   </w:abstractNum>
-  <w:abstractNum w:abstractNumId="29">
+  <w:abstractNum w:abstractNumId="31">
     <w:nsid w:val="57EA6FF8"/>
     <w:multiLevelType w:val="hybridMultilevel"/>
     <w:tmpl w:val="A7EA446A"/>
@@ -13331,7 +15889,7 @@
       </w:rPr>
     </w:lvl>
   </w:abstractNum>
-  <w:abstractNum w:abstractNumId="30">
+  <w:abstractNum w:abstractNumId="32">
     <w:nsid w:val="5CC706AB"/>
     <w:multiLevelType w:val="hybridMultilevel"/>
     <w:tmpl w:val="EBDC1846"/>
@@ -13417,7 +15975,7 @@
       </w:pPr>
     </w:lvl>
   </w:abstractNum>
-  <w:abstractNum w:abstractNumId="31">
+  <w:abstractNum w:abstractNumId="33">
     <w:nsid w:val="60AB3C39"/>
     <w:multiLevelType w:val="hybridMultilevel"/>
     <w:tmpl w:val="535ECF54"/>
@@ -13506,7 +16064,120 @@
       </w:pPr>
     </w:lvl>
   </w:abstractNum>
-  <w:abstractNum w:abstractNumId="32">
+  <w:abstractNum w:abstractNumId="34">
+    <w:nsid w:val="611816A3"/>
+    <w:multiLevelType w:val="hybridMultilevel"/>
+    <w:tmpl w:val="916AFCC4"/>
+    <w:lvl w:ilvl="0" w:tplc="AFBC30E0">
+      <w:start w:val="1"/>
+      <w:numFmt w:val="bullet"/>
+      <w:lvlText w:val=""/>
+      <w:lvlJc w:val="left"/>
+      <w:pPr>
+        <w:ind w:left="1429" w:hanging="360"/>
+      </w:pPr>
+      <w:rPr>
+        <w:rFonts w:ascii="Symbol" w:hAnsi="Symbol" w:hint="default"/>
+      </w:rPr>
+    </w:lvl>
+    <w:lvl w:ilvl="1" w:tplc="04190003" w:tentative="1">
+      <w:start w:val="1"/>
+      <w:numFmt w:val="bullet"/>
+      <w:lvlText w:val="o"/>
+      <w:lvlJc w:val="left"/>
+      <w:pPr>
+        <w:ind w:left="2149" w:hanging="360"/>
+      </w:pPr>
+      <w:rPr>
+        <w:rFonts w:ascii="Courier New" w:hAnsi="Courier New" w:cs="Courier New" w:hint="default"/>
+      </w:rPr>
+    </w:lvl>
+    <w:lvl w:ilvl="2" w:tplc="04190005" w:tentative="1">
+      <w:start w:val="1"/>
+      <w:numFmt w:val="bullet"/>
+      <w:lvlText w:val=""/>
+      <w:lvlJc w:val="left"/>
+      <w:pPr>
+        <w:ind w:left="2869" w:hanging="360"/>
+      </w:pPr>
+      <w:rPr>
+        <w:rFonts w:ascii="Wingdings" w:hAnsi="Wingdings" w:hint="default"/>
+      </w:rPr>
+    </w:lvl>
+    <w:lvl w:ilvl="3" w:tplc="04190001" w:tentative="1">
+      <w:start w:val="1"/>
+      <w:numFmt w:val="bullet"/>
+      <w:lvlText w:val=""/>
+      <w:lvlJc w:val="left"/>
+      <w:pPr>
+        <w:ind w:left="3589" w:hanging="360"/>
+      </w:pPr>
+      <w:rPr>
+        <w:rFonts w:ascii="Symbol" w:hAnsi="Symbol" w:hint="default"/>
+      </w:rPr>
+    </w:lvl>
+    <w:lvl w:ilvl="4" w:tplc="04190003" w:tentative="1">
+      <w:start w:val="1"/>
+      <w:numFmt w:val="bullet"/>
+      <w:lvlText w:val="o"/>
+      <w:lvlJc w:val="left"/>
+      <w:pPr>
+        <w:ind w:left="4309" w:hanging="360"/>
+      </w:pPr>
+      <w:rPr>
+        <w:rFonts w:ascii="Courier New" w:hAnsi="Courier New" w:cs="Courier New" w:hint="default"/>
+      </w:rPr>
+    </w:lvl>
+    <w:lvl w:ilvl="5" w:tplc="04190005" w:tentative="1">
+      <w:start w:val="1"/>
+      <w:numFmt w:val="bullet"/>
+      <w:lvlText w:val=""/>
+      <w:lvlJc w:val="left"/>
+      <w:pPr>
+        <w:ind w:left="5029" w:hanging="360"/>
+      </w:pPr>
+      <w:rPr>
+        <w:rFonts w:ascii="Wingdings" w:hAnsi="Wingdings" w:hint="default"/>
+      </w:rPr>
+    </w:lvl>
+    <w:lvl w:ilvl="6" w:tplc="04190001" w:tentative="1">
+      <w:start w:val="1"/>
+      <w:numFmt w:val="bullet"/>
+      <w:lvlText w:val=""/>
+      <w:lvlJc w:val="left"/>
+      <w:pPr>
+        <w:ind w:left="5749" w:hanging="360"/>
+      </w:pPr>
+      <w:rPr>
+        <w:rFonts w:ascii="Symbol" w:hAnsi="Symbol" w:hint="default"/>
+      </w:rPr>
+    </w:lvl>
+    <w:lvl w:ilvl="7" w:tplc="04190003" w:tentative="1">
+      <w:start w:val="1"/>
+      <w:numFmt w:val="bullet"/>
+      <w:lvlText w:val="o"/>
+      <w:lvlJc w:val="left"/>
+      <w:pPr>
+        <w:ind w:left="6469" w:hanging="360"/>
+      </w:pPr>
+      <w:rPr>
+        <w:rFonts w:ascii="Courier New" w:hAnsi="Courier New" w:cs="Courier New" w:hint="default"/>
+      </w:rPr>
+    </w:lvl>
+    <w:lvl w:ilvl="8" w:tplc="04190005" w:tentative="1">
+      <w:start w:val="1"/>
+      <w:numFmt w:val="bullet"/>
+      <w:lvlText w:val=""/>
+      <w:lvlJc w:val="left"/>
+      <w:pPr>
+        <w:ind w:left="7189" w:hanging="360"/>
+      </w:pPr>
+      <w:rPr>
+        <w:rFonts w:ascii="Wingdings" w:hAnsi="Wingdings" w:hint="default"/>
+      </w:rPr>
+    </w:lvl>
+  </w:abstractNum>
+  <w:abstractNum w:abstractNumId="35">
     <w:nsid w:val="62860238"/>
     <w:multiLevelType w:val="hybridMultilevel"/>
     <w:tmpl w:val="88B4C78E"/>
@@ -13595,7 +16266,7 @@
       </w:pPr>
     </w:lvl>
   </w:abstractNum>
-  <w:abstractNum w:abstractNumId="33">
+  <w:abstractNum w:abstractNumId="36">
     <w:nsid w:val="66AA45C0"/>
     <w:multiLevelType w:val="multilevel"/>
     <w:tmpl w:val="0419001D"/>
@@ -13681,7 +16352,7 @@
       </w:pPr>
     </w:lvl>
   </w:abstractNum>
-  <w:abstractNum w:abstractNumId="34">
+  <w:abstractNum w:abstractNumId="37">
     <w:nsid w:val="67EA40C9"/>
     <w:multiLevelType w:val="hybridMultilevel"/>
     <w:tmpl w:val="60005C76"/>
@@ -13770,7 +16441,7 @@
       </w:pPr>
     </w:lvl>
   </w:abstractNum>
-  <w:abstractNum w:abstractNumId="35">
+  <w:abstractNum w:abstractNumId="38">
     <w:nsid w:val="6A1856AE"/>
     <w:multiLevelType w:val="hybridMultilevel"/>
     <w:tmpl w:val="178CD3A6"/>
@@ -13883,7 +16554,96 @@
       </w:rPr>
     </w:lvl>
   </w:abstractNum>
-  <w:abstractNum w:abstractNumId="36">
+  <w:abstractNum w:abstractNumId="39">
+    <w:nsid w:val="6A337DDC"/>
+    <w:multiLevelType w:val="hybridMultilevel"/>
+    <w:tmpl w:val="B16C2504"/>
+    <w:lvl w:ilvl="0" w:tplc="04190011">
+      <w:start w:val="1"/>
+      <w:numFmt w:val="decimal"/>
+      <w:lvlText w:val="%1)"/>
+      <w:lvlJc w:val="left"/>
+      <w:pPr>
+        <w:ind w:left="1571" w:hanging="360"/>
+      </w:pPr>
+      <w:rPr>
+        <w:rFonts w:hint="default"/>
+      </w:rPr>
+    </w:lvl>
+    <w:lvl w:ilvl="1" w:tplc="04190019" w:tentative="1">
+      <w:start w:val="1"/>
+      <w:numFmt w:val="lowerLetter"/>
+      <w:lvlText w:val="%2."/>
+      <w:lvlJc w:val="left"/>
+      <w:pPr>
+        <w:ind w:left="2291" w:hanging="360"/>
+      </w:pPr>
+    </w:lvl>
+    <w:lvl w:ilvl="2" w:tplc="0419001B" w:tentative="1">
+      <w:start w:val="1"/>
+      <w:numFmt w:val="lowerRoman"/>
+      <w:lvlText w:val="%3."/>
+      <w:lvlJc w:val="right"/>
+      <w:pPr>
+        <w:ind w:left="3011" w:hanging="180"/>
+      </w:pPr>
+    </w:lvl>
+    <w:lvl w:ilvl="3" w:tplc="0419000F" w:tentative="1">
+      <w:start w:val="1"/>
+      <w:numFmt w:val="decimal"/>
+      <w:lvlText w:val="%4."/>
+      <w:lvlJc w:val="left"/>
+      <w:pPr>
+        <w:ind w:left="3731" w:hanging="360"/>
+      </w:pPr>
+    </w:lvl>
+    <w:lvl w:ilvl="4" w:tplc="04190019" w:tentative="1">
+      <w:start w:val="1"/>
+      <w:numFmt w:val="lowerLetter"/>
+      <w:lvlText w:val="%5."/>
+      <w:lvlJc w:val="left"/>
+      <w:pPr>
+        <w:ind w:left="4451" w:hanging="360"/>
+      </w:pPr>
+    </w:lvl>
+    <w:lvl w:ilvl="5" w:tplc="0419001B" w:tentative="1">
+      <w:start w:val="1"/>
+      <w:numFmt w:val="lowerRoman"/>
+      <w:lvlText w:val="%6."/>
+      <w:lvlJc w:val="right"/>
+      <w:pPr>
+        <w:ind w:left="5171" w:hanging="180"/>
+      </w:pPr>
+    </w:lvl>
+    <w:lvl w:ilvl="6" w:tplc="0419000F" w:tentative="1">
+      <w:start w:val="1"/>
+      <w:numFmt w:val="decimal"/>
+      <w:lvlText w:val="%7."/>
+      <w:lvlJc w:val="left"/>
+      <w:pPr>
+        <w:ind w:left="5891" w:hanging="360"/>
+      </w:pPr>
+    </w:lvl>
+    <w:lvl w:ilvl="7" w:tplc="04190019" w:tentative="1">
+      <w:start w:val="1"/>
+      <w:numFmt w:val="lowerLetter"/>
+      <w:lvlText w:val="%8."/>
+      <w:lvlJc w:val="left"/>
+      <w:pPr>
+        <w:ind w:left="6611" w:hanging="360"/>
+      </w:pPr>
+    </w:lvl>
+    <w:lvl w:ilvl="8" w:tplc="0419001B" w:tentative="1">
+      <w:start w:val="1"/>
+      <w:numFmt w:val="lowerRoman"/>
+      <w:lvlText w:val="%9."/>
+      <w:lvlJc w:val="right"/>
+      <w:pPr>
+        <w:ind w:left="7331" w:hanging="180"/>
+      </w:pPr>
+    </w:lvl>
+  </w:abstractNum>
+  <w:abstractNum w:abstractNumId="40">
     <w:nsid w:val="6C7E5DDF"/>
     <w:multiLevelType w:val="hybridMultilevel"/>
     <w:tmpl w:val="FC82D36A"/>
@@ -13972,20 +16732,20 @@
       </w:pPr>
     </w:lvl>
   </w:abstractNum>
-  <w:abstractNum w:abstractNumId="37">
+  <w:abstractNum w:abstractNumId="41">
     <w:nsid w:val="6E184CAE"/>
     <w:multiLevelType w:val="hybridMultilevel"/>
-    <w:tmpl w:val="F6F26BFE"/>
-    <w:lvl w:ilvl="0" w:tplc="DC789BE8">
-      <w:start w:val="1"/>
-      <w:numFmt w:val="decimal"/>
-      <w:lvlText w:val="%1)"/>
+    <w:tmpl w:val="4D320EF8"/>
+    <w:lvl w:ilvl="0" w:tplc="AFBC30E0">
+      <w:start w:val="1"/>
+      <w:numFmt w:val="bullet"/>
+      <w:lvlText w:val=""/>
       <w:lvlJc w:val="left"/>
       <w:pPr>
         <w:ind w:left="1429" w:hanging="360"/>
       </w:pPr>
       <w:rPr>
-        <w:rFonts w:hint="default"/>
+        <w:rFonts w:ascii="Symbol" w:hAnsi="Symbol" w:hint="default"/>
       </w:rPr>
     </w:lvl>
     <w:lvl w:ilvl="1" w:tplc="04190019" w:tentative="1">
@@ -14061,7 +16821,7 @@
       </w:pPr>
     </w:lvl>
   </w:abstractNum>
-  <w:abstractNum w:abstractNumId="38">
+  <w:abstractNum w:abstractNumId="42">
     <w:nsid w:val="747B6CAF"/>
     <w:multiLevelType w:val="hybridMultilevel"/>
     <w:tmpl w:val="7A826848"/>
@@ -14174,7 +16934,7 @@
       </w:rPr>
     </w:lvl>
   </w:abstractNum>
-  <w:abstractNum w:abstractNumId="39">
+  <w:abstractNum w:abstractNumId="43">
     <w:nsid w:val="76CB2A8B"/>
     <w:multiLevelType w:val="hybridMultilevel"/>
     <w:tmpl w:val="9A6452D4"/>
@@ -14287,7 +17047,7 @@
       </w:rPr>
     </w:lvl>
   </w:abstractNum>
-  <w:abstractNum w:abstractNumId="40">
+  <w:abstractNum w:abstractNumId="44">
     <w:nsid w:val="77FA028A"/>
     <w:multiLevelType w:val="hybridMultilevel"/>
     <w:tmpl w:val="1C6EEAE2"/>
@@ -14400,7 +17160,7 @@
       </w:rPr>
     </w:lvl>
   </w:abstractNum>
-  <w:abstractNum w:abstractNumId="41">
+  <w:abstractNum w:abstractNumId="45">
     <w:nsid w:val="7A5C6C4A"/>
     <w:multiLevelType w:val="hybridMultilevel"/>
     <w:tmpl w:val="54ACC268"/>
@@ -14513,7 +17273,7 @@
       </w:rPr>
     </w:lvl>
   </w:abstractNum>
-  <w:abstractNum w:abstractNumId="42">
+  <w:abstractNum w:abstractNumId="46">
     <w:nsid w:val="7F6C370E"/>
     <w:multiLevelType w:val="hybridMultilevel"/>
     <w:tmpl w:val="945E5B06"/>
@@ -14602,7 +17362,7 @@
       </w:pPr>
     </w:lvl>
   </w:abstractNum>
-  <w:abstractNum w:abstractNumId="43">
+  <w:abstractNum w:abstractNumId="47">
     <w:nsid w:val="7FDC75A8"/>
     <w:multiLevelType w:val="hybridMultilevel"/>
     <w:tmpl w:val="054EC0BE"/>
@@ -14692,10 +17452,10 @@
     </w:lvl>
   </w:abstractNum>
   <w:num w:numId="1">
-    <w:abstractNumId w:val="33"/>
+    <w:abstractNumId w:val="36"/>
   </w:num>
   <w:num w:numId="2">
-    <w:abstractNumId w:val="28"/>
+    <w:abstractNumId w:val="30"/>
   </w:num>
   <w:num w:numId="3">
     <w:abstractNumId w:val="4"/>
@@ -14710,10 +17470,10 @@
     <w:abstractNumId w:val="15"/>
   </w:num>
   <w:num w:numId="7">
-    <w:abstractNumId w:val="30"/>
+    <w:abstractNumId w:val="32"/>
   </w:num>
   <w:num w:numId="8">
-    <w:abstractNumId w:val="40"/>
+    <w:abstractNumId w:val="44"/>
   </w:num>
   <w:num w:numId="9">
     <w:abstractNumId w:val="10"/>
@@ -14722,37 +17482,37 @@
     <w:abstractNumId w:val="3"/>
   </w:num>
   <w:num w:numId="11">
-    <w:abstractNumId w:val="25"/>
+    <w:abstractNumId w:val="26"/>
   </w:num>
   <w:num w:numId="12">
+    <w:abstractNumId w:val="19"/>
+  </w:num>
+  <w:num w:numId="13">
     <w:abstractNumId w:val="18"/>
   </w:num>
-  <w:num w:numId="13">
-    <w:abstractNumId w:val="17"/>
-  </w:num>
   <w:num w:numId="14">
-    <w:abstractNumId w:val="36"/>
+    <w:abstractNumId w:val="40"/>
   </w:num>
   <w:num w:numId="15">
     <w:abstractNumId w:val="6"/>
   </w:num>
   <w:num w:numId="16">
-    <w:abstractNumId w:val="34"/>
+    <w:abstractNumId w:val="37"/>
   </w:num>
   <w:num w:numId="17">
-    <w:abstractNumId w:val="42"/>
+    <w:abstractNumId w:val="46"/>
   </w:num>
   <w:num w:numId="18">
-    <w:abstractNumId w:val="43"/>
+    <w:abstractNumId w:val="47"/>
   </w:num>
   <w:num w:numId="19">
     <w:abstractNumId w:val="9"/>
   </w:num>
   <w:num w:numId="20">
-    <w:abstractNumId w:val="22"/>
+    <w:abstractNumId w:val="23"/>
   </w:num>
   <w:num w:numId="21">
-    <w:abstractNumId w:val="32"/>
+    <w:abstractNumId w:val="35"/>
   </w:num>
   <w:num w:numId="22">
     <w:abstractNumId w:val="0"/>
@@ -14764,25 +17524,25 @@
     <w:abstractNumId w:val="12"/>
   </w:num>
   <w:num w:numId="25">
-    <w:abstractNumId w:val="35"/>
+    <w:abstractNumId w:val="38"/>
   </w:num>
   <w:num w:numId="26">
-    <w:abstractNumId w:val="29"/>
+    <w:abstractNumId w:val="31"/>
   </w:num>
   <w:num w:numId="27">
-    <w:abstractNumId w:val="21"/>
+    <w:abstractNumId w:val="22"/>
   </w:num>
   <w:num w:numId="28">
-    <w:abstractNumId w:val="37"/>
+    <w:abstractNumId w:val="41"/>
   </w:num>
   <w:num w:numId="29">
     <w:abstractNumId w:val="5"/>
   </w:num>
   <w:num w:numId="30">
-    <w:abstractNumId w:val="26"/>
+    <w:abstractNumId w:val="28"/>
   </w:num>
   <w:num w:numId="31">
-    <w:abstractNumId w:val="31"/>
+    <w:abstractNumId w:val="33"/>
   </w:num>
   <w:num w:numId="32">
     <w:abstractNumId w:val="16"/>
@@ -14791,10 +17551,10 @@
     <w:abstractNumId w:val="1"/>
   </w:num>
   <w:num w:numId="34">
-    <w:abstractNumId w:val="24"/>
+    <w:abstractNumId w:val="25"/>
   </w:num>
   <w:num w:numId="35">
-    <w:abstractNumId w:val="20"/>
+    <w:abstractNumId w:val="21"/>
   </w:num>
   <w:num w:numId="36">
     <w:abstractNumId w:val="8"/>
@@ -14803,25 +17563,37 @@
     <w:abstractNumId w:val="2"/>
   </w:num>
   <w:num w:numId="38">
-    <w:abstractNumId w:val="23"/>
+    <w:abstractNumId w:val="24"/>
   </w:num>
   <w:num w:numId="39">
-    <w:abstractNumId w:val="41"/>
+    <w:abstractNumId w:val="45"/>
   </w:num>
   <w:num w:numId="40">
     <w:abstractNumId w:val="13"/>
   </w:num>
   <w:num w:numId="41">
-    <w:abstractNumId w:val="27"/>
+    <w:abstractNumId w:val="29"/>
   </w:num>
   <w:num w:numId="42">
-    <w:abstractNumId w:val="19"/>
+    <w:abstractNumId w:val="20"/>
   </w:num>
   <w:num w:numId="43">
-    <w:abstractNumId w:val="38"/>
+    <w:abstractNumId w:val="42"/>
   </w:num>
   <w:num w:numId="44">
+    <w:abstractNumId w:val="43"/>
+  </w:num>
+  <w:num w:numId="45">
     <w:abstractNumId w:val="39"/>
+  </w:num>
+  <w:num w:numId="46">
+    <w:abstractNumId w:val="17"/>
+  </w:num>
+  <w:num w:numId="47">
+    <w:abstractNumId w:val="34"/>
+  </w:num>
+  <w:num w:numId="48">
+    <w:abstractNumId w:val="27"/>
   </w:num>
 </w:numbering>
 </file>
@@ -15139,9 +17911,9 @@
     <w:uiPriority w:val="35"/>
     <w:unhideWhenUsed/>
     <w:qFormat/>
-    <w:rsid w:val="00264BBA"/>
+    <w:rsid w:val="00FD5887"/>
     <w:pPr>
-      <w:spacing w:line="360" w:lineRule="auto"/>
+      <w:spacing w:after="0" w:line="360" w:lineRule="auto"/>
     </w:pPr>
     <w:rPr>
       <w:rFonts w:ascii="Times New Roman" w:hAnsi="Times New Roman"/>
@@ -15655,9 +18427,9 @@
     <w:uiPriority w:val="35"/>
     <w:unhideWhenUsed/>
     <w:qFormat/>
-    <w:rsid w:val="00264BBA"/>
+    <w:rsid w:val="00FD5887"/>
     <w:pPr>
-      <w:spacing w:line="360" w:lineRule="auto"/>
+      <w:spacing w:after="0" w:line="360" w:lineRule="auto"/>
     </w:pPr>
     <w:rPr>
       <w:rFonts w:ascii="Times New Roman" w:hAnsi="Times New Roman"/>
@@ -16113,7 +18885,7 @@
   <a:extraClrSchemeLst/>
   <a:extLst>
     <a:ext uri="{05A4C25C-085E-4340-85A3-A5531E510DB2}">
-      <thm15:themeFamily xmlns:thm15="http://schemas.microsoft.com/office/thememl/2012/main" xmlns="" name="Office Theme" id="{62F939B6-93AF-4DB8-9C6B-D6C7DFDC589F}" vid="{4A3C46E8-61CC-4603-A589-7422A47A8E4A}"/>
+      <thm15:themeFamily xmlns="" xmlns:thm15="http://schemas.microsoft.com/office/thememl/2012/main" name="Office Theme" id="{62F939B6-93AF-4DB8-9C6B-D6C7DFDC589F}" vid="{4A3C46E8-61CC-4603-A589-7422A47A8E4A}"/>
     </a:ext>
   </a:extLst>
 </a:theme>
@@ -16124,7 +18896,7 @@
 </file>
 
 <file path=customXml/itemProps1.xml><?xml version="1.0" encoding="utf-8"?>
-<ds:datastoreItem xmlns:ds="http://schemas.openxmlformats.org/officeDocument/2006/customXml" ds:itemID="{1F033BA9-A349-4BBF-AA1C-8B4414146250}">
+<ds:datastoreItem xmlns:ds="http://schemas.openxmlformats.org/officeDocument/2006/customXml" ds:itemID="{4BC90F9E-A8FB-47B3-83A4-E11D393E2FF9}">
   <ds:schemaRefs>
     <ds:schemaRef ds:uri="http://schemas.openxmlformats.org/officeDocument/2006/bibliography"/>
   </ds:schemaRefs>

--- a/docs/2. ПЗ. ТЧ. Исследование предметной области.docx
+++ b/docs/2. ПЗ. ТЧ. Исследование предметной области.docx
@@ -7,8 +7,13 @@
         <w:pStyle w:val="1"/>
       </w:pPr>
       <w:r>
-        <w:t>2</w:t>
-      </w:r>
+        <w:rPr>
+          <w:lang w:val="en-US"/>
+        </w:rPr>
+        <w:t>1</w:t>
+      </w:r>
+      <w:bookmarkStart w:id="0" w:name="_GoBack"/>
+      <w:bookmarkEnd w:id="0"/>
       <w:r>
         <w:t xml:space="preserve"> </w:t>
       </w:r>
@@ -3140,13 +3145,7 @@
         <w:rPr>
           <w:shd w:val="clear" w:color="auto" w:fill="FFFFFF"/>
         </w:rPr>
-        <w:t>2.3</w:t>
-      </w:r>
-      <w:r>
-        <w:rPr>
-          <w:shd w:val="clear" w:color="auto" w:fill="FFFFFF"/>
-        </w:rPr>
-        <w:t>.</w:t>
+        <w:t>2.3.</w:t>
       </w:r>
       <w:r>
         <w:t>2.2 Программные средства</w:t>
@@ -12787,10 +12786,7 @@
         <w:t>2.4.1.3</w:t>
       </w:r>
       <w:r>
-        <w:t xml:space="preserve"> </w:t>
-      </w:r>
-      <w:r>
-        <w:t>«1С: Электронное обучение. Образовательная организация»</w:t>
+        <w:t xml:space="preserve"> «1С: Электронное обучение. Образовательная организация»</w:t>
       </w:r>
     </w:p>
     <w:p>
@@ -14045,19 +14041,7 @@
         <w:t xml:space="preserve"> Однако при условии, </w:t>
       </w:r>
       <w:r>
-        <w:t xml:space="preserve">что </w:t>
-      </w:r>
-      <w:r>
-        <w:t xml:space="preserve">«1С: Электронное обучение. Образовательная организация» </w:t>
-      </w:r>
-      <w:r>
-        <w:t>и «</w:t>
-      </w:r>
-      <w:r>
-        <w:t>1С: Электронное обучение. Веб-кабинет преподавателя и студента</w:t>
-      </w:r>
-      <w:r>
-        <w:t>»</w:t>
+        <w:t>что «1С: Электронное обучение. Образовательная организация» и «1С: Электронное обучение. Веб-кабинет преподавателя и студента»</w:t>
       </w:r>
       <w:r>
         <w:t>, и «1С: Колледж»</w:t>
@@ -14258,8 +14242,6 @@
             <w:r>
               <w:t>1С: Электронное обучение. Веб-кабинет преподавателя и студента</w:t>
             </w:r>
-            <w:bookmarkStart w:id="0" w:name="_GoBack"/>
-            <w:bookmarkEnd w:id="0"/>
           </w:p>
         </w:tc>
         <w:tc>
@@ -14470,13 +14452,7 @@
         <w:rPr>
           <w:shd w:val="clear" w:color="auto" w:fill="FFFFFF"/>
         </w:rPr>
-        <w:t>2.4</w:t>
-      </w:r>
-      <w:r>
-        <w:rPr>
-          <w:shd w:val="clear" w:color="auto" w:fill="FFFFFF"/>
-        </w:rPr>
-        <w:t>.</w:t>
+        <w:t>2.4.</w:t>
       </w:r>
       <w:r>
         <w:t xml:space="preserve">3 </w:t>
@@ -16678,10 +16654,7 @@
         <w:t xml:space="preserve"> (в области образования)</w:t>
       </w:r>
       <w:r>
-        <w:t xml:space="preserve">, нежели </w:t>
-      </w:r>
-      <w:r>
-        <w:t xml:space="preserve">АПР «Интеллект </w:t>
+        <w:t xml:space="preserve">, нежели АПР «Интеллект </w:t>
       </w:r>
       <w:r>
         <w:rPr>
@@ -18070,13 +18043,7 @@
     </w:p>
     <w:p>
       <w:r>
-        <w:t xml:space="preserve">Программный комплекс включает в себя </w:t>
-      </w:r>
-      <w:r>
-        <w:t xml:space="preserve">4 </w:t>
-      </w:r>
-      <w:r>
-        <w:t>программы:</w:t>
+        <w:t>Программный комплекс включает в себя 4 программы:</w:t>
       </w:r>
     </w:p>
     <w:p>
@@ -18088,13 +18055,7 @@
         </w:numPr>
       </w:pPr>
       <w:r>
-        <w:t>«</w:t>
-      </w:r>
-      <w:r>
-        <w:t>Диплом-стандарт</w:t>
-      </w:r>
-      <w:r>
-        <w:t xml:space="preserve">» </w:t>
+        <w:t xml:space="preserve">«Диплом-стандарт» </w:t>
       </w:r>
       <w:r>
         <w:rPr>
@@ -18103,10 +18064,7 @@
         <w:t>–</w:t>
       </w:r>
       <w:r>
-        <w:t xml:space="preserve"> программа для </w:t>
-      </w:r>
-      <w:r>
-        <w:t>печати листов и приложений к дипломам СПО</w:t>
+        <w:t xml:space="preserve"> программа для печати листов и приложений к дипломам СПО</w:t>
       </w:r>
       <w:r>
         <w:t>;</w:t>
@@ -18121,25 +18079,13 @@
         </w:numPr>
       </w:pPr>
       <w:r>
-        <w:t>«</w:t>
-      </w:r>
-      <w:r>
-        <w:t>Экспресс-расписание</w:t>
-      </w:r>
-      <w:r>
-        <w:t xml:space="preserve">» </w:t>
+        <w:t xml:space="preserve">«Экспресс-расписание» </w:t>
       </w:r>
       <w:r>
         <w:rPr>
           <w:shd w:val="clear" w:color="auto" w:fill="FFFFFF"/>
         </w:rPr>
-        <w:t xml:space="preserve">– программа для автоматизации </w:t>
-      </w:r>
-      <w:r>
-        <w:rPr>
-          <w:shd w:val="clear" w:color="auto" w:fill="FFFFFF"/>
-        </w:rPr>
-        <w:t>составления расписания</w:t>
+        <w:t>– программа для автоматизации составления расписания</w:t>
       </w:r>
       <w:r>
         <w:rPr>
@@ -18163,13 +18109,7 @@
         </w:numPr>
       </w:pPr>
       <w:r>
-        <w:t>«</w:t>
-      </w:r>
-      <w:r>
-        <w:t>Приёмная комиссия</w:t>
-      </w:r>
-      <w:r>
-        <w:t>»</w:t>
+        <w:t>«Приёмная комиссия»</w:t>
       </w:r>
       <w:r>
         <w:t xml:space="preserve"> </w:t>
@@ -18190,13 +18130,7 @@
         <w:rPr>
           <w:shd w:val="clear" w:color="auto" w:fill="FFFFFF"/>
         </w:rPr>
-        <w:t xml:space="preserve">программа для </w:t>
-      </w:r>
-      <w:r>
-        <w:rPr>
-          <w:shd w:val="clear" w:color="auto" w:fill="FFFFFF"/>
-        </w:rPr>
-        <w:t>автоматизации работы приёмной комиссии</w:t>
+        <w:t>программа для автоматизации работы приёмной комиссии</w:t>
       </w:r>
       <w:r>
         <w:rPr>
@@ -18217,41 +18151,17 @@
         <w:rPr>
           <w:shd w:val="clear" w:color="auto" w:fill="FFFFFF"/>
         </w:rPr>
-        <w:t xml:space="preserve">«Учебный учёт» </w:t>
-      </w:r>
-      <w:r>
-        <w:rPr>
-          <w:shd w:val="clear" w:color="auto" w:fill="FFFFFF"/>
-        </w:rPr>
-        <w:t>–</w:t>
-      </w:r>
-      <w:r>
-        <w:rPr>
-          <w:shd w:val="clear" w:color="auto" w:fill="FFFFFF"/>
-        </w:rPr>
-        <w:t xml:space="preserve"> программа для учёта посещаемости и успеваемости.</w:t>
+        <w:t>«Учебный учёт» – программа для учёта посещаемости и успеваемости.</w:t>
       </w:r>
     </w:p>
     <w:p>
       <w:r>
-        <w:t>Стоимость данного программного продукта составляет 2</w:t>
-      </w:r>
-      <w:r>
-        <w:t>3</w:t>
-      </w:r>
-      <w:r>
-        <w:t> 000 рублей.</w:t>
+        <w:t>Стоимость данного программного продукта составляет 23 000 рублей.</w:t>
       </w:r>
     </w:p>
     <w:p>
       <w:r>
-        <w:t>Проанализируем программный комплекс «</w:t>
-      </w:r>
-      <w:r>
-        <w:t>Помощь образованию</w:t>
-      </w:r>
-      <w:r>
-        <w:t>» на предмет соответствия поставленным задачам. Полученный результат приведён в (Таблица ).</w:t>
+        <w:t>Проанализируем программный комплекс «Помощь образованию» на предмет соответствия поставленным задачам. Полученный результат приведён в (Таблица ).</w:t>
       </w:r>
     </w:p>
     <w:tbl>
@@ -18325,19 +18235,7 @@
               <w:rPr>
                 <w:b/>
               </w:rPr>
-              <w:t>«</w:t>
-            </w:r>
-            <w:r>
-              <w:rPr>
-                <w:b/>
-              </w:rPr>
-              <w:t>Помощь образованию</w:t>
-            </w:r>
-            <w:r>
-              <w:rPr>
-                <w:b/>
-              </w:rPr>
-              <w:t>»</w:t>
+              <w:t>«Помощь образованию»</w:t>
             </w:r>
           </w:p>
         </w:tc>
@@ -24615,7 +24513,7 @@
   <a:extraClrSchemeLst/>
   <a:extLst>
     <a:ext uri="{05A4C25C-085E-4340-85A3-A5531E510DB2}">
-      <thm15:themeFamily xmlns:thm15="http://schemas.microsoft.com/office/thememl/2012/main" xmlns="" name="Office Theme" id="{62F939B6-93AF-4DB8-9C6B-D6C7DFDC589F}" vid="{4A3C46E8-61CC-4603-A589-7422A47A8E4A}"/>
+      <thm15:themeFamily xmlns="" xmlns:thm15="http://schemas.microsoft.com/office/thememl/2012/main" name="Office Theme" id="{62F939B6-93AF-4DB8-9C6B-D6C7DFDC589F}" vid="{4A3C46E8-61CC-4603-A589-7422A47A8E4A}"/>
     </a:ext>
   </a:extLst>
 </a:theme>
@@ -24626,7 +24524,7 @@
 </file>
 
 <file path=customXml/itemProps1.xml><?xml version="1.0" encoding="utf-8"?>
-<ds:datastoreItem xmlns:ds="http://schemas.openxmlformats.org/officeDocument/2006/customXml" ds:itemID="{5D5D75C0-A51F-415F-BF79-5AC61870BB8D}">
+<ds:datastoreItem xmlns:ds="http://schemas.openxmlformats.org/officeDocument/2006/customXml" ds:itemID="{BEDA1613-6E0F-4166-99DB-D3CCE2A2A2E3}">
   <ds:schemaRefs>
     <ds:schemaRef ds:uri="http://schemas.openxmlformats.org/officeDocument/2006/bibliography"/>
   </ds:schemaRefs>

--- a/docs/2. ПЗ. ТЧ. Исследование предметной области.docx
+++ b/docs/2. ПЗ. ТЧ. Исследование предметной области.docx
@@ -7,13 +7,8 @@
         <w:pStyle w:val="1"/>
       </w:pPr>
       <w:r>
-        <w:rPr>
-          <w:lang w:val="en-US"/>
-        </w:rPr>
         <w:t>1</w:t>
       </w:r>
-      <w:bookmarkStart w:id="0" w:name="_GoBack"/>
-      <w:bookmarkEnd w:id="0"/>
       <w:r>
         <w:t xml:space="preserve"> </w:t>
       </w:r>
@@ -26,7 +21,7 @@
         <w:pStyle w:val="2"/>
       </w:pPr>
       <w:r>
-        <w:t>2</w:t>
+        <w:t>1</w:t>
       </w:r>
       <w:r>
         <w:t>.1</w:t>
@@ -317,7 +312,7 @@
         <w:rPr>
           <w:shd w:val="clear" w:color="auto" w:fill="FFFFFF"/>
         </w:rPr>
-        <w:t>2</w:t>
+        <w:t>1</w:t>
       </w:r>
       <w:r>
         <w:rPr>
@@ -516,7 +511,15 @@
     </w:p>
     <w:p>
       <w:r>
-        <w:t>Список участников образовательного процесса приведены в (Таблица ).</w:t>
+        <w:t>Список участников образовательного процесса приведены в (Таблица</w:t>
+      </w:r>
+      <w:proofErr w:type="gramStart"/>
+      <w:r>
+        <w:t xml:space="preserve"> )</w:t>
+      </w:r>
+      <w:proofErr w:type="gramEnd"/>
+      <w:r>
+        <w:t>.</w:t>
       </w:r>
     </w:p>
     <w:tbl>
@@ -841,7 +844,7 @@
         <w:rPr>
           <w:shd w:val="clear" w:color="auto" w:fill="FFFFFF"/>
         </w:rPr>
-        <w:t>2</w:t>
+        <w:t>1</w:t>
       </w:r>
       <w:r>
         <w:rPr>
@@ -892,7 +895,7 @@
         <w:rPr>
           <w:shd w:val="clear" w:color="auto" w:fill="FFFFFF"/>
         </w:rPr>
-        <w:t>2</w:t>
+        <w:t>1</w:t>
       </w:r>
       <w:r>
         <w:rPr>
@@ -1086,7 +1089,21 @@
         <w:rPr>
           <w:shd w:val="clear" w:color="auto" w:fill="FFFFFF"/>
         </w:rPr>
-        <w:t>Полный список функциональных возможностей указан в (Таблице ).</w:t>
+        <w:t>Полный список функциональных возможностей указан в (Таблице</w:t>
+      </w:r>
+      <w:proofErr w:type="gramStart"/>
+      <w:r>
+        <w:rPr>
+          <w:shd w:val="clear" w:color="auto" w:fill="FFFFFF"/>
+        </w:rPr>
+        <w:t xml:space="preserve"> )</w:t>
+      </w:r>
+      <w:proofErr w:type="gramEnd"/>
+      <w:r>
+        <w:rPr>
+          <w:shd w:val="clear" w:color="auto" w:fill="FFFFFF"/>
+        </w:rPr>
+        <w:t>.</w:t>
       </w:r>
     </w:p>
     <w:tbl>
@@ -1160,8 +1177,16 @@
               <w:rPr>
                 <w:b/>
               </w:rPr>
-              <w:t>Выполнено (+/-)</w:t>
-            </w:r>
+              <w:t>Выполнено</w:t>
+            </w:r>
+            <w:proofErr w:type="gramStart"/>
+            <w:r>
+              <w:rPr>
+                <w:b/>
+              </w:rPr>
+              <w:t xml:space="preserve"> (+/-)</w:t>
+            </w:r>
+            <w:proofErr w:type="gramEnd"/>
           </w:p>
         </w:tc>
       </w:tr>
@@ -1412,8 +1437,16 @@
               <w:rPr>
                 <w:b/>
               </w:rPr>
-              <w:t>Выполнено (+/-)</w:t>
-            </w:r>
+              <w:t>Выполнено</w:t>
+            </w:r>
+            <w:proofErr w:type="gramStart"/>
+            <w:r>
+              <w:rPr>
+                <w:b/>
+              </w:rPr>
+              <w:t xml:space="preserve"> (+/-)</w:t>
+            </w:r>
+            <w:proofErr w:type="gramEnd"/>
           </w:p>
         </w:tc>
       </w:tr>
@@ -2941,7 +2974,13 @@
         <w:rPr>
           <w:shd w:val="clear" w:color="auto" w:fill="FFFFFF"/>
         </w:rPr>
-        <w:t>2.3</w:t>
+        <w:t>1</w:t>
+      </w:r>
+      <w:r>
+        <w:rPr>
+          <w:shd w:val="clear" w:color="auto" w:fill="FFFFFF"/>
+        </w:rPr>
+        <w:t>.3</w:t>
       </w:r>
       <w:r>
         <w:rPr>
@@ -2982,7 +3021,13 @@
         <w:rPr>
           <w:shd w:val="clear" w:color="auto" w:fill="FFFFFF"/>
         </w:rPr>
-        <w:t>2.3</w:t>
+        <w:t>1</w:t>
+      </w:r>
+      <w:r>
+        <w:rPr>
+          <w:shd w:val="clear" w:color="auto" w:fill="FFFFFF"/>
+        </w:rPr>
+        <w:t>.3</w:t>
       </w:r>
       <w:r>
         <w:t>.2.1 Аппаратные средства</w:t>
@@ -3131,8 +3176,13 @@
         <w:t xml:space="preserve"> </w:t>
       </w:r>
       <w:r>
-        <w:t>соединение 100 Мб/с</w:t>
-      </w:r>
+        <w:t>соединение 100 Мб/</w:t>
+      </w:r>
+      <w:proofErr w:type="gramStart"/>
+      <w:r>
+        <w:t>с</w:t>
+      </w:r>
+      <w:proofErr w:type="gramEnd"/>
       <w:r>
         <w:t>.</w:t>
       </w:r>
@@ -3145,7 +3195,13 @@
         <w:rPr>
           <w:shd w:val="clear" w:color="auto" w:fill="FFFFFF"/>
         </w:rPr>
-        <w:t>2.3.</w:t>
+        <w:t>1</w:t>
+      </w:r>
+      <w:r>
+        <w:rPr>
+          <w:shd w:val="clear" w:color="auto" w:fill="FFFFFF"/>
+        </w:rPr>
+        <w:t>.3.</w:t>
       </w:r>
       <w:r>
         <w:t>2.2 Программные средства</w:t>
@@ -3326,7 +3382,13 @@
         <w:rPr>
           <w:shd w:val="clear" w:color="auto" w:fill="FFFFFF"/>
         </w:rPr>
-        <w:t>2.3.</w:t>
+        <w:t>1</w:t>
+      </w:r>
+      <w:r>
+        <w:rPr>
+          <w:shd w:val="clear" w:color="auto" w:fill="FFFFFF"/>
+        </w:rPr>
+        <w:t>.3.</w:t>
       </w:r>
       <w:r>
         <w:t xml:space="preserve">2.2.1 Клиентская </w:t>
@@ -3480,7 +3542,13 @@
           <w:shd w:val="clear" w:color="auto" w:fill="FFFFFF"/>
         </w:rPr>
         <w:lastRenderedPageBreak/>
-        <w:t>2.3.</w:t>
+        <w:t>1</w:t>
+      </w:r>
+      <w:r>
+        <w:rPr>
+          <w:shd w:val="clear" w:color="auto" w:fill="FFFFFF"/>
+        </w:rPr>
+        <w:t>.3.</w:t>
       </w:r>
       <w:r>
         <w:t xml:space="preserve">2.2.2 Серверная </w:t>
@@ -3645,7 +3713,13 @@
         <w:rPr>
           <w:shd w:val="clear" w:color="auto" w:fill="FFFFFF"/>
         </w:rPr>
-        <w:t>2.3.</w:t>
+        <w:t>1</w:t>
+      </w:r>
+      <w:r>
+        <w:rPr>
+          <w:shd w:val="clear" w:color="auto" w:fill="FFFFFF"/>
+        </w:rPr>
+        <w:t>.3.</w:t>
       </w:r>
       <w:r>
         <w:t>2.2.3 База данных</w:t>
@@ -3685,7 +3759,15 @@
     </w:p>
     <w:p>
       <w:r>
-        <w:t>Обзорная статистика по количеству объектов базы данных приведена в (Таблица ).</w:t>
+        <w:t>Обзорная статистика по количеству объектов базы данных приведена в (Таблица</w:t>
+      </w:r>
+      <w:proofErr w:type="gramStart"/>
+      <w:r>
+        <w:t xml:space="preserve"> )</w:t>
+      </w:r>
+      <w:proofErr w:type="gramEnd"/>
+      <w:r>
+        <w:t>.</w:t>
       </w:r>
     </w:p>
     <w:tbl>
@@ -3920,8 +4002,13 @@
     </w:p>
     <w:p>
       <w:r>
-        <w:t>Описание таблиц приведено в (Таблица )</w:t>
-      </w:r>
+        <w:t>Описание таблиц приведено в (Таблица</w:t>
+      </w:r>
+      <w:proofErr w:type="gramStart"/>
+      <w:r>
+        <w:t xml:space="preserve"> )</w:t>
+      </w:r>
+      <w:proofErr w:type="gramEnd"/>
     </w:p>
     <w:tbl>
       <w:tblPr>
@@ -5191,12 +5278,14 @@
                 <w:lang w:val="en-US"/>
               </w:rPr>
             </w:pPr>
+            <w:proofErr w:type="spellStart"/>
             <w:r>
               <w:rPr>
                 <w:lang w:val="en-US"/>
               </w:rPr>
               <w:t>TypeUsers</w:t>
             </w:r>
+            <w:proofErr w:type="spellEnd"/>
           </w:p>
         </w:tc>
         <w:tc>
@@ -5441,8 +5530,13 @@
     <w:p/>
     <w:p>
       <w:r>
-        <w:t>Схема базы данных изображена на (Рисунок )</w:t>
-      </w:r>
+        <w:t>Схема базы данных изображена на (Рисунок</w:t>
+      </w:r>
+      <w:proofErr w:type="gramStart"/>
+      <w:r>
+        <w:t xml:space="preserve"> )</w:t>
+      </w:r>
+      <w:proofErr w:type="gramEnd"/>
     </w:p>
     <w:p>
       <w:pPr>
@@ -5518,7 +5612,13 @@
           <w:shd w:val="clear" w:color="auto" w:fill="FFFFFF"/>
         </w:rPr>
         <w:lastRenderedPageBreak/>
-        <w:t>2.3.</w:t>
+        <w:t>1</w:t>
+      </w:r>
+      <w:r>
+        <w:rPr>
+          <w:shd w:val="clear" w:color="auto" w:fill="FFFFFF"/>
+        </w:rPr>
+        <w:t>.3.</w:t>
       </w:r>
       <w:r>
         <w:t>3</w:t>
@@ -5597,7 +5697,15 @@
         <w:t xml:space="preserve">изображён </w:t>
       </w:r>
       <w:r>
-        <w:t>на (Рисунок ).</w:t>
+        <w:t>на (Рисунок</w:t>
+      </w:r>
+      <w:proofErr w:type="gramStart"/>
+      <w:r>
+        <w:t xml:space="preserve"> )</w:t>
+      </w:r>
+      <w:proofErr w:type="gramEnd"/>
+      <w:r>
+        <w:t>.</w:t>
       </w:r>
     </w:p>
     <w:p>
@@ -5781,7 +5889,13 @@
         <w:rPr>
           <w:shd w:val="clear" w:color="auto" w:fill="FFFFFF"/>
         </w:rPr>
-        <w:t>2.3.</w:t>
+        <w:t>1</w:t>
+      </w:r>
+      <w:r>
+        <w:rPr>
+          <w:shd w:val="clear" w:color="auto" w:fill="FFFFFF"/>
+        </w:rPr>
+        <w:t>.3.</w:t>
       </w:r>
       <w:r>
         <w:t xml:space="preserve">4 </w:t>
@@ -5821,8 +5935,13 @@
         <w:t xml:space="preserve">остатков с функциональной стороны </w:t>
       </w:r>
       <w:r>
-        <w:t>приведён в (Таблице )</w:t>
-      </w:r>
+        <w:t>приведён в (Таблице</w:t>
+      </w:r>
+      <w:proofErr w:type="gramStart"/>
+      <w:r>
+        <w:t xml:space="preserve"> )</w:t>
+      </w:r>
+      <w:proofErr w:type="gramEnd"/>
       <w:r>
         <w:t>.</w:t>
       </w:r>
@@ -6085,7 +6204,15 @@
     <w:p>
       <w:r>
         <w:lastRenderedPageBreak/>
-        <w:t>Список недостатков со стороны аппаратно-программной реализации приведён в (Таблице ).</w:t>
+        <w:t>Список недостатков со стороны аппаратно-программной реализации приведён в (Таблице</w:t>
+      </w:r>
+      <w:proofErr w:type="gramStart"/>
+      <w:r>
+        <w:t xml:space="preserve"> )</w:t>
+      </w:r>
+      <w:proofErr w:type="gramEnd"/>
+      <w:r>
+        <w:t>.</w:t>
       </w:r>
     </w:p>
     <w:tbl>
@@ -6292,7 +6419,15 @@
               <w:pStyle w:val="a3"/>
             </w:pPr>
             <w:r>
-              <w:t>Данные префиксы могут использоваться как пространства имён, чтобы отделять к примеру данные от кодовых словарей и от промежуточных таблиц.</w:t>
+              <w:t xml:space="preserve">Данные префиксы могут использоваться как пространства имён, чтобы </w:t>
+            </w:r>
+            <w:proofErr w:type="gramStart"/>
+            <w:r>
+              <w:t>отделять</w:t>
+            </w:r>
+            <w:proofErr w:type="gramEnd"/>
+            <w:r>
+              <w:t xml:space="preserve"> к примеру данные от кодовых словарей и от промежуточных таблиц.</w:t>
             </w:r>
           </w:p>
         </w:tc>
@@ -6381,7 +6516,7 @@
         <w:rPr>
           <w:shd w:val="clear" w:color="auto" w:fill="FFFFFF"/>
         </w:rPr>
-        <w:t>2</w:t>
+        <w:t>1</w:t>
       </w:r>
       <w:r>
         <w:rPr>
@@ -6679,7 +6814,13 @@
         <w:rPr>
           <w:shd w:val="clear" w:color="auto" w:fill="FFFFFF"/>
         </w:rPr>
-        <w:t>2.4</w:t>
+        <w:t>1</w:t>
+      </w:r>
+      <w:r>
+        <w:rPr>
+          <w:shd w:val="clear" w:color="auto" w:fill="FFFFFF"/>
+        </w:rPr>
+        <w:t>.4</w:t>
       </w:r>
       <w:r>
         <w:t xml:space="preserve">.1 </w:t>
@@ -6779,7 +6920,13 @@
         <w:rPr>
           <w:shd w:val="clear" w:color="auto" w:fill="FFFFFF"/>
         </w:rPr>
-        <w:t>2.4</w:t>
+        <w:t>1</w:t>
+      </w:r>
+      <w:r>
+        <w:rPr>
+          <w:shd w:val="clear" w:color="auto" w:fill="FFFFFF"/>
+        </w:rPr>
+        <w:t>.4</w:t>
       </w:r>
       <w:r>
         <w:t xml:space="preserve">.1.1 </w:t>
@@ -6802,10 +6949,18 @@
         <w:t xml:space="preserve">для автоматизации основных процессов </w:t>
       </w:r>
       <w:r>
-        <w:t xml:space="preserve">подразделений колледжа </w:t>
-      </w:r>
-      <w:r>
-        <w:t xml:space="preserve">, а так же может быть </w:t>
+        <w:t>подразделений колледжа</w:t>
+      </w:r>
+      <w:proofErr w:type="gramStart"/>
+      <w:r>
+        <w:t xml:space="preserve"> </w:t>
+      </w:r>
+      <w:r>
+        <w:t>,</w:t>
+      </w:r>
+      <w:proofErr w:type="gramEnd"/>
+      <w:r>
+        <w:t xml:space="preserve"> а так же может быть </w:t>
       </w:r>
       <w:r>
         <w:t xml:space="preserve">интегрировано с другими </w:t>
@@ -6890,8 +7045,13 @@
         <w:t>«</w:t>
       </w:r>
       <w:r>
-        <w:t>1С: Колледж ПРОФ</w:t>
-      </w:r>
+        <w:t xml:space="preserve">1С: Колледж </w:t>
+      </w:r>
+      <w:proofErr w:type="gramStart"/>
+      <w:r>
+        <w:t>ПРОФ</w:t>
+      </w:r>
+      <w:proofErr w:type="gramEnd"/>
       <w:r>
         <w:t>»</w:t>
       </w:r>
@@ -6919,8 +7079,13 @@
         <w:t>»</w:t>
       </w:r>
       <w:r>
-        <w:t xml:space="preserve"> приведены в (Таблица )</w:t>
-      </w:r>
+        <w:t xml:space="preserve"> приведены в (Таблица</w:t>
+      </w:r>
+      <w:proofErr w:type="gramStart"/>
+      <w:r>
+        <w:t xml:space="preserve"> )</w:t>
+      </w:r>
+      <w:proofErr w:type="gramEnd"/>
       <w:r>
         <w:t>.</w:t>
       </w:r>
@@ -8034,12 +8199,14 @@
             <w:r>
               <w:t xml:space="preserve">подготовка информационной рассылки с помощью обычной почты, электронной почты и </w:t>
             </w:r>
+            <w:proofErr w:type="spellStart"/>
             <w:r>
               <w:rPr>
                 <w:lang w:val="en-US"/>
               </w:rPr>
               <w:t>sms</w:t>
             </w:r>
+            <w:proofErr w:type="spellEnd"/>
             <w:r>
               <w:t>,</w:t>
             </w:r>
@@ -8113,8 +8280,13 @@
         <w:t xml:space="preserve"> версий</w:t>
       </w:r>
       <w:r>
-        <w:t xml:space="preserve"> приведено в (Таблица )</w:t>
-      </w:r>
+        <w:t xml:space="preserve"> приведено в (Таблица</w:t>
+      </w:r>
+      <w:proofErr w:type="gramStart"/>
+      <w:r>
+        <w:t xml:space="preserve"> )</w:t>
+      </w:r>
+      <w:proofErr w:type="gramEnd"/>
       <w:r>
         <w:t>.</w:t>
       </w:r>
@@ -8186,12 +8358,14 @@
                 <w:b/>
               </w:rPr>
             </w:pPr>
+            <w:proofErr w:type="gramStart"/>
             <w:r>
               <w:rPr>
                 <w:b/>
               </w:rPr>
               <w:t>ПРОФ</w:t>
             </w:r>
+            <w:proofErr w:type="gramEnd"/>
           </w:p>
         </w:tc>
       </w:tr>
@@ -8351,12 +8525,14 @@
                 <w:b/>
               </w:rPr>
             </w:pPr>
+            <w:proofErr w:type="gramStart"/>
             <w:r>
               <w:rPr>
                 <w:b/>
               </w:rPr>
               <w:t>ПРОФ</w:t>
             </w:r>
+            <w:proofErr w:type="gramEnd"/>
           </w:p>
         </w:tc>
       </w:tr>
@@ -8373,11 +8549,16 @@
               <w:t>Интеграция</w:t>
             </w:r>
             <w:r>
-              <w:t xml:space="preserve"> с </w:t>
+              <w:t xml:space="preserve"> с</w:t>
+            </w:r>
+            <w:proofErr w:type="gramStart"/>
+            <w:r>
+              <w:t xml:space="preserve"> </w:t>
             </w:r>
             <w:r>
               <w:t>:</w:t>
             </w:r>
+            <w:proofErr w:type="gramEnd"/>
           </w:p>
           <w:p>
             <w:pPr>
@@ -9075,7 +9256,15 @@
               <w:pStyle w:val="a3"/>
             </w:pPr>
             <w:r>
-              <w:t>Отправка смс с помощью gsm-терминала</w:t>
+              <w:t xml:space="preserve">Отправка смс с помощью </w:t>
+            </w:r>
+            <w:proofErr w:type="spellStart"/>
+            <w:r>
+              <w:t>gsm</w:t>
+            </w:r>
+            <w:proofErr w:type="spellEnd"/>
+            <w:r>
+              <w:t>-терминала</w:t>
             </w:r>
           </w:p>
         </w:tc>
@@ -9203,8 +9392,13 @@
         <w:t>«</w:t>
       </w:r>
       <w:r>
-        <w:t>1С: Колледж ПРОФ</w:t>
-      </w:r>
+        <w:t xml:space="preserve">1С: Колледж </w:t>
+      </w:r>
+      <w:proofErr w:type="gramStart"/>
+      <w:r>
+        <w:t>ПРОФ</w:t>
+      </w:r>
+      <w:proofErr w:type="gramEnd"/>
       <w:r>
         <w:t>»</w:t>
       </w:r>
@@ -9235,7 +9429,15 @@
         <w:t xml:space="preserve">, как самостоятельного продукта, </w:t>
       </w:r>
       <w:r>
-        <w:t>то его стоимость варьируется. Стоимость приведена в (Таблица ).</w:t>
+        <w:t>то его стоимость варьируется. Стоимость приведена в (Таблица</w:t>
+      </w:r>
+      <w:proofErr w:type="gramStart"/>
+      <w:r>
+        <w:t xml:space="preserve"> )</w:t>
+      </w:r>
+      <w:proofErr w:type="gramEnd"/>
+      <w:r>
+        <w:t>.</w:t>
       </w:r>
     </w:p>
     <w:p>
@@ -9415,8 +9617,13 @@
               <w:pStyle w:val="a3"/>
             </w:pPr>
             <w:r>
-              <w:t>1С: Колледж ПРОФ</w:t>
-            </w:r>
+              <w:t xml:space="preserve">1С: Колледж </w:t>
+            </w:r>
+            <w:proofErr w:type="gramStart"/>
+            <w:r>
+              <w:t>ПРОФ</w:t>
+            </w:r>
+            <w:proofErr w:type="gramEnd"/>
           </w:p>
         </w:tc>
         <w:tc>
@@ -9470,7 +9677,15 @@
     <w:p>
       <w:r>
         <w:lastRenderedPageBreak/>
-        <w:t>Однако, чтобы получит</w:t>
+        <w:t>Однако</w:t>
+      </w:r>
+      <w:proofErr w:type="gramStart"/>
+      <w:r>
+        <w:t>,</w:t>
+      </w:r>
+      <w:proofErr w:type="gramEnd"/>
+      <w:r>
+        <w:t xml:space="preserve"> чтобы получит</w:t>
       </w:r>
       <w:r>
         <w:t>ь</w:t>
@@ -9509,11 +9724,16 @@
         <w:t xml:space="preserve">приведённые </w:t>
       </w:r>
       <w:r>
-        <w:t xml:space="preserve">в (Таблица </w:t>
+        <w:t>в (Таблица</w:t>
+      </w:r>
+      <w:proofErr w:type="gramStart"/>
+      <w:r>
+        <w:t xml:space="preserve"> </w:t>
       </w:r>
       <w:r>
         <w:t>)</w:t>
       </w:r>
+      <w:proofErr w:type="gramEnd"/>
       <w:r>
         <w:t xml:space="preserve"> и подберём</w:t>
       </w:r>
@@ -9759,7 +9979,15 @@
     <w:p/>
     <w:p>
       <w:r>
-        <w:t xml:space="preserve">В результате, средство автоподбора выдаёт результат, приведённый в (Таблица ). </w:t>
+        <w:t>В результате, средство автоподбора выдаёт результат, приведённый в (Таблица</w:t>
+      </w:r>
+      <w:proofErr w:type="gramStart"/>
+      <w:r>
+        <w:t xml:space="preserve"> )</w:t>
+      </w:r>
+      <w:proofErr w:type="gramEnd"/>
+      <w:r>
+        <w:t xml:space="preserve">. </w:t>
       </w:r>
     </w:p>
     <w:tbl>
@@ -9901,7 +10129,23 @@
               <w:pStyle w:val="a3"/>
             </w:pPr>
             <w:r>
-              <w:t>Клиентская лицензия на 10 р.м. 1С:Предпр.8</w:t>
+              <w:t xml:space="preserve">Клиентская лицензия на 10 </w:t>
+            </w:r>
+            <w:proofErr w:type="spellStart"/>
+            <w:r>
+              <w:t>р.м</w:t>
+            </w:r>
+            <w:proofErr w:type="spellEnd"/>
+            <w:r>
+              <w:t>. 1С</w:t>
+            </w:r>
+            <w:proofErr w:type="gramStart"/>
+            <w:r>
+              <w:t>:П</w:t>
+            </w:r>
+            <w:proofErr w:type="gramEnd"/>
+            <w:r>
+              <w:t>редпр.8</w:t>
             </w:r>
           </w:p>
         </w:tc>
@@ -9947,7 +10191,15 @@
               <w:pStyle w:val="a3"/>
             </w:pPr>
             <w:r>
-              <w:t>1С:Предприятие 8.2. Лицензия на сервер</w:t>
+              <w:t>1С</w:t>
+            </w:r>
+            <w:proofErr w:type="gramStart"/>
+            <w:r>
+              <w:t>:П</w:t>
+            </w:r>
+            <w:proofErr w:type="gramEnd"/>
+            <w:r>
+              <w:t>редприятие 8.2. Лицензия на сервер</w:t>
             </w:r>
           </w:p>
         </w:tc>
@@ -10086,7 +10338,15 @@
         <w:t>»</w:t>
       </w:r>
       <w:r>
-        <w:t xml:space="preserve"> на предмет соответствия поставленным задачам. Полученный результат приведён в (Таблица ).</w:t>
+        <w:t xml:space="preserve"> на предмет соответствия поставленным задачам. Полученный результат приведён в (Таблица</w:t>
+      </w:r>
+      <w:proofErr w:type="gramStart"/>
+      <w:r>
+        <w:t xml:space="preserve"> )</w:t>
+      </w:r>
+      <w:proofErr w:type="gramEnd"/>
+      <w:r>
+        <w:t>.</w:t>
       </w:r>
     </w:p>
     <w:tbl>
@@ -10621,7 +10881,13 @@
         <w:rPr>
           <w:shd w:val="clear" w:color="auto" w:fill="FFFFFF"/>
         </w:rPr>
-        <w:t>2.4</w:t>
+        <w:t>1</w:t>
+      </w:r>
+      <w:r>
+        <w:rPr>
+          <w:shd w:val="clear" w:color="auto" w:fill="FFFFFF"/>
+        </w:rPr>
+        <w:t>.4</w:t>
       </w:r>
       <w:r>
         <w:t xml:space="preserve">.1.2 </w:t>
@@ -10718,18 +10984,39 @@
         <w:t xml:space="preserve">заключается </w:t>
       </w:r>
       <w:r>
-        <w:t>в вариантах поставки.</w:t>
-      </w:r>
+        <w:t>в вариантах поставки</w:t>
+      </w:r>
+      <w:proofErr w:type="gramStart"/>
+      <w:r>
+        <w:t>.</w:t>
+      </w:r>
+      <w:proofErr w:type="gramEnd"/>
       <w:r>
         <w:t xml:space="preserve"> </w:t>
       </w:r>
       <w:r>
-        <w:t>(потом добавить таблицу).</w:t>
+        <w:t>(</w:t>
+      </w:r>
+      <w:proofErr w:type="gramStart"/>
+      <w:r>
+        <w:t>п</w:t>
+      </w:r>
+      <w:proofErr w:type="gramEnd"/>
+      <w:r>
+        <w:t>отом добавить таблицу).</w:t>
       </w:r>
     </w:p>
     <w:p>
       <w:r>
-        <w:t>Список функциональных возможностей приведён в (Таблица ).</w:t>
+        <w:t>Список функциональных возможностей приведён в (Таблица</w:t>
+      </w:r>
+      <w:proofErr w:type="gramStart"/>
+      <w:r>
+        <w:t xml:space="preserve"> )</w:t>
+      </w:r>
+      <w:proofErr w:type="gramEnd"/>
+      <w:r>
+        <w:t>.</w:t>
       </w:r>
     </w:p>
     <w:tbl>
@@ -11136,7 +11423,15 @@
               <w:t>П</w:t>
             </w:r>
             <w:r>
-              <w:t>росмотр расписаний и ввод предпочтений по web-интерфейсу</w:t>
+              <w:t xml:space="preserve">росмотр расписаний и ввод предпочтений по </w:t>
+            </w:r>
+            <w:proofErr w:type="spellStart"/>
+            <w:r>
+              <w:t>web</w:t>
+            </w:r>
+            <w:proofErr w:type="spellEnd"/>
+            <w:r>
+              <w:t>-интерфейсу</w:t>
             </w:r>
           </w:p>
         </w:tc>
@@ -11172,7 +11467,15 @@
               <w:t>У</w:t>
             </w:r>
             <w:r>
-              <w:t>ведомление об изменении расписаний по e-mail для студентов и преподавателей</w:t>
+              <w:t>ведомление об изменении расписаний по e-</w:t>
+            </w:r>
+            <w:proofErr w:type="spellStart"/>
+            <w:r>
+              <w:t>mail</w:t>
+            </w:r>
+            <w:proofErr w:type="spellEnd"/>
+            <w:r>
+              <w:t xml:space="preserve"> для студентов и преподавателей</w:t>
             </w:r>
           </w:p>
         </w:tc>
@@ -11251,7 +11554,15 @@
               <w:t>О</w:t>
             </w:r>
             <w:r>
-              <w:t>бмен данными с 1С:Колледж</w:t>
+              <w:t>бмен данными с 1С</w:t>
+            </w:r>
+            <w:proofErr w:type="gramStart"/>
+            <w:r>
+              <w:t>:К</w:t>
+            </w:r>
+            <w:proofErr w:type="gramEnd"/>
+            <w:r>
+              <w:t>олледж</w:t>
             </w:r>
           </w:p>
         </w:tc>
@@ -11284,8 +11595,13 @@
               <w:t>З</w:t>
             </w:r>
             <w:r>
-              <w:t>агрузка справочников и учебных планов из Excel</w:t>
-            </w:r>
+              <w:t xml:space="preserve">агрузка справочников и учебных планов из </w:t>
+            </w:r>
+            <w:proofErr w:type="spellStart"/>
+            <w:r>
+              <w:t>Excel</w:t>
+            </w:r>
+            <w:proofErr w:type="spellEnd"/>
           </w:p>
         </w:tc>
       </w:tr>
@@ -11383,8 +11699,13 @@
               <w:t>Р</w:t>
             </w:r>
             <w:r>
-              <w:t>азграничение доступа подокументно</w:t>
-            </w:r>
+              <w:t xml:space="preserve">азграничение доступа </w:t>
+            </w:r>
+            <w:proofErr w:type="spellStart"/>
+            <w:r>
+              <w:t>подокументно</w:t>
+            </w:r>
+            <w:proofErr w:type="spellEnd"/>
           </w:p>
         </w:tc>
       </w:tr>
@@ -11416,8 +11737,13 @@
         <w:t>. Стоимость</w:t>
       </w:r>
       <w:r>
-        <w:t xml:space="preserve"> приведена в (Таблица )</w:t>
-      </w:r>
+        <w:t xml:space="preserve"> приведена в (Таблица</w:t>
+      </w:r>
+      <w:proofErr w:type="gramStart"/>
+      <w:r>
+        <w:t xml:space="preserve"> )</w:t>
+      </w:r>
+      <w:proofErr w:type="gramEnd"/>
       <w:r>
         <w:t>.</w:t>
       </w:r>
@@ -11657,7 +11983,15 @@
     <w:p/>
     <w:p>
       <w:r>
-        <w:t>Однако, чтобы получит</w:t>
+        <w:t>Однако</w:t>
+      </w:r>
+      <w:proofErr w:type="gramStart"/>
+      <w:r>
+        <w:t>,</w:t>
+      </w:r>
+      <w:proofErr w:type="gramEnd"/>
+      <w:r>
+        <w:t xml:space="preserve"> чтобы получит</w:t>
       </w:r>
       <w:r>
         <w:t>ь</w:t>
@@ -11669,7 +12003,15 @@
         <w:t>стоимость покупки 1С: Автоматизированное составление расписания. Колледж</w:t>
       </w:r>
       <w:r>
-        <w:t>, воспользуемся средством автоподбора продуктов 1С, укажем следующие данные, приведённые в (Таблица ) и подберём решение.</w:t>
+        <w:t>, воспользуемся средством автоподбора продуктов 1С, укажем следующие данные, приведённые в (Таблица</w:t>
+      </w:r>
+      <w:proofErr w:type="gramStart"/>
+      <w:r>
+        <w:t xml:space="preserve"> )</w:t>
+      </w:r>
+      <w:proofErr w:type="gramEnd"/>
+      <w:r>
+        <w:t xml:space="preserve"> и подберём решение.</w:t>
       </w:r>
     </w:p>
     <w:tbl>
@@ -11910,7 +12252,15 @@
         <w:t xml:space="preserve">получаем </w:t>
       </w:r>
       <w:r>
-        <w:t xml:space="preserve">результат, приведённый в (Таблица ). </w:t>
+        <w:t>результат, приведённый в (Таблица</w:t>
+      </w:r>
+      <w:proofErr w:type="gramStart"/>
+      <w:r>
+        <w:t xml:space="preserve"> )</w:t>
+      </w:r>
+      <w:proofErr w:type="gramEnd"/>
+      <w:r>
+        <w:t xml:space="preserve">. </w:t>
       </w:r>
     </w:p>
     <w:tbl>
@@ -12124,7 +12474,23 @@
               <w:pStyle w:val="a3"/>
             </w:pPr>
             <w:r>
-              <w:t>Клиентская лицензия на 10 р.м. 1С:Предпр.8</w:t>
+              <w:t xml:space="preserve">Клиентская лицензия на 10 </w:t>
+            </w:r>
+            <w:proofErr w:type="spellStart"/>
+            <w:r>
+              <w:t>р.м</w:t>
+            </w:r>
+            <w:proofErr w:type="spellEnd"/>
+            <w:r>
+              <w:t>. 1С</w:t>
+            </w:r>
+            <w:proofErr w:type="gramStart"/>
+            <w:r>
+              <w:t>:П</w:t>
+            </w:r>
+            <w:proofErr w:type="gramEnd"/>
+            <w:r>
+              <w:t>редпр.8</w:t>
             </w:r>
           </w:p>
         </w:tc>
@@ -12251,7 +12617,15 @@
         <w:t xml:space="preserve"> </w:t>
       </w:r>
       <w:r>
-        <w:t>на предмет соответствия поставленным задачам. Полученный результат приведён в (Таблица ).</w:t>
+        <w:t>на предмет соответствия поставленным задачам. Полученный результат приведён в (Таблица</w:t>
+      </w:r>
+      <w:proofErr w:type="gramStart"/>
+      <w:r>
+        <w:t xml:space="preserve"> )</w:t>
+      </w:r>
+      <w:proofErr w:type="gramEnd"/>
+      <w:r>
+        <w:t>.</w:t>
       </w:r>
     </w:p>
     <w:tbl>
@@ -12783,7 +13157,10 @@
         <w:pStyle w:val="2"/>
       </w:pPr>
       <w:r>
-        <w:t>2.4.1.3</w:t>
+        <w:t>1</w:t>
+      </w:r>
+      <w:r>
+        <w:t>.4.1.3</w:t>
       </w:r>
       <w:r>
         <w:t xml:space="preserve"> «1С: Электронное обучение. Образовательная организация»</w:t>
@@ -12800,7 +13177,15 @@
         <w:t xml:space="preserve"> Так же м</w:t>
       </w:r>
       <w:r>
-        <w:t>ожет быть интегрирован с</w:t>
+        <w:t xml:space="preserve">ожет быть </w:t>
+      </w:r>
+      <w:proofErr w:type="gramStart"/>
+      <w:r>
+        <w:t>интегрирован</w:t>
+      </w:r>
+      <w:proofErr w:type="gramEnd"/>
+      <w:r>
+        <w:t xml:space="preserve"> с</w:t>
       </w:r>
       <w:r>
         <w:t xml:space="preserve"> конфигурацией</w:t>
@@ -12812,7 +13197,15 @@
         <w:t>более полно</w:t>
       </w:r>
       <w:r>
-        <w:t xml:space="preserve"> интегрируясь в образовательном процессе.</w:t>
+        <w:t xml:space="preserve"> </w:t>
+      </w:r>
+      <w:proofErr w:type="spellStart"/>
+      <w:r>
+        <w:t>интегрируясь</w:t>
+      </w:r>
+      <w:proofErr w:type="spellEnd"/>
+      <w:r>
+        <w:t xml:space="preserve"> в образовательном процессе.</w:t>
       </w:r>
     </w:p>
     <w:p>
@@ -12821,7 +13214,15 @@
         <w:t xml:space="preserve">Список функциональных возможностей приведён в </w:t>
       </w:r>
       <w:r>
-        <w:t>(Таблица ).</w:t>
+        <w:t>(Таблица</w:t>
+      </w:r>
+      <w:proofErr w:type="gramStart"/>
+      <w:r>
+        <w:t xml:space="preserve"> )</w:t>
+      </w:r>
+      <w:proofErr w:type="gramEnd"/>
+      <w:r>
+        <w:t>.</w:t>
       </w:r>
     </w:p>
     <w:tbl>
@@ -13091,7 +13492,15 @@
     <w:p/>
     <w:p>
       <w:r>
-        <w:t>Стоит отметить, что при интеграции с «1С: Электронное обучение. Веб-кабинет преподавателя и студента», функциональные возможности расширяются (Таблица ).</w:t>
+        <w:t>Стоит отметить, что при интеграции с «1С: Электронное обучение. Веб-кабинет преподавателя и студента», функциональные возможности расширяются (Таблица</w:t>
+      </w:r>
+      <w:proofErr w:type="gramStart"/>
+      <w:r>
+        <w:t xml:space="preserve"> )</w:t>
+      </w:r>
+      <w:proofErr w:type="gramEnd"/>
+      <w:r>
+        <w:t>.</w:t>
       </w:r>
     </w:p>
     <w:tbl>
@@ -13145,13 +13554,27 @@
               <w:rPr>
                 <w:b/>
               </w:rPr>
-              <w:t>Дополнительные ф</w:t>
-            </w:r>
+              <w:t xml:space="preserve">Дополнительные </w:t>
+            </w:r>
+            <w:proofErr w:type="gramStart"/>
             <w:r>
               <w:rPr>
                 <w:b/>
               </w:rPr>
-              <w:t>ункциональная возможност</w:t>
+              <w:t>ф</w:t>
+            </w:r>
+            <w:r>
+              <w:rPr>
+                <w:b/>
+              </w:rPr>
+              <w:t>ункциональная</w:t>
+            </w:r>
+            <w:proofErr w:type="gramEnd"/>
+            <w:r>
+              <w:rPr>
+                <w:b/>
+              </w:rPr>
+              <w:t xml:space="preserve"> возможност</w:t>
             </w:r>
             <w:r>
               <w:rPr>
@@ -13295,7 +13718,15 @@
         <w:t>Стоимость</w:t>
       </w:r>
       <w:r>
-        <w:t xml:space="preserve"> обоих программных продуктов указано в (Таблица ).</w:t>
+        <w:t xml:space="preserve"> обоих программных продуктов указано в (Таблица</w:t>
+      </w:r>
+      <w:proofErr w:type="gramStart"/>
+      <w:r>
+        <w:t xml:space="preserve"> )</w:t>
+      </w:r>
+      <w:proofErr w:type="gramEnd"/>
+      <w:r>
+        <w:t>.</w:t>
       </w:r>
     </w:p>
     <w:tbl>
@@ -13523,7 +13954,15 @@
         <w:t xml:space="preserve">. </w:t>
       </w:r>
       <w:r>
-        <w:t>Полученный результат приведён в (Таблица ).</w:t>
+        <w:t>Полученный результат приведён в (Таблица</w:t>
+      </w:r>
+      <w:proofErr w:type="gramStart"/>
+      <w:r>
+        <w:t xml:space="preserve"> )</w:t>
+      </w:r>
+      <w:proofErr w:type="gramEnd"/>
+      <w:r>
+        <w:t>.</w:t>
       </w:r>
     </w:p>
     <w:tbl>
@@ -14047,12 +14486,28 @@
         <w:t>, и «1С: Колледж»</w:t>
       </w:r>
       <w:r>
-        <w:t xml:space="preserve"> интегрированы между собой.</w:t>
+        <w:t xml:space="preserve"> </w:t>
+      </w:r>
+      <w:proofErr w:type="gramStart"/>
+      <w:r>
+        <w:t>интегрированы</w:t>
+      </w:r>
+      <w:proofErr w:type="gramEnd"/>
+      <w:r>
+        <w:t xml:space="preserve"> между собой.</w:t>
       </w:r>
     </w:p>
     <w:p>
       <w:r>
-        <w:t>Однако итоговая стоимость приведена в (Таблица ).</w:t>
+        <w:t>Однако итоговая стоимость приведена в (Таблица</w:t>
+      </w:r>
+      <w:proofErr w:type="gramStart"/>
+      <w:r>
+        <w:t xml:space="preserve"> )</w:t>
+      </w:r>
+      <w:proofErr w:type="gramEnd"/>
+      <w:r>
+        <w:t>.</w:t>
       </w:r>
     </w:p>
     <w:tbl>
@@ -14286,7 +14741,23 @@
               <w:pStyle w:val="a3"/>
             </w:pPr>
             <w:r>
-              <w:t>Клиентская лицензия на 10 р.м. 1С:Предпр.8</w:t>
+              <w:t xml:space="preserve">Клиентская лицензия на 10 </w:t>
+            </w:r>
+            <w:proofErr w:type="spellStart"/>
+            <w:r>
+              <w:t>р.м</w:t>
+            </w:r>
+            <w:proofErr w:type="spellEnd"/>
+            <w:r>
+              <w:t>. 1С</w:t>
+            </w:r>
+            <w:proofErr w:type="gramStart"/>
+            <w:r>
+              <w:t>:П</w:t>
+            </w:r>
+            <w:proofErr w:type="gramEnd"/>
+            <w:r>
+              <w:t>редпр.8</w:t>
             </w:r>
           </w:p>
         </w:tc>
@@ -14332,7 +14803,15 @@
               <w:pStyle w:val="a3"/>
             </w:pPr>
             <w:r>
-              <w:t>1С:Предприятие 8.2. Лицензия на сервер</w:t>
+              <w:t>1С</w:t>
+            </w:r>
+            <w:proofErr w:type="gramStart"/>
+            <w:r>
+              <w:t>:П</w:t>
+            </w:r>
+            <w:proofErr w:type="gramEnd"/>
+            <w:r>
+              <w:t>редприятие 8.2. Лицензия на сервер</w:t>
             </w:r>
           </w:p>
         </w:tc>
@@ -14421,7 +14900,13 @@
         <w:rPr>
           <w:shd w:val="clear" w:color="auto" w:fill="FFFFFF"/>
         </w:rPr>
-        <w:t>2.4</w:t>
+        <w:t>1</w:t>
+      </w:r>
+      <w:r>
+        <w:rPr>
+          <w:shd w:val="clear" w:color="auto" w:fill="FFFFFF"/>
+        </w:rPr>
+        <w:t>.4</w:t>
       </w:r>
       <w:r>
         <w:t xml:space="preserve">.2 </w:t>
@@ -14452,7 +14937,13 @@
         <w:rPr>
           <w:shd w:val="clear" w:color="auto" w:fill="FFFFFF"/>
         </w:rPr>
-        <w:t>2.4.</w:t>
+        <w:t>1</w:t>
+      </w:r>
+      <w:r>
+        <w:rPr>
+          <w:shd w:val="clear" w:color="auto" w:fill="FFFFFF"/>
+        </w:rPr>
+        <w:t>.4.</w:t>
       </w:r>
       <w:r>
         <w:t xml:space="preserve">3 </w:t>
@@ -14490,7 +14981,15 @@
         <w:t xml:space="preserve">. </w:t>
       </w:r>
       <w:r>
-        <w:t xml:space="preserve">Разрабатываемое и сопровождаемое АПР «Интеллект </w:t>
+        <w:t xml:space="preserve">Разрабатываемое и сопровождаемое </w:t>
+      </w:r>
+      <w:proofErr w:type="gramStart"/>
+      <w:r>
+        <w:t>АПР</w:t>
+      </w:r>
+      <w:proofErr w:type="gramEnd"/>
+      <w:r>
+        <w:t xml:space="preserve"> «Интеллект </w:t>
       </w:r>
       <w:r>
         <w:rPr>
@@ -14608,7 +15107,15 @@
         <w:t xml:space="preserve"> возможностей</w:t>
       </w:r>
       <w:r>
-        <w:t xml:space="preserve"> подсистем приведено в (Таблица ).</w:t>
+        <w:t xml:space="preserve"> подсистем приведено в (Таблица</w:t>
+      </w:r>
+      <w:proofErr w:type="gramStart"/>
+      <w:r>
+        <w:t xml:space="preserve"> )</w:t>
+      </w:r>
+      <w:proofErr w:type="gramEnd"/>
+      <w:r>
+        <w:t>.</w:t>
       </w:r>
     </w:p>
     <w:tbl>
@@ -15268,12 +15775,14 @@
       <w:r>
         <w:t>Мастер-</w:t>
       </w:r>
+      <w:proofErr w:type="gramStart"/>
       <w:r>
         <w:rPr>
           <w:lang w:val="en-US"/>
         </w:rPr>
         <w:t>SQL</w:t>
       </w:r>
+      <w:proofErr w:type="gramEnd"/>
       <w:r>
         <w:t>,</w:t>
       </w:r>
@@ -15334,7 +15843,15 @@
         <w:t>комплектации и способе развёртывания.</w:t>
       </w:r>
       <w:r>
-        <w:t xml:space="preserve"> Описание модификаций приведено в (Таблица ).</w:t>
+        <w:t xml:space="preserve"> Описание модификаций приведено в (Таблица</w:t>
+      </w:r>
+      <w:proofErr w:type="gramStart"/>
+      <w:r>
+        <w:t xml:space="preserve"> )</w:t>
+      </w:r>
+      <w:proofErr w:type="gramEnd"/>
+      <w:r>
+        <w:t>.</w:t>
       </w:r>
     </w:p>
     <w:tbl>
@@ -15561,12 +16078,14 @@
             <w:r>
               <w:t>Мастер-</w:t>
             </w:r>
+            <w:proofErr w:type="gramStart"/>
             <w:r>
               <w:rPr>
                 <w:lang w:val="en-US"/>
               </w:rPr>
               <w:t>SQL</w:t>
             </w:r>
+            <w:proofErr w:type="gramEnd"/>
           </w:p>
         </w:tc>
         <w:tc>
@@ -15751,7 +16270,15 @@
         <w:t xml:space="preserve">(в руб.) </w:t>
       </w:r>
       <w:r>
-        <w:t>приведены в (Таблица ).</w:t>
+        <w:t>приведены в (Таблица</w:t>
+      </w:r>
+      <w:proofErr w:type="gramStart"/>
+      <w:r>
+        <w:t xml:space="preserve"> )</w:t>
+      </w:r>
+      <w:proofErr w:type="gramEnd"/>
+      <w:r>
+        <w:t>.</w:t>
       </w:r>
     </w:p>
     <w:tbl>
@@ -15898,6 +16425,7 @@
               </w:rPr>
               <w:t>Мастер-</w:t>
             </w:r>
+            <w:proofErr w:type="gramStart"/>
             <w:r>
               <w:rPr>
                 <w:b/>
@@ -15905,6 +16433,7 @@
               </w:rPr>
               <w:t>SQL</w:t>
             </w:r>
+            <w:proofErr w:type="gramEnd"/>
           </w:p>
         </w:tc>
         <w:tc>
@@ -16654,7 +17183,15 @@
         <w:t xml:space="preserve"> (в области образования)</w:t>
       </w:r>
       <w:r>
-        <w:t xml:space="preserve">, нежели АПР «Интеллект </w:t>
+        <w:t xml:space="preserve">, нежели </w:t>
+      </w:r>
+      <w:proofErr w:type="gramStart"/>
+      <w:r>
+        <w:t>АПР</w:t>
+      </w:r>
+      <w:proofErr w:type="gramEnd"/>
+      <w:r>
+        <w:t xml:space="preserve"> «Интеллект </w:t>
       </w:r>
       <w:r>
         <w:rPr>
@@ -16672,7 +17209,15 @@
         <w:t xml:space="preserve"> (с 1999 года)</w:t>
       </w:r>
       <w:r>
-        <w:t>. В подтверждение можно привести статистику приведённую в (Таблица ).</w:t>
+        <w:t>. В подтверждение можно привести статистику приведённую в (Таблица</w:t>
+      </w:r>
+      <w:proofErr w:type="gramStart"/>
+      <w:r>
+        <w:t xml:space="preserve"> )</w:t>
+      </w:r>
+      <w:proofErr w:type="gramEnd"/>
+      <w:r>
+        <w:t>.</w:t>
       </w:r>
     </w:p>
     <w:tbl>
@@ -16738,8 +17283,13 @@
             <w:pPr>
               <w:pStyle w:val="a3"/>
             </w:pPr>
-            <w:r>
-              <w:t xml:space="preserve">АПР «Интеллект </w:t>
+            <w:proofErr w:type="gramStart"/>
+            <w:r>
+              <w:t>АПР</w:t>
+            </w:r>
+            <w:proofErr w:type="gramEnd"/>
+            <w:r>
+              <w:t xml:space="preserve"> «Интеллект </w:t>
             </w:r>
             <w:r>
               <w:rPr>
@@ -16810,7 +17360,15 @@
         <w:t xml:space="preserve">Проанализируем </w:t>
       </w:r>
       <w:r>
-        <w:t>АСУ «СПРУТ» на предмет соответствия поставленным задачам. Полученный результат приведён в (Таблица ).</w:t>
+        <w:t>АСУ «СПРУТ» на предмет соответствия поставленным задачам. Полученный результат приведён в (Таблица</w:t>
+      </w:r>
+      <w:proofErr w:type="gramStart"/>
+      <w:r>
+        <w:t xml:space="preserve"> )</w:t>
+      </w:r>
+      <w:proofErr w:type="gramEnd"/>
+      <w:r>
+        <w:t>.</w:t>
       </w:r>
     </w:p>
     <w:tbl>
@@ -17316,8 +17874,13 @@
         <w:t>на половину выполняет поставленные задачи</w:t>
       </w:r>
       <w:r>
-        <w:t>, следовательно</w:t>
-      </w:r>
+        <w:t xml:space="preserve">, </w:t>
+      </w:r>
+      <w:proofErr w:type="gramStart"/>
+      <w:r>
+        <w:t>следовательно</w:t>
+      </w:r>
+      <w:proofErr w:type="gramEnd"/>
       <w:r>
         <w:t xml:space="preserve"> не подходит. Х</w:t>
       </w:r>
@@ -17333,7 +17896,10 @@
         <w:pStyle w:val="2"/>
       </w:pPr>
       <w:r>
-        <w:t xml:space="preserve">2.4.4 </w:t>
+        <w:t>1</w:t>
+      </w:r>
+      <w:r>
+        <w:t xml:space="preserve">.4.4 </w:t>
       </w:r>
       <w:r>
         <w:t>П</w:t>
@@ -17382,12 +17948,23 @@
         <w:pStyle w:val="2"/>
       </w:pPr>
       <w:r>
-        <w:t>2.4.4.1 Программный комплекс «Организация обучения»</w:t>
+        <w:t>1</w:t>
+      </w:r>
+      <w:r>
+        <w:t>.4.4.1 Программный комплекс «Организация обучения»</w:t>
       </w:r>
     </w:p>
     <w:p>
       <w:r>
-        <w:t>Программный комплекс включает в себя 3 программы:</w:t>
+        <w:t>Программный компле</w:t>
+      </w:r>
+      <w:proofErr w:type="gramStart"/>
+      <w:r>
+        <w:t>кс вкл</w:t>
+      </w:r>
+      <w:proofErr w:type="gramEnd"/>
+      <w:r>
+        <w:t>ючает в себя 3 программы:</w:t>
       </w:r>
     </w:p>
     <w:p>
@@ -17532,7 +18109,15 @@
         <w:t>Организация обучения</w:t>
       </w:r>
       <w:r>
-        <w:t>» на предмет соответствия поставленным задачам. Полученный результат приведён в (Таблица ).</w:t>
+        <w:t>» на предмет соответствия поставленным задачам. Полученный результат приведён в (Таблица</w:t>
+      </w:r>
+      <w:proofErr w:type="gramStart"/>
+      <w:r>
+        <w:t xml:space="preserve"> )</w:t>
+      </w:r>
+      <w:proofErr w:type="gramEnd"/>
+      <w:r>
+        <w:t>.</w:t>
       </w:r>
     </w:p>
     <w:tbl>
@@ -18032,7 +18617,10 @@
         <w:pStyle w:val="2"/>
       </w:pPr>
       <w:r>
-        <w:t>2.4.4.2 Программный комплекс «</w:t>
+        <w:t>1</w:t>
+      </w:r>
+      <w:r>
+        <w:t>.4.4.2 Программный комплекс «</w:t>
       </w:r>
       <w:r>
         <w:t>Помощь образованию</w:t>
@@ -18043,7 +18631,15 @@
     </w:p>
     <w:p>
       <w:r>
-        <w:t>Программный комплекс включает в себя 4 программы:</w:t>
+        <w:t>Программный компле</w:t>
+      </w:r>
+      <w:proofErr w:type="gramStart"/>
+      <w:r>
+        <w:t>кс вкл</w:t>
+      </w:r>
+      <w:proofErr w:type="gramEnd"/>
+      <w:r>
+        <w:t>ючает в себя 4 программы:</w:t>
       </w:r>
     </w:p>
     <w:p>
@@ -18161,7 +18757,15 @@
     </w:p>
     <w:p>
       <w:r>
-        <w:t>Проанализируем программный комплекс «Помощь образованию» на предмет соответствия поставленным задачам. Полученный результат приведён в (Таблица ).</w:t>
+        <w:t>Проанализируем программный комплекс «Помощь образованию» на предмет соответствия поставленным задачам. Полученный результат приведён в (Таблица</w:t>
+      </w:r>
+      <w:proofErr w:type="gramStart"/>
+      <w:r>
+        <w:t xml:space="preserve"> )</w:t>
+      </w:r>
+      <w:proofErr w:type="gramEnd"/>
+      <w:r>
+        <w:t>.</w:t>
       </w:r>
     </w:p>
     <w:tbl>
@@ -18658,6 +19262,10 @@
       <w:r>
         <w:t>рограммное решение не подходит, так как не может обеспечить выполнение поставленных задач.</w:t>
       </w:r>
+    </w:p>
+    <w:p>
+      <w:bookmarkStart w:id="0" w:name="_GoBack"/>
+      <w:bookmarkEnd w:id="0"/>
     </w:p>
     <w:sectPr>
       <w:pgSz w:w="11906" w:h="16838"/>
@@ -24524,7 +25132,7 @@
 </file>
 
 <file path=customXml/itemProps1.xml><?xml version="1.0" encoding="utf-8"?>
-<ds:datastoreItem xmlns:ds="http://schemas.openxmlformats.org/officeDocument/2006/customXml" ds:itemID="{BEDA1613-6E0F-4166-99DB-D3CCE2A2A2E3}">
+<ds:datastoreItem xmlns:ds="http://schemas.openxmlformats.org/officeDocument/2006/customXml" ds:itemID="{E82B77DB-61B4-490E-8966-38817AC1B30C}">
   <ds:schemaRefs>
     <ds:schemaRef ds:uri="http://schemas.openxmlformats.org/officeDocument/2006/bibliography"/>
   </ds:schemaRefs>

--- a/docs/2. ПЗ. ТЧ. Исследование предметной области.docx
+++ b/docs/2. ПЗ. ТЧ. Исследование предметной области.docx
@@ -511,15 +511,28 @@
     </w:p>
     <w:p>
       <w:r>
-        <w:t>Список участников образовательного процесса приведены в (Таблица</w:t>
-      </w:r>
-      <w:proofErr w:type="gramStart"/>
-      <w:r>
-        <w:t xml:space="preserve"> )</w:t>
-      </w:r>
-      <w:proofErr w:type="gramEnd"/>
-      <w:r>
-        <w:t>.</w:t>
+        <w:t xml:space="preserve">Список участников образовательного процесса </w:t>
+      </w:r>
+      <w:r>
+        <w:t>описаны</w:t>
+      </w:r>
+      <w:r>
+        <w:t xml:space="preserve"> в (Таблица </w:t>
+      </w:r>
+      <w:r>
+        <w:t>1.1</w:t>
+      </w:r>
+      <w:r>
+        <w:t>).</w:t>
+      </w:r>
+    </w:p>
+    <w:p>
+      <w:pPr>
+        <w:pStyle w:val="a5"/>
+        <w:keepNext/>
+      </w:pPr>
+      <w:r>
+        <w:t>Таблица 1.1 – Участники образовательного процесса</w:t>
       </w:r>
     </w:p>
     <w:tbl>
@@ -535,7 +548,7 @@
       <w:tr>
         <w:tc>
           <w:tcPr>
-            <w:tcW w:w="4786" w:type="dxa"/>
+            <w:tcW w:w="4422" w:type="dxa"/>
             <w:shd w:val="clear" w:color="auto" w:fill="D9D9D9" w:themeFill="background1" w:themeFillShade="D9"/>
           </w:tcPr>
           <w:p>
@@ -556,7 +569,7 @@
         </w:tc>
         <w:tc>
           <w:tcPr>
-            <w:tcW w:w="5635" w:type="dxa"/>
+            <w:tcW w:w="5149" w:type="dxa"/>
             <w:shd w:val="clear" w:color="auto" w:fill="D9D9D9" w:themeFill="background1" w:themeFillShade="D9"/>
           </w:tcPr>
           <w:p>
@@ -579,7 +592,7 @@
       <w:tr>
         <w:tc>
           <w:tcPr>
-            <w:tcW w:w="4786" w:type="dxa"/>
+            <w:tcW w:w="4422" w:type="dxa"/>
             <w:vAlign w:val="center"/>
           </w:tcPr>
           <w:p>
@@ -593,7 +606,7 @@
         </w:tc>
         <w:tc>
           <w:tcPr>
-            <w:tcW w:w="5635" w:type="dxa"/>
+            <w:tcW w:w="5149" w:type="dxa"/>
           </w:tcPr>
           <w:p>
             <w:pPr>
@@ -623,7 +636,7 @@
       <w:tr>
         <w:tc>
           <w:tcPr>
-            <w:tcW w:w="4786" w:type="dxa"/>
+            <w:tcW w:w="4422" w:type="dxa"/>
             <w:vAlign w:val="center"/>
           </w:tcPr>
           <w:p>
@@ -637,7 +650,7 @@
         </w:tc>
         <w:tc>
           <w:tcPr>
-            <w:tcW w:w="5635" w:type="dxa"/>
+            <w:tcW w:w="5149" w:type="dxa"/>
           </w:tcPr>
           <w:p>
             <w:pPr>
@@ -664,7 +677,7 @@
       <w:tr>
         <w:tc>
           <w:tcPr>
-            <w:tcW w:w="4786" w:type="dxa"/>
+            <w:tcW w:w="4422" w:type="dxa"/>
             <w:tcBorders>
               <w:bottom w:val="single" w:sz="4" w:space="0" w:color="auto"/>
             </w:tcBorders>
@@ -681,7 +694,7 @@
         </w:tc>
         <w:tc>
           <w:tcPr>
-            <w:tcW w:w="5635" w:type="dxa"/>
+            <w:tcW w:w="5149" w:type="dxa"/>
             <w:tcBorders>
               <w:bottom w:val="single" w:sz="4" w:space="0" w:color="auto"/>
             </w:tcBorders>
@@ -708,7 +721,7 @@
       <w:tr>
         <w:tc>
           <w:tcPr>
-            <w:tcW w:w="4786" w:type="dxa"/>
+            <w:tcW w:w="4422" w:type="dxa"/>
             <w:tcBorders>
               <w:top w:val="single" w:sz="4" w:space="0" w:color="auto"/>
               <w:left w:val="single" w:sz="4" w:space="0" w:color="auto"/>
@@ -728,7 +741,7 @@
         </w:tc>
         <w:tc>
           <w:tcPr>
-            <w:tcW w:w="5635" w:type="dxa"/>
+            <w:tcW w:w="5149" w:type="dxa"/>
             <w:tcBorders>
               <w:top w:val="single" w:sz="4" w:space="0" w:color="auto"/>
               <w:left w:val="single" w:sz="4" w:space="0" w:color="auto"/>
@@ -755,7 +768,7 @@
       <w:tr>
         <w:tc>
           <w:tcPr>
-            <w:tcW w:w="4786" w:type="dxa"/>
+            <w:tcW w:w="4422" w:type="dxa"/>
             <w:vAlign w:val="center"/>
           </w:tcPr>
           <w:p>
@@ -769,7 +782,7 @@
         </w:tc>
         <w:tc>
           <w:tcPr>
-            <w:tcW w:w="5635" w:type="dxa"/>
+            <w:tcW w:w="5149" w:type="dxa"/>
           </w:tcPr>
           <w:p>
             <w:pPr>
@@ -796,7 +809,7 @@
       <w:tr>
         <w:tc>
           <w:tcPr>
-            <w:tcW w:w="4786" w:type="dxa"/>
+            <w:tcW w:w="4422" w:type="dxa"/>
             <w:vAlign w:val="center"/>
           </w:tcPr>
           <w:p>
@@ -810,7 +823,7 @@
         </w:tc>
         <w:tc>
           <w:tcPr>
-            <w:tcW w:w="5635" w:type="dxa"/>
+            <w:tcW w:w="5149" w:type="dxa"/>
           </w:tcPr>
           <w:p>
             <w:pPr>
@@ -1089,21 +1102,48 @@
         <w:rPr>
           <w:shd w:val="clear" w:color="auto" w:fill="FFFFFF"/>
         </w:rPr>
-        <w:t>Полный список функциональных возможностей указан в (Таблице</w:t>
-      </w:r>
-      <w:proofErr w:type="gramStart"/>
+        <w:t xml:space="preserve">Полный список функциональных возможностей </w:t>
+      </w:r>
       <w:r>
         <w:rPr>
           <w:shd w:val="clear" w:color="auto" w:fill="FFFFFF"/>
         </w:rPr>
-        <w:t xml:space="preserve"> )</w:t>
-      </w:r>
-      <w:proofErr w:type="gramEnd"/>
+        <w:t xml:space="preserve">ранее разработанного портала </w:t>
+      </w:r>
       <w:r>
         <w:rPr>
           <w:shd w:val="clear" w:color="auto" w:fill="FFFFFF"/>
         </w:rPr>
-        <w:t>.</w:t>
+        <w:t xml:space="preserve">указан в (Таблице </w:t>
+      </w:r>
+      <w:r>
+        <w:rPr>
+          <w:shd w:val="clear" w:color="auto" w:fill="FFFFFF"/>
+        </w:rPr>
+        <w:t>1.2</w:t>
+      </w:r>
+      <w:r>
+        <w:rPr>
+          <w:shd w:val="clear" w:color="auto" w:fill="FFFFFF"/>
+        </w:rPr>
+        <w:t>).</w:t>
+      </w:r>
+    </w:p>
+    <w:p>
+      <w:pPr>
+        <w:rPr>
+          <w:shd w:val="clear" w:color="auto" w:fill="FFFFFF"/>
+        </w:rPr>
+      </w:pPr>
+    </w:p>
+    <w:p>
+      <w:pPr>
+        <w:pStyle w:val="a5"/>
+        <w:keepNext/>
+      </w:pPr>
+      <w:r>
+        <w:lastRenderedPageBreak/>
+        <w:t>Таблица 1.2 – Функциональные возможности разработанного портала</w:t>
       </w:r>
     </w:p>
     <w:tbl>
@@ -1177,16 +1217,27 @@
               <w:rPr>
                 <w:b/>
               </w:rPr>
-              <w:t>Выполнено</w:t>
-            </w:r>
-            <w:proofErr w:type="gramStart"/>
+              <w:t>Выполнено (+</w:t>
+            </w:r>
             <w:r>
               <w:rPr>
                 <w:b/>
-              </w:rPr>
-              <w:t xml:space="preserve"> (+/-)</w:t>
-            </w:r>
-            <w:proofErr w:type="gramEnd"/>
+                <w:shd w:val="clear" w:color="auto" w:fill="D9D9D9" w:themeFill="background1" w:themeFillShade="D9"/>
+              </w:rPr>
+              <w:t>/</w:t>
+            </w:r>
+            <w:r>
+              <w:rPr>
+                <w:shd w:val="clear" w:color="auto" w:fill="D9D9D9" w:themeFill="background1" w:themeFillShade="D9"/>
+              </w:rPr>
+              <w:t>–</w:t>
+            </w:r>
+            <w:r>
+              <w:rPr>
+                <w:b/>
+              </w:rPr>
+              <w:t>)</w:t>
+            </w:r>
           </w:p>
         </w:tc>
       </w:tr>
@@ -1394,7 +1445,6 @@
               <w:rPr>
                 <w:b/>
               </w:rPr>
-              <w:lastRenderedPageBreak/>
               <w:t>Пользователь</w:t>
             </w:r>
           </w:p>
@@ -1437,16 +1487,27 @@
               <w:rPr>
                 <w:b/>
               </w:rPr>
-              <w:t>Выполнено</w:t>
-            </w:r>
-            <w:proofErr w:type="gramStart"/>
+              <w:t>Выполнено (+</w:t>
+            </w:r>
             <w:r>
               <w:rPr>
                 <w:b/>
-              </w:rPr>
-              <w:t xml:space="preserve"> (+/-)</w:t>
-            </w:r>
-            <w:proofErr w:type="gramEnd"/>
+                <w:shd w:val="clear" w:color="auto" w:fill="D9D9D9" w:themeFill="background1" w:themeFillShade="D9"/>
+              </w:rPr>
+              <w:t>/</w:t>
+            </w:r>
+            <w:r>
+              <w:rPr>
+                <w:shd w:val="clear" w:color="auto" w:fill="D9D9D9" w:themeFill="background1" w:themeFillShade="D9"/>
+              </w:rPr>
+              <w:t>–</w:t>
+            </w:r>
+            <w:r>
+              <w:rPr>
+                <w:b/>
+              </w:rPr>
+              <w:t>)</w:t>
+            </w:r>
           </w:p>
         </w:tc>
       </w:tr>
@@ -1886,7 +1947,13 @@
               <w:rPr>
                 <w:shd w:val="clear" w:color="auto" w:fill="FFFFFF"/>
               </w:rPr>
-              <w:t>+/-</w:t>
+              <w:t>+/</w:t>
+            </w:r>
+            <w:r>
+              <w:rPr>
+                <w:shd w:val="clear" w:color="auto" w:fill="FFFFFF"/>
+              </w:rPr>
+              <w:t>–</w:t>
             </w:r>
           </w:p>
         </w:tc>
@@ -2188,7 +2255,7 @@
               <w:rPr>
                 <w:shd w:val="clear" w:color="auto" w:fill="FFFFFF"/>
               </w:rPr>
-              <w:t>-</w:t>
+              <w:t>–</w:t>
             </w:r>
           </w:p>
         </w:tc>
@@ -2843,6 +2910,7 @@
         <w:rPr>
           <w:shd w:val="clear" w:color="auto" w:fill="FFFFFF"/>
         </w:rPr>
+        <w:lastRenderedPageBreak/>
         <w:t>и</w:t>
       </w:r>
       <w:r>
@@ -2947,7 +3015,6 @@
         <w:rPr>
           <w:shd w:val="clear" w:color="auto" w:fill="FFFFFF"/>
         </w:rPr>
-        <w:lastRenderedPageBreak/>
         <w:t>и</w:t>
       </w:r>
       <w:r>
@@ -3176,13 +3243,8 @@
         <w:t xml:space="preserve"> </w:t>
       </w:r>
       <w:r>
-        <w:t>соединение 100 Мб/</w:t>
-      </w:r>
-      <w:proofErr w:type="gramStart"/>
-      <w:r>
-        <w:t>с</w:t>
-      </w:r>
-      <w:proofErr w:type="gramEnd"/>
+        <w:t>соединение 100 Мб/с</w:t>
+      </w:r>
       <w:r>
         <w:t>.</w:t>
       </w:r>
@@ -3470,6 +3532,7 @@
     </w:p>
     <w:p>
       <w:r>
+        <w:lastRenderedPageBreak/>
         <w:t xml:space="preserve">Помимо основных языков дополнительными </w:t>
       </w:r>
       <w:r>
@@ -3541,7 +3604,6 @@
         <w:rPr>
           <w:shd w:val="clear" w:color="auto" w:fill="FFFFFF"/>
         </w:rPr>
-        <w:lastRenderedPageBreak/>
         <w:t>1</w:t>
       </w:r>
       <w:r>
@@ -3663,7 +3725,13 @@
         <w:t xml:space="preserve"> активно используется </w:t>
       </w:r>
       <w:r>
-        <w:t xml:space="preserve">объектно-ориентированная методология программирования и паттерн проектирования </w:t>
+        <w:t>объектно-ориентированная методология программирования и</w:t>
+      </w:r>
+      <w:r>
+        <w:t xml:space="preserve"> реализован</w:t>
+      </w:r>
+      <w:r>
+        <w:t xml:space="preserve"> паттерн проектирования </w:t>
       </w:r>
       <w:r>
         <w:rPr>
@@ -3736,7 +3804,7 @@
         <w:t>MySQL</w:t>
       </w:r>
       <w:r>
-        <w:t xml:space="preserve">, работа с которой осуществляется с помощью СУБД </w:t>
+        <w:t xml:space="preserve">, работа с которой осуществляется с помощью </w:t>
       </w:r>
       <w:r>
         <w:rPr>
@@ -3759,15 +3827,26 @@
     </w:p>
     <w:p>
       <w:r>
-        <w:t>Обзорная статистика по количеству объектов базы данных приведена в (Таблица</w:t>
-      </w:r>
-      <w:proofErr w:type="gramStart"/>
-      <w:r>
-        <w:t xml:space="preserve"> )</w:t>
-      </w:r>
-      <w:proofErr w:type="gramEnd"/>
-      <w:r>
-        <w:t>.</w:t>
+        <w:t xml:space="preserve">Обзорная статистика по количеству объектов базы данных приведена в (Таблица </w:t>
+      </w:r>
+      <w:r>
+        <w:t>1.3</w:t>
+      </w:r>
+      <w:r>
+        <w:t>).</w:t>
+      </w:r>
+    </w:p>
+    <w:p/>
+    <w:p>
+      <w:pPr>
+        <w:pStyle w:val="a5"/>
+        <w:keepNext/>
+      </w:pPr>
+      <w:r>
+        <w:t>Таблица 1.3 – Количество объектов базы данных</w:t>
+      </w:r>
+      <w:r>
+        <w:t xml:space="preserve"> разработанного портала</w:t>
       </w:r>
     </w:p>
     <w:tbl>
@@ -4002,13 +4081,38 @@
     </w:p>
     <w:p>
       <w:r>
-        <w:t>Описание таблиц приведено в (Таблица</w:t>
-      </w:r>
-      <w:proofErr w:type="gramStart"/>
-      <w:r>
-        <w:t xml:space="preserve"> )</w:t>
-      </w:r>
-      <w:proofErr w:type="gramEnd"/>
+        <w:t xml:space="preserve">Описание всех таблиц, которые </w:t>
+      </w:r>
+      <w:r>
+        <w:t xml:space="preserve">были созданы ранее </w:t>
+      </w:r>
+      <w:r>
+        <w:t xml:space="preserve">приведено в (Таблица </w:t>
+      </w:r>
+      <w:r>
+        <w:t>1.4</w:t>
+      </w:r>
+      <w:r>
+        <w:t>)</w:t>
+      </w:r>
+      <w:r>
+        <w:t>.</w:t>
+      </w:r>
+    </w:p>
+    <w:p/>
+    <w:p/>
+    <w:p>
+      <w:pPr>
+        <w:pStyle w:val="a5"/>
+        <w:keepNext/>
+      </w:pPr>
+      <w:r>
+        <w:lastRenderedPageBreak/>
+        <w:t>Таблица 1.4</w:t>
+      </w:r>
+      <w:r>
+        <w:t xml:space="preserve"> – Список таблиц базы данных разработанного портала</w:t>
+      </w:r>
     </w:p>
     <w:tbl>
       <w:tblPr>
@@ -4779,66 +4883,54 @@
         <w:tc>
           <w:tcPr>
             <w:tcW w:w="675" w:type="dxa"/>
-            <w:shd w:val="clear" w:color="auto" w:fill="D9D9D9" w:themeFill="background1" w:themeFillShade="D9"/>
-            <w:vAlign w:val="center"/>
-          </w:tcPr>
-          <w:p>
-            <w:pPr>
-              <w:pStyle w:val="a3"/>
-              <w:jc w:val="center"/>
-              <w:rPr>
-                <w:b/>
+            <w:vAlign w:val="center"/>
+          </w:tcPr>
+          <w:p>
+            <w:pPr>
+              <w:pStyle w:val="a3"/>
+              <w:jc w:val="center"/>
+              <w:rPr>
                 <w:lang w:val="en-US"/>
               </w:rPr>
             </w:pPr>
             <w:r>
               <w:rPr>
-                <w:b/>
-              </w:rPr>
-              <w:lastRenderedPageBreak/>
-              <w:t>№</w:t>
+                <w:lang w:val="en-US"/>
+              </w:rPr>
+              <w:t>13</w:t>
             </w:r>
           </w:p>
         </w:tc>
         <w:tc>
           <w:tcPr>
             <w:tcW w:w="2694" w:type="dxa"/>
-            <w:shd w:val="clear" w:color="auto" w:fill="D9D9D9" w:themeFill="background1" w:themeFillShade="D9"/>
-            <w:vAlign w:val="center"/>
-          </w:tcPr>
-          <w:p>
-            <w:pPr>
-              <w:pStyle w:val="a3"/>
-              <w:rPr>
-                <w:b/>
-              </w:rPr>
-            </w:pPr>
-            <w:r>
-              <w:rPr>
-                <w:b/>
-              </w:rPr>
-              <w:t>Таблица</w:t>
+            <w:vAlign w:val="center"/>
+          </w:tcPr>
+          <w:p>
+            <w:pPr>
+              <w:pStyle w:val="a3"/>
+              <w:rPr>
+                <w:lang w:val="en-US"/>
+              </w:rPr>
+            </w:pPr>
+            <w:r>
+              <w:rPr>
+                <w:lang w:val="en-US"/>
+              </w:rPr>
+              <w:t>Student-Tests</w:t>
             </w:r>
           </w:p>
         </w:tc>
         <w:tc>
           <w:tcPr>
             <w:tcW w:w="6202" w:type="dxa"/>
-            <w:shd w:val="clear" w:color="auto" w:fill="D9D9D9" w:themeFill="background1" w:themeFillShade="D9"/>
-          </w:tcPr>
-          <w:p>
-            <w:pPr>
-              <w:pStyle w:val="a3"/>
-              <w:jc w:val="center"/>
-              <w:rPr>
-                <w:b/>
-              </w:rPr>
-            </w:pPr>
-            <w:r>
-              <w:rPr>
-                <w:b/>
-              </w:rPr>
-              <w:t>Описание</w:t>
+          </w:tcPr>
+          <w:p>
+            <w:pPr>
+              <w:pStyle w:val="a3"/>
+            </w:pPr>
+            <w:r>
+              <w:t>Список пройденных студентом тестов</w:t>
             </w:r>
           </w:p>
         </w:tc>
@@ -4861,7 +4953,7 @@
               <w:rPr>
                 <w:lang w:val="en-US"/>
               </w:rPr>
-              <w:t>13</w:t>
+              <w:t>14</w:t>
             </w:r>
           </w:p>
         </w:tc>
@@ -4881,7 +4973,7 @@
               <w:rPr>
                 <w:lang w:val="en-US"/>
               </w:rPr>
-              <w:t>Student-Tests</w:t>
+              <w:t>Student-Traffic</w:t>
             </w:r>
           </w:p>
         </w:tc>
@@ -4894,7 +4986,7 @@
               <w:pStyle w:val="a3"/>
             </w:pPr>
             <w:r>
-              <w:t>Список пройденных студентом тестов</w:t>
+              <w:t>Контроль посещаемости студента</w:t>
             </w:r>
           </w:p>
         </w:tc>
@@ -4917,7 +5009,7 @@
               <w:rPr>
                 <w:lang w:val="en-US"/>
               </w:rPr>
-              <w:t>14</w:t>
+              <w:t>15</w:t>
             </w:r>
           </w:p>
         </w:tc>
@@ -4937,7 +5029,7 @@
               <w:rPr>
                 <w:lang w:val="en-US"/>
               </w:rPr>
-              <w:t>Student-Traffic</w:t>
+              <w:t>Students</w:t>
             </w:r>
           </w:p>
         </w:tc>
@@ -4950,7 +5042,7 @@
               <w:pStyle w:val="a3"/>
             </w:pPr>
             <w:r>
-              <w:t>Контроль посещаемости студента</w:t>
+              <w:t>Список студентов</w:t>
             </w:r>
           </w:p>
         </w:tc>
@@ -4973,7 +5065,7 @@
               <w:rPr>
                 <w:lang w:val="en-US"/>
               </w:rPr>
-              <w:t>15</w:t>
+              <w:t>16</w:t>
             </w:r>
           </w:p>
         </w:tc>
@@ -4993,7 +5085,7 @@
               <w:rPr>
                 <w:lang w:val="en-US"/>
               </w:rPr>
-              <w:t>Students</w:t>
+              <w:t>Subjects</w:t>
             </w:r>
           </w:p>
         </w:tc>
@@ -5006,7 +5098,16 @@
               <w:pStyle w:val="a3"/>
             </w:pPr>
             <w:r>
-              <w:t>Список студентов</w:t>
+              <w:t xml:space="preserve">Список </w:t>
+            </w:r>
+            <w:r>
+              <w:t>дисциплин (</w:t>
+            </w:r>
+            <w:r>
+              <w:t>предметов</w:t>
+            </w:r>
+            <w:r>
+              <w:t>)</w:t>
             </w:r>
           </w:p>
         </w:tc>
@@ -5029,7 +5130,7 @@
               <w:rPr>
                 <w:lang w:val="en-US"/>
               </w:rPr>
-              <w:t>16</w:t>
+              <w:t>17</w:t>
             </w:r>
           </w:p>
         </w:tc>
@@ -5049,7 +5150,7 @@
               <w:rPr>
                 <w:lang w:val="en-US"/>
               </w:rPr>
-              <w:t>Subjects</w:t>
+              <w:t>Teacher-Subjects</w:t>
             </w:r>
           </w:p>
         </w:tc>
@@ -5062,16 +5163,7 @@
               <w:pStyle w:val="a3"/>
             </w:pPr>
             <w:r>
-              <w:t xml:space="preserve">Список </w:t>
-            </w:r>
-            <w:r>
-              <w:t>дисциплин (</w:t>
-            </w:r>
-            <w:r>
-              <w:t>предметов</w:t>
-            </w:r>
-            <w:r>
-              <w:t>)</w:t>
+              <w:t>Список преподаваемых преподавателем предметов</w:t>
             </w:r>
           </w:p>
         </w:tc>
@@ -5094,7 +5186,7 @@
               <w:rPr>
                 <w:lang w:val="en-US"/>
               </w:rPr>
-              <w:t>17</w:t>
+              <w:t>18</w:t>
             </w:r>
           </w:p>
         </w:tc>
@@ -5114,7 +5206,7 @@
               <w:rPr>
                 <w:lang w:val="en-US"/>
               </w:rPr>
-              <w:t>Teacher-Subjects</w:t>
+              <w:t>Teachers</w:t>
             </w:r>
           </w:p>
         </w:tc>
@@ -5127,7 +5219,7 @@
               <w:pStyle w:val="a3"/>
             </w:pPr>
             <w:r>
-              <w:t>Список преподаваемых преподавателем предметов</w:t>
+              <w:t>Список преподавателей</w:t>
             </w:r>
           </w:p>
         </w:tc>
@@ -5150,7 +5242,7 @@
               <w:rPr>
                 <w:lang w:val="en-US"/>
               </w:rPr>
-              <w:t>18</w:t>
+              <w:t>19</w:t>
             </w:r>
           </w:p>
         </w:tc>
@@ -5170,7 +5262,7 @@
               <w:rPr>
                 <w:lang w:val="en-US"/>
               </w:rPr>
-              <w:t>Teachers</w:t>
+              <w:t>Tests</w:t>
             </w:r>
           </w:p>
         </w:tc>
@@ -5183,7 +5275,7 @@
               <w:pStyle w:val="a3"/>
             </w:pPr>
             <w:r>
-              <w:t>Список преподавателей</w:t>
+              <w:t xml:space="preserve">Список создаваемых преподавателем тестов </w:t>
             </w:r>
           </w:p>
         </w:tc>
@@ -5206,7 +5298,7 @@
               <w:rPr>
                 <w:lang w:val="en-US"/>
               </w:rPr>
-              <w:t>19</w:t>
+              <w:t>20</w:t>
             </w:r>
           </w:p>
         </w:tc>
@@ -5226,66 +5318,8 @@
               <w:rPr>
                 <w:lang w:val="en-US"/>
               </w:rPr>
-              <w:t>Tests</w:t>
-            </w:r>
-          </w:p>
-        </w:tc>
-        <w:tc>
-          <w:tcPr>
-            <w:tcW w:w="6202" w:type="dxa"/>
-          </w:tcPr>
-          <w:p>
-            <w:pPr>
-              <w:pStyle w:val="a3"/>
-            </w:pPr>
-            <w:r>
-              <w:t xml:space="preserve">Список создаваемых преподавателем тестов </w:t>
-            </w:r>
-          </w:p>
-        </w:tc>
-      </w:tr>
-      <w:tr>
-        <w:tc>
-          <w:tcPr>
-            <w:tcW w:w="675" w:type="dxa"/>
-            <w:vAlign w:val="center"/>
-          </w:tcPr>
-          <w:p>
-            <w:pPr>
-              <w:pStyle w:val="a3"/>
-              <w:jc w:val="center"/>
-              <w:rPr>
-                <w:lang w:val="en-US"/>
-              </w:rPr>
-            </w:pPr>
-            <w:r>
-              <w:rPr>
-                <w:lang w:val="en-US"/>
-              </w:rPr>
-              <w:t>20</w:t>
-            </w:r>
-          </w:p>
-        </w:tc>
-        <w:tc>
-          <w:tcPr>
-            <w:tcW w:w="2694" w:type="dxa"/>
-            <w:vAlign w:val="center"/>
-          </w:tcPr>
-          <w:p>
-            <w:pPr>
-              <w:pStyle w:val="a3"/>
-              <w:rPr>
-                <w:lang w:val="en-US"/>
-              </w:rPr>
-            </w:pPr>
-            <w:proofErr w:type="spellStart"/>
-            <w:r>
-              <w:rPr>
-                <w:lang w:val="en-US"/>
-              </w:rPr>
               <w:t>TypeUsers</w:t>
             </w:r>
-            <w:proofErr w:type="spellEnd"/>
           </w:p>
         </w:tc>
         <w:tc>
@@ -5530,26 +5564,933 @@
     <w:p/>
     <w:p>
       <w:r>
-        <w:t>Схема базы данных изображена на (Рисунок</w:t>
-      </w:r>
-      <w:proofErr w:type="gramStart"/>
-      <w:r>
-        <w:t xml:space="preserve"> )</w:t>
-      </w:r>
-      <w:proofErr w:type="gramEnd"/>
+        <w:t>Описани</w:t>
+      </w:r>
+      <w:r>
+        <w:t xml:space="preserve">е всех представлений приведено </w:t>
+      </w:r>
+      <w:r>
+        <w:t xml:space="preserve">в (Таблица </w:t>
+      </w:r>
+      <w:r>
+        <w:t>1.5).</w:t>
+      </w:r>
+    </w:p>
+    <w:p/>
+    <w:p>
+      <w:pPr>
+        <w:pStyle w:val="a5"/>
+        <w:keepNext/>
+      </w:pPr>
+      <w:r>
+        <w:t>Таблица 1.5 – Описание представлений базы данных разработанного портала</w:t>
+      </w:r>
+    </w:p>
+    <w:tbl>
+      <w:tblPr>
+        <w:tblStyle w:val="a4"/>
+        <w:tblW w:w="0" w:type="auto"/>
+        <w:tblLook w:val="04A0" w:firstRow="1" w:lastRow="0" w:firstColumn="1" w:lastColumn="0" w:noHBand="0" w:noVBand="1"/>
+      </w:tblPr>
+      <w:tblGrid>
+        <w:gridCol w:w="675"/>
+        <w:gridCol w:w="2694"/>
+        <w:gridCol w:w="6202"/>
+      </w:tblGrid>
+      <w:tr>
+        <w:tc>
+          <w:tcPr>
+            <w:tcW w:w="675" w:type="dxa"/>
+            <w:shd w:val="clear" w:color="auto" w:fill="D9D9D9" w:themeFill="background1" w:themeFillShade="D9"/>
+            <w:vAlign w:val="center"/>
+          </w:tcPr>
+          <w:p>
+            <w:pPr>
+              <w:pStyle w:val="a3"/>
+              <w:jc w:val="center"/>
+              <w:rPr>
+                <w:b/>
+                <w:lang w:val="en-US"/>
+              </w:rPr>
+            </w:pPr>
+            <w:r>
+              <w:rPr>
+                <w:b/>
+              </w:rPr>
+              <w:t>№</w:t>
+            </w:r>
+          </w:p>
+        </w:tc>
+        <w:tc>
+          <w:tcPr>
+            <w:tcW w:w="2694" w:type="dxa"/>
+            <w:shd w:val="clear" w:color="auto" w:fill="D9D9D9" w:themeFill="background1" w:themeFillShade="D9"/>
+          </w:tcPr>
+          <w:p>
+            <w:pPr>
+              <w:pStyle w:val="a3"/>
+              <w:jc w:val="center"/>
+              <w:rPr>
+                <w:b/>
+              </w:rPr>
+            </w:pPr>
+            <w:r>
+              <w:rPr>
+                <w:b/>
+              </w:rPr>
+              <w:t>Представление</w:t>
+            </w:r>
+          </w:p>
+        </w:tc>
+        <w:tc>
+          <w:tcPr>
+            <w:tcW w:w="6202" w:type="dxa"/>
+            <w:shd w:val="clear" w:color="auto" w:fill="D9D9D9" w:themeFill="background1" w:themeFillShade="D9"/>
+          </w:tcPr>
+          <w:p>
+            <w:pPr>
+              <w:pStyle w:val="a3"/>
+              <w:jc w:val="center"/>
+              <w:rPr>
+                <w:b/>
+              </w:rPr>
+            </w:pPr>
+            <w:r>
+              <w:rPr>
+                <w:b/>
+              </w:rPr>
+              <w:t>Описание</w:t>
+            </w:r>
+          </w:p>
+        </w:tc>
+      </w:tr>
+      <w:tr>
+        <w:tc>
+          <w:tcPr>
+            <w:tcW w:w="675" w:type="dxa"/>
+            <w:vAlign w:val="center"/>
+          </w:tcPr>
+          <w:p>
+            <w:pPr>
+              <w:pStyle w:val="a3"/>
+              <w:jc w:val="center"/>
+              <w:rPr>
+                <w:lang w:val="en-US"/>
+              </w:rPr>
+            </w:pPr>
+            <w:r>
+              <w:rPr>
+                <w:lang w:val="en-US"/>
+              </w:rPr>
+              <w:t>1</w:t>
+            </w:r>
+          </w:p>
+        </w:tc>
+        <w:tc>
+          <w:tcPr>
+            <w:tcW w:w="2694" w:type="dxa"/>
+            <w:vAlign w:val="center"/>
+          </w:tcPr>
+          <w:p>
+            <w:pPr>
+              <w:pStyle w:val="a3"/>
+              <w:rPr>
+                <w:lang w:val="en-US"/>
+              </w:rPr>
+            </w:pPr>
+          </w:p>
+        </w:tc>
+        <w:tc>
+          <w:tcPr>
+            <w:tcW w:w="6202" w:type="dxa"/>
+          </w:tcPr>
+          <w:p>
+            <w:pPr>
+              <w:pStyle w:val="a3"/>
+            </w:pPr>
+          </w:p>
+        </w:tc>
+      </w:tr>
+      <w:tr>
+        <w:tc>
+          <w:tcPr>
+            <w:tcW w:w="675" w:type="dxa"/>
+            <w:vAlign w:val="center"/>
+          </w:tcPr>
+          <w:p>
+            <w:pPr>
+              <w:pStyle w:val="a3"/>
+              <w:jc w:val="center"/>
+              <w:rPr>
+                <w:lang w:val="en-US"/>
+              </w:rPr>
+            </w:pPr>
+            <w:r>
+              <w:rPr>
+                <w:lang w:val="en-US"/>
+              </w:rPr>
+              <w:t>2</w:t>
+            </w:r>
+          </w:p>
+        </w:tc>
+        <w:tc>
+          <w:tcPr>
+            <w:tcW w:w="2694" w:type="dxa"/>
+            <w:vAlign w:val="center"/>
+          </w:tcPr>
+          <w:p>
+            <w:pPr>
+              <w:pStyle w:val="a3"/>
+              <w:rPr>
+                <w:lang w:val="en-US"/>
+              </w:rPr>
+            </w:pPr>
+          </w:p>
+        </w:tc>
+        <w:tc>
+          <w:tcPr>
+            <w:tcW w:w="6202" w:type="dxa"/>
+          </w:tcPr>
+          <w:p>
+            <w:pPr>
+              <w:pStyle w:val="a3"/>
+            </w:pPr>
+          </w:p>
+        </w:tc>
+      </w:tr>
+      <w:tr>
+        <w:tc>
+          <w:tcPr>
+            <w:tcW w:w="675" w:type="dxa"/>
+            <w:vAlign w:val="center"/>
+          </w:tcPr>
+          <w:p>
+            <w:pPr>
+              <w:pStyle w:val="a3"/>
+              <w:jc w:val="center"/>
+              <w:rPr>
+                <w:lang w:val="en-US"/>
+              </w:rPr>
+            </w:pPr>
+            <w:r>
+              <w:rPr>
+                <w:lang w:val="en-US"/>
+              </w:rPr>
+              <w:t>3</w:t>
+            </w:r>
+          </w:p>
+        </w:tc>
+        <w:tc>
+          <w:tcPr>
+            <w:tcW w:w="2694" w:type="dxa"/>
+            <w:vAlign w:val="center"/>
+          </w:tcPr>
+          <w:p>
+            <w:pPr>
+              <w:pStyle w:val="a3"/>
+              <w:rPr>
+                <w:lang w:val="en-US"/>
+              </w:rPr>
+            </w:pPr>
+          </w:p>
+        </w:tc>
+        <w:tc>
+          <w:tcPr>
+            <w:tcW w:w="6202" w:type="dxa"/>
+          </w:tcPr>
+          <w:p>
+            <w:pPr>
+              <w:pStyle w:val="a3"/>
+            </w:pPr>
+          </w:p>
+        </w:tc>
+      </w:tr>
+      <w:tr>
+        <w:tc>
+          <w:tcPr>
+            <w:tcW w:w="675" w:type="dxa"/>
+            <w:vAlign w:val="center"/>
+          </w:tcPr>
+          <w:p>
+            <w:pPr>
+              <w:pStyle w:val="a3"/>
+              <w:jc w:val="center"/>
+              <w:rPr>
+                <w:lang w:val="en-US"/>
+              </w:rPr>
+            </w:pPr>
+            <w:r>
+              <w:rPr>
+                <w:lang w:val="en-US"/>
+              </w:rPr>
+              <w:t>4</w:t>
+            </w:r>
+          </w:p>
+        </w:tc>
+        <w:tc>
+          <w:tcPr>
+            <w:tcW w:w="2694" w:type="dxa"/>
+            <w:vAlign w:val="center"/>
+          </w:tcPr>
+          <w:p>
+            <w:pPr>
+              <w:pStyle w:val="a3"/>
+              <w:rPr>
+                <w:lang w:val="en-US"/>
+              </w:rPr>
+            </w:pPr>
+          </w:p>
+        </w:tc>
+        <w:tc>
+          <w:tcPr>
+            <w:tcW w:w="6202" w:type="dxa"/>
+          </w:tcPr>
+          <w:p>
+            <w:pPr>
+              <w:pStyle w:val="a3"/>
+            </w:pPr>
+          </w:p>
+        </w:tc>
+      </w:tr>
+      <w:tr>
+        <w:tc>
+          <w:tcPr>
+            <w:tcW w:w="675" w:type="dxa"/>
+            <w:vAlign w:val="center"/>
+          </w:tcPr>
+          <w:p>
+            <w:pPr>
+              <w:pStyle w:val="a3"/>
+              <w:jc w:val="center"/>
+              <w:rPr>
+                <w:lang w:val="en-US"/>
+              </w:rPr>
+            </w:pPr>
+            <w:r>
+              <w:rPr>
+                <w:lang w:val="en-US"/>
+              </w:rPr>
+              <w:t>5</w:t>
+            </w:r>
+          </w:p>
+        </w:tc>
+        <w:tc>
+          <w:tcPr>
+            <w:tcW w:w="2694" w:type="dxa"/>
+            <w:vAlign w:val="center"/>
+          </w:tcPr>
+          <w:p>
+            <w:pPr>
+              <w:pStyle w:val="a3"/>
+              <w:rPr>
+                <w:lang w:val="en-US"/>
+              </w:rPr>
+            </w:pPr>
+          </w:p>
+        </w:tc>
+        <w:tc>
+          <w:tcPr>
+            <w:tcW w:w="6202" w:type="dxa"/>
+          </w:tcPr>
+          <w:p>
+            <w:pPr>
+              <w:pStyle w:val="a3"/>
+            </w:pPr>
+          </w:p>
+        </w:tc>
+      </w:tr>
+      <w:tr>
+        <w:tc>
+          <w:tcPr>
+            <w:tcW w:w="675" w:type="dxa"/>
+            <w:vAlign w:val="center"/>
+          </w:tcPr>
+          <w:p>
+            <w:pPr>
+              <w:pStyle w:val="a3"/>
+              <w:jc w:val="center"/>
+              <w:rPr>
+                <w:lang w:val="en-US"/>
+              </w:rPr>
+            </w:pPr>
+            <w:r>
+              <w:rPr>
+                <w:lang w:val="en-US"/>
+              </w:rPr>
+              <w:t>6</w:t>
+            </w:r>
+          </w:p>
+        </w:tc>
+        <w:tc>
+          <w:tcPr>
+            <w:tcW w:w="2694" w:type="dxa"/>
+            <w:vAlign w:val="center"/>
+          </w:tcPr>
+          <w:p>
+            <w:pPr>
+              <w:pStyle w:val="a3"/>
+              <w:rPr>
+                <w:lang w:val="en-US"/>
+              </w:rPr>
+            </w:pPr>
+          </w:p>
+        </w:tc>
+        <w:tc>
+          <w:tcPr>
+            <w:tcW w:w="6202" w:type="dxa"/>
+          </w:tcPr>
+          <w:p>
+            <w:pPr>
+              <w:pStyle w:val="a3"/>
+            </w:pPr>
+          </w:p>
+        </w:tc>
+      </w:tr>
+      <w:tr>
+        <w:tc>
+          <w:tcPr>
+            <w:tcW w:w="675" w:type="dxa"/>
+            <w:vAlign w:val="center"/>
+          </w:tcPr>
+          <w:p>
+            <w:pPr>
+              <w:pStyle w:val="a3"/>
+              <w:jc w:val="center"/>
+              <w:rPr>
+                <w:lang w:val="en-US"/>
+              </w:rPr>
+            </w:pPr>
+            <w:r>
+              <w:rPr>
+                <w:lang w:val="en-US"/>
+              </w:rPr>
+              <w:t>7</w:t>
+            </w:r>
+          </w:p>
+        </w:tc>
+        <w:tc>
+          <w:tcPr>
+            <w:tcW w:w="2694" w:type="dxa"/>
+            <w:vAlign w:val="center"/>
+          </w:tcPr>
+          <w:p>
+            <w:pPr>
+              <w:pStyle w:val="a3"/>
+              <w:rPr>
+                <w:lang w:val="en-US"/>
+              </w:rPr>
+            </w:pPr>
+          </w:p>
+        </w:tc>
+        <w:tc>
+          <w:tcPr>
+            <w:tcW w:w="6202" w:type="dxa"/>
+          </w:tcPr>
+          <w:p>
+            <w:pPr>
+              <w:pStyle w:val="a3"/>
+            </w:pPr>
+          </w:p>
+        </w:tc>
+      </w:tr>
+      <w:tr>
+        <w:tc>
+          <w:tcPr>
+            <w:tcW w:w="675" w:type="dxa"/>
+            <w:vAlign w:val="center"/>
+          </w:tcPr>
+          <w:p>
+            <w:pPr>
+              <w:pStyle w:val="a3"/>
+              <w:jc w:val="center"/>
+              <w:rPr>
+                <w:lang w:val="en-US"/>
+              </w:rPr>
+            </w:pPr>
+            <w:r>
+              <w:rPr>
+                <w:lang w:val="en-US"/>
+              </w:rPr>
+              <w:t>8</w:t>
+            </w:r>
+          </w:p>
+        </w:tc>
+        <w:tc>
+          <w:tcPr>
+            <w:tcW w:w="2694" w:type="dxa"/>
+            <w:vAlign w:val="center"/>
+          </w:tcPr>
+          <w:p>
+            <w:pPr>
+              <w:pStyle w:val="a3"/>
+              <w:rPr>
+                <w:lang w:val="en-US"/>
+              </w:rPr>
+            </w:pPr>
+          </w:p>
+        </w:tc>
+        <w:tc>
+          <w:tcPr>
+            <w:tcW w:w="6202" w:type="dxa"/>
+          </w:tcPr>
+          <w:p>
+            <w:pPr>
+              <w:pStyle w:val="a3"/>
+            </w:pPr>
+          </w:p>
+        </w:tc>
+      </w:tr>
+      <w:tr>
+        <w:tc>
+          <w:tcPr>
+            <w:tcW w:w="675" w:type="dxa"/>
+            <w:vAlign w:val="center"/>
+          </w:tcPr>
+          <w:p>
+            <w:pPr>
+              <w:pStyle w:val="a3"/>
+              <w:jc w:val="center"/>
+              <w:rPr>
+                <w:lang w:val="en-US"/>
+              </w:rPr>
+            </w:pPr>
+            <w:r>
+              <w:rPr>
+                <w:lang w:val="en-US"/>
+              </w:rPr>
+              <w:t>9</w:t>
+            </w:r>
+          </w:p>
+        </w:tc>
+        <w:tc>
+          <w:tcPr>
+            <w:tcW w:w="2694" w:type="dxa"/>
+            <w:vAlign w:val="center"/>
+          </w:tcPr>
+          <w:p>
+            <w:pPr>
+              <w:pStyle w:val="a3"/>
+              <w:rPr>
+                <w:lang w:val="en-US"/>
+              </w:rPr>
+            </w:pPr>
+          </w:p>
+        </w:tc>
+        <w:tc>
+          <w:tcPr>
+            <w:tcW w:w="6202" w:type="dxa"/>
+          </w:tcPr>
+          <w:p>
+            <w:pPr>
+              <w:pStyle w:val="a3"/>
+            </w:pPr>
+          </w:p>
+        </w:tc>
+      </w:tr>
+      <w:tr>
+        <w:tc>
+          <w:tcPr>
+            <w:tcW w:w="675" w:type="dxa"/>
+            <w:vAlign w:val="center"/>
+          </w:tcPr>
+          <w:p>
+            <w:pPr>
+              <w:pStyle w:val="a3"/>
+              <w:jc w:val="center"/>
+              <w:rPr>
+                <w:lang w:val="en-US"/>
+              </w:rPr>
+            </w:pPr>
+            <w:r>
+              <w:rPr>
+                <w:lang w:val="en-US"/>
+              </w:rPr>
+              <w:lastRenderedPageBreak/>
+              <w:t>10</w:t>
+            </w:r>
+          </w:p>
+        </w:tc>
+        <w:tc>
+          <w:tcPr>
+            <w:tcW w:w="2694" w:type="dxa"/>
+            <w:vAlign w:val="center"/>
+          </w:tcPr>
+          <w:p>
+            <w:pPr>
+              <w:pStyle w:val="a3"/>
+              <w:rPr>
+                <w:lang w:val="en-US"/>
+              </w:rPr>
+            </w:pPr>
+          </w:p>
+        </w:tc>
+        <w:tc>
+          <w:tcPr>
+            <w:tcW w:w="6202" w:type="dxa"/>
+          </w:tcPr>
+          <w:p>
+            <w:pPr>
+              <w:pStyle w:val="a3"/>
+            </w:pPr>
+          </w:p>
+        </w:tc>
+      </w:tr>
+      <w:tr>
+        <w:tc>
+          <w:tcPr>
+            <w:tcW w:w="675" w:type="dxa"/>
+            <w:vAlign w:val="center"/>
+          </w:tcPr>
+          <w:p>
+            <w:pPr>
+              <w:pStyle w:val="a3"/>
+              <w:jc w:val="center"/>
+              <w:rPr>
+                <w:lang w:val="en-US"/>
+              </w:rPr>
+            </w:pPr>
+            <w:r>
+              <w:rPr>
+                <w:lang w:val="en-US"/>
+              </w:rPr>
+              <w:t>11</w:t>
+            </w:r>
+          </w:p>
+        </w:tc>
+        <w:tc>
+          <w:tcPr>
+            <w:tcW w:w="2694" w:type="dxa"/>
+            <w:vAlign w:val="center"/>
+          </w:tcPr>
+          <w:p>
+            <w:pPr>
+              <w:pStyle w:val="a3"/>
+              <w:rPr>
+                <w:lang w:val="en-US"/>
+              </w:rPr>
+            </w:pPr>
+          </w:p>
+        </w:tc>
+        <w:tc>
+          <w:tcPr>
+            <w:tcW w:w="6202" w:type="dxa"/>
+          </w:tcPr>
+          <w:p>
+            <w:pPr>
+              <w:pStyle w:val="a3"/>
+            </w:pPr>
+          </w:p>
+        </w:tc>
+      </w:tr>
+      <w:tr>
+        <w:tc>
+          <w:tcPr>
+            <w:tcW w:w="675" w:type="dxa"/>
+            <w:vAlign w:val="center"/>
+          </w:tcPr>
+          <w:p>
+            <w:pPr>
+              <w:pStyle w:val="a3"/>
+              <w:jc w:val="center"/>
+              <w:rPr>
+                <w:lang w:val="en-US"/>
+              </w:rPr>
+            </w:pPr>
+            <w:r>
+              <w:rPr>
+                <w:lang w:val="en-US"/>
+              </w:rPr>
+              <w:t>12</w:t>
+            </w:r>
+          </w:p>
+        </w:tc>
+        <w:tc>
+          <w:tcPr>
+            <w:tcW w:w="2694" w:type="dxa"/>
+            <w:vAlign w:val="center"/>
+          </w:tcPr>
+          <w:p>
+            <w:pPr>
+              <w:pStyle w:val="a3"/>
+              <w:rPr>
+                <w:lang w:val="en-US"/>
+              </w:rPr>
+            </w:pPr>
+          </w:p>
+        </w:tc>
+        <w:tc>
+          <w:tcPr>
+            <w:tcW w:w="6202" w:type="dxa"/>
+          </w:tcPr>
+          <w:p>
+            <w:pPr>
+              <w:pStyle w:val="a3"/>
+            </w:pPr>
+          </w:p>
+        </w:tc>
+      </w:tr>
+      <w:tr>
+        <w:tc>
+          <w:tcPr>
+            <w:tcW w:w="675" w:type="dxa"/>
+            <w:vAlign w:val="center"/>
+          </w:tcPr>
+          <w:p>
+            <w:pPr>
+              <w:pStyle w:val="a3"/>
+              <w:jc w:val="center"/>
+              <w:rPr>
+                <w:lang w:val="en-US"/>
+              </w:rPr>
+            </w:pPr>
+            <w:r>
+              <w:rPr>
+                <w:lang w:val="en-US"/>
+              </w:rPr>
+              <w:t>13</w:t>
+            </w:r>
+          </w:p>
+        </w:tc>
+        <w:tc>
+          <w:tcPr>
+            <w:tcW w:w="2694" w:type="dxa"/>
+            <w:vAlign w:val="center"/>
+          </w:tcPr>
+          <w:p>
+            <w:pPr>
+              <w:pStyle w:val="a3"/>
+              <w:rPr>
+                <w:lang w:val="en-US"/>
+              </w:rPr>
+            </w:pPr>
+          </w:p>
+        </w:tc>
+        <w:tc>
+          <w:tcPr>
+            <w:tcW w:w="6202" w:type="dxa"/>
+          </w:tcPr>
+          <w:p>
+            <w:pPr>
+              <w:pStyle w:val="a3"/>
+            </w:pPr>
+          </w:p>
+        </w:tc>
+      </w:tr>
+      <w:tr>
+        <w:tc>
+          <w:tcPr>
+            <w:tcW w:w="675" w:type="dxa"/>
+            <w:vAlign w:val="center"/>
+          </w:tcPr>
+          <w:p>
+            <w:pPr>
+              <w:pStyle w:val="a3"/>
+              <w:jc w:val="center"/>
+              <w:rPr>
+                <w:lang w:val="en-US"/>
+              </w:rPr>
+            </w:pPr>
+            <w:r>
+              <w:rPr>
+                <w:lang w:val="en-US"/>
+              </w:rPr>
+              <w:t>14</w:t>
+            </w:r>
+          </w:p>
+        </w:tc>
+        <w:tc>
+          <w:tcPr>
+            <w:tcW w:w="2694" w:type="dxa"/>
+            <w:vAlign w:val="center"/>
+          </w:tcPr>
+          <w:p>
+            <w:pPr>
+              <w:pStyle w:val="a3"/>
+              <w:rPr>
+                <w:lang w:val="en-US"/>
+              </w:rPr>
+            </w:pPr>
+          </w:p>
+        </w:tc>
+        <w:tc>
+          <w:tcPr>
+            <w:tcW w:w="6202" w:type="dxa"/>
+          </w:tcPr>
+          <w:p>
+            <w:pPr>
+              <w:pStyle w:val="a3"/>
+            </w:pPr>
+          </w:p>
+        </w:tc>
+      </w:tr>
+      <w:tr>
+        <w:tc>
+          <w:tcPr>
+            <w:tcW w:w="675" w:type="dxa"/>
+            <w:vAlign w:val="center"/>
+          </w:tcPr>
+          <w:p>
+            <w:pPr>
+              <w:pStyle w:val="a3"/>
+              <w:jc w:val="center"/>
+              <w:rPr>
+                <w:lang w:val="en-US"/>
+              </w:rPr>
+            </w:pPr>
+            <w:r>
+              <w:rPr>
+                <w:lang w:val="en-US"/>
+              </w:rPr>
+              <w:t>15</w:t>
+            </w:r>
+          </w:p>
+        </w:tc>
+        <w:tc>
+          <w:tcPr>
+            <w:tcW w:w="2694" w:type="dxa"/>
+            <w:vAlign w:val="center"/>
+          </w:tcPr>
+          <w:p>
+            <w:pPr>
+              <w:pStyle w:val="a3"/>
+              <w:rPr>
+                <w:lang w:val="en-US"/>
+              </w:rPr>
+            </w:pPr>
+          </w:p>
+        </w:tc>
+        <w:tc>
+          <w:tcPr>
+            <w:tcW w:w="6202" w:type="dxa"/>
+          </w:tcPr>
+          <w:p>
+            <w:pPr>
+              <w:pStyle w:val="a3"/>
+            </w:pPr>
+          </w:p>
+        </w:tc>
+      </w:tr>
+      <w:tr>
+        <w:tc>
+          <w:tcPr>
+            <w:tcW w:w="675" w:type="dxa"/>
+            <w:vAlign w:val="center"/>
+          </w:tcPr>
+          <w:p>
+            <w:pPr>
+              <w:pStyle w:val="a3"/>
+              <w:jc w:val="center"/>
+              <w:rPr>
+                <w:lang w:val="en-US"/>
+              </w:rPr>
+            </w:pPr>
+            <w:r>
+              <w:rPr>
+                <w:lang w:val="en-US"/>
+              </w:rPr>
+              <w:t>16</w:t>
+            </w:r>
+          </w:p>
+        </w:tc>
+        <w:tc>
+          <w:tcPr>
+            <w:tcW w:w="2694" w:type="dxa"/>
+            <w:vAlign w:val="center"/>
+          </w:tcPr>
+          <w:p>
+            <w:pPr>
+              <w:pStyle w:val="a3"/>
+              <w:rPr>
+                <w:lang w:val="en-US"/>
+              </w:rPr>
+            </w:pPr>
+          </w:p>
+        </w:tc>
+        <w:tc>
+          <w:tcPr>
+            <w:tcW w:w="6202" w:type="dxa"/>
+          </w:tcPr>
+          <w:p>
+            <w:pPr>
+              <w:pStyle w:val="a3"/>
+            </w:pPr>
+          </w:p>
+        </w:tc>
+      </w:tr>
+      <w:tr>
+        <w:tc>
+          <w:tcPr>
+            <w:tcW w:w="675" w:type="dxa"/>
+            <w:vAlign w:val="center"/>
+          </w:tcPr>
+          <w:p>
+            <w:pPr>
+              <w:pStyle w:val="a3"/>
+              <w:jc w:val="center"/>
+              <w:rPr>
+                <w:lang w:val="en-US"/>
+              </w:rPr>
+            </w:pPr>
+            <w:r>
+              <w:rPr>
+                <w:lang w:val="en-US"/>
+              </w:rPr>
+              <w:t>17</w:t>
+            </w:r>
+          </w:p>
+        </w:tc>
+        <w:tc>
+          <w:tcPr>
+            <w:tcW w:w="2694" w:type="dxa"/>
+            <w:vAlign w:val="center"/>
+          </w:tcPr>
+          <w:p>
+            <w:pPr>
+              <w:pStyle w:val="a3"/>
+              <w:rPr>
+                <w:lang w:val="en-US"/>
+              </w:rPr>
+            </w:pPr>
+          </w:p>
+        </w:tc>
+        <w:tc>
+          <w:tcPr>
+            <w:tcW w:w="6202" w:type="dxa"/>
+          </w:tcPr>
+          <w:p>
+            <w:pPr>
+              <w:pStyle w:val="a3"/>
+            </w:pPr>
+          </w:p>
+        </w:tc>
+      </w:tr>
+    </w:tbl>
+    <w:p/>
+    <w:p/>
+    <w:p>
+      <w:r>
+        <w:t xml:space="preserve">Схема базы данных изображена на (Рисунок </w:t>
+      </w:r>
+      <w:r>
+        <w:t>1.1</w:t>
+      </w:r>
+      <w:r>
+        <w:t>)</w:t>
+      </w:r>
+      <w:r>
+        <w:t>.</w:t>
+      </w:r>
     </w:p>
     <w:p>
       <w:pPr>
+        <w:keepNext/>
         <w:ind w:firstLine="0"/>
+        <w:jc w:val="center"/>
+      </w:pPr>
+      <w:r>
         <w:rPr>
           <w:lang w:val="en-US"/>
         </w:rPr>
-      </w:pPr>
-      <w:r>
-        <w:rPr>
-          <w:lang w:val="en-US"/>
-        </w:rPr>
-        <w:lastRenderedPageBreak/>
         <w:pict>
           <v:shapetype id="_x0000_t75" coordsize="21600,21600" o:spt="75" o:preferrelative="t" path="m@4@5l@4@11@9@11@9@5xe" filled="f" stroked="f">
             <v:stroke joinstyle="miter"/>
@@ -5575,141 +6516,108 @@
           </v:shape>
         </w:pict>
       </w:r>
-    </w:p>
-    <w:p/>
-    <w:p/>
-    <w:p/>
-    <w:p/>
-    <w:p>
-      <w:r>
-        <w:t xml:space="preserve"> </w:t>
-      </w:r>
-    </w:p>
-    <w:p/>
-    <w:p>
-      <w:pPr>
-        <w:ind w:firstLine="0"/>
-      </w:pPr>
+      <w:r>
+        <w:t xml:space="preserve">Рисунок </w:t>
+      </w:r>
+      <w:fldSimple w:instr=" SEQ Рисунок \* ARABIC ">
+        <w:r>
+          <w:rPr>
+            <w:noProof/>
+          </w:rPr>
+          <w:t>1</w:t>
+        </w:r>
+      </w:fldSimple>
+      <w:r>
+        <w:t>.1 – Физическая схема базы данных разработанного портала</w:t>
+      </w:r>
     </w:p>
     <w:p>
       <w:pPr>
         <w:ind w:firstLine="0"/>
-        <w:jc w:val="center"/>
       </w:pPr>
     </w:p>
     <w:p>
       <w:pPr>
-        <w:ind w:firstLine="0"/>
-        <w:jc w:val="center"/>
-      </w:pPr>
+        <w:pStyle w:val="2"/>
+      </w:pPr>
+      <w:r>
+        <w:rPr>
+          <w:shd w:val="clear" w:color="auto" w:fill="FFFFFF"/>
+        </w:rPr>
+        <w:lastRenderedPageBreak/>
+        <w:t>1</w:t>
+      </w:r>
+      <w:r>
+        <w:rPr>
+          <w:shd w:val="clear" w:color="auto" w:fill="FFFFFF"/>
+        </w:rPr>
+        <w:t>.3.</w:t>
+      </w:r>
+      <w:r>
+        <w:t>3</w:t>
+      </w:r>
+      <w:r>
+        <w:t xml:space="preserve"> </w:t>
+      </w:r>
+      <w:r>
+        <w:t>Достоинства и недостатки</w:t>
+      </w:r>
     </w:p>
     <w:p>
-      <w:pPr>
-        <w:pStyle w:val="2"/>
-      </w:pPr>
-      <w:r>
-        <w:rPr>
-          <w:shd w:val="clear" w:color="auto" w:fill="FFFFFF"/>
-        </w:rPr>
-        <w:lastRenderedPageBreak/>
-        <w:t>1</w:t>
-      </w:r>
-      <w:r>
-        <w:rPr>
-          <w:shd w:val="clear" w:color="auto" w:fill="FFFFFF"/>
-        </w:rPr>
-        <w:t>.3.</w:t>
-      </w:r>
-      <w:r>
-        <w:t>3</w:t>
+      <w:r>
+        <w:t>Рассматривая</w:t>
       </w:r>
       <w:r>
         <w:t xml:space="preserve"> </w:t>
       </w:r>
       <w:r>
-        <w:t>Достоинства и недостатки</w:t>
+        <w:t>достоинства и недостатки разработ</w:t>
+      </w:r>
+      <w:r>
+        <w:t>анного портала можно выделить оценку руководителем и самим разработчиком.</w:t>
       </w:r>
     </w:p>
     <w:p>
       <w:r>
-        <w:t>Рассматривая</w:t>
+        <w:t xml:space="preserve">В качестве </w:t>
+      </w:r>
+      <w:r>
+        <w:t xml:space="preserve">оценки </w:t>
+      </w:r>
+      <w:r>
+        <w:t xml:space="preserve">руководителя </w:t>
+      </w:r>
+      <w:r>
+        <w:t>выступает</w:t>
+      </w:r>
+      <w:r>
+        <w:t xml:space="preserve"> составленный </w:t>
+      </w:r>
+      <w:r>
+        <w:t>им</w:t>
+      </w:r>
+      <w:r>
+        <w:t xml:space="preserve"> отзыв, который</w:t>
       </w:r>
       <w:r>
         <w:t xml:space="preserve"> </w:t>
       </w:r>
       <w:r>
-        <w:t>достоинства и недостатки разработанного портала можно выделить объективную и субъективную оценку:</w:t>
+        <w:t xml:space="preserve">изображён </w:t>
+      </w:r>
+      <w:r>
+        <w:t xml:space="preserve">на (Рисунок </w:t>
+      </w:r>
+      <w:r>
+        <w:t>1.2</w:t>
+      </w:r>
+      <w:r>
+        <w:t>).</w:t>
       </w:r>
     </w:p>
     <w:p>
       <w:pPr>
-        <w:pStyle w:val="a9"/>
-        <w:numPr>
-          <w:ilvl w:val="0"/>
-          <w:numId w:val="10"/>
-        </w:numPr>
-      </w:pPr>
-      <w:r>
-        <w:t>п</w:t>
-      </w:r>
-      <w:r>
-        <w:t xml:space="preserve">од объективной оценкой понимается оценка руководителем проекта и </w:t>
-      </w:r>
-      <w:r>
-        <w:t>заказчиком</w:t>
-      </w:r>
-      <w:r>
-        <w:t>;</w:t>
-      </w:r>
-    </w:p>
-    <w:p>
-      <w:pPr>
-        <w:pStyle w:val="a9"/>
-        <w:numPr>
-          <w:ilvl w:val="0"/>
-          <w:numId w:val="10"/>
-        </w:numPr>
-      </w:pPr>
-      <w:r>
-        <w:t>п</w:t>
-      </w:r>
-      <w:r>
-        <w:t>од субъективной оценкой понимается оценка разработчиком</w:t>
-      </w:r>
-      <w:r>
-        <w:t>.</w:t>
-      </w:r>
-    </w:p>
-    <w:p>
-      <w:r>
-        <w:t xml:space="preserve">В качестве объективной оценки </w:t>
-      </w:r>
-      <w:r>
-        <w:t>выступает</w:t>
-      </w:r>
-      <w:r>
-        <w:t xml:space="preserve"> составленный руководителем проекта отзыв, который</w:t>
-      </w:r>
-      <w:r>
-        <w:t xml:space="preserve"> </w:t>
-      </w:r>
-      <w:r>
-        <w:t xml:space="preserve">изображён </w:t>
-      </w:r>
-      <w:r>
-        <w:t>на (Рисунок</w:t>
-      </w:r>
-      <w:proofErr w:type="gramStart"/>
-      <w:r>
-        <w:t xml:space="preserve"> )</w:t>
-      </w:r>
-      <w:proofErr w:type="gramEnd"/>
-      <w:r>
-        <w:t>.</w:t>
-      </w:r>
-    </w:p>
-    <w:p>
-      <w:pPr>
+        <w:keepNext/>
         <w:ind w:firstLine="0"/>
         <w:jc w:val="center"/>
       </w:pPr>
@@ -5722,23 +6630,40 @@
       </w:r>
     </w:p>
     <w:p>
-      <w:r>
-        <w:t xml:space="preserve">В качестве субъективной оценки можно </w:t>
-      </w:r>
-      <w:r>
-        <w:t>проанализировать заключение</w:t>
-      </w:r>
-      <w:r>
-        <w:t xml:space="preserve"> из пояснительной записки</w:t>
-      </w:r>
-      <w:r>
-        <w:t>.</w:t>
+      <w:pPr>
+        <w:pStyle w:val="a5"/>
+        <w:jc w:val="center"/>
+      </w:pPr>
+      <w:r>
+        <w:t>Рисунок 1.2 – Отзыв на разработанный портал</w:t>
       </w:r>
     </w:p>
     <w:p>
       <w:r>
-        <w:lastRenderedPageBreak/>
-        <w:t>Достоинства разработанного портала:</w:t>
+        <w:t xml:space="preserve">В качестве оценки </w:t>
+      </w:r>
+      <w:r>
+        <w:t xml:space="preserve">разработчика </w:t>
+      </w:r>
+      <w:r>
+        <w:t xml:space="preserve">можно </w:t>
+      </w:r>
+      <w:r>
+        <w:t>проанализировать заключение</w:t>
+      </w:r>
+      <w:r>
+        <w:t xml:space="preserve"> из пояснительной записки</w:t>
+      </w:r>
+      <w:r>
+        <w:t>, который описывает достоинства и недостатки разработанного портала</w:t>
+      </w:r>
+      <w:r>
+        <w:t>.</w:t>
+      </w:r>
+    </w:p>
+    <w:p>
+      <w:r>
+        <w:t>Достоинства:</w:t>
       </w:r>
     </w:p>
     <w:p>
@@ -5750,6 +6675,7 @@
         </w:numPr>
       </w:pPr>
       <w:r>
+        <w:lastRenderedPageBreak/>
         <w:t>д</w:t>
       </w:r>
       <w:r>
@@ -5800,7 +6726,7 @@
     </w:p>
     <w:p>
       <w:r>
-        <w:t>Недостатки разработанного портала:</w:t>
+        <w:t>Недостатки:</w:t>
       </w:r>
     </w:p>
     <w:p>
@@ -5935,15 +6861,32 @@
         <w:t xml:space="preserve">остатков с функциональной стороны </w:t>
       </w:r>
       <w:r>
-        <w:t>приведён в (Таблице</w:t>
-      </w:r>
-      <w:proofErr w:type="gramStart"/>
-      <w:r>
-        <w:t xml:space="preserve"> )</w:t>
-      </w:r>
-      <w:proofErr w:type="gramEnd"/>
+        <w:t xml:space="preserve">приведён в (Таблице </w:t>
+      </w:r>
+      <w:r>
+        <w:t>1.6</w:t>
+      </w:r>
+      <w:r>
+        <w:t>)</w:t>
+      </w:r>
       <w:r>
         <w:t>.</w:t>
+      </w:r>
+    </w:p>
+    <w:p/>
+    <w:p>
+      <w:pPr>
+        <w:pStyle w:val="a5"/>
+        <w:keepNext/>
+      </w:pPr>
+      <w:r>
+        <w:t xml:space="preserve">Таблица 1.6 – Список недостатков </w:t>
+      </w:r>
+      <w:r>
+        <w:t xml:space="preserve">с функциональной стороны </w:t>
+      </w:r>
+      <w:r>
+        <w:t>разработанного портала</w:t>
       </w:r>
     </w:p>
     <w:tbl>
@@ -6148,7 +7091,11 @@
               <w:pStyle w:val="a3"/>
             </w:pPr>
             <w:r>
-              <w:t>Отсутствие полноценного руководства пользователя</w:t>
+              <w:t xml:space="preserve">Отсутствие полноценного </w:t>
+            </w:r>
+            <w:r>
+              <w:lastRenderedPageBreak/>
+              <w:t>руководства пользователя</w:t>
             </w:r>
           </w:p>
         </w:tc>
@@ -6163,6 +7110,7 @@
               <w:jc w:val="center"/>
             </w:pPr>
             <w:r>
+              <w:lastRenderedPageBreak/>
               <w:t>-</w:t>
             </w:r>
           </w:p>
@@ -6179,6 +7127,7 @@
               <w:pStyle w:val="a3"/>
             </w:pPr>
             <w:r>
+              <w:lastRenderedPageBreak/>
               <w:t>Неполное соответствие пунктам технического задания</w:t>
             </w:r>
           </w:p>
@@ -6201,18 +7150,38 @@
         </w:tc>
       </w:tr>
     </w:tbl>
+    <w:p/>
     <w:p>
       <w:r>
-        <w:lastRenderedPageBreak/>
-        <w:t>Список недостатков со стороны аппаратно-программной реализации приведён в (Таблице</w:t>
-      </w:r>
-      <w:proofErr w:type="gramStart"/>
-      <w:r>
-        <w:t xml:space="preserve"> )</w:t>
-      </w:r>
-      <w:proofErr w:type="gramEnd"/>
-      <w:r>
-        <w:t>.</w:t>
+        <w:t xml:space="preserve">Список недостатков со стороны аппаратно-программной реализации приведён в (Таблице </w:t>
+      </w:r>
+      <w:r>
+        <w:t>1.7</w:t>
+      </w:r>
+      <w:r>
+        <w:t>).</w:t>
+      </w:r>
+    </w:p>
+    <w:p/>
+    <w:p/>
+    <w:p>
+      <w:pPr>
+        <w:pStyle w:val="a5"/>
+        <w:keepNext/>
+      </w:pPr>
+      <w:r>
+        <w:t xml:space="preserve">Таблица </w:t>
+      </w:r>
+      <w:fldSimple w:instr=" SEQ Таблица \* ARABIC ">
+        <w:r>
+          <w:rPr>
+            <w:noProof/>
+          </w:rPr>
+          <w:t>1</w:t>
+        </w:r>
+      </w:fldSimple>
+      <w:r>
+        <w:t>.7 – Список недостатков со стороны аппаратно-программной реализации</w:t>
       </w:r>
     </w:p>
     <w:tbl>
@@ -6419,15 +7388,7 @@
               <w:pStyle w:val="a3"/>
             </w:pPr>
             <w:r>
-              <w:t xml:space="preserve">Данные префиксы могут использоваться как пространства имён, чтобы </w:t>
-            </w:r>
-            <w:proofErr w:type="gramStart"/>
-            <w:r>
-              <w:t>отделять</w:t>
-            </w:r>
-            <w:proofErr w:type="gramEnd"/>
-            <w:r>
-              <w:t xml:space="preserve"> к примеру данные от кодовых словарей и от промежуточных таблиц.</w:t>
+              <w:t>Данные префиксы могут использоваться как пространства имён, чтобы отделять к примеру данные от кодовых словарей и от промежуточных таблиц.</w:t>
             </w:r>
           </w:p>
         </w:tc>
@@ -6516,6 +7477,7 @@
         <w:rPr>
           <w:shd w:val="clear" w:color="auto" w:fill="FFFFFF"/>
         </w:rPr>
+        <w:lastRenderedPageBreak/>
         <w:t>1</w:t>
       </w:r>
       <w:r>
@@ -6641,12 +7603,29 @@
         </w:numPr>
       </w:pPr>
       <w:r>
-        <w:t>программные продукты от компании Программный Центр «Помощь образованию».</w:t>
+        <w:t>программные продукты от компании Програм</w:t>
+      </w:r>
+      <w:r>
+        <w:t>мный Центр «Помощь образованию»,</w:t>
       </w:r>
     </w:p>
     <w:p>
-      <w:r>
-        <w:lastRenderedPageBreak/>
+      <w:pPr>
+        <w:pStyle w:val="a9"/>
+        <w:numPr>
+          <w:ilvl w:val="0"/>
+          <w:numId w:val="1"/>
+        </w:numPr>
+      </w:pPr>
+      <w:r>
+        <w:t xml:space="preserve">официальный </w:t>
+      </w:r>
+      <w:r>
+        <w:t>сайт колледжа.</w:t>
+      </w:r>
+    </w:p>
+    <w:p>
+      <w:r>
         <w:t>При этом</w:t>
       </w:r>
       <w:r>
@@ -6949,18 +7928,14 @@
         <w:t xml:space="preserve">для автоматизации основных процессов </w:t>
       </w:r>
       <w:r>
-        <w:t>подразделений колледжа</w:t>
-      </w:r>
-      <w:proofErr w:type="gramStart"/>
-      <w:r>
-        <w:t xml:space="preserve"> </w:t>
-      </w:r>
-      <w:r>
-        <w:t>,</w:t>
-      </w:r>
-      <w:proofErr w:type="gramEnd"/>
-      <w:r>
-        <w:t xml:space="preserve"> а так же может быть </w:t>
+        <w:t xml:space="preserve">подразделений колледжа </w:t>
+      </w:r>
+      <w:r>
+        <w:t xml:space="preserve">, </w:t>
+      </w:r>
+      <w:r>
+        <w:lastRenderedPageBreak/>
+        <w:t xml:space="preserve">а так же может быть </w:t>
       </w:r>
       <w:r>
         <w:t xml:space="preserve">интегрировано с другими </w:t>
@@ -7045,13 +8020,8 @@
         <w:t>«</w:t>
       </w:r>
       <w:r>
-        <w:t xml:space="preserve">1С: Колледж </w:t>
-      </w:r>
-      <w:proofErr w:type="gramStart"/>
-      <w:r>
-        <w:t>ПРОФ</w:t>
-      </w:r>
-      <w:proofErr w:type="gramEnd"/>
+        <w:t>1С: Колледж ПРОФ</w:t>
+      </w:r>
       <w:r>
         <w:t>»</w:t>
       </w:r>
@@ -7066,7 +8036,6 @@
     </w:p>
     <w:p>
       <w:r>
-        <w:lastRenderedPageBreak/>
         <w:t xml:space="preserve">Основные подразделения, работу которых позволяет автоматизировать </w:t>
       </w:r>
       <w:r>
@@ -7079,15 +8048,37 @@
         <w:t>»</w:t>
       </w:r>
       <w:r>
-        <w:t xml:space="preserve"> приведены в (Таблица</w:t>
-      </w:r>
-      <w:proofErr w:type="gramStart"/>
-      <w:r>
-        <w:t xml:space="preserve"> )</w:t>
-      </w:r>
-      <w:proofErr w:type="gramEnd"/>
+        <w:t xml:space="preserve"> приведены в (Таблица </w:t>
+      </w:r>
+      <w:r>
+        <w:t>1.8</w:t>
+      </w:r>
+      <w:r>
+        <w:t>)</w:t>
+      </w:r>
       <w:r>
         <w:t>.</w:t>
+      </w:r>
+    </w:p>
+    <w:p>
+      <w:pPr>
+        <w:pStyle w:val="a5"/>
+        <w:keepNext/>
+      </w:pPr>
+    </w:p>
+    <w:p>
+      <w:pPr>
+        <w:pStyle w:val="a5"/>
+        <w:keepNext/>
+      </w:pPr>
+      <w:r>
+        <w:t>Таблица 1.8 – Функциональные возможности «1С:</w:t>
+      </w:r>
+      <w:r>
+        <w:t xml:space="preserve"> </w:t>
+      </w:r>
+      <w:r>
+        <w:t>Колледж»</w:t>
       </w:r>
     </w:p>
     <w:tbl>
@@ -7529,6 +8520,7 @@
               </w:numPr>
             </w:pPr>
             <w:r>
+              <w:lastRenderedPageBreak/>
               <w:t>управление проведением различных мероприятий,</w:t>
             </w:r>
           </w:p>
@@ -7594,6 +8586,7 @@
               <w:jc w:val="center"/>
             </w:pPr>
             <w:r>
+              <w:lastRenderedPageBreak/>
               <w:t>5</w:t>
             </w:r>
           </w:p>
@@ -7742,72 +8735,6 @@
         <w:tc>
           <w:tcPr>
             <w:tcW w:w="675" w:type="dxa"/>
-            <w:shd w:val="clear" w:color="auto" w:fill="D9D9D9" w:themeFill="background1" w:themeFillShade="D9"/>
-          </w:tcPr>
-          <w:p>
-            <w:pPr>
-              <w:pStyle w:val="a3"/>
-              <w:jc w:val="center"/>
-              <w:rPr>
-                <w:b/>
-              </w:rPr>
-            </w:pPr>
-            <w:r>
-              <w:rPr>
-                <w:b/>
-              </w:rPr>
-              <w:lastRenderedPageBreak/>
-              <w:t>№</w:t>
-            </w:r>
-          </w:p>
-        </w:tc>
-        <w:tc>
-          <w:tcPr>
-            <w:tcW w:w="3261" w:type="dxa"/>
-            <w:shd w:val="clear" w:color="auto" w:fill="D9D9D9" w:themeFill="background1" w:themeFillShade="D9"/>
-          </w:tcPr>
-          <w:p>
-            <w:pPr>
-              <w:pStyle w:val="a3"/>
-              <w:jc w:val="center"/>
-              <w:rPr>
-                <w:b/>
-              </w:rPr>
-            </w:pPr>
-            <w:r>
-              <w:rPr>
-                <w:b/>
-              </w:rPr>
-              <w:t>Подразделение</w:t>
-            </w:r>
-          </w:p>
-        </w:tc>
-        <w:tc>
-          <w:tcPr>
-            <w:tcW w:w="5635" w:type="dxa"/>
-            <w:shd w:val="clear" w:color="auto" w:fill="D9D9D9" w:themeFill="background1" w:themeFillShade="D9"/>
-          </w:tcPr>
-          <w:p>
-            <w:pPr>
-              <w:pStyle w:val="a3"/>
-              <w:jc w:val="center"/>
-              <w:rPr>
-                <w:b/>
-              </w:rPr>
-            </w:pPr>
-            <w:r>
-              <w:rPr>
-                <w:b/>
-              </w:rPr>
-              <w:t>Описание</w:t>
-            </w:r>
-          </w:p>
-        </w:tc>
-      </w:tr>
-      <w:tr>
-        <w:tc>
-          <w:tcPr>
-            <w:tcW w:w="675" w:type="dxa"/>
             <w:vAlign w:val="center"/>
           </w:tcPr>
           <w:p>
@@ -8182,7 +9109,11 @@
               </w:numPr>
             </w:pPr>
             <w:r>
-              <w:t>ведение базы подписчиков на информационные рассылки</w:t>
+              <w:t xml:space="preserve">ведение базы подписчиков на </w:t>
+            </w:r>
+            <w:r>
+              <w:lastRenderedPageBreak/>
+              <w:t>информационные рассылки</w:t>
             </w:r>
             <w:r>
               <w:t>,</w:t>
@@ -8199,14 +9130,12 @@
             <w:r>
               <w:t xml:space="preserve">подготовка информационной рассылки с помощью обычной почты, электронной почты и </w:t>
             </w:r>
-            <w:proofErr w:type="spellStart"/>
             <w:r>
               <w:rPr>
                 <w:lang w:val="en-US"/>
               </w:rPr>
               <w:t>sms</w:t>
             </w:r>
-            <w:proofErr w:type="spellEnd"/>
             <w:r>
               <w:t>,</w:t>
             </w:r>
@@ -8280,15 +9209,35 @@
         <w:t xml:space="preserve"> версий</w:t>
       </w:r>
       <w:r>
-        <w:t xml:space="preserve"> приведено в (Таблица</w:t>
-      </w:r>
-      <w:proofErr w:type="gramStart"/>
-      <w:r>
-        <w:t xml:space="preserve"> )</w:t>
-      </w:r>
-      <w:proofErr w:type="gramEnd"/>
+        <w:t xml:space="preserve"> приведено в (Таблица </w:t>
+      </w:r>
+      <w:r>
+        <w:t>1.9</w:t>
+      </w:r>
+      <w:r>
+        <w:t>)</w:t>
+      </w:r>
       <w:r>
         <w:t>.</w:t>
+      </w:r>
+    </w:p>
+    <w:p/>
+    <w:p>
+      <w:pPr>
+        <w:pStyle w:val="a5"/>
+        <w:keepNext/>
+      </w:pPr>
+      <w:r>
+        <w:t xml:space="preserve">Таблица 1.9 </w:t>
+      </w:r>
+      <w:r>
+        <w:t>–</w:t>
+      </w:r>
+      <w:r>
+        <w:t xml:space="preserve"> </w:t>
+      </w:r>
+      <w:r>
+        <w:t>Сравнение версий «1С: Колледж»</w:t>
       </w:r>
     </w:p>
     <w:tbl>
@@ -8358,14 +9307,12 @@
                 <w:b/>
               </w:rPr>
             </w:pPr>
-            <w:proofErr w:type="gramStart"/>
             <w:r>
               <w:rPr>
                 <w:b/>
               </w:rPr>
               <w:t>ПРОФ</w:t>
             </w:r>
-            <w:proofErr w:type="gramEnd"/>
           </w:p>
         </w:tc>
       </w:tr>
@@ -8484,7 +9431,6 @@
               <w:rPr>
                 <w:b/>
               </w:rPr>
-              <w:lastRenderedPageBreak/>
               <w:t>Раздел</w:t>
             </w:r>
           </w:p>
@@ -8525,14 +9471,12 @@
                 <w:b/>
               </w:rPr>
             </w:pPr>
-            <w:proofErr w:type="gramStart"/>
             <w:r>
               <w:rPr>
                 <w:b/>
               </w:rPr>
               <w:t>ПРОФ</w:t>
             </w:r>
-            <w:proofErr w:type="gramEnd"/>
           </w:p>
         </w:tc>
       </w:tr>
@@ -8549,16 +9493,11 @@
               <w:t>Интеграция</w:t>
             </w:r>
             <w:r>
-              <w:t xml:space="preserve"> с</w:t>
-            </w:r>
-            <w:proofErr w:type="gramStart"/>
-            <w:r>
-              <w:t xml:space="preserve"> </w:t>
+              <w:t xml:space="preserve"> с </w:t>
             </w:r>
             <w:r>
               <w:t>:</w:t>
             </w:r>
-            <w:proofErr w:type="gramEnd"/>
           </w:p>
           <w:p>
             <w:pPr>
@@ -9256,15 +10195,7 @@
               <w:pStyle w:val="a3"/>
             </w:pPr>
             <w:r>
-              <w:t xml:space="preserve">Отправка смс с помощью </w:t>
-            </w:r>
-            <w:proofErr w:type="spellStart"/>
-            <w:r>
-              <w:t>gsm</w:t>
-            </w:r>
-            <w:proofErr w:type="spellEnd"/>
-            <w:r>
-              <w:t>-терминала</w:t>
+              <w:t>Отправка смс с помощью gsm-терминала</w:t>
             </w:r>
           </w:p>
         </w:tc>
@@ -9383,22 +10314,17 @@
         </w:tc>
       </w:tr>
     </w:tbl>
-    <w:p/>
     <w:p>
       <w:r>
+        <w:lastRenderedPageBreak/>
         <w:t xml:space="preserve">По результатам сравнения можно рассматривать </w:t>
       </w:r>
       <w:r>
         <w:t>«</w:t>
       </w:r>
       <w:r>
-        <w:t xml:space="preserve">1С: Колледж </w:t>
-      </w:r>
-      <w:proofErr w:type="gramStart"/>
-      <w:r>
-        <w:t>ПРОФ</w:t>
-      </w:r>
-      <w:proofErr w:type="gramEnd"/>
+        <w:t>1С: Колледж ПРОФ</w:t>
+      </w:r>
       <w:r>
         <w:t>»</w:t>
       </w:r>
@@ -9429,21 +10355,31 @@
         <w:t xml:space="preserve">, как самостоятельного продукта, </w:t>
       </w:r>
       <w:r>
-        <w:t>то его стоимость варьируется. Стоимость приведена в (Таблица</w:t>
-      </w:r>
-      <w:proofErr w:type="gramStart"/>
-      <w:r>
-        <w:t xml:space="preserve"> )</w:t>
-      </w:r>
-      <w:proofErr w:type="gramEnd"/>
-      <w:r>
-        <w:t>.</w:t>
+        <w:t xml:space="preserve">то его стоимость варьируется. Стоимость приведена в (Таблица </w:t>
+      </w:r>
+      <w:r>
+        <w:t>1.10</w:t>
+      </w:r>
+      <w:r>
+        <w:t>).</w:t>
       </w:r>
     </w:p>
     <w:p>
       <w:pPr>
         <w:ind w:firstLine="0"/>
       </w:pPr>
+    </w:p>
+    <w:p>
+      <w:pPr>
+        <w:pStyle w:val="a5"/>
+        <w:keepNext/>
+      </w:pPr>
+      <w:r>
+        <w:t xml:space="preserve">Таблица 1.10 – Стоимость продуктов </w:t>
+      </w:r>
+      <w:r>
+        <w:t>«1С: Колледж»</w:t>
+      </w:r>
     </w:p>
     <w:tbl>
       <w:tblPr>
@@ -9617,13 +10553,8 @@
               <w:pStyle w:val="a3"/>
             </w:pPr>
             <w:r>
-              <w:t xml:space="preserve">1С: Колледж </w:t>
-            </w:r>
-            <w:proofErr w:type="gramStart"/>
-            <w:r>
-              <w:t>ПРОФ</w:t>
-            </w:r>
-            <w:proofErr w:type="gramEnd"/>
+              <w:t>1С: Колледж ПРОФ</w:t>
+            </w:r>
           </w:p>
         </w:tc>
         <w:tc>
@@ -9676,16 +10607,7 @@
     <w:p/>
     <w:p>
       <w:r>
-        <w:lastRenderedPageBreak/>
-        <w:t>Однако</w:t>
-      </w:r>
-      <w:proofErr w:type="gramStart"/>
-      <w:r>
-        <w:t>,</w:t>
-      </w:r>
-      <w:proofErr w:type="gramEnd"/>
-      <w:r>
-        <w:t xml:space="preserve"> чтобы получит</w:t>
+        <w:t>Однако, чтобы получит</w:t>
       </w:r>
       <w:r>
         <w:t>ь</w:t>
@@ -9724,16 +10646,14 @@
         <w:t xml:space="preserve">приведённые </w:t>
       </w:r>
       <w:r>
-        <w:t>в (Таблица</w:t>
-      </w:r>
-      <w:proofErr w:type="gramStart"/>
-      <w:r>
-        <w:t xml:space="preserve"> </w:t>
+        <w:t xml:space="preserve">в (Таблица </w:t>
+      </w:r>
+      <w:r>
+        <w:t>1.11</w:t>
       </w:r>
       <w:r>
         <w:t>)</w:t>
       </w:r>
-      <w:proofErr w:type="gramEnd"/>
       <w:r>
         <w:t xml:space="preserve"> и подберём</w:t>
       </w:r>
@@ -9743,8 +10663,15 @@
       <w:r>
         <w:t>.</w:t>
       </w:r>
-      <w:r>
-        <w:t xml:space="preserve"> </w:t>
+    </w:p>
+    <w:p/>
+    <w:p>
+      <w:pPr>
+        <w:pStyle w:val="a5"/>
+        <w:keepNext/>
+      </w:pPr>
+      <w:r>
+        <w:t>Таблица 1.11 – Критерии автоподбора продуктов</w:t>
       </w:r>
     </w:p>
     <w:tbl>
@@ -9979,15 +10906,27 @@
     <w:p/>
     <w:p>
       <w:r>
-        <w:t>В результате, средство автоподбора выдаёт результат, приведённый в (Таблица</w:t>
-      </w:r>
-      <w:proofErr w:type="gramStart"/>
-      <w:r>
-        <w:t xml:space="preserve"> )</w:t>
-      </w:r>
-      <w:proofErr w:type="gramEnd"/>
-      <w:r>
-        <w:t xml:space="preserve">. </w:t>
+        <w:t xml:space="preserve">В результате, средство автоподбора выдаёт результат, приведённый в (Таблица </w:t>
+      </w:r>
+      <w:r>
+        <w:t>1.12</w:t>
+      </w:r>
+      <w:r>
+        <w:t>).</w:t>
+      </w:r>
+    </w:p>
+    <w:p>
+      <w:r>
+        <w:t xml:space="preserve"> </w:t>
+      </w:r>
+    </w:p>
+    <w:p>
+      <w:pPr>
+        <w:pStyle w:val="a5"/>
+        <w:keepNext/>
+      </w:pPr>
+      <w:r>
+        <w:t>Таблица 1.12 – Результат автоподбора</w:t>
       </w:r>
     </w:p>
     <w:tbl>
@@ -10129,23 +11068,7 @@
               <w:pStyle w:val="a3"/>
             </w:pPr>
             <w:r>
-              <w:t xml:space="preserve">Клиентская лицензия на 10 </w:t>
-            </w:r>
-            <w:proofErr w:type="spellStart"/>
-            <w:r>
-              <w:t>р.м</w:t>
-            </w:r>
-            <w:proofErr w:type="spellEnd"/>
-            <w:r>
-              <w:t>. 1С</w:t>
-            </w:r>
-            <w:proofErr w:type="gramStart"/>
-            <w:r>
-              <w:t>:П</w:t>
-            </w:r>
-            <w:proofErr w:type="gramEnd"/>
-            <w:r>
-              <w:t>редпр.8</w:t>
+              <w:t>Клиентская лицензия на 10 р.м. 1С:Предпр.8</w:t>
             </w:r>
           </w:p>
         </w:tc>
@@ -10191,15 +11114,11 @@
               <w:pStyle w:val="a3"/>
             </w:pPr>
             <w:r>
-              <w:t>1С</w:t>
-            </w:r>
-            <w:proofErr w:type="gramStart"/>
-            <w:r>
-              <w:t>:П</w:t>
-            </w:r>
-            <w:proofErr w:type="gramEnd"/>
-            <w:r>
-              <w:t>редприятие 8.2. Лицензия на сервер</w:t>
+              <w:t xml:space="preserve">1С:Предприятие 8.2. </w:t>
+            </w:r>
+            <w:r>
+              <w:lastRenderedPageBreak/>
+              <w:t>Лицензия на сервер</w:t>
             </w:r>
           </w:p>
         </w:tc>
@@ -10214,6 +11133,7 @@
               <w:jc w:val="center"/>
             </w:pPr>
             <w:r>
+              <w:lastRenderedPageBreak/>
               <w:t>1 шт.</w:t>
             </w:r>
           </w:p>
@@ -10252,6 +11172,7 @@
               <w:rPr>
                 <w:b/>
               </w:rPr>
+              <w:lastRenderedPageBreak/>
               <w:t>Итого:</w:t>
             </w:r>
           </w:p>
@@ -10338,15 +11259,35 @@
         <w:t>»</w:t>
       </w:r>
       <w:r>
-        <w:t xml:space="preserve"> на предмет соответствия поставленным задачам. Полученный результат приведён в (Таблица</w:t>
-      </w:r>
-      <w:proofErr w:type="gramStart"/>
-      <w:r>
-        <w:t xml:space="preserve"> )</w:t>
-      </w:r>
-      <w:proofErr w:type="gramEnd"/>
-      <w:r>
-        <w:t>.</w:t>
+        <w:t xml:space="preserve"> на предмет соответствия поставленным задачам. Полученный результат приведён в (Таблица </w:t>
+      </w:r>
+      <w:r>
+        <w:t>1.13</w:t>
+      </w:r>
+      <w:r>
+        <w:t>).</w:t>
+      </w:r>
+    </w:p>
+    <w:p/>
+    <w:p>
+      <w:pPr>
+        <w:pStyle w:val="a5"/>
+        <w:keepNext/>
+      </w:pPr>
+      <w:r>
+        <w:t xml:space="preserve">Таблица 1.13 – </w:t>
+      </w:r>
+      <w:r>
+        <w:t xml:space="preserve">Соответствие </w:t>
+      </w:r>
+      <w:r>
+        <w:t xml:space="preserve">«1С: Колледж» </w:t>
+      </w:r>
+      <w:r>
+        <w:t>с поставленным задача</w:t>
+      </w:r>
+      <w:r>
+        <w:t>м</w:t>
       </w:r>
     </w:p>
     <w:tbl>
@@ -10834,9 +11775,9 @@
         </w:tc>
       </w:tr>
     </w:tbl>
+    <w:p/>
     <w:p>
       <w:r>
-        <w:lastRenderedPageBreak/>
         <w:t xml:space="preserve">По полученным результатам сравнения </w:t>
       </w:r>
       <w:r>
@@ -10952,6 +11893,7 @@
         </w:numPr>
       </w:pPr>
       <w:r>
+        <w:lastRenderedPageBreak/>
         <w:t>«</w:t>
       </w:r>
       <w:r>
@@ -10984,39 +11926,46 @@
         <w:t xml:space="preserve">заключается </w:t>
       </w:r>
       <w:r>
-        <w:t>в вариантах поставки</w:t>
-      </w:r>
-      <w:proofErr w:type="gramStart"/>
-      <w:r>
-        <w:t>.</w:t>
-      </w:r>
-      <w:proofErr w:type="gramEnd"/>
+        <w:t>в вариантах поставки.</w:t>
+      </w:r>
       <w:r>
         <w:t xml:space="preserve"> </w:t>
       </w:r>
       <w:r>
-        <w:t>(</w:t>
-      </w:r>
-      <w:proofErr w:type="gramStart"/>
-      <w:r>
-        <w:t>п</w:t>
-      </w:r>
-      <w:proofErr w:type="gramEnd"/>
-      <w:r>
-        <w:t>отом добавить таблицу).</w:t>
+        <w:t>(потом добавить таблицу).</w:t>
       </w:r>
     </w:p>
     <w:p>
       <w:r>
-        <w:t>Список функциональных возможностей приведён в (Таблица</w:t>
-      </w:r>
-      <w:proofErr w:type="gramStart"/>
-      <w:r>
-        <w:t xml:space="preserve"> )</w:t>
-      </w:r>
-      <w:proofErr w:type="gramEnd"/>
-      <w:r>
-        <w:t>.</w:t>
+        <w:t xml:space="preserve">Список функциональных возможностей приведён в (Таблица </w:t>
+      </w:r>
+      <w:r>
+        <w:t>1.14</w:t>
+      </w:r>
+      <w:r>
+        <w:t>).</w:t>
+      </w:r>
+    </w:p>
+    <w:p/>
+    <w:p>
+      <w:pPr>
+        <w:pStyle w:val="a5"/>
+        <w:keepNext/>
+      </w:pPr>
+      <w:r>
+        <w:t>Таблица 1.14</w:t>
+      </w:r>
+      <w:r>
+        <w:t xml:space="preserve"> – </w:t>
+      </w:r>
+      <w:r>
+        <w:t>Список функциональных возможностей «</w:t>
+      </w:r>
+      <w:r>
+        <w:t>1С: Автоматизированное составление расписания. Колледж</w:t>
+      </w:r>
+      <w:r>
+        <w:t>»</w:t>
       </w:r>
     </w:p>
     <w:tbl>
@@ -11423,15 +12372,7 @@
               <w:t>П</w:t>
             </w:r>
             <w:r>
-              <w:t xml:space="preserve">росмотр расписаний и ввод предпочтений по </w:t>
-            </w:r>
-            <w:proofErr w:type="spellStart"/>
-            <w:r>
-              <w:t>web</w:t>
-            </w:r>
-            <w:proofErr w:type="spellEnd"/>
-            <w:r>
-              <w:t>-интерфейсу</w:t>
+              <w:t>росмотр расписаний и ввод предпочтений по web-интерфейсу</w:t>
             </w:r>
           </w:p>
         </w:tc>
@@ -11467,15 +12408,7 @@
               <w:t>У</w:t>
             </w:r>
             <w:r>
-              <w:t>ведомление об изменении расписаний по e-</w:t>
-            </w:r>
-            <w:proofErr w:type="spellStart"/>
-            <w:r>
-              <w:t>mail</w:t>
-            </w:r>
-            <w:proofErr w:type="spellEnd"/>
-            <w:r>
-              <w:t xml:space="preserve"> для студентов и преподавателей</w:t>
+              <w:t>ведомление об изменении расписаний по e-mail для студентов и преподавателей</w:t>
             </w:r>
           </w:p>
         </w:tc>
@@ -11484,44 +12417,31 @@
         <w:tc>
           <w:tcPr>
             <w:tcW w:w="534" w:type="dxa"/>
-            <w:shd w:val="clear" w:color="auto" w:fill="D9D9D9" w:themeFill="background1" w:themeFillShade="D9"/>
-            <w:vAlign w:val="center"/>
-          </w:tcPr>
-          <w:p>
-            <w:pPr>
-              <w:pStyle w:val="a3"/>
-              <w:jc w:val="center"/>
-              <w:rPr>
-                <w:b/>
-              </w:rPr>
-            </w:pPr>
-            <w:r>
-              <w:rPr>
-                <w:b/>
-              </w:rPr>
-              <w:lastRenderedPageBreak/>
-              <w:t>№</w:t>
+            <w:vAlign w:val="center"/>
+          </w:tcPr>
+          <w:p>
+            <w:pPr>
+              <w:pStyle w:val="a3"/>
+              <w:jc w:val="center"/>
+            </w:pPr>
+            <w:r>
+              <w:t>13</w:t>
             </w:r>
           </w:p>
         </w:tc>
         <w:tc>
           <w:tcPr>
             <w:tcW w:w="9037" w:type="dxa"/>
-            <w:shd w:val="clear" w:color="auto" w:fill="D9D9D9" w:themeFill="background1" w:themeFillShade="D9"/>
-          </w:tcPr>
-          <w:p>
-            <w:pPr>
-              <w:pStyle w:val="a3"/>
-              <w:jc w:val="center"/>
-              <w:rPr>
-                <w:b/>
-              </w:rPr>
-            </w:pPr>
-            <w:r>
-              <w:rPr>
-                <w:b/>
-              </w:rPr>
-              <w:t>Реализованная функция</w:t>
+          </w:tcPr>
+          <w:p>
+            <w:pPr>
+              <w:pStyle w:val="a3"/>
+            </w:pPr>
+            <w:r>
+              <w:t>О</w:t>
+            </w:r>
+            <w:r>
+              <w:t>бмен данными с 1С:Колледж</w:t>
             </w:r>
           </w:p>
         </w:tc>
@@ -11538,7 +12458,7 @@
               <w:jc w:val="center"/>
             </w:pPr>
             <w:r>
-              <w:t>13</w:t>
+              <w:t>14</w:t>
             </w:r>
           </w:p>
         </w:tc>
@@ -11551,18 +12471,10 @@
               <w:pStyle w:val="a3"/>
             </w:pPr>
             <w:r>
-              <w:t>О</w:t>
-            </w:r>
-            <w:r>
-              <w:t>бмен данными с 1С</w:t>
-            </w:r>
-            <w:proofErr w:type="gramStart"/>
-            <w:r>
-              <w:t>:К</w:t>
-            </w:r>
-            <w:proofErr w:type="gramEnd"/>
-            <w:r>
-              <w:t>олледж</w:t>
+              <w:t>З</w:t>
+            </w:r>
+            <w:r>
+              <w:t>агрузка справочников и учебных планов из Excel</w:t>
             </w:r>
           </w:p>
         </w:tc>
@@ -11579,7 +12491,7 @@
               <w:jc w:val="center"/>
             </w:pPr>
             <w:r>
-              <w:t>14</w:t>
+              <w:t>15</w:t>
             </w:r>
           </w:p>
         </w:tc>
@@ -11592,16 +12504,11 @@
               <w:pStyle w:val="a3"/>
             </w:pPr>
             <w:r>
-              <w:t>З</w:t>
-            </w:r>
-            <w:r>
-              <w:t xml:space="preserve">агрузка справочников и учебных планов из </w:t>
-            </w:r>
-            <w:proofErr w:type="spellStart"/>
-            <w:r>
-              <w:t>Excel</w:t>
-            </w:r>
-            <w:proofErr w:type="spellEnd"/>
+              <w:t>О</w:t>
+            </w:r>
+            <w:r>
+              <w:t>перативное изменение расписаний и составление «текущих» расписаний</w:t>
+            </w:r>
           </w:p>
         </w:tc>
       </w:tr>
@@ -11617,7 +12524,7 @@
               <w:jc w:val="center"/>
             </w:pPr>
             <w:r>
-              <w:t>15</w:t>
+              <w:t>16</w:t>
             </w:r>
           </w:p>
         </w:tc>
@@ -11630,10 +12537,10 @@
               <w:pStyle w:val="a3"/>
             </w:pPr>
             <w:r>
-              <w:t>О</w:t>
-            </w:r>
-            <w:r>
-              <w:t>перативное изменение расписаний и составление «текущих» расписаний</w:t>
+              <w:t>К</w:t>
+            </w:r>
+            <w:r>
+              <w:t>омпоновка расписаний по отделениям в расписания по колледжу</w:t>
             </w:r>
           </w:p>
         </w:tc>
@@ -11650,7 +12557,7 @@
               <w:jc w:val="center"/>
             </w:pPr>
             <w:r>
-              <w:t>16</w:t>
+              <w:t>17</w:t>
             </w:r>
           </w:p>
         </w:tc>
@@ -11663,49 +12570,11 @@
               <w:pStyle w:val="a3"/>
             </w:pPr>
             <w:r>
-              <w:t>К</w:t>
-            </w:r>
-            <w:r>
-              <w:t>омпоновка расписаний по отделениям в расписания по колледжу</w:t>
-            </w:r>
-          </w:p>
-        </w:tc>
-      </w:tr>
-      <w:tr>
-        <w:tc>
-          <w:tcPr>
-            <w:tcW w:w="534" w:type="dxa"/>
-            <w:vAlign w:val="center"/>
-          </w:tcPr>
-          <w:p>
-            <w:pPr>
-              <w:pStyle w:val="a3"/>
-              <w:jc w:val="center"/>
-            </w:pPr>
-            <w:r>
-              <w:t>17</w:t>
-            </w:r>
-          </w:p>
-        </w:tc>
-        <w:tc>
-          <w:tcPr>
-            <w:tcW w:w="9037" w:type="dxa"/>
-          </w:tcPr>
-          <w:p>
-            <w:pPr>
-              <w:pStyle w:val="a3"/>
-            </w:pPr>
-            <w:r>
               <w:t>Р</w:t>
             </w:r>
             <w:r>
-              <w:t xml:space="preserve">азграничение доступа </w:t>
-            </w:r>
-            <w:proofErr w:type="spellStart"/>
-            <w:r>
-              <w:t>подокументно</w:t>
-            </w:r>
-            <w:proofErr w:type="spellEnd"/>
+              <w:t>азграничение доступа подокументно</w:t>
+            </w:r>
           </w:p>
         </w:tc>
       </w:tr>
@@ -11728,7 +12597,11 @@
         <w:t>»</w:t>
       </w:r>
       <w:r>
-        <w:t>, как самостоятельного продукта, то его стоимость варьируется</w:t>
+        <w:t xml:space="preserve">, как самостоятельного продукта, то его </w:t>
+      </w:r>
+      <w:r>
+        <w:lastRenderedPageBreak/>
+        <w:t>стоимость варьируется</w:t>
       </w:r>
       <w:r>
         <w:t xml:space="preserve"> в зависимости от версии</w:t>
@@ -11737,15 +12610,32 @@
         <w:t>. Стоимость</w:t>
       </w:r>
       <w:r>
-        <w:t xml:space="preserve"> приведена в (Таблица</w:t>
-      </w:r>
-      <w:proofErr w:type="gramStart"/>
-      <w:r>
-        <w:t xml:space="preserve"> )</w:t>
-      </w:r>
-      <w:proofErr w:type="gramEnd"/>
+        <w:t xml:space="preserve"> приведена в (Таблица </w:t>
+      </w:r>
+      <w:r>
+        <w:t>1.15</w:t>
+      </w:r>
+      <w:r>
+        <w:t>)</w:t>
+      </w:r>
       <w:r>
         <w:t>.</w:t>
+      </w:r>
+    </w:p>
+    <w:p/>
+    <w:p>
+      <w:pPr>
+        <w:pStyle w:val="a5"/>
+        <w:keepNext/>
+      </w:pPr>
+      <w:r>
+        <w:t>Таблица 1.15 – Стоимость программных продуктов «</w:t>
+      </w:r>
+      <w:r>
+        <w:t>1С: Автоматизированное составление расписания. Колледж</w:t>
+      </w:r>
+      <w:r>
+        <w:t>»</w:t>
       </w:r>
     </w:p>
     <w:tbl>
@@ -11983,15 +12873,7 @@
     <w:p/>
     <w:p>
       <w:r>
-        <w:t>Однако</w:t>
-      </w:r>
-      <w:proofErr w:type="gramStart"/>
-      <w:r>
-        <w:t>,</w:t>
-      </w:r>
-      <w:proofErr w:type="gramEnd"/>
-      <w:r>
-        <w:t xml:space="preserve"> чтобы получит</w:t>
+        <w:t>Однако, чтобы получит</w:t>
       </w:r>
       <w:r>
         <w:t>ь</w:t>
@@ -12003,15 +12885,38 @@
         <w:t>стоимость покупки 1С: Автоматизированное составление расписания. Колледж</w:t>
       </w:r>
       <w:r>
-        <w:t>, воспользуемся средством автоподбора продуктов 1С, укажем следующие данные, приведённые в (Таблица</w:t>
-      </w:r>
-      <w:proofErr w:type="gramStart"/>
-      <w:r>
-        <w:t xml:space="preserve"> )</w:t>
-      </w:r>
-      <w:proofErr w:type="gramEnd"/>
-      <w:r>
-        <w:t xml:space="preserve"> и подберём решение.</w:t>
+        <w:t xml:space="preserve">, воспользуемся средством автоподбора продуктов 1С, укажем следующие данные, приведённые в (Таблица </w:t>
+      </w:r>
+      <w:r>
+        <w:t>1.16</w:t>
+      </w:r>
+      <w:r>
+        <w:t>) и подберём решение.</w:t>
+      </w:r>
+    </w:p>
+    <w:p/>
+    <w:p>
+      <w:pPr>
+        <w:pStyle w:val="a5"/>
+        <w:keepNext/>
+      </w:pPr>
+      <w:r>
+        <w:t xml:space="preserve">Таблица 1.16 </w:t>
+      </w:r>
+      <w:r>
+        <w:t>–</w:t>
+      </w:r>
+      <w:r>
+        <w:t xml:space="preserve"> </w:t>
+      </w:r>
+      <w:r>
+        <w:t xml:space="preserve">Критерии </w:t>
+      </w:r>
+      <w:r>
+        <w:t>отбора</w:t>
+      </w:r>
+      <w:r>
+        <w:t xml:space="preserve"> автоподбора</w:t>
       </w:r>
     </w:p>
     <w:tbl>
@@ -12252,15 +13157,35 @@
         <w:t xml:space="preserve">получаем </w:t>
       </w:r>
       <w:r>
-        <w:t>результат, приведённый в (Таблица</w:t>
-      </w:r>
-      <w:proofErr w:type="gramStart"/>
-      <w:r>
-        <w:t xml:space="preserve"> )</w:t>
-      </w:r>
-      <w:proofErr w:type="gramEnd"/>
-      <w:r>
-        <w:t xml:space="preserve">. </w:t>
+        <w:t xml:space="preserve">результат, приведённый в (Таблица </w:t>
+      </w:r>
+      <w:r>
+        <w:t>1.17</w:t>
+      </w:r>
+      <w:r>
+        <w:t>).</w:t>
+      </w:r>
+    </w:p>
+    <w:p/>
+    <w:p>
+      <w:pPr>
+        <w:pStyle w:val="a5"/>
+        <w:keepNext/>
+      </w:pPr>
+      <w:r>
+        <w:t xml:space="preserve">Таблица 1.17 </w:t>
+      </w:r>
+      <w:r>
+        <w:t>–</w:t>
+      </w:r>
+      <w:r>
+        <w:t xml:space="preserve"> </w:t>
+      </w:r>
+      <w:r>
+        <w:t xml:space="preserve">Результаты </w:t>
+      </w:r>
+      <w:r>
+        <w:t>автоподбора</w:t>
       </w:r>
     </w:p>
     <w:tbl>
@@ -12409,7 +13334,6 @@
               <w:rPr>
                 <w:b/>
               </w:rPr>
-              <w:lastRenderedPageBreak/>
               <w:t>Продукт</w:t>
             </w:r>
           </w:p>
@@ -12474,23 +13398,8 @@
               <w:pStyle w:val="a3"/>
             </w:pPr>
             <w:r>
-              <w:t xml:space="preserve">Клиентская лицензия на 10 </w:t>
-            </w:r>
-            <w:proofErr w:type="spellStart"/>
-            <w:r>
-              <w:t>р.м</w:t>
-            </w:r>
-            <w:proofErr w:type="spellEnd"/>
-            <w:r>
-              <w:t>. 1С</w:t>
-            </w:r>
-            <w:proofErr w:type="gramStart"/>
-            <w:r>
-              <w:t>:П</w:t>
-            </w:r>
-            <w:proofErr w:type="gramEnd"/>
-            <w:r>
-              <w:t>редпр.8</w:t>
+              <w:lastRenderedPageBreak/>
+              <w:t>Клиентская лицензия на 10 р.м. 1С:Предпр.8</w:t>
             </w:r>
           </w:p>
         </w:tc>
@@ -12617,15 +13526,47 @@
         <w:t xml:space="preserve"> </w:t>
       </w:r>
       <w:r>
-        <w:t>на предмет соответствия поставленным задачам. Полученный результат приведён в (Таблица</w:t>
-      </w:r>
-      <w:proofErr w:type="gramStart"/>
-      <w:r>
-        <w:t xml:space="preserve"> )</w:t>
-      </w:r>
-      <w:proofErr w:type="gramEnd"/>
-      <w:r>
-        <w:t>.</w:t>
+        <w:t xml:space="preserve">на предмет соответствия поставленным задачам. Полученный результат приведён в (Таблица </w:t>
+      </w:r>
+      <w:r>
+        <w:t>1.18</w:t>
+      </w:r>
+      <w:r>
+        <w:t>).</w:t>
+      </w:r>
+      <w:r>
+        <w:t xml:space="preserve"> </w:t>
+      </w:r>
+    </w:p>
+    <w:p/>
+    <w:p>
+      <w:pPr>
+        <w:pStyle w:val="a5"/>
+        <w:keepNext/>
+      </w:pPr>
+      <w:r>
+        <w:t xml:space="preserve">Таблица 1.18 </w:t>
+      </w:r>
+      <w:r>
+        <w:t>–</w:t>
+      </w:r>
+      <w:r>
+        <w:t xml:space="preserve"> </w:t>
+      </w:r>
+      <w:r>
+        <w:t xml:space="preserve">Соответствие </w:t>
+      </w:r>
+      <w:r>
+        <w:t>1С: Автоматизированное составление расписания. Колледж»</w:t>
+      </w:r>
+      <w:r>
+        <w:t xml:space="preserve"> с поставленным</w:t>
+      </w:r>
+      <w:r>
+        <w:t xml:space="preserve"> задача</w:t>
+      </w:r>
+      <w:r>
+        <w:t>м</w:t>
       </w:r>
     </w:p>
     <w:tbl>
@@ -12768,7 +13709,7 @@
               <w:jc w:val="center"/>
             </w:pPr>
             <w:r>
-              <w:t>-</w:t>
+              <w:t>–</w:t>
             </w:r>
           </w:p>
         </w:tc>
@@ -12837,7 +13778,7 @@
               <w:jc w:val="center"/>
             </w:pPr>
             <w:r>
-              <w:t>-</w:t>
+              <w:t>–</w:t>
             </w:r>
           </w:p>
         </w:tc>
@@ -12975,7 +13916,7 @@
               <w:jc w:val="center"/>
             </w:pPr>
             <w:r>
-              <w:t>-</w:t>
+              <w:t>–</w:t>
             </w:r>
           </w:p>
         </w:tc>
@@ -13044,7 +13985,7 @@
               <w:jc w:val="center"/>
             </w:pPr>
             <w:r>
-              <w:t>-</w:t>
+              <w:t>–</w:t>
             </w:r>
           </w:p>
         </w:tc>
@@ -13107,7 +14048,7 @@
               <w:jc w:val="center"/>
             </w:pPr>
             <w:r>
-              <w:t>-</w:t>
+              <w:t>–</w:t>
             </w:r>
           </w:p>
         </w:tc>
@@ -13171,21 +14112,17 @@
         <w:t xml:space="preserve">Программный продукт </w:t>
       </w:r>
       <w:r>
-        <w:t>предназначен для организации и проведения электронного обучения в учебных заведениях среднего и высшего профессионального образования, а так же может использоваться в учебных центрах.</w:t>
+        <w:t xml:space="preserve">предназначен для организации и проведения электронного обучения в учебных заведениях среднего и высшего </w:t>
+      </w:r>
+      <w:r>
+        <w:lastRenderedPageBreak/>
+        <w:t>профессионального образования, а так же может использоваться в учебных центрах.</w:t>
       </w:r>
       <w:r>
         <w:t xml:space="preserve"> Так же м</w:t>
       </w:r>
       <w:r>
-        <w:t xml:space="preserve">ожет быть </w:t>
-      </w:r>
-      <w:proofErr w:type="gramStart"/>
-      <w:r>
-        <w:t>интегрирован</w:t>
-      </w:r>
-      <w:proofErr w:type="gramEnd"/>
-      <w:r>
-        <w:t xml:space="preserve"> с</w:t>
+        <w:t>ожет быть интегрирован с</w:t>
       </w:r>
       <w:r>
         <w:t xml:space="preserve"> конфигурацией</w:t>
@@ -13197,32 +14134,43 @@
         <w:t>более полно</w:t>
       </w:r>
       <w:r>
-        <w:t xml:space="preserve"> </w:t>
-      </w:r>
-      <w:proofErr w:type="spellStart"/>
-      <w:r>
-        <w:t>интегрируясь</w:t>
-      </w:r>
-      <w:proofErr w:type="spellEnd"/>
-      <w:r>
-        <w:t xml:space="preserve"> в образовательном процессе.</w:t>
+        <w:t xml:space="preserve"> интегрируясь в образовательном процессе.</w:t>
       </w:r>
     </w:p>
     <w:p>
       <w:r>
-        <w:lastRenderedPageBreak/>
         <w:t xml:space="preserve">Список функциональных возможностей приведён в </w:t>
       </w:r>
       <w:r>
-        <w:t>(Таблица</w:t>
-      </w:r>
-      <w:proofErr w:type="gramStart"/>
-      <w:r>
-        <w:t xml:space="preserve"> )</w:t>
-      </w:r>
-      <w:proofErr w:type="gramEnd"/>
-      <w:r>
-        <w:t>.</w:t>
+        <w:t xml:space="preserve">(Таблица </w:t>
+      </w:r>
+      <w:r>
+        <w:t>1.19</w:t>
+      </w:r>
+      <w:r>
+        <w:t>).</w:t>
+      </w:r>
+    </w:p>
+    <w:p/>
+    <w:p>
+      <w:pPr>
+        <w:pStyle w:val="a5"/>
+        <w:keepNext/>
+      </w:pPr>
+      <w:r>
+        <w:t xml:space="preserve">Таблица 1.19 </w:t>
+      </w:r>
+      <w:r>
+        <w:t>–</w:t>
+      </w:r>
+      <w:r>
+        <w:t xml:space="preserve"> </w:t>
+      </w:r>
+      <w:r>
+        <w:t xml:space="preserve">Список функциональных возможностей </w:t>
+      </w:r>
+      <w:r>
+        <w:t>«1С: Электронное обучение. Образовательная организация»</w:t>
       </w:r>
     </w:p>
     <w:tbl>
@@ -13492,15 +14440,29 @@
     <w:p/>
     <w:p>
       <w:r>
-        <w:t>Стоит отметить, что при интеграции с «1С: Электронное обучение. Веб-кабинет преподавателя и студента», функциональные возможности расширяются (Таблица</w:t>
-      </w:r>
-      <w:proofErr w:type="gramStart"/>
-      <w:r>
-        <w:t xml:space="preserve"> )</w:t>
-      </w:r>
-      <w:proofErr w:type="gramEnd"/>
-      <w:r>
-        <w:t>.</w:t>
+        <w:t xml:space="preserve">Стоит отметить, что при интеграции с «1С: Электронное обучение. Веб-кабинет преподавателя и студента», функциональные возможности расширяются (Таблица </w:t>
+      </w:r>
+      <w:r>
+        <w:t>1.20</w:t>
+      </w:r>
+      <w:r>
+        <w:t>).</w:t>
+      </w:r>
+    </w:p>
+    <w:p/>
+    <w:p>
+      <w:pPr>
+        <w:pStyle w:val="a5"/>
+        <w:keepNext/>
+      </w:pPr>
+      <w:r>
+        <w:t xml:space="preserve">Таблица 1.20 – Список дополнительных функциональных возможностей </w:t>
+      </w:r>
+      <w:r>
+        <w:t>«1С: Электронное обучение. Веб-ка</w:t>
+      </w:r>
+      <w:r>
+        <w:t>бинет преподавателя и студента»</w:t>
       </w:r>
     </w:p>
     <w:tbl>
@@ -13554,27 +14516,13 @@
               <w:rPr>
                 <w:b/>
               </w:rPr>
-              <w:t xml:space="preserve">Дополнительные </w:t>
-            </w:r>
-            <w:proofErr w:type="gramStart"/>
+              <w:t>Дополнительные ф</w:t>
+            </w:r>
             <w:r>
               <w:rPr>
                 <w:b/>
               </w:rPr>
-              <w:t>ф</w:t>
-            </w:r>
-            <w:r>
-              <w:rPr>
-                <w:b/>
-              </w:rPr>
-              <w:t>ункциональная</w:t>
-            </w:r>
-            <w:proofErr w:type="gramEnd"/>
-            <w:r>
-              <w:rPr>
-                <w:b/>
-              </w:rPr>
-              <w:t xml:space="preserve"> возможност</w:t>
+              <w:t>ункциональная возможност</w:t>
             </w:r>
             <w:r>
               <w:rPr>
@@ -13718,15 +14666,50 @@
         <w:t>Стоимость</w:t>
       </w:r>
       <w:r>
-        <w:t xml:space="preserve"> обоих программных продуктов указано в (Таблица</w:t>
-      </w:r>
-      <w:proofErr w:type="gramStart"/>
-      <w:r>
-        <w:t xml:space="preserve"> )</w:t>
-      </w:r>
-      <w:proofErr w:type="gramEnd"/>
-      <w:r>
-        <w:t>.</w:t>
+        <w:t xml:space="preserve"> обоих программных продуктов указано в (Таблица </w:t>
+      </w:r>
+      <w:r>
+        <w:t>1.21</w:t>
+      </w:r>
+      <w:r>
+        <w:t>)</w:t>
+      </w:r>
+    </w:p>
+    <w:p/>
+    <w:p>
+      <w:pPr>
+        <w:pStyle w:val="a5"/>
+        <w:keepNext/>
+      </w:pPr>
+      <w:r>
+        <w:t xml:space="preserve">Таблица </w:t>
+      </w:r>
+      <w:r>
+        <w:t>1.2</w:t>
+      </w:r>
+      <w:r>
+        <w:t>1</w:t>
+      </w:r>
+      <w:r>
+        <w:t xml:space="preserve"> </w:t>
+      </w:r>
+      <w:r>
+        <w:t>–</w:t>
+      </w:r>
+      <w:r>
+        <w:t xml:space="preserve"> </w:t>
+      </w:r>
+      <w:r>
+        <w:t>Стоимость программных продуктов</w:t>
+      </w:r>
+      <w:r>
+        <w:t xml:space="preserve"> «</w:t>
+      </w:r>
+      <w:r>
+        <w:t>1С: Электронное обучение. Образовательная организация</w:t>
+      </w:r>
+      <w:r>
+        <w:t>»</w:t>
       </w:r>
     </w:p>
     <w:tbl>
@@ -13822,7 +14805,11 @@
               <w:pStyle w:val="a3"/>
             </w:pPr>
             <w:r>
-              <w:t>1С: Электронное обучение. Образовательная организация</w:t>
+              <w:t xml:space="preserve">1С: Электронное обучение. </w:t>
+            </w:r>
+            <w:r>
+              <w:lastRenderedPageBreak/>
+              <w:t>Образовательная организация</w:t>
             </w:r>
           </w:p>
         </w:tc>
@@ -13837,6 +14824,7 @@
               <w:jc w:val="center"/>
             </w:pPr>
             <w:r>
+              <w:lastRenderedPageBreak/>
               <w:t>1 шт.</w:t>
             </w:r>
           </w:p>
@@ -13868,6 +14856,7 @@
               <w:pStyle w:val="a3"/>
             </w:pPr>
             <w:r>
+              <w:lastRenderedPageBreak/>
               <w:t>1С: Электронное обучение. Веб-кабинет преподавателя и студента</w:t>
             </w:r>
           </w:p>
@@ -13954,15 +14943,38 @@
         <w:t xml:space="preserve">. </w:t>
       </w:r>
       <w:r>
-        <w:t>Полученный результат приведён в (Таблица</w:t>
-      </w:r>
-      <w:proofErr w:type="gramStart"/>
-      <w:r>
-        <w:t xml:space="preserve"> )</w:t>
-      </w:r>
-      <w:proofErr w:type="gramEnd"/>
-      <w:r>
-        <w:t>.</w:t>
+        <w:t xml:space="preserve">Полученный результат приведён в (Таблица </w:t>
+      </w:r>
+      <w:r>
+        <w:t>1.22</w:t>
+      </w:r>
+      <w:r>
+        <w:t>).</w:t>
+      </w:r>
+    </w:p>
+    <w:p/>
+    <w:p>
+      <w:pPr>
+        <w:pStyle w:val="a5"/>
+        <w:keepNext/>
+      </w:pPr>
+      <w:r>
+        <w:t xml:space="preserve">Таблица 1.22 – </w:t>
+      </w:r>
+      <w:r>
+        <w:t>Соответствие</w:t>
+      </w:r>
+      <w:r>
+        <w:t xml:space="preserve"> </w:t>
+      </w:r>
+      <w:r>
+        <w:t xml:space="preserve">«1С: Электронное обучение. Образовательная организация» </w:t>
+      </w:r>
+      <w:r>
+        <w:t xml:space="preserve"> </w:t>
+      </w:r>
+      <w:r>
+        <w:t>поставленным задачам</w:t>
       </w:r>
     </w:p>
     <w:tbl>
@@ -14228,14 +15240,7 @@
               <w:rPr>
                 <w:shd w:val="clear" w:color="auto" w:fill="FFFFFF"/>
               </w:rPr>
-              <w:t xml:space="preserve">исания (групп, звонков, </w:t>
-            </w:r>
-            <w:r>
-              <w:rPr>
-                <w:shd w:val="clear" w:color="auto" w:fill="FFFFFF"/>
-              </w:rPr>
-              <w:lastRenderedPageBreak/>
-              <w:t>обедов).</w:t>
+              <w:t>исания (групп, звонков, обедов).</w:t>
             </w:r>
           </w:p>
         </w:tc>
@@ -14250,7 +15255,6 @@
               <w:jc w:val="center"/>
             </w:pPr>
             <w:r>
-              <w:lastRenderedPageBreak/>
               <w:t>+</w:t>
             </w:r>
           </w:p>
@@ -14274,7 +15278,6 @@
               <w:rPr>
                 <w:shd w:val="clear" w:color="auto" w:fill="FFFFFF"/>
               </w:rPr>
-              <w:lastRenderedPageBreak/>
               <w:t>4</w:t>
             </w:r>
           </w:p>
@@ -14486,28 +15489,40 @@
         <w:t>, и «1С: Колледж»</w:t>
       </w:r>
       <w:r>
-        <w:t xml:space="preserve"> </w:t>
-      </w:r>
-      <w:proofErr w:type="gramStart"/>
-      <w:r>
-        <w:t>интегрированы</w:t>
-      </w:r>
-      <w:proofErr w:type="gramEnd"/>
-      <w:r>
-        <w:t xml:space="preserve"> между собой.</w:t>
+        <w:t xml:space="preserve"> интегрированы между собой.</w:t>
       </w:r>
     </w:p>
     <w:p>
       <w:r>
-        <w:t>Однако итоговая стоимость приведена в (Таблица</w:t>
-      </w:r>
-      <w:proofErr w:type="gramStart"/>
-      <w:r>
-        <w:t xml:space="preserve"> )</w:t>
-      </w:r>
-      <w:proofErr w:type="gramEnd"/>
-      <w:r>
-        <w:t>.</w:t>
+        <w:t xml:space="preserve">Однако итоговая стоимость приведена в (Таблица </w:t>
+      </w:r>
+      <w:r>
+        <w:t>1.23</w:t>
+      </w:r>
+      <w:r>
+        <w:t>).</w:t>
+      </w:r>
+    </w:p>
+    <w:p/>
+    <w:p>
+      <w:pPr>
+        <w:pStyle w:val="a5"/>
+        <w:keepNext/>
+      </w:pPr>
+      <w:r>
+        <w:t xml:space="preserve">Таблица 1.23 </w:t>
+      </w:r>
+      <w:r>
+        <w:t>–</w:t>
+      </w:r>
+      <w:r>
+        <w:t xml:space="preserve"> </w:t>
+      </w:r>
+      <w:r>
+        <w:t xml:space="preserve">Итоговая </w:t>
+      </w:r>
+      <w:r>
+        <w:t>стоимость продуктов 1С</w:t>
       </w:r>
     </w:p>
     <w:tbl>
@@ -14603,6 +15618,7 @@
               <w:pStyle w:val="a3"/>
             </w:pPr>
             <w:r>
+              <w:lastRenderedPageBreak/>
               <w:t>1С: Колледж</w:t>
             </w:r>
           </w:p>
@@ -14741,23 +15757,7 @@
               <w:pStyle w:val="a3"/>
             </w:pPr>
             <w:r>
-              <w:t xml:space="preserve">Клиентская лицензия на 10 </w:t>
-            </w:r>
-            <w:proofErr w:type="spellStart"/>
-            <w:r>
-              <w:t>р.м</w:t>
-            </w:r>
-            <w:proofErr w:type="spellEnd"/>
-            <w:r>
-              <w:t>. 1С</w:t>
-            </w:r>
-            <w:proofErr w:type="gramStart"/>
-            <w:r>
-              <w:t>:П</w:t>
-            </w:r>
-            <w:proofErr w:type="gramEnd"/>
-            <w:r>
-              <w:t>редпр.8</w:t>
+              <w:t>Клиентская лицензия на 10 р.м. 1С:Предпр.8</w:t>
             </w:r>
           </w:p>
         </w:tc>
@@ -14803,15 +15803,7 @@
               <w:pStyle w:val="a3"/>
             </w:pPr>
             <w:r>
-              <w:t>1С</w:t>
-            </w:r>
-            <w:proofErr w:type="gramStart"/>
-            <w:r>
-              <w:t>:П</w:t>
-            </w:r>
-            <w:proofErr w:type="gramEnd"/>
-            <w:r>
-              <w:t>редприятие 8.2. Лицензия на сервер</w:t>
+              <w:t>1С:Предприятие 8.2. Лицензия на сервер</w:t>
             </w:r>
           </w:p>
         </w:tc>
@@ -14888,7 +15880,13 @@
     <w:p/>
     <w:p>
       <w:r>
-        <w:t>В свою очередь, в данную стоимость не входят затраты на оборудование и специалиста, отвечающего за сопровождение.</w:t>
+        <w:t>В свою очередь, в данную стоимость не входят затраты на оборудование и специалиста, отвечающего за сопровождение</w:t>
+      </w:r>
+      <w:r>
+        <w:t>.</w:t>
+      </w:r>
+      <w:r>
+        <w:t xml:space="preserve"> </w:t>
       </w:r>
     </w:p>
     <w:p/>
@@ -14925,7 +15923,6 @@
     </w:p>
     <w:p>
       <w:r>
-        <w:lastRenderedPageBreak/>
         <w:t>Исходя из этого, анализ данного программного продукта не является целесообразным.</w:t>
       </w:r>
     </w:p>
@@ -14981,15 +15978,7 @@
         <w:t xml:space="preserve">. </w:t>
       </w:r>
       <w:r>
-        <w:t xml:space="preserve">Разрабатываемое и сопровождаемое </w:t>
-      </w:r>
-      <w:proofErr w:type="gramStart"/>
-      <w:r>
-        <w:t>АПР</w:t>
-      </w:r>
-      <w:proofErr w:type="gramEnd"/>
-      <w:r>
-        <w:t xml:space="preserve"> «Интеллект </w:t>
+        <w:t xml:space="preserve">Разрабатываемое и сопровождаемое АПР «Интеллект </w:t>
       </w:r>
       <w:r>
         <w:rPr>
@@ -15060,6 +16049,7 @@
         </w:numPr>
       </w:pPr>
       <w:r>
+        <w:lastRenderedPageBreak/>
         <w:t>подсистема «Тестирование»,</w:t>
       </w:r>
     </w:p>
@@ -15107,15 +16097,32 @@
         <w:t xml:space="preserve"> возможностей</w:t>
       </w:r>
       <w:r>
-        <w:t xml:space="preserve"> подсистем приведено в (Таблица</w:t>
-      </w:r>
-      <w:proofErr w:type="gramStart"/>
-      <w:r>
-        <w:t xml:space="preserve"> )</w:t>
-      </w:r>
-      <w:proofErr w:type="gramEnd"/>
-      <w:r>
-        <w:t>.</w:t>
+        <w:t xml:space="preserve"> подсистем приведено в (Таблица </w:t>
+      </w:r>
+      <w:r>
+        <w:t>1.24</w:t>
+      </w:r>
+      <w:r>
+        <w:t>).</w:t>
+      </w:r>
+    </w:p>
+    <w:p/>
+    <w:p>
+      <w:pPr>
+        <w:pStyle w:val="a5"/>
+        <w:keepNext/>
+      </w:pPr>
+      <w:r>
+        <w:t xml:space="preserve">Таблица 1.24 – Функциональные возможности подсистем АСУ </w:t>
+      </w:r>
+      <w:r>
+        <w:t>«</w:t>
+      </w:r>
+      <w:r>
+        <w:t>СПРУТ</w:t>
+      </w:r>
+      <w:r>
+        <w:t>»</w:t>
       </w:r>
     </w:p>
     <w:tbl>
@@ -15438,7 +16445,6 @@
               </w:numPr>
             </w:pPr>
             <w:r>
-              <w:lastRenderedPageBreak/>
               <w:t>автоматическое составление вариантов тестов с учётом смысловых групп и сложности тестовых заданий</w:t>
             </w:r>
             <w:r>
@@ -15519,7 +16525,6 @@
               <w:jc w:val="center"/>
             </w:pPr>
             <w:r>
-              <w:lastRenderedPageBreak/>
               <w:t>4</w:t>
             </w:r>
           </w:p>
@@ -15654,6 +16659,7 @@
               </w:numPr>
             </w:pPr>
             <w:r>
+              <w:lastRenderedPageBreak/>
               <w:t>прогнозирование фактической нагрузки на преподавателей</w:t>
             </w:r>
             <w:r>
@@ -15698,6 +16704,7 @@
               <w:jc w:val="center"/>
             </w:pPr>
             <w:r>
+              <w:lastRenderedPageBreak/>
               <w:t>6</w:t>
             </w:r>
           </w:p>
@@ -15775,14 +16782,12 @@
       <w:r>
         <w:t>Мастер-</w:t>
       </w:r>
-      <w:proofErr w:type="gramStart"/>
       <w:r>
         <w:rPr>
           <w:lang w:val="en-US"/>
         </w:rPr>
         <w:t>SQL</w:t>
       </w:r>
-      <w:proofErr w:type="gramEnd"/>
       <w:r>
         <w:t>,</w:t>
       </w:r>
@@ -15843,15 +16848,26 @@
         <w:t>комплектации и способе развёртывания.</w:t>
       </w:r>
       <w:r>
-        <w:t xml:space="preserve"> Описание модификаций приведено в (Таблица</w:t>
-      </w:r>
-      <w:proofErr w:type="gramStart"/>
-      <w:r>
-        <w:t xml:space="preserve"> )</w:t>
-      </w:r>
-      <w:proofErr w:type="gramEnd"/>
-      <w:r>
-        <w:t>.</w:t>
+        <w:t xml:space="preserve"> Описание модификаций приведено в (Таблица </w:t>
+      </w:r>
+      <w:r>
+        <w:t>1.25</w:t>
+      </w:r>
+      <w:r>
+        <w:t>).</w:t>
+      </w:r>
+    </w:p>
+    <w:p/>
+    <w:p>
+      <w:pPr>
+        <w:pStyle w:val="a5"/>
+        <w:keepNext/>
+      </w:pPr>
+      <w:r>
+        <w:t xml:space="preserve">Таблица 1.25 – </w:t>
+      </w:r>
+      <w:r>
+        <w:t>Описание модификаций</w:t>
       </w:r>
     </w:p>
     <w:tbl>
@@ -16078,14 +17094,12 @@
             <w:r>
               <w:t>Мастер-</w:t>
             </w:r>
-            <w:proofErr w:type="gramStart"/>
             <w:r>
               <w:rPr>
                 <w:lang w:val="en-US"/>
               </w:rPr>
               <w:t>SQL</w:t>
             </w:r>
-            <w:proofErr w:type="gramEnd"/>
           </w:p>
         </w:tc>
         <w:tc>
@@ -16270,15 +17284,35 @@
         <w:t xml:space="preserve">(в руб.) </w:t>
       </w:r>
       <w:r>
-        <w:t>приведены в (Таблица</w:t>
-      </w:r>
-      <w:proofErr w:type="gramStart"/>
-      <w:r>
-        <w:t xml:space="preserve"> )</w:t>
-      </w:r>
-      <w:proofErr w:type="gramEnd"/>
-      <w:r>
-        <w:t>.</w:t>
+        <w:t xml:space="preserve">приведены в (Таблица </w:t>
+      </w:r>
+      <w:r>
+        <w:t>1.26</w:t>
+      </w:r>
+      <w:r>
+        <w:t>).</w:t>
+      </w:r>
+    </w:p>
+    <w:p/>
+    <w:p>
+      <w:pPr>
+        <w:pStyle w:val="a5"/>
+        <w:keepNext/>
+      </w:pPr>
+      <w:r>
+        <w:t>Таблица 1.2</w:t>
+      </w:r>
+      <w:r>
+        <w:t xml:space="preserve">6 </w:t>
+      </w:r>
+      <w:r>
+        <w:t>–</w:t>
+      </w:r>
+      <w:r>
+        <w:t xml:space="preserve"> </w:t>
+      </w:r>
+      <w:r>
+        <w:t>Стоимость подсистем АСУ «СПРУТ»</w:t>
       </w:r>
     </w:p>
     <w:tbl>
@@ -16425,7 +17459,6 @@
               </w:rPr>
               <w:t>Мастер-</w:t>
             </w:r>
-            <w:proofErr w:type="gramStart"/>
             <w:r>
               <w:rPr>
                 <w:b/>
@@ -16433,7 +17466,6 @@
               </w:rPr>
               <w:t>SQL</w:t>
             </w:r>
-            <w:proofErr w:type="gramEnd"/>
           </w:p>
         </w:tc>
         <w:tc>
@@ -16790,6 +17822,7 @@
               <w:pStyle w:val="a3"/>
             </w:pPr>
             <w:r>
+              <w:lastRenderedPageBreak/>
               <w:t>Тестирование</w:t>
             </w:r>
           </w:p>
@@ -17142,7 +18175,16 @@
         <w:t xml:space="preserve"> уступает</w:t>
       </w:r>
       <w:r>
-        <w:t xml:space="preserve"> 1С: Колледж</w:t>
+        <w:t xml:space="preserve"> </w:t>
+      </w:r>
+      <w:r>
+        <w:t>«</w:t>
+      </w:r>
+      <w:r>
+        <w:t>1С: Колледж</w:t>
+      </w:r>
+      <w:r>
+        <w:t>»</w:t>
       </w:r>
       <w:r>
         <w:t>.</w:t>
@@ -17183,15 +18225,7 @@
         <w:t xml:space="preserve"> (в области образования)</w:t>
       </w:r>
       <w:r>
-        <w:t xml:space="preserve">, нежели </w:t>
-      </w:r>
-      <w:proofErr w:type="gramStart"/>
-      <w:r>
-        <w:t>АПР</w:t>
-      </w:r>
-      <w:proofErr w:type="gramEnd"/>
-      <w:r>
-        <w:t xml:space="preserve"> «Интеллект </w:t>
+        <w:t xml:space="preserve">, нежели АПР «Интеллект </w:t>
       </w:r>
       <w:r>
         <w:rPr>
@@ -17209,15 +18243,41 @@
         <w:t xml:space="preserve"> (с 1999 года)</w:t>
       </w:r>
       <w:r>
-        <w:t>. В подтверждение можно привести статистику приведённую в (Таблица</w:t>
-      </w:r>
-      <w:proofErr w:type="gramStart"/>
-      <w:r>
-        <w:t xml:space="preserve"> )</w:t>
-      </w:r>
-      <w:proofErr w:type="gramEnd"/>
-      <w:r>
-        <w:t>.</w:t>
+        <w:t xml:space="preserve">. В подтверждение можно привести </w:t>
+      </w:r>
+      <w:r>
+        <w:t>статистику,</w:t>
+      </w:r>
+      <w:r>
+        <w:t xml:space="preserve"> приведённую в (Таблица </w:t>
+      </w:r>
+      <w:r>
+        <w:t>1.27</w:t>
+      </w:r>
+      <w:r>
+        <w:t>).</w:t>
+      </w:r>
+    </w:p>
+    <w:p/>
+    <w:p>
+      <w:pPr>
+        <w:pStyle w:val="a5"/>
+        <w:keepNext/>
+      </w:pPr>
+      <w:r>
+        <w:t xml:space="preserve">Таблица 1.27 </w:t>
+      </w:r>
+      <w:r>
+        <w:t>–</w:t>
+      </w:r>
+      <w:r>
+        <w:t xml:space="preserve"> </w:t>
+      </w:r>
+      <w:r>
+        <w:t>Статистика внедрения</w:t>
+      </w:r>
+      <w:r>
+        <w:t xml:space="preserve"> программных продуктов</w:t>
       </w:r>
     </w:p>
     <w:tbl>
@@ -17283,13 +18343,8 @@
             <w:pPr>
               <w:pStyle w:val="a3"/>
             </w:pPr>
-            <w:proofErr w:type="gramStart"/>
-            <w:r>
-              <w:t>АПР</w:t>
-            </w:r>
-            <w:proofErr w:type="gramEnd"/>
-            <w:r>
-              <w:t xml:space="preserve"> «Интеллект </w:t>
+            <w:r>
+              <w:t xml:space="preserve">АПР «Интеллект </w:t>
             </w:r>
             <w:r>
               <w:rPr>
@@ -17360,15 +18415,38 @@
         <w:t xml:space="preserve">Проанализируем </w:t>
       </w:r>
       <w:r>
-        <w:t>АСУ «СПРУТ» на предмет соответствия поставленным задачам. Полученный результат приведён в (Таблица</w:t>
-      </w:r>
-      <w:proofErr w:type="gramStart"/>
-      <w:r>
-        <w:t xml:space="preserve"> )</w:t>
-      </w:r>
-      <w:proofErr w:type="gramEnd"/>
-      <w:r>
-        <w:t>.</w:t>
+        <w:t xml:space="preserve">АСУ «СПРУТ» на предмет соответствия поставленным задачам. Полученный результат приведён в (Таблица </w:t>
+      </w:r>
+      <w:r>
+        <w:t>1.28</w:t>
+      </w:r>
+      <w:r>
+        <w:t>).</w:t>
+      </w:r>
+    </w:p>
+    <w:p/>
+    <w:p>
+      <w:pPr>
+        <w:pStyle w:val="a5"/>
+        <w:keepNext/>
+      </w:pPr>
+      <w:r>
+        <w:t xml:space="preserve">Таблица 1.28 </w:t>
+      </w:r>
+      <w:r>
+        <w:t>–</w:t>
+      </w:r>
+      <w:r>
+        <w:t xml:space="preserve"> </w:t>
+      </w:r>
+      <w:r>
+        <w:t xml:space="preserve">Соответствие </w:t>
+      </w:r>
+      <w:r>
+        <w:t xml:space="preserve">АСУ «СПРУТ» </w:t>
+      </w:r>
+      <w:r>
+        <w:t>поставленным задачам</w:t>
       </w:r>
     </w:p>
     <w:tbl>
@@ -17580,7 +18658,7 @@
               <w:jc w:val="center"/>
             </w:pPr>
             <w:r>
-              <w:t>-</w:t>
+              <w:t>–</w:t>
             </w:r>
           </w:p>
         </w:tc>
@@ -17634,14 +18712,7 @@
               <w:rPr>
                 <w:shd w:val="clear" w:color="auto" w:fill="FFFFFF"/>
               </w:rPr>
-              <w:t xml:space="preserve">исания (групп, звонков, </w:t>
-            </w:r>
-            <w:r>
-              <w:rPr>
-                <w:shd w:val="clear" w:color="auto" w:fill="FFFFFF"/>
-              </w:rPr>
-              <w:lastRenderedPageBreak/>
-              <w:t>обедов).</w:t>
+              <w:t>исания (групп, звонков, обедов).</w:t>
             </w:r>
           </w:p>
         </w:tc>
@@ -17656,7 +18727,6 @@
               <w:jc w:val="center"/>
             </w:pPr>
             <w:r>
-              <w:lastRenderedPageBreak/>
               <w:t>+</w:t>
             </w:r>
           </w:p>
@@ -17680,7 +18750,6 @@
               <w:rPr>
                 <w:shd w:val="clear" w:color="auto" w:fill="FFFFFF"/>
               </w:rPr>
-              <w:lastRenderedPageBreak/>
               <w:t>4</w:t>
             </w:r>
           </w:p>
@@ -17781,7 +18850,14 @@
               <w:rPr>
                 <w:shd w:val="clear" w:color="auto" w:fill="FFFFFF"/>
               </w:rPr>
-              <w:t>ебных материалов преподавателям.</w:t>
+              <w:t xml:space="preserve">ебных материалов </w:t>
+            </w:r>
+            <w:r>
+              <w:rPr>
+                <w:shd w:val="clear" w:color="auto" w:fill="FFFFFF"/>
+              </w:rPr>
+              <w:lastRenderedPageBreak/>
+              <w:t>преподавателям.</w:t>
             </w:r>
           </w:p>
         </w:tc>
@@ -17796,7 +18872,8 @@
               <w:jc w:val="center"/>
             </w:pPr>
             <w:r>
-              <w:t>-</w:t>
+              <w:lastRenderedPageBreak/>
+              <w:t>–</w:t>
             </w:r>
           </w:p>
         </w:tc>
@@ -17819,6 +18896,7 @@
               <w:rPr>
                 <w:shd w:val="clear" w:color="auto" w:fill="FFFFFF"/>
               </w:rPr>
+              <w:lastRenderedPageBreak/>
               <w:t>6</w:t>
             </w:r>
           </w:p>
@@ -17859,7 +18937,7 @@
               <w:jc w:val="center"/>
             </w:pPr>
             <w:r>
-              <w:t>-</w:t>
+              <w:t>–</w:t>
             </w:r>
           </w:p>
         </w:tc>
@@ -17874,13 +18952,8 @@
         <w:t>на половину выполняет поставленные задачи</w:t>
       </w:r>
       <w:r>
-        <w:t xml:space="preserve">, </w:t>
-      </w:r>
-      <w:proofErr w:type="gramStart"/>
-      <w:r>
-        <w:t>следовательно</w:t>
-      </w:r>
-      <w:proofErr w:type="gramEnd"/>
+        <w:t>, следовательно</w:t>
+      </w:r>
       <w:r>
         <w:t xml:space="preserve"> не подходит. Х</w:t>
       </w:r>
@@ -17956,15 +19029,7 @@
     </w:p>
     <w:p>
       <w:r>
-        <w:t>Программный компле</w:t>
-      </w:r>
-      <w:proofErr w:type="gramStart"/>
-      <w:r>
-        <w:t>кс вкл</w:t>
-      </w:r>
-      <w:proofErr w:type="gramEnd"/>
-      <w:r>
-        <w:t>ючает в себя 3 программы:</w:t>
+        <w:t>Программный комплекс включает в себя 3 программы:</w:t>
       </w:r>
     </w:p>
     <w:p>
@@ -18109,15 +19174,26 @@
         <w:t>Организация обучения</w:t>
       </w:r>
       <w:r>
-        <w:t>» на предмет соответствия поставленным задачам. Полученный результат приведён в (Таблица</w:t>
-      </w:r>
-      <w:proofErr w:type="gramStart"/>
-      <w:r>
-        <w:t xml:space="preserve"> )</w:t>
-      </w:r>
-      <w:proofErr w:type="gramEnd"/>
-      <w:r>
-        <w:t>.</w:t>
+        <w:t xml:space="preserve">» на предмет соответствия поставленным задачам. Полученный результат приведён в (Таблица </w:t>
+      </w:r>
+      <w:r>
+        <w:t>1.29</w:t>
+      </w:r>
+      <w:r>
+        <w:t>).</w:t>
+      </w:r>
+    </w:p>
+    <w:p/>
+    <w:p>
+      <w:pPr>
+        <w:pStyle w:val="a5"/>
+        <w:keepNext/>
+      </w:pPr>
+      <w:r>
+        <w:t xml:space="preserve">Таблица 1.29 – Соответствие </w:t>
+      </w:r>
+      <w:r>
+        <w:t>программного комплекса «Организация обучения» поставленным задачам</w:t>
       </w:r>
     </w:p>
     <w:tbl>
@@ -18239,7 +19315,14 @@
               <w:rPr>
                 <w:shd w:val="clear" w:color="auto" w:fill="FFFFFF"/>
               </w:rPr>
-              <w:t>егистрация/аутентификация пользователей (участников) образовательного процесса</w:t>
+              <w:t xml:space="preserve">егистрация/аутентификация пользователей (участников) </w:t>
+            </w:r>
+            <w:r>
+              <w:rPr>
+                <w:shd w:val="clear" w:color="auto" w:fill="FFFFFF"/>
+              </w:rPr>
+              <w:lastRenderedPageBreak/>
+              <w:t>образовательного процесса</w:t>
             </w:r>
             <w:r>
               <w:rPr>
@@ -18260,7 +19343,8 @@
               <w:jc w:val="center"/>
             </w:pPr>
             <w:r>
-              <w:t>-</w:t>
+              <w:lastRenderedPageBreak/>
+              <w:t>–</w:t>
             </w:r>
           </w:p>
         </w:tc>
@@ -18330,7 +19414,7 @@
               <w:jc w:val="center"/>
             </w:pPr>
             <w:r>
-              <w:t>-</w:t>
+              <w:t>–</w:t>
             </w:r>
           </w:p>
         </w:tc>
@@ -18399,7 +19483,7 @@
               <w:jc w:val="center"/>
             </w:pPr>
             <w:r>
-              <w:t>-</w:t>
+              <w:t>–</w:t>
             </w:r>
           </w:p>
         </w:tc>
@@ -18468,7 +19552,7 @@
               <w:jc w:val="center"/>
             </w:pPr>
             <w:r>
-              <w:t>-</w:t>
+              <w:t>–</w:t>
             </w:r>
           </w:p>
         </w:tc>
@@ -18537,7 +19621,7 @@
               <w:jc w:val="center"/>
             </w:pPr>
             <w:r>
-              <w:t>-</w:t>
+              <w:t>–</w:t>
             </w:r>
           </w:p>
         </w:tc>
@@ -18600,7 +19684,7 @@
               <w:jc w:val="center"/>
             </w:pPr>
             <w:r>
-              <w:t>-</w:t>
+              <w:t>–</w:t>
             </w:r>
           </w:p>
         </w:tc>
@@ -18631,15 +19715,7 @@
     </w:p>
     <w:p>
       <w:r>
-        <w:t>Программный компле</w:t>
-      </w:r>
-      <w:proofErr w:type="gramStart"/>
-      <w:r>
-        <w:t>кс вкл</w:t>
-      </w:r>
-      <w:proofErr w:type="gramEnd"/>
-      <w:r>
-        <w:t>ючает в себя 4 программы:</w:t>
+        <w:t>Программный комплекс включает в себя 4 программы:</w:t>
       </w:r>
     </w:p>
     <w:p>
@@ -18757,15 +19833,23 @@
     </w:p>
     <w:p>
       <w:r>
-        <w:t>Проанализируем программный комплекс «Помощь образованию» на предмет соответствия поставленным задачам. Полученный результат приведён в (Таблица</w:t>
-      </w:r>
-      <w:proofErr w:type="gramStart"/>
-      <w:r>
-        <w:t xml:space="preserve"> )</w:t>
-      </w:r>
-      <w:proofErr w:type="gramEnd"/>
-      <w:r>
-        <w:t>.</w:t>
+        <w:t xml:space="preserve">Проанализируем программный комплекс «Помощь образованию» на предмет соответствия поставленным задачам. Полученный результат приведён в (Таблица </w:t>
+      </w:r>
+      <w:r>
+        <w:t>1.30</w:t>
+      </w:r>
+      <w:r>
+        <w:t>).</w:t>
+      </w:r>
+    </w:p>
+    <w:p/>
+    <w:p>
+      <w:pPr>
+        <w:pStyle w:val="a5"/>
+        <w:keepNext/>
+      </w:pPr>
+      <w:r>
+        <w:t>Таблица 1.30 – Соответствие программного комплекса «Помощь образованию» поставленным задачам</w:t>
       </w:r>
     </w:p>
     <w:tbl>
@@ -18908,7 +19992,7 @@
               <w:jc w:val="center"/>
             </w:pPr>
             <w:r>
-              <w:t>-</w:t>
+              <w:t>–</w:t>
             </w:r>
           </w:p>
         </w:tc>
@@ -18977,7 +20061,7 @@
               <w:jc w:val="center"/>
             </w:pPr>
             <w:r>
-              <w:t>-</w:t>
+              <w:t>–</w:t>
             </w:r>
           </w:p>
         </w:tc>
@@ -19000,6 +20084,7 @@
               <w:rPr>
                 <w:shd w:val="clear" w:color="auto" w:fill="FFFFFF"/>
               </w:rPr>
+              <w:lastRenderedPageBreak/>
               <w:t>3</w:t>
             </w:r>
           </w:p>
@@ -19046,7 +20131,7 @@
               <w:jc w:val="center"/>
             </w:pPr>
             <w:r>
-              <w:t>-</w:t>
+              <w:t>–</w:t>
             </w:r>
           </w:p>
         </w:tc>
@@ -19115,7 +20200,7 @@
               <w:jc w:val="center"/>
             </w:pPr>
             <w:r>
-              <w:t>-</w:t>
+              <w:t>–</w:t>
             </w:r>
           </w:p>
         </w:tc>
@@ -19184,7 +20269,7 @@
               <w:jc w:val="center"/>
             </w:pPr>
             <w:r>
-              <w:t>-</w:t>
+              <w:t>–</w:t>
             </w:r>
           </w:p>
         </w:tc>
@@ -19207,7 +20292,6 @@
               <w:rPr>
                 <w:shd w:val="clear" w:color="auto" w:fill="FFFFFF"/>
               </w:rPr>
-              <w:lastRenderedPageBreak/>
               <w:t>6</w:t>
             </w:r>
           </w:p>
@@ -19248,7 +20332,7 @@
               <w:jc w:val="center"/>
             </w:pPr>
             <w:r>
-              <w:t>-</w:t>
+              <w:t>–</w:t>
             </w:r>
           </w:p>
         </w:tc>
@@ -19264,9 +20348,761 @@
       </w:r>
     </w:p>
     <w:p>
+      <w:pPr>
+        <w:pStyle w:val="2"/>
+      </w:pPr>
+      <w:r>
+        <w:t>1.4.5 Официальный сайт колледжа</w:t>
+      </w:r>
+    </w:p>
+    <w:p>
+      <w:r>
+        <w:t xml:space="preserve">Официальный сайт колледжа доступен по ссылке </w:t>
+      </w:r>
+      <w:r>
+        <w:rPr>
+          <w:lang w:val="en-US"/>
+        </w:rPr>
+        <w:t>htttp</w:t>
+      </w:r>
+      <w:r>
+        <w:t>://</w:t>
+      </w:r>
+      <w:r>
+        <w:rPr>
+          <w:lang w:val="en-US"/>
+        </w:rPr>
+        <w:t>www</w:t>
+      </w:r>
+      <w:r>
+        <w:t>.</w:t>
+      </w:r>
+      <w:r>
+        <w:rPr>
+          <w:lang w:val="en-US"/>
+        </w:rPr>
+        <w:t>mgkit</w:t>
+      </w:r>
+      <w:r>
+        <w:t>.</w:t>
+      </w:r>
+      <w:r>
+        <w:rPr>
+          <w:lang w:val="en-US"/>
+        </w:rPr>
+        <w:t>ru</w:t>
+      </w:r>
+      <w:r>
+        <w:t>/</w:t>
+      </w:r>
+      <w:r>
+        <w:t>.</w:t>
+      </w:r>
+      <w:r>
+        <w:t xml:space="preserve"> Данный сайт разработан с помощью конструктора сайтов </w:t>
+      </w:r>
+      <w:r>
+        <w:rPr>
+          <w:lang w:val="en-US"/>
+        </w:rPr>
+        <w:t>Google</w:t>
+      </w:r>
+      <w:r>
+        <w:t>.</w:t>
+      </w:r>
+      <w:r>
+        <w:t xml:space="preserve"> В целом сайт не</w:t>
+      </w:r>
+      <w:r>
+        <w:t xml:space="preserve"> является каким-либо порталом, а является чисто информационным сайтом, контент которого обновляется администратором.</w:t>
+      </w:r>
+    </w:p>
+    <w:p>
+      <w:r>
+        <w:t xml:space="preserve">Главная страница сайта изображена </w:t>
+      </w:r>
+      <w:r>
+        <w:t>на (Рисунок ).</w:t>
+      </w:r>
+    </w:p>
+    <w:p>
+      <w:pPr>
+        <w:keepNext/>
+        <w:ind w:firstLine="0"/>
+        <w:jc w:val="center"/>
+      </w:pPr>
+      <w:r>
+        <w:pict>
+          <v:shape id="_x0000_i1027" type="#_x0000_t75" style="width:371.8pt;height:350.35pt">
+            <v:imagedata r:id="rId9" o:title="Рисунок 1. Главная страница"/>
+          </v:shape>
+        </w:pict>
+      </w:r>
+    </w:p>
+    <w:p>
+      <w:pPr>
+        <w:pStyle w:val="a5"/>
+        <w:jc w:val="center"/>
+      </w:pPr>
+      <w:r>
+        <w:t>Рисунок 1.3 – Главная страница сайта</w:t>
+      </w:r>
+    </w:p>
+    <w:p>
+      <w:r>
+        <w:lastRenderedPageBreak/>
+        <w:t>На сайте имеется лента новостей, однако качество её отображения оставляет желать лучшего (Рисунок 1.4).</w:t>
+      </w:r>
+    </w:p>
+    <w:p>
+      <w:pPr>
+        <w:keepNext/>
+        <w:ind w:firstLine="0"/>
+        <w:jc w:val="center"/>
+      </w:pPr>
+      <w:r>
+        <w:pict>
+          <v:shape id="_x0000_i1028" type="#_x0000_t75" style="width:467.45pt;height:251.45pt">
+            <v:imagedata r:id="rId10" o:title="Рисунок 2. Страница с новостями 2"/>
+          </v:shape>
+        </w:pict>
+      </w:r>
+    </w:p>
+    <w:p>
+      <w:pPr>
+        <w:pStyle w:val="a5"/>
+        <w:jc w:val="center"/>
+      </w:pPr>
+      <w:r>
+        <w:t xml:space="preserve">Рисунок </w:t>
+      </w:r>
+      <w:r>
+        <w:t xml:space="preserve">1.4 </w:t>
+      </w:r>
+      <w:r>
+        <w:t>– Лента новостей</w:t>
+      </w:r>
+    </w:p>
+    <w:p>
+      <w:r>
+        <w:t xml:space="preserve">Учебные материалы преподавателей расположены на </w:t>
+      </w:r>
+      <w:r>
+        <w:rPr>
+          <w:lang w:val="en-US"/>
+        </w:rPr>
+        <w:t>Google</w:t>
+      </w:r>
+      <w:r>
+        <w:t xml:space="preserve"> </w:t>
+      </w:r>
+      <w:r>
+        <w:rPr>
+          <w:lang w:val="en-US"/>
+        </w:rPr>
+        <w:t>Drive</w:t>
+      </w:r>
+      <w:r>
+        <w:t xml:space="preserve"> (Рисунок 1.5)</w:t>
+      </w:r>
+      <w:r>
+        <w:t>. Сам сайт не</w:t>
+      </w:r>
+      <w:r>
+        <w:t xml:space="preserve"> хранит никакие учебные материалы.</w:t>
+      </w:r>
+      <w:r>
+        <w:t xml:space="preserve"> </w:t>
+      </w:r>
+    </w:p>
+    <w:p>
+      <w:pPr>
+        <w:keepNext/>
+        <w:ind w:firstLine="0"/>
+        <w:jc w:val="center"/>
+      </w:pPr>
+      <w:r>
+        <w:rPr>
+          <w:noProof/>
+          <w:lang w:eastAsia="ru-RU"/>
+        </w:rPr>
+        <w:drawing>
+          <wp:inline distT="0" distB="0" distL="0" distR="0" wp14:anchorId="3B7E73C3" wp14:editId="7D2BD794">
+            <wp:extent cx="5940425" cy="3198620"/>
+            <wp:effectExtent l="0" t="0" r="3175" b="1905"/>
+            <wp:docPr id="2" name="Рисунок 2" descr="C:\OpenServer\domains\EDUKIT\docs\Используемые источники\1. ТЧ\Предметная область\3. Существующий сайт\Рисунок 8. Учебные материалы.png"/>
+            <wp:cNvGraphicFramePr>
+              <a:graphicFrameLocks xmlns:a="http://schemas.openxmlformats.org/drawingml/2006/main" noChangeAspect="1"/>
+            </wp:cNvGraphicFramePr>
+            <a:graphic xmlns:a="http://schemas.openxmlformats.org/drawingml/2006/main">
+              <a:graphicData uri="http://schemas.openxmlformats.org/drawingml/2006/picture">
+                <pic:pic xmlns:pic="http://schemas.openxmlformats.org/drawingml/2006/picture">
+                  <pic:nvPicPr>
+                    <pic:cNvPr id="0" name="Picture 31" descr="C:\OpenServer\domains\EDUKIT\docs\Используемые источники\1. ТЧ\Предметная область\3. Существующий сайт\Рисунок 8. Учебные материалы.png"/>
+                    <pic:cNvPicPr>
+                      <a:picLocks noChangeAspect="1" noChangeArrowheads="1"/>
+                    </pic:cNvPicPr>
+                  </pic:nvPicPr>
+                  <pic:blipFill>
+                    <a:blip r:embed="rId11">
+                      <a:extLst>
+                        <a:ext uri="{28A0092B-C50C-407E-A947-70E740481C1C}">
+                          <a14:useLocalDpi xmlns:a14="http://schemas.microsoft.com/office/drawing/2010/main" val="0"/>
+                        </a:ext>
+                      </a:extLst>
+                    </a:blip>
+                    <a:srcRect/>
+                    <a:stretch>
+                      <a:fillRect/>
+                    </a:stretch>
+                  </pic:blipFill>
+                  <pic:spPr bwMode="auto">
+                    <a:xfrm>
+                      <a:off x="0" y="0"/>
+                      <a:ext cx="5940425" cy="3198620"/>
+                    </a:xfrm>
+                    <a:prstGeom prst="rect">
+                      <a:avLst/>
+                    </a:prstGeom>
+                    <a:noFill/>
+                    <a:ln>
+                      <a:noFill/>
+                    </a:ln>
+                  </pic:spPr>
+                </pic:pic>
+              </a:graphicData>
+            </a:graphic>
+          </wp:inline>
+        </w:drawing>
+      </w:r>
+    </w:p>
+    <w:p>
+      <w:pPr>
+        <w:pStyle w:val="a5"/>
+        <w:jc w:val="center"/>
+      </w:pPr>
+      <w:r>
+        <w:t>Рисунок 1.5</w:t>
+      </w:r>
+    </w:p>
+    <w:p/>
+    <w:p>
       <w:bookmarkStart w:id="0" w:name="_GoBack"/>
       <w:bookmarkEnd w:id="0"/>
+      <w:r>
+        <w:lastRenderedPageBreak/>
+        <w:t>Проанализируем</w:t>
+      </w:r>
+      <w:r>
+        <w:t xml:space="preserve"> официальный сайт на</w:t>
+      </w:r>
+      <w:r>
+        <w:t xml:space="preserve"> предмет соответствия поставленным задачам. Полученный результат приведён в (Таблица 1.30).</w:t>
+      </w:r>
     </w:p>
+    <w:p/>
+    <w:p>
+      <w:pPr>
+        <w:pStyle w:val="a5"/>
+        <w:keepNext/>
+      </w:pPr>
+      <w:r>
+        <w:t>Таблица 1.30 – Соответствие программного комплекса «Помощь образованию» поставленным задачам</w:t>
+      </w:r>
+    </w:p>
+    <w:tbl>
+      <w:tblPr>
+        <w:tblStyle w:val="a4"/>
+        <w:tblW w:w="0" w:type="auto"/>
+        <w:tblLook w:val="04A0" w:firstRow="1" w:lastRow="0" w:firstColumn="1" w:lastColumn="0" w:noHBand="0" w:noVBand="1"/>
+      </w:tblPr>
+      <w:tblGrid>
+        <w:gridCol w:w="675"/>
+        <w:gridCol w:w="5387"/>
+        <w:gridCol w:w="3509"/>
+      </w:tblGrid>
+      <w:tr>
+        <w:tc>
+          <w:tcPr>
+            <w:tcW w:w="675" w:type="dxa"/>
+            <w:shd w:val="clear" w:color="auto" w:fill="D9D9D9" w:themeFill="background1" w:themeFillShade="D9"/>
+          </w:tcPr>
+          <w:p>
+            <w:pPr>
+              <w:pStyle w:val="a3"/>
+              <w:jc w:val="center"/>
+              <w:rPr>
+                <w:b/>
+              </w:rPr>
+            </w:pPr>
+            <w:r>
+              <w:rPr>
+                <w:b/>
+              </w:rPr>
+              <w:t>№</w:t>
+            </w:r>
+          </w:p>
+        </w:tc>
+        <w:tc>
+          <w:tcPr>
+            <w:tcW w:w="5387" w:type="dxa"/>
+            <w:shd w:val="clear" w:color="auto" w:fill="D9D9D9" w:themeFill="background1" w:themeFillShade="D9"/>
+          </w:tcPr>
+          <w:p>
+            <w:pPr>
+              <w:pStyle w:val="a3"/>
+              <w:jc w:val="center"/>
+              <w:rPr>
+                <w:b/>
+              </w:rPr>
+            </w:pPr>
+            <w:r>
+              <w:rPr>
+                <w:b/>
+              </w:rPr>
+              <w:t>Поставленная задача</w:t>
+            </w:r>
+          </w:p>
+        </w:tc>
+        <w:tc>
+          <w:tcPr>
+            <w:tcW w:w="3509" w:type="dxa"/>
+            <w:shd w:val="clear" w:color="auto" w:fill="D9D9D9" w:themeFill="background1" w:themeFillShade="D9"/>
+          </w:tcPr>
+          <w:p>
+            <w:pPr>
+              <w:pStyle w:val="a3"/>
+              <w:jc w:val="center"/>
+              <w:rPr>
+                <w:b/>
+              </w:rPr>
+            </w:pPr>
+            <w:r>
+              <w:rPr>
+                <w:b/>
+              </w:rPr>
+              <w:t>Официальный сайт</w:t>
+            </w:r>
+          </w:p>
+        </w:tc>
+      </w:tr>
+      <w:tr>
+        <w:tc>
+          <w:tcPr>
+            <w:tcW w:w="675" w:type="dxa"/>
+            <w:vAlign w:val="center"/>
+          </w:tcPr>
+          <w:p>
+            <w:pPr>
+              <w:pStyle w:val="a3"/>
+              <w:jc w:val="center"/>
+              <w:rPr>
+                <w:shd w:val="clear" w:color="auto" w:fill="FFFFFF"/>
+              </w:rPr>
+            </w:pPr>
+            <w:r>
+              <w:rPr>
+                <w:shd w:val="clear" w:color="auto" w:fill="FFFFFF"/>
+              </w:rPr>
+              <w:t>1</w:t>
+            </w:r>
+          </w:p>
+        </w:tc>
+        <w:tc>
+          <w:tcPr>
+            <w:tcW w:w="5387" w:type="dxa"/>
+          </w:tcPr>
+          <w:p>
+            <w:pPr>
+              <w:pStyle w:val="a3"/>
+              <w:rPr>
+                <w:shd w:val="clear" w:color="auto" w:fill="FFFFFF"/>
+              </w:rPr>
+            </w:pPr>
+            <w:r>
+              <w:rPr>
+                <w:shd w:val="clear" w:color="auto" w:fill="FFFFFF"/>
+              </w:rPr>
+              <w:t>Р</w:t>
+            </w:r>
+            <w:r>
+              <w:rPr>
+                <w:shd w:val="clear" w:color="auto" w:fill="FFFFFF"/>
+              </w:rPr>
+              <w:t>егистрация/аутентификация пользователей (участников) образовательного процесса</w:t>
+            </w:r>
+            <w:r>
+              <w:rPr>
+                <w:shd w:val="clear" w:color="auto" w:fill="FFFFFF"/>
+              </w:rPr>
+              <w:t>.</w:t>
+            </w:r>
+          </w:p>
+        </w:tc>
+        <w:tc>
+          <w:tcPr>
+            <w:tcW w:w="3509" w:type="dxa"/>
+            <w:vAlign w:val="center"/>
+          </w:tcPr>
+          <w:p>
+            <w:pPr>
+              <w:pStyle w:val="a3"/>
+              <w:jc w:val="center"/>
+            </w:pPr>
+            <w:r>
+              <w:t>–</w:t>
+            </w:r>
+          </w:p>
+        </w:tc>
+      </w:tr>
+      <w:tr>
+        <w:tc>
+          <w:tcPr>
+            <w:tcW w:w="675" w:type="dxa"/>
+            <w:vAlign w:val="center"/>
+          </w:tcPr>
+          <w:p>
+            <w:pPr>
+              <w:pStyle w:val="a3"/>
+              <w:jc w:val="center"/>
+              <w:rPr>
+                <w:shd w:val="clear" w:color="auto" w:fill="FFFFFF"/>
+              </w:rPr>
+            </w:pPr>
+            <w:r>
+              <w:rPr>
+                <w:shd w:val="clear" w:color="auto" w:fill="FFFFFF"/>
+              </w:rPr>
+              <w:t>2</w:t>
+            </w:r>
+          </w:p>
+        </w:tc>
+        <w:tc>
+          <w:tcPr>
+            <w:tcW w:w="5387" w:type="dxa"/>
+          </w:tcPr>
+          <w:p>
+            <w:pPr>
+              <w:pStyle w:val="a3"/>
+              <w:rPr>
+                <w:shd w:val="clear" w:color="auto" w:fill="FFFFFF"/>
+              </w:rPr>
+            </w:pPr>
+            <w:r>
+              <w:rPr>
+                <w:shd w:val="clear" w:color="auto" w:fill="FFFFFF"/>
+              </w:rPr>
+              <w:t>П</w:t>
+            </w:r>
+            <w:r>
+              <w:rPr>
+                <w:shd w:val="clear" w:color="auto" w:fill="FFFFFF"/>
+              </w:rPr>
+              <w:t>убликация новостей</w:t>
+            </w:r>
+            <w:r>
+              <w:rPr>
+                <w:shd w:val="clear" w:color="auto" w:fill="FFFFFF"/>
+              </w:rPr>
+              <w:t>.</w:t>
+            </w:r>
+          </w:p>
+        </w:tc>
+        <w:tc>
+          <w:tcPr>
+            <w:tcW w:w="3509" w:type="dxa"/>
+            <w:vAlign w:val="center"/>
+          </w:tcPr>
+          <w:p>
+            <w:pPr>
+              <w:pStyle w:val="a3"/>
+              <w:jc w:val="center"/>
+            </w:pPr>
+            <w:r>
+              <w:t>+</w:t>
+            </w:r>
+          </w:p>
+        </w:tc>
+      </w:tr>
+      <w:tr>
+        <w:tc>
+          <w:tcPr>
+            <w:tcW w:w="675" w:type="dxa"/>
+            <w:vAlign w:val="center"/>
+          </w:tcPr>
+          <w:p>
+            <w:pPr>
+              <w:pStyle w:val="a3"/>
+              <w:jc w:val="center"/>
+              <w:rPr>
+                <w:shd w:val="clear" w:color="auto" w:fill="FFFFFF"/>
+              </w:rPr>
+            </w:pPr>
+            <w:r>
+              <w:rPr>
+                <w:shd w:val="clear" w:color="auto" w:fill="FFFFFF"/>
+              </w:rPr>
+              <w:t>3</w:t>
+            </w:r>
+          </w:p>
+        </w:tc>
+        <w:tc>
+          <w:tcPr>
+            <w:tcW w:w="5387" w:type="dxa"/>
+          </w:tcPr>
+          <w:p>
+            <w:pPr>
+              <w:pStyle w:val="a3"/>
+              <w:rPr>
+                <w:shd w:val="clear" w:color="auto" w:fill="FFFFFF"/>
+              </w:rPr>
+            </w:pPr>
+            <w:r>
+              <w:rPr>
+                <w:shd w:val="clear" w:color="auto" w:fill="FFFFFF"/>
+              </w:rPr>
+              <w:t>П</w:t>
+            </w:r>
+            <w:r>
+              <w:rPr>
+                <w:shd w:val="clear" w:color="auto" w:fill="FFFFFF"/>
+              </w:rPr>
+              <w:t>убликация расп</w:t>
+            </w:r>
+            <w:r>
+              <w:rPr>
+                <w:shd w:val="clear" w:color="auto" w:fill="FFFFFF"/>
+              </w:rPr>
+              <w:t>исания (групп, звонков, обедов).</w:t>
+            </w:r>
+          </w:p>
+        </w:tc>
+        <w:tc>
+          <w:tcPr>
+            <w:tcW w:w="3509" w:type="dxa"/>
+            <w:vAlign w:val="center"/>
+          </w:tcPr>
+          <w:p>
+            <w:pPr>
+              <w:pStyle w:val="a3"/>
+              <w:jc w:val="center"/>
+            </w:pPr>
+            <w:r>
+              <w:t>+</w:t>
+            </w:r>
+          </w:p>
+        </w:tc>
+      </w:tr>
+      <w:tr>
+        <w:tc>
+          <w:tcPr>
+            <w:tcW w:w="675" w:type="dxa"/>
+            <w:vAlign w:val="center"/>
+          </w:tcPr>
+          <w:p>
+            <w:pPr>
+              <w:pStyle w:val="a3"/>
+              <w:jc w:val="center"/>
+              <w:rPr>
+                <w:shd w:val="clear" w:color="auto" w:fill="FFFFFF"/>
+              </w:rPr>
+            </w:pPr>
+            <w:r>
+              <w:rPr>
+                <w:shd w:val="clear" w:color="auto" w:fill="FFFFFF"/>
+              </w:rPr>
+              <w:t>4</w:t>
+            </w:r>
+          </w:p>
+        </w:tc>
+        <w:tc>
+          <w:tcPr>
+            <w:tcW w:w="5387" w:type="dxa"/>
+          </w:tcPr>
+          <w:p>
+            <w:pPr>
+              <w:pStyle w:val="a3"/>
+              <w:rPr>
+                <w:shd w:val="clear" w:color="auto" w:fill="FFFFFF"/>
+              </w:rPr>
+            </w:pPr>
+            <w:r>
+              <w:rPr>
+                <w:shd w:val="clear" w:color="auto" w:fill="FFFFFF"/>
+              </w:rPr>
+              <w:t>Ф</w:t>
+            </w:r>
+            <w:r>
+              <w:rPr>
+                <w:shd w:val="clear" w:color="auto" w:fill="FFFFFF"/>
+              </w:rPr>
+              <w:t>ормирование тестовых заданий для контроля знаний учащихся</w:t>
+            </w:r>
+            <w:r>
+              <w:rPr>
+                <w:shd w:val="clear" w:color="auto" w:fill="FFFFFF"/>
+              </w:rPr>
+              <w:t>.</w:t>
+            </w:r>
+          </w:p>
+        </w:tc>
+        <w:tc>
+          <w:tcPr>
+            <w:tcW w:w="3509" w:type="dxa"/>
+            <w:vAlign w:val="center"/>
+          </w:tcPr>
+          <w:p>
+            <w:pPr>
+              <w:pStyle w:val="a3"/>
+              <w:jc w:val="center"/>
+            </w:pPr>
+            <w:r>
+              <w:t>–</w:t>
+            </w:r>
+          </w:p>
+        </w:tc>
+      </w:tr>
+      <w:tr>
+        <w:tc>
+          <w:tcPr>
+            <w:tcW w:w="675" w:type="dxa"/>
+            <w:vAlign w:val="center"/>
+          </w:tcPr>
+          <w:p>
+            <w:pPr>
+              <w:pStyle w:val="a3"/>
+              <w:jc w:val="center"/>
+              <w:rPr>
+                <w:shd w:val="clear" w:color="auto" w:fill="FFFFFF"/>
+              </w:rPr>
+            </w:pPr>
+            <w:r>
+              <w:rPr>
+                <w:shd w:val="clear" w:color="auto" w:fill="FFFFFF"/>
+              </w:rPr>
+              <w:t>5</w:t>
+            </w:r>
+          </w:p>
+        </w:tc>
+        <w:tc>
+          <w:tcPr>
+            <w:tcW w:w="5387" w:type="dxa"/>
+          </w:tcPr>
+          <w:p>
+            <w:pPr>
+              <w:pStyle w:val="a3"/>
+              <w:rPr>
+                <w:shd w:val="clear" w:color="auto" w:fill="FFFFFF"/>
+              </w:rPr>
+            </w:pPr>
+            <w:r>
+              <w:rPr>
+                <w:shd w:val="clear" w:color="auto" w:fill="FFFFFF"/>
+              </w:rPr>
+              <w:t>Р</w:t>
+            </w:r>
+            <w:r>
+              <w:rPr>
+                <w:shd w:val="clear" w:color="auto" w:fill="FFFFFF"/>
+              </w:rPr>
+              <w:t>азмещение уч</w:t>
+            </w:r>
+            <w:r>
+              <w:rPr>
+                <w:shd w:val="clear" w:color="auto" w:fill="FFFFFF"/>
+              </w:rPr>
+              <w:t>ебных материалов преподавателям.</w:t>
+            </w:r>
+          </w:p>
+        </w:tc>
+        <w:tc>
+          <w:tcPr>
+            <w:tcW w:w="3509" w:type="dxa"/>
+            <w:vAlign w:val="center"/>
+          </w:tcPr>
+          <w:p>
+            <w:pPr>
+              <w:pStyle w:val="a3"/>
+              <w:jc w:val="center"/>
+            </w:pPr>
+            <w:r>
+              <w:t>–</w:t>
+            </w:r>
+          </w:p>
+        </w:tc>
+      </w:tr>
+      <w:tr>
+        <w:tc>
+          <w:tcPr>
+            <w:tcW w:w="675" w:type="dxa"/>
+            <w:vAlign w:val="center"/>
+          </w:tcPr>
+          <w:p>
+            <w:pPr>
+              <w:pStyle w:val="a3"/>
+              <w:jc w:val="center"/>
+              <w:rPr>
+                <w:shd w:val="clear" w:color="auto" w:fill="FFFFFF"/>
+              </w:rPr>
+            </w:pPr>
+            <w:r>
+              <w:rPr>
+                <w:shd w:val="clear" w:color="auto" w:fill="FFFFFF"/>
+              </w:rPr>
+              <w:t>6</w:t>
+            </w:r>
+          </w:p>
+        </w:tc>
+        <w:tc>
+          <w:tcPr>
+            <w:tcW w:w="5387" w:type="dxa"/>
+          </w:tcPr>
+          <w:p>
+            <w:pPr>
+              <w:pStyle w:val="a3"/>
+              <w:rPr>
+                <w:shd w:val="clear" w:color="auto" w:fill="FFFFFF"/>
+              </w:rPr>
+            </w:pPr>
+            <w:r>
+              <w:rPr>
+                <w:shd w:val="clear" w:color="auto" w:fill="FFFFFF"/>
+              </w:rPr>
+              <w:t xml:space="preserve">Оповещение </w:t>
+            </w:r>
+            <w:r>
+              <w:rPr>
+                <w:shd w:val="clear" w:color="auto" w:fill="FFFFFF"/>
+              </w:rPr>
+              <w:t>по электронной почте.</w:t>
+            </w:r>
+          </w:p>
+        </w:tc>
+        <w:tc>
+          <w:tcPr>
+            <w:tcW w:w="3509" w:type="dxa"/>
+            <w:vAlign w:val="center"/>
+          </w:tcPr>
+          <w:p>
+            <w:pPr>
+              <w:pStyle w:val="a3"/>
+              <w:jc w:val="center"/>
+            </w:pPr>
+            <w:r>
+              <w:t>–</w:t>
+            </w:r>
+          </w:p>
+        </w:tc>
+      </w:tr>
+    </w:tbl>
+    <w:p/>
+    <w:p/>
+    <w:p>
+      <w:r>
+        <w:t xml:space="preserve"> </w:t>
+      </w:r>
+    </w:p>
+    <w:p/>
     <w:sectPr>
       <w:pgSz w:w="11906" w:h="16838"/>
       <w:pgMar w:top="1134" w:right="850" w:bottom="1134" w:left="1701" w:header="709" w:footer="709" w:gutter="0"/>
@@ -25121,7 +26957,7 @@
   <a:extraClrSchemeLst/>
   <a:extLst>
     <a:ext uri="{05A4C25C-085E-4340-85A3-A5531E510DB2}">
-      <thm15:themeFamily xmlns="" xmlns:thm15="http://schemas.microsoft.com/office/thememl/2012/main" name="Office Theme" id="{62F939B6-93AF-4DB8-9C6B-D6C7DFDC589F}" vid="{4A3C46E8-61CC-4603-A589-7422A47A8E4A}"/>
+      <thm15:themeFamily xmlns:thm15="http://schemas.microsoft.com/office/thememl/2012/main" xmlns="" name="Office Theme" id="{62F939B6-93AF-4DB8-9C6B-D6C7DFDC589F}" vid="{4A3C46E8-61CC-4603-A589-7422A47A8E4A}"/>
     </a:ext>
   </a:extLst>
 </a:theme>
@@ -25132,7 +26968,7 @@
 </file>
 
 <file path=customXml/itemProps1.xml><?xml version="1.0" encoding="utf-8"?>
-<ds:datastoreItem xmlns:ds="http://schemas.openxmlformats.org/officeDocument/2006/customXml" ds:itemID="{E82B77DB-61B4-490E-8966-38817AC1B30C}">
+<ds:datastoreItem xmlns:ds="http://schemas.openxmlformats.org/officeDocument/2006/customXml" ds:itemID="{1C3A7B38-733B-4D8B-B0B6-608763E2C8A9}">
   <ds:schemaRefs>
     <ds:schemaRef ds:uri="http://schemas.openxmlformats.org/officeDocument/2006/bibliography"/>
   </ds:schemaRefs>

--- a/docs/2. ПЗ. ТЧ. Исследование предметной области.docx
+++ b/docs/2. ПЗ. ТЧ. Исследование предметной области.docx
@@ -122,7 +122,21 @@
         <w:rPr>
           <w:shd w:val="clear" w:color="auto" w:fill="FFFFFF"/>
         </w:rPr>
-        <w:t xml:space="preserve">телекоммуникационной сети Интернет (совокупность серверов или мультисервисный сервер), настроенная на оперативный </w:t>
+        <w:t xml:space="preserve">телекоммуникационной сети Интернет (совокупность серверов или </w:t>
+      </w:r>
+      <w:proofErr w:type="spellStart"/>
+      <w:r>
+        <w:rPr>
+          <w:shd w:val="clear" w:color="auto" w:fill="FFFFFF"/>
+        </w:rPr>
+        <w:t>мультисервисный</w:t>
+      </w:r>
+      <w:proofErr w:type="spellEnd"/>
+      <w:r>
+        <w:rPr>
+          <w:shd w:val="clear" w:color="auto" w:fill="FFFFFF"/>
+        </w:rPr>
+        <w:t xml:space="preserve"> сервер), настроенная на оперативный </w:t>
       </w:r>
       <w:r>
         <w:rPr>
@@ -513,9 +527,11 @@
       <w:r>
         <w:t xml:space="preserve">Список участников образовательного процесса </w:t>
       </w:r>
+      <w:proofErr w:type="gramStart"/>
       <w:r>
         <w:t>описаны</w:t>
       </w:r>
+      <w:proofErr w:type="gramEnd"/>
       <w:r>
         <w:t xml:space="preserve"> в (Таблица </w:t>
       </w:r>
@@ -526,6 +542,7 @@
         <w:t>).</w:t>
       </w:r>
     </w:p>
+    <w:p/>
     <w:p>
       <w:pPr>
         <w:pStyle w:val="a5"/>
@@ -1128,13 +1145,6 @@
         </w:rPr>
         <w:t>).</w:t>
       </w:r>
-    </w:p>
-    <w:p>
-      <w:pPr>
-        <w:rPr>
-          <w:shd w:val="clear" w:color="auto" w:fill="FFFFFF"/>
-        </w:rPr>
-      </w:pPr>
     </w:p>
     <w:p>
       <w:pPr>
@@ -1217,7 +1227,14 @@
               <w:rPr>
                 <w:b/>
               </w:rPr>
-              <w:t>Выполнено (+</w:t>
+              <w:t>Выполнено</w:t>
+            </w:r>
+            <w:proofErr w:type="gramStart"/>
+            <w:r>
+              <w:rPr>
+                <w:b/>
+              </w:rPr>
+              <w:t xml:space="preserve"> (+</w:t>
             </w:r>
             <w:r>
               <w:rPr>
@@ -1238,6 +1255,7 @@
               </w:rPr>
               <w:t>)</w:t>
             </w:r>
+            <w:proofErr w:type="gramEnd"/>
           </w:p>
         </w:tc>
       </w:tr>
@@ -1487,7 +1505,14 @@
               <w:rPr>
                 <w:b/>
               </w:rPr>
-              <w:t>Выполнено (+</w:t>
+              <w:t>Выполнено</w:t>
+            </w:r>
+            <w:proofErr w:type="gramStart"/>
+            <w:r>
+              <w:rPr>
+                <w:b/>
+              </w:rPr>
+              <w:t xml:space="preserve"> (+</w:t>
             </w:r>
             <w:r>
               <w:rPr>
@@ -1508,6 +1533,7 @@
               </w:rPr>
               <w:t>)</w:t>
             </w:r>
+            <w:proofErr w:type="gramEnd"/>
           </w:p>
         </w:tc>
       </w:tr>
@@ -1947,13 +1973,7 @@
               <w:rPr>
                 <w:shd w:val="clear" w:color="auto" w:fill="FFFFFF"/>
               </w:rPr>
-              <w:t>+/</w:t>
-            </w:r>
-            <w:r>
-              <w:rPr>
-                <w:shd w:val="clear" w:color="auto" w:fill="FFFFFF"/>
-              </w:rPr>
-              <w:t>–</w:t>
+              <w:t>+/–</w:t>
             </w:r>
           </w:p>
         </w:tc>
@@ -3243,8 +3263,13 @@
         <w:t xml:space="preserve"> </w:t>
       </w:r>
       <w:r>
-        <w:t>соединение 100 Мб/с</w:t>
-      </w:r>
+        <w:t>соединение 100 Мб/</w:t>
+      </w:r>
+      <w:proofErr w:type="gramStart"/>
+      <w:r>
+        <w:t>с</w:t>
+      </w:r>
+      <w:proofErr w:type="gramEnd"/>
       <w:r>
         <w:t>.</w:t>
       </w:r>
@@ -3279,12 +3304,14 @@
       <w:r>
         <w:t xml:space="preserve">работы портала используется </w:t>
       </w:r>
+      <w:proofErr w:type="spellStart"/>
       <w:r>
         <w:rPr>
           <w:lang w:val="en-US"/>
         </w:rPr>
         <w:t>OpenServer</w:t>
       </w:r>
+      <w:proofErr w:type="spellEnd"/>
       <w:r>
         <w:t xml:space="preserve">, </w:t>
       </w:r>
@@ -3387,12 +3414,14 @@
       <w:r>
         <w:t xml:space="preserve">система управления базами данных </w:t>
       </w:r>
+      <w:proofErr w:type="spellStart"/>
       <w:r>
         <w:rPr>
           <w:lang w:val="en-US"/>
         </w:rPr>
         <w:t>phpMyAdmin</w:t>
       </w:r>
+      <w:proofErr w:type="spellEnd"/>
       <w:r>
         <w:t>,</w:t>
       </w:r>
@@ -3553,8 +3582,13 @@
           <w:numId w:val="13"/>
         </w:numPr>
       </w:pPr>
-      <w:r>
-        <w:t xml:space="preserve">фреймворк </w:t>
+      <w:proofErr w:type="spellStart"/>
+      <w:r>
+        <w:t>фреймворк</w:t>
+      </w:r>
+      <w:proofErr w:type="spellEnd"/>
+      <w:r>
+        <w:t xml:space="preserve"> </w:t>
       </w:r>
       <w:r>
         <w:rPr>
@@ -3586,12 +3620,14 @@
       <w:r>
         <w:t xml:space="preserve">библиотека </w:t>
       </w:r>
+      <w:proofErr w:type="spellStart"/>
       <w:r>
         <w:rPr>
           <w:lang w:val="en-US"/>
         </w:rPr>
         <w:t>jQuery</w:t>
       </w:r>
+      <w:proofErr w:type="spellEnd"/>
       <w:r>
         <w:t>.</w:t>
       </w:r>
@@ -3659,12 +3695,14 @@
       <w:r>
         <w:t xml:space="preserve">расширение </w:t>
       </w:r>
+      <w:proofErr w:type="spellStart"/>
       <w:r>
         <w:rPr>
           <w:lang w:val="en-US"/>
         </w:rPr>
         <w:t>pdo_mysql</w:t>
       </w:r>
+      <w:proofErr w:type="spellEnd"/>
       <w:r>
         <w:t>,</w:t>
       </w:r>
@@ -3677,8 +3715,13 @@
           <w:numId w:val="15"/>
         </w:numPr>
       </w:pPr>
-      <w:r>
-        <w:t xml:space="preserve">шаблонизатор </w:t>
+      <w:proofErr w:type="spellStart"/>
+      <w:r>
+        <w:t>шаблонизатор</w:t>
+      </w:r>
+      <w:proofErr w:type="spellEnd"/>
+      <w:r>
+        <w:t xml:space="preserve"> </w:t>
       </w:r>
       <w:r>
         <w:rPr>
@@ -3698,21 +3741,25 @@
       <w:r>
         <w:t xml:space="preserve">собственные классы </w:t>
       </w:r>
+      <w:proofErr w:type="spellStart"/>
       <w:r>
         <w:rPr>
           <w:lang w:val="en-US"/>
         </w:rPr>
         <w:t>CForm</w:t>
       </w:r>
+      <w:proofErr w:type="spellEnd"/>
       <w:r>
         <w:t xml:space="preserve"> и </w:t>
       </w:r>
+      <w:proofErr w:type="spellStart"/>
       <w:r>
         <w:rPr>
           <w:lang w:val="en-US"/>
         </w:rPr>
         <w:t>CTools</w:t>
       </w:r>
+      <w:proofErr w:type="spellEnd"/>
       <w:r>
         <w:t>.</w:t>
       </w:r>
@@ -3827,7 +3874,15 @@
     </w:p>
     <w:p>
       <w:r>
-        <w:t xml:space="preserve">Обзорная статистика по количеству объектов базы данных приведена в (Таблица </w:t>
+        <w:t xml:space="preserve">Обзорная статистика по количеству объектов базы данных приведена </w:t>
+      </w:r>
+      <w:proofErr w:type="gramStart"/>
+      <w:r>
+        <w:t>в</w:t>
+      </w:r>
+      <w:proofErr w:type="gramEnd"/>
+      <w:r>
+        <w:t xml:space="preserve"> (Таблица </w:t>
       </w:r>
       <w:r>
         <w:t>1.3</w:t>
@@ -4087,7 +4142,15 @@
         <w:t xml:space="preserve">были созданы ранее </w:t>
       </w:r>
       <w:r>
-        <w:t xml:space="preserve">приведено в (Таблица </w:t>
+        <w:t xml:space="preserve">приведено </w:t>
+      </w:r>
+      <w:proofErr w:type="gramStart"/>
+      <w:r>
+        <w:t>в</w:t>
+      </w:r>
+      <w:proofErr w:type="gramEnd"/>
+      <w:r>
+        <w:t xml:space="preserve"> (Таблица </w:t>
       </w:r>
       <w:r>
         <w:t>1.4</w:t>
@@ -5314,12 +5377,14 @@
                 <w:lang w:val="en-US"/>
               </w:rPr>
             </w:pPr>
+            <w:proofErr w:type="spellStart"/>
             <w:r>
               <w:rPr>
                 <w:lang w:val="en-US"/>
               </w:rPr>
               <w:t>TypeUsers</w:t>
             </w:r>
+            <w:proofErr w:type="spellEnd"/>
           </w:p>
         </w:tc>
         <w:tc>
@@ -5569,8 +5634,13 @@
       <w:r>
         <w:t xml:space="preserve">е всех представлений приведено </w:t>
       </w:r>
-      <w:r>
-        <w:t xml:space="preserve">в (Таблица </w:t>
+      <w:proofErr w:type="gramStart"/>
+      <w:r>
+        <w:t>в</w:t>
+      </w:r>
+      <w:proofErr w:type="gramEnd"/>
+      <w:r>
+        <w:t xml:space="preserve"> (Таблица </w:t>
       </w:r>
       <w:r>
         <w:t>1.5).</w:t>
@@ -6466,21 +6536,21 @@
       </w:tr>
     </w:tbl>
     <w:p/>
+    <w:p>
+      <w:r>
+        <w:t xml:space="preserve">Схема базы данных изображена на (Рисунок </w:t>
+      </w:r>
+      <w:r>
+        <w:t>1.1</w:t>
+      </w:r>
+      <w:r>
+        <w:t>)</w:t>
+      </w:r>
+      <w:r>
+        <w:t>.</w:t>
+      </w:r>
+    </w:p>
     <w:p/>
-    <w:p>
-      <w:r>
-        <w:t xml:space="preserve">Схема базы данных изображена на (Рисунок </w:t>
-      </w:r>
-      <w:r>
-        <w:t>1.1</w:t>
-      </w:r>
-      <w:r>
-        <w:t>)</w:t>
-      </w:r>
-      <w:r>
-        <w:t>.</w:t>
-      </w:r>
-    </w:p>
     <w:p>
       <w:pPr>
         <w:keepNext/>
@@ -6511,7 +6581,7 @@
             <v:path o:extrusionok="f" gradientshapeok="t" o:connecttype="rect"/>
             <o:lock v:ext="edit" aspectratio="t"/>
           </v:shapetype>
-          <v:shape id="_x0000_i1025" type="#_x0000_t75" style="width:454.05pt;height:481.45pt">
+          <v:shape id="_x0000_i1025" type="#_x0000_t75" style="width:453.75pt;height:480.9pt">
             <v:imagedata r:id="rId7" o:title="IEP Database Diagram"/>
           </v:shape>
         </w:pict>
@@ -6615,6 +6685,7 @@
         <w:t>).</w:t>
       </w:r>
     </w:p>
+    <w:p/>
     <w:p>
       <w:pPr>
         <w:keepNext/>
@@ -6623,7 +6694,7 @@
       </w:pPr>
       <w:r>
         <w:pict>
-          <v:shape id="_x0000_i1026" type="#_x0000_t75" style="width:344.4pt;height:473.9pt">
+          <v:shape id="_x0000_i1026" type="#_x0000_t75" style="width:344.4pt;height:474.1pt">
             <v:imagedata r:id="rId8" o:title="Отзыв о КП Басыров С"/>
           </v:shape>
         </w:pict>
@@ -6638,8 +6709,10 @@
         <w:t>Рисунок 1.2 – Отзыв на разработанный портал</w:t>
       </w:r>
     </w:p>
+    <w:p/>
     <w:p>
       <w:r>
+        <w:lastRenderedPageBreak/>
         <w:t xml:space="preserve">В качестве оценки </w:t>
       </w:r>
       <w:r>
@@ -6675,7 +6748,6 @@
         </w:numPr>
       </w:pPr>
       <w:r>
-        <w:lastRenderedPageBreak/>
         <w:t>д</w:t>
       </w:r>
       <w:r>
@@ -6774,11 +6846,16 @@
         <w:t>е</w:t>
       </w:r>
       <w:r>
-        <w:t>н в сопровождении, так как является «самописн</w:t>
+        <w:t>н в сопровождении, так как является «</w:t>
+      </w:r>
+      <w:proofErr w:type="spellStart"/>
+      <w:r>
+        <w:t>самописн</w:t>
       </w:r>
       <w:r>
         <w:t>ым</w:t>
       </w:r>
+      <w:proofErr w:type="spellEnd"/>
       <w:r>
         <w:t>»</w:t>
       </w:r>
@@ -7023,7 +7100,11 @@
               <w:t>быть включены в рамках работы с веб-порталом</w:t>
             </w:r>
             <w:r>
-              <w:t>, так как непосредственное добавление и изменение данной информации должно происходит внутри колледжа</w:t>
+              <w:t xml:space="preserve">, так как непосредственное добавление и </w:t>
+            </w:r>
+            <w:r>
+              <w:lastRenderedPageBreak/>
+              <w:t>изменение данной информации должно происходит внутри колледжа</w:t>
             </w:r>
             <w:r>
               <w:t>.</w:t>
@@ -7042,6 +7123,7 @@
               <w:pStyle w:val="a3"/>
             </w:pPr>
             <w:r>
+              <w:lastRenderedPageBreak/>
               <w:t xml:space="preserve">Отсутствуют </w:t>
             </w:r>
             <w:r>
@@ -7075,7 +7157,7 @@
               <w:jc w:val="center"/>
             </w:pPr>
             <w:r>
-              <w:t>-</w:t>
+              <w:t>–</w:t>
             </w:r>
           </w:p>
         </w:tc>
@@ -7091,11 +7173,7 @@
               <w:pStyle w:val="a3"/>
             </w:pPr>
             <w:r>
-              <w:t xml:space="preserve">Отсутствие полноценного </w:t>
-            </w:r>
-            <w:r>
-              <w:lastRenderedPageBreak/>
-              <w:t>руководства пользователя</w:t>
+              <w:t>Отсутствие полноценного руководства пользователя</w:t>
             </w:r>
           </w:p>
         </w:tc>
@@ -7110,8 +7188,7 @@
               <w:jc w:val="center"/>
             </w:pPr>
             <w:r>
-              <w:lastRenderedPageBreak/>
-              <w:t>-</w:t>
+              <w:t>–</w:t>
             </w:r>
           </w:p>
         </w:tc>
@@ -7127,7 +7204,6 @@
               <w:pStyle w:val="a3"/>
             </w:pPr>
             <w:r>
-              <w:lastRenderedPageBreak/>
               <w:t>Неполное соответствие пунктам технического задания</w:t>
             </w:r>
           </w:p>
@@ -7163,11 +7239,11 @@
       </w:r>
     </w:p>
     <w:p/>
-    <w:p/>
     <w:p>
       <w:pPr>
         <w:pStyle w:val="a5"/>
         <w:keepNext/>
+        <w:spacing w:after="20" w:line="240" w:lineRule="auto"/>
       </w:pPr>
       <w:r>
         <w:t xml:space="preserve">Таблица </w:t>
@@ -7344,8 +7420,13 @@
               <w:t>При реализации серверной части н</w:t>
             </w:r>
             <w:r>
-              <w:t>е использовался фреймворк</w:t>
-            </w:r>
+              <w:t xml:space="preserve">е использовался </w:t>
+            </w:r>
+            <w:proofErr w:type="spellStart"/>
+            <w:r>
+              <w:t>фреймворк</w:t>
+            </w:r>
+            <w:proofErr w:type="spellEnd"/>
           </w:p>
         </w:tc>
         <w:tc>
@@ -7359,7 +7440,7 @@
               <w:jc w:val="center"/>
             </w:pPr>
             <w:r>
-              <w:t>-</w:t>
+              <w:t>–</w:t>
             </w:r>
           </w:p>
         </w:tc>
@@ -7388,7 +7469,15 @@
               <w:pStyle w:val="a3"/>
             </w:pPr>
             <w:r>
-              <w:t>Данные префиксы могут использоваться как пространства имён, чтобы отделять к примеру данные от кодовых словарей и от промежуточных таблиц.</w:t>
+              <w:t xml:space="preserve">Данные префиксы могут использоваться как пространства имён, чтобы </w:t>
+            </w:r>
+            <w:proofErr w:type="gramStart"/>
+            <w:r>
+              <w:t>отделять</w:t>
+            </w:r>
+            <w:proofErr w:type="gramEnd"/>
+            <w:r>
+              <w:t xml:space="preserve"> к примеру данные от кодовых словарей и от промежуточных таблиц.</w:t>
             </w:r>
           </w:p>
         </w:tc>
@@ -7928,10 +8017,18 @@
         <w:t xml:space="preserve">для автоматизации основных процессов </w:t>
       </w:r>
       <w:r>
-        <w:t xml:space="preserve">подразделений колледжа </w:t>
-      </w:r>
-      <w:r>
-        <w:t xml:space="preserve">, </w:t>
+        <w:t>подразделений колледжа</w:t>
+      </w:r>
+      <w:proofErr w:type="gramStart"/>
+      <w:r>
+        <w:t xml:space="preserve"> </w:t>
+      </w:r>
+      <w:r>
+        <w:t>,</w:t>
+      </w:r>
+      <w:proofErr w:type="gramEnd"/>
+      <w:r>
+        <w:t xml:space="preserve"> </w:t>
       </w:r>
       <w:r>
         <w:lastRenderedPageBreak/>
@@ -8020,8 +8117,13 @@
         <w:t>«</w:t>
       </w:r>
       <w:r>
-        <w:t>1С: Колледж ПРОФ</w:t>
-      </w:r>
+        <w:t xml:space="preserve">1С: Колледж </w:t>
+      </w:r>
+      <w:proofErr w:type="gramStart"/>
+      <w:r>
+        <w:t>ПРОФ</w:t>
+      </w:r>
+      <w:proofErr w:type="gramEnd"/>
       <w:r>
         <w:t>»</w:t>
       </w:r>
@@ -8048,7 +8150,15 @@
         <w:t>»</w:t>
       </w:r>
       <w:r>
-        <w:t xml:space="preserve"> приведены в (Таблица </w:t>
+        <w:t xml:space="preserve"> </w:t>
+      </w:r>
+      <w:proofErr w:type="gramStart"/>
+      <w:r>
+        <w:t>приведены</w:t>
+      </w:r>
+      <w:proofErr w:type="gramEnd"/>
+      <w:r>
+        <w:t xml:space="preserve"> в (Таблица </w:t>
       </w:r>
       <w:r>
         <w:t>1.8</w:t>
@@ -9130,12 +9240,14 @@
             <w:r>
               <w:t xml:space="preserve">подготовка информационной рассылки с помощью обычной почты, электронной почты и </w:t>
             </w:r>
+            <w:proofErr w:type="spellStart"/>
             <w:r>
               <w:rPr>
                 <w:lang w:val="en-US"/>
               </w:rPr>
               <w:t>sms</w:t>
             </w:r>
+            <w:proofErr w:type="spellEnd"/>
             <w:r>
               <w:t>,</w:t>
             </w:r>
@@ -9209,7 +9321,15 @@
         <w:t xml:space="preserve"> версий</w:t>
       </w:r>
       <w:r>
-        <w:t xml:space="preserve"> приведено в (Таблица </w:t>
+        <w:t xml:space="preserve"> приведено </w:t>
+      </w:r>
+      <w:proofErr w:type="gramStart"/>
+      <w:r>
+        <w:t>в</w:t>
+      </w:r>
+      <w:proofErr w:type="gramEnd"/>
+      <w:r>
+        <w:t xml:space="preserve"> (Таблица </w:t>
       </w:r>
       <w:r>
         <w:t>1.9</w:t>
@@ -9307,12 +9427,14 @@
                 <w:b/>
               </w:rPr>
             </w:pPr>
+            <w:proofErr w:type="gramStart"/>
             <w:r>
               <w:rPr>
                 <w:b/>
               </w:rPr>
               <w:t>ПРОФ</w:t>
             </w:r>
+            <w:proofErr w:type="gramEnd"/>
           </w:p>
         </w:tc>
       </w:tr>
@@ -9471,12 +9593,14 @@
                 <w:b/>
               </w:rPr>
             </w:pPr>
+            <w:proofErr w:type="gramStart"/>
             <w:r>
               <w:rPr>
                 <w:b/>
               </w:rPr>
               <w:t>ПРОФ</w:t>
             </w:r>
+            <w:proofErr w:type="gramEnd"/>
           </w:p>
         </w:tc>
       </w:tr>
@@ -9493,11 +9617,16 @@
               <w:t>Интеграция</w:t>
             </w:r>
             <w:r>
-              <w:t xml:space="preserve"> с </w:t>
+              <w:t xml:space="preserve"> с</w:t>
+            </w:r>
+            <w:proofErr w:type="gramStart"/>
+            <w:r>
+              <w:t xml:space="preserve"> </w:t>
             </w:r>
             <w:r>
               <w:t>:</w:t>
             </w:r>
+            <w:proofErr w:type="gramEnd"/>
           </w:p>
           <w:p>
             <w:pPr>
@@ -10195,7 +10324,15 @@
               <w:pStyle w:val="a3"/>
             </w:pPr>
             <w:r>
-              <w:t>Отправка смс с помощью gsm-терминала</w:t>
+              <w:t xml:space="preserve">Отправка смс с помощью </w:t>
+            </w:r>
+            <w:proofErr w:type="spellStart"/>
+            <w:r>
+              <w:t>gsm</w:t>
+            </w:r>
+            <w:proofErr w:type="spellEnd"/>
+            <w:r>
+              <w:t>-терминала</w:t>
             </w:r>
           </w:p>
         </w:tc>
@@ -10323,8 +10460,13 @@
         <w:t>«</w:t>
       </w:r>
       <w:r>
-        <w:t>1С: Колледж ПРОФ</w:t>
-      </w:r>
+        <w:t xml:space="preserve">1С: Колледж </w:t>
+      </w:r>
+      <w:proofErr w:type="gramStart"/>
+      <w:r>
+        <w:t>ПРОФ</w:t>
+      </w:r>
+      <w:proofErr w:type="gramEnd"/>
       <w:r>
         <w:t>»</w:t>
       </w:r>
@@ -10355,7 +10497,15 @@
         <w:t xml:space="preserve">, как самостоятельного продукта, </w:t>
       </w:r>
       <w:r>
-        <w:t xml:space="preserve">то его стоимость варьируется. Стоимость приведена в (Таблица </w:t>
+        <w:t xml:space="preserve">то его стоимость варьируется. Стоимость приведена </w:t>
+      </w:r>
+      <w:proofErr w:type="gramStart"/>
+      <w:r>
+        <w:t>в</w:t>
+      </w:r>
+      <w:proofErr w:type="gramEnd"/>
+      <w:r>
+        <w:t xml:space="preserve"> (Таблица </w:t>
       </w:r>
       <w:r>
         <w:t>1.10</w:t>
@@ -10553,8 +10703,13 @@
               <w:pStyle w:val="a3"/>
             </w:pPr>
             <w:r>
-              <w:t>1С: Колледж ПРОФ</w:t>
-            </w:r>
+              <w:t xml:space="preserve">1С: Колледж </w:t>
+            </w:r>
+            <w:proofErr w:type="gramStart"/>
+            <w:r>
+              <w:t>ПРОФ</w:t>
+            </w:r>
+            <w:proofErr w:type="gramEnd"/>
           </w:p>
         </w:tc>
         <w:tc>
@@ -10607,7 +10762,15 @@
     <w:p/>
     <w:p>
       <w:r>
-        <w:t>Однако, чтобы получит</w:t>
+        <w:t>Однако</w:t>
+      </w:r>
+      <w:proofErr w:type="gramStart"/>
+      <w:r>
+        <w:t>,</w:t>
+      </w:r>
+      <w:proofErr w:type="gramEnd"/>
+      <w:r>
+        <w:t xml:space="preserve"> чтобы получит</w:t>
       </w:r>
       <w:r>
         <w:t>ь</w:t>
@@ -10645,8 +10808,21 @@
       <w:r>
         <w:t xml:space="preserve">приведённые </w:t>
       </w:r>
-      <w:r>
-        <w:t xml:space="preserve">в (Таблица </w:t>
+      <w:proofErr w:type="gramStart"/>
+      <w:r>
+        <w:t>в</w:t>
+      </w:r>
+      <w:proofErr w:type="gramEnd"/>
+      <w:r>
+        <w:t xml:space="preserve"> (</w:t>
+      </w:r>
+      <w:proofErr w:type="gramStart"/>
+      <w:r>
+        <w:t>Таблица</w:t>
+      </w:r>
+      <w:proofErr w:type="gramEnd"/>
+      <w:r>
+        <w:t xml:space="preserve"> </w:t>
       </w:r>
       <w:r>
         <w:t>1.11</w:t>
@@ -10772,7 +10948,13 @@
               <w:pStyle w:val="a3"/>
             </w:pPr>
             <w:r>
-              <w:t>Подотрасль</w:t>
+              <w:t>Под</w:t>
+            </w:r>
+            <w:r>
+              <w:t xml:space="preserve"> </w:t>
+            </w:r>
+            <w:r>
+              <w:t>отрасль</w:t>
             </w:r>
           </w:p>
         </w:tc>
@@ -10906,7 +11088,15 @@
     <w:p/>
     <w:p>
       <w:r>
-        <w:t xml:space="preserve">В результате, средство автоподбора выдаёт результат, приведённый в (Таблица </w:t>
+        <w:t xml:space="preserve">В результате, средство автоподбора выдаёт результат, приведённый </w:t>
+      </w:r>
+      <w:proofErr w:type="gramStart"/>
+      <w:r>
+        <w:t>в</w:t>
+      </w:r>
+      <w:proofErr w:type="gramEnd"/>
+      <w:r>
+        <w:t xml:space="preserve"> (Таблица </w:t>
       </w:r>
       <w:r>
         <w:t>1.12</w:t>
@@ -11068,7 +11258,23 @@
               <w:pStyle w:val="a3"/>
             </w:pPr>
             <w:r>
-              <w:t>Клиентская лицензия на 10 р.м. 1С:Предпр.8</w:t>
+              <w:t xml:space="preserve">Клиентская лицензия на 10 </w:t>
+            </w:r>
+            <w:proofErr w:type="spellStart"/>
+            <w:r>
+              <w:t>р.м</w:t>
+            </w:r>
+            <w:proofErr w:type="spellEnd"/>
+            <w:r>
+              <w:t>. 1С</w:t>
+            </w:r>
+            <w:proofErr w:type="gramStart"/>
+            <w:r>
+              <w:t>:П</w:t>
+            </w:r>
+            <w:proofErr w:type="gramEnd"/>
+            <w:r>
+              <w:t>редпр.8</w:t>
             </w:r>
           </w:p>
         </w:tc>
@@ -11114,7 +11320,15 @@
               <w:pStyle w:val="a3"/>
             </w:pPr>
             <w:r>
-              <w:t xml:space="preserve">1С:Предприятие 8.2. </w:t>
+              <w:t>1С</w:t>
+            </w:r>
+            <w:proofErr w:type="gramStart"/>
+            <w:r>
+              <w:t>:П</w:t>
+            </w:r>
+            <w:proofErr w:type="gramEnd"/>
+            <w:r>
+              <w:t xml:space="preserve">редприятие 8.2. </w:t>
             </w:r>
             <w:r>
               <w:lastRenderedPageBreak/>
@@ -11259,7 +11473,15 @@
         <w:t>»</w:t>
       </w:r>
       <w:r>
-        <w:t xml:space="preserve"> на предмет соответствия поставленным задачам. Полученный результат приведён в (Таблица </w:t>
+        <w:t xml:space="preserve"> на предмет соответствия поставленным задачам. Полученный результат приведён </w:t>
+      </w:r>
+      <w:proofErr w:type="gramStart"/>
+      <w:r>
+        <w:t>в</w:t>
+      </w:r>
+      <w:proofErr w:type="gramEnd"/>
+      <w:r>
+        <w:t xml:space="preserve"> (Таблица </w:t>
       </w:r>
       <w:r>
         <w:t>1.13</w:t>
@@ -11283,8 +11505,13 @@
       <w:r>
         <w:t xml:space="preserve">«1С: Колледж» </w:t>
       </w:r>
-      <w:r>
-        <w:t>с поставленным задача</w:t>
+      <w:proofErr w:type="gramStart"/>
+      <w:r>
+        <w:t>с</w:t>
+      </w:r>
+      <w:proofErr w:type="gramEnd"/>
+      <w:r>
+        <w:t xml:space="preserve"> поставленным задача</w:t>
       </w:r>
       <w:r>
         <w:t>м</w:t>
@@ -11430,7 +11657,7 @@
               <w:jc w:val="center"/>
             </w:pPr>
             <w:r>
-              <w:t>-</w:t>
+              <w:t>–</w:t>
             </w:r>
           </w:p>
         </w:tc>
@@ -11499,7 +11726,7 @@
               <w:jc w:val="center"/>
             </w:pPr>
             <w:r>
-              <w:t>-</w:t>
+              <w:t>–</w:t>
             </w:r>
           </w:p>
         </w:tc>
@@ -11637,7 +11864,7 @@
               <w:jc w:val="center"/>
             </w:pPr>
             <w:r>
-              <w:t>-</w:t>
+              <w:t>–</w:t>
             </w:r>
           </w:p>
         </w:tc>
@@ -11926,18 +12153,39 @@
         <w:t xml:space="preserve">заключается </w:t>
       </w:r>
       <w:r>
-        <w:t>в вариантах поставки.</w:t>
-      </w:r>
+        <w:t>в вариантах поставки</w:t>
+      </w:r>
+      <w:proofErr w:type="gramStart"/>
+      <w:r>
+        <w:t>.</w:t>
+      </w:r>
+      <w:proofErr w:type="gramEnd"/>
       <w:r>
         <w:t xml:space="preserve"> </w:t>
       </w:r>
       <w:r>
-        <w:t>(потом добавить таблицу).</w:t>
+        <w:t>(</w:t>
+      </w:r>
+      <w:proofErr w:type="gramStart"/>
+      <w:r>
+        <w:t>п</w:t>
+      </w:r>
+      <w:proofErr w:type="gramEnd"/>
+      <w:r>
+        <w:t>отом добавить таблицу).</w:t>
       </w:r>
     </w:p>
     <w:p>
       <w:r>
-        <w:t xml:space="preserve">Список функциональных возможностей приведён в (Таблица </w:t>
+        <w:t xml:space="preserve">Список функциональных возможностей приведён </w:t>
+      </w:r>
+      <w:proofErr w:type="gramStart"/>
+      <w:r>
+        <w:t>в</w:t>
+      </w:r>
+      <w:proofErr w:type="gramEnd"/>
+      <w:r>
+        <w:t xml:space="preserve"> (Таблица </w:t>
       </w:r>
       <w:r>
         <w:t>1.14</w:t>
@@ -11959,13 +12207,7 @@
         <w:t xml:space="preserve"> – </w:t>
       </w:r>
       <w:r>
-        <w:t>Список функциональных возможностей «</w:t>
-      </w:r>
-      <w:r>
-        <w:t>1С: Автоматизированное составление расписания. Колледж</w:t>
-      </w:r>
-      <w:r>
-        <w:t>»</w:t>
+        <w:t>Список функциональных возможностей «1С: Автоматизированное составление расписания. Колледж»</w:t>
       </w:r>
     </w:p>
     <w:tbl>
@@ -12372,7 +12614,15 @@
               <w:t>П</w:t>
             </w:r>
             <w:r>
-              <w:t>росмотр расписаний и ввод предпочтений по web-интерфейсу</w:t>
+              <w:t xml:space="preserve">росмотр расписаний и ввод предпочтений по </w:t>
+            </w:r>
+            <w:proofErr w:type="spellStart"/>
+            <w:r>
+              <w:t>web</w:t>
+            </w:r>
+            <w:proofErr w:type="spellEnd"/>
+            <w:r>
+              <w:t>-интерфейсу</w:t>
             </w:r>
           </w:p>
         </w:tc>
@@ -12408,7 +12658,15 @@
               <w:t>У</w:t>
             </w:r>
             <w:r>
-              <w:t>ведомление об изменении расписаний по e-mail для студентов и преподавателей</w:t>
+              <w:t>ведомление об изменении расписаний по e-</w:t>
+            </w:r>
+            <w:proofErr w:type="spellStart"/>
+            <w:r>
+              <w:t>mail</w:t>
+            </w:r>
+            <w:proofErr w:type="spellEnd"/>
+            <w:r>
+              <w:t xml:space="preserve"> для студентов и преподавателей</w:t>
             </w:r>
           </w:p>
         </w:tc>
@@ -12441,7 +12699,15 @@
               <w:t>О</w:t>
             </w:r>
             <w:r>
-              <w:t>бмен данными с 1С:Колледж</w:t>
+              <w:t>бмен данными с 1С</w:t>
+            </w:r>
+            <w:proofErr w:type="gramStart"/>
+            <w:r>
+              <w:t>:К</w:t>
+            </w:r>
+            <w:proofErr w:type="gramEnd"/>
+            <w:r>
+              <w:t>олледж</w:t>
             </w:r>
           </w:p>
         </w:tc>
@@ -12474,8 +12740,13 @@
               <w:t>З</w:t>
             </w:r>
             <w:r>
-              <w:t>агрузка справочников и учебных планов из Excel</w:t>
-            </w:r>
+              <w:t xml:space="preserve">агрузка справочников и учебных планов из </w:t>
+            </w:r>
+            <w:proofErr w:type="spellStart"/>
+            <w:r>
+              <w:t>Excel</w:t>
+            </w:r>
+            <w:proofErr w:type="spellEnd"/>
           </w:p>
         </w:tc>
       </w:tr>
@@ -12610,7 +12881,15 @@
         <w:t>. Стоимость</w:t>
       </w:r>
       <w:r>
-        <w:t xml:space="preserve"> приведена в (Таблица </w:t>
+        <w:t xml:space="preserve"> приведена </w:t>
+      </w:r>
+      <w:proofErr w:type="gramStart"/>
+      <w:r>
+        <w:t>в</w:t>
+      </w:r>
+      <w:proofErr w:type="gramEnd"/>
+      <w:r>
+        <w:t xml:space="preserve"> (Таблица </w:t>
       </w:r>
       <w:r>
         <w:t>1.15</w:t>
@@ -12629,13 +12908,7 @@
         <w:keepNext/>
       </w:pPr>
       <w:r>
-        <w:t>Таблица 1.15 – Стоимость программных продуктов «</w:t>
-      </w:r>
-      <w:r>
-        <w:t>1С: Автоматизированное составление расписания. Колледж</w:t>
-      </w:r>
-      <w:r>
-        <w:t>»</w:t>
+        <w:t>Таблица 1.15 – Стоимость программных продуктов «1С: Автоматизированное составление расписания. Колледж»</w:t>
       </w:r>
     </w:p>
     <w:tbl>
@@ -12873,7 +13146,15 @@
     <w:p/>
     <w:p>
       <w:r>
-        <w:t>Однако, чтобы получит</w:t>
+        <w:t>Однако</w:t>
+      </w:r>
+      <w:proofErr w:type="gramStart"/>
+      <w:r>
+        <w:t>,</w:t>
+      </w:r>
+      <w:proofErr w:type="gramEnd"/>
+      <w:r>
+        <w:t xml:space="preserve"> чтобы получит</w:t>
       </w:r>
       <w:r>
         <w:t>ь</w:t>
@@ -12885,7 +13166,23 @@
         <w:t>стоимость покупки 1С: Автоматизированное составление расписания. Колледж</w:t>
       </w:r>
       <w:r>
-        <w:t xml:space="preserve">, воспользуемся средством автоподбора продуктов 1С, укажем следующие данные, приведённые в (Таблица </w:t>
+        <w:t xml:space="preserve">, воспользуемся средством автоподбора продуктов 1С, укажем следующие данные, приведённые </w:t>
+      </w:r>
+      <w:proofErr w:type="gramStart"/>
+      <w:r>
+        <w:t>в</w:t>
+      </w:r>
+      <w:proofErr w:type="gramEnd"/>
+      <w:r>
+        <w:t xml:space="preserve"> (</w:t>
+      </w:r>
+      <w:proofErr w:type="gramStart"/>
+      <w:r>
+        <w:t>Таблица</w:t>
+      </w:r>
+      <w:proofErr w:type="gramEnd"/>
+      <w:r>
+        <w:t xml:space="preserve"> </w:t>
       </w:r>
       <w:r>
         <w:t>1.16</w:t>
@@ -13016,9 +13313,11 @@
             <w:pPr>
               <w:pStyle w:val="a3"/>
             </w:pPr>
+            <w:proofErr w:type="spellStart"/>
             <w:r>
               <w:t>Подотрасль</w:t>
             </w:r>
+            <w:proofErr w:type="spellEnd"/>
           </w:p>
         </w:tc>
         <w:tc>
@@ -13157,7 +13456,15 @@
         <w:t xml:space="preserve">получаем </w:t>
       </w:r>
       <w:r>
-        <w:t xml:space="preserve">результат, приведённый в (Таблица </w:t>
+        <w:t xml:space="preserve">результат, приведённый </w:t>
+      </w:r>
+      <w:proofErr w:type="gramStart"/>
+      <w:r>
+        <w:t>в</w:t>
+      </w:r>
+      <w:proofErr w:type="gramEnd"/>
+      <w:r>
+        <w:t xml:space="preserve"> (Таблица </w:t>
       </w:r>
       <w:r>
         <w:t>1.17</w:t>
@@ -13399,7 +13706,23 @@
             </w:pPr>
             <w:r>
               <w:lastRenderedPageBreak/>
-              <w:t>Клиентская лицензия на 10 р.м. 1С:Предпр.8</w:t>
+              <w:t xml:space="preserve">Клиентская лицензия на 10 </w:t>
+            </w:r>
+            <w:proofErr w:type="spellStart"/>
+            <w:r>
+              <w:t>р.м</w:t>
+            </w:r>
+            <w:proofErr w:type="spellEnd"/>
+            <w:r>
+              <w:t>. 1С</w:t>
+            </w:r>
+            <w:proofErr w:type="gramStart"/>
+            <w:r>
+              <w:t>:П</w:t>
+            </w:r>
+            <w:proofErr w:type="gramEnd"/>
+            <w:r>
+              <w:t>редпр.8</w:t>
             </w:r>
           </w:p>
         </w:tc>
@@ -13526,7 +13849,15 @@
         <w:t xml:space="preserve"> </w:t>
       </w:r>
       <w:r>
-        <w:t xml:space="preserve">на предмет соответствия поставленным задачам. Полученный результат приведён в (Таблица </w:t>
+        <w:t xml:space="preserve">на предмет соответствия поставленным задачам. Полученный результат приведён </w:t>
+      </w:r>
+      <w:proofErr w:type="gramStart"/>
+      <w:r>
+        <w:t>в</w:t>
+      </w:r>
+      <w:proofErr w:type="gramEnd"/>
+      <w:r>
+        <w:t xml:space="preserve"> (Таблица </w:t>
       </w:r>
       <w:r>
         <w:t>1.18</w:t>
@@ -13557,10 +13888,15 @@
         <w:t xml:space="preserve">Соответствие </w:t>
       </w:r>
       <w:r>
-        <w:t>1С: Автоматизированное составление расписания. Колледж»</w:t>
-      </w:r>
-      <w:r>
-        <w:t xml:space="preserve"> с поставленным</w:t>
+        <w:t xml:space="preserve">1С: Автоматизированное составление расписания. Колледж» </w:t>
+      </w:r>
+      <w:proofErr w:type="gramStart"/>
+      <w:r>
+        <w:t>с</w:t>
+      </w:r>
+      <w:proofErr w:type="gramEnd"/>
+      <w:r>
+        <w:t xml:space="preserve"> поставленным</w:t>
       </w:r>
       <w:r>
         <w:t xml:space="preserve"> задача</w:t>
@@ -13954,6 +14290,7 @@
                 <w:shd w:val="clear" w:color="auto" w:fill="FFFFFF"/>
               </w:rPr>
             </w:pPr>
+            <w:commentRangeStart w:id="0"/>
             <w:r>
               <w:rPr>
                 <w:shd w:val="clear" w:color="auto" w:fill="FFFFFF"/>
@@ -13971,6 +14308,13 @@
                 <w:shd w:val="clear" w:color="auto" w:fill="FFFFFF"/>
               </w:rPr>
               <w:t>ебных материалов преподавателям.</w:t>
+            </w:r>
+            <w:commentRangeEnd w:id="0"/>
+            <w:r>
+              <w:rPr>
+                <w:rStyle w:val="ac"/>
+              </w:rPr>
+              <w:commentReference w:id="0"/>
             </w:r>
           </w:p>
         </w:tc>
@@ -14122,7 +14466,15 @@
         <w:t xml:space="preserve"> Так же м</w:t>
       </w:r>
       <w:r>
-        <w:t>ожет быть интегрирован с</w:t>
+        <w:t xml:space="preserve">ожет быть </w:t>
+      </w:r>
+      <w:proofErr w:type="gramStart"/>
+      <w:r>
+        <w:t>интегрирован</w:t>
+      </w:r>
+      <w:proofErr w:type="gramEnd"/>
+      <w:r>
+        <w:t xml:space="preserve"> с</w:t>
       </w:r>
       <w:r>
         <w:t xml:space="preserve"> конфигурацией</w:t>
@@ -14134,12 +14486,28 @@
         <w:t>более полно</w:t>
       </w:r>
       <w:r>
-        <w:t xml:space="preserve"> интегрируясь в образовательном процессе.</w:t>
+        <w:t xml:space="preserve"> </w:t>
+      </w:r>
+      <w:proofErr w:type="spellStart"/>
+      <w:r>
+        <w:t>интегрируясь</w:t>
+      </w:r>
+      <w:proofErr w:type="spellEnd"/>
+      <w:r>
+        <w:t xml:space="preserve"> в образовательном процессе.</w:t>
       </w:r>
     </w:p>
     <w:p>
       <w:r>
-        <w:t xml:space="preserve">Список функциональных возможностей приведён в </w:t>
+        <w:t xml:space="preserve">Список функциональных возможностей приведён </w:t>
+      </w:r>
+      <w:proofErr w:type="gramStart"/>
+      <w:r>
+        <w:t>в</w:t>
+      </w:r>
+      <w:proofErr w:type="gramEnd"/>
+      <w:r>
+        <w:t xml:space="preserve"> </w:t>
       </w:r>
       <w:r>
         <w:t xml:space="preserve">(Таблица </w:t>
@@ -14459,10 +14827,7 @@
         <w:t xml:space="preserve">Таблица 1.20 – Список дополнительных функциональных возможностей </w:t>
       </w:r>
       <w:r>
-        <w:t>«1С: Электронное обучение. Веб-ка</w:t>
-      </w:r>
-      <w:r>
-        <w:t>бинет преподавателя и студента»</w:t>
+        <w:t>«1С: Электронное обучение. Веб-кабинет преподавателя и студента»</w:t>
       </w:r>
     </w:p>
     <w:tbl>
@@ -14516,13 +14881,27 @@
               <w:rPr>
                 <w:b/>
               </w:rPr>
-              <w:t>Дополнительные ф</w:t>
-            </w:r>
+              <w:t xml:space="preserve">Дополнительные </w:t>
+            </w:r>
+            <w:proofErr w:type="gramStart"/>
             <w:r>
               <w:rPr>
                 <w:b/>
               </w:rPr>
-              <w:t>ункциональная возможност</w:t>
+              <w:t>ф</w:t>
+            </w:r>
+            <w:r>
+              <w:rPr>
+                <w:b/>
+              </w:rPr>
+              <w:t>ункциональная</w:t>
+            </w:r>
+            <w:proofErr w:type="gramEnd"/>
+            <w:r>
+              <w:rPr>
+                <w:b/>
+              </w:rPr>
+              <w:t xml:space="preserve"> возможност</w:t>
             </w:r>
             <w:r>
               <w:rPr>
@@ -14666,7 +15045,15 @@
         <w:t>Стоимость</w:t>
       </w:r>
       <w:r>
-        <w:t xml:space="preserve"> обоих программных продуктов указано в (Таблица </w:t>
+        <w:t xml:space="preserve"> обоих программных продуктов указано </w:t>
+      </w:r>
+      <w:proofErr w:type="gramStart"/>
+      <w:r>
+        <w:t>в</w:t>
+      </w:r>
+      <w:proofErr w:type="gramEnd"/>
+      <w:r>
+        <w:t xml:space="preserve"> (Таблица </w:t>
       </w:r>
       <w:r>
         <w:t>1.21</w:t>
@@ -14703,13 +15090,7 @@
         <w:t>Стоимость программных продуктов</w:t>
       </w:r>
       <w:r>
-        <w:t xml:space="preserve"> «</w:t>
-      </w:r>
-      <w:r>
-        <w:t>1С: Электронное обучение. Образовательная организация</w:t>
-      </w:r>
-      <w:r>
-        <w:t>»</w:t>
+        <w:t xml:space="preserve"> «1С: Электронное обучение. Образовательная организация»</w:t>
       </w:r>
     </w:p>
     <w:tbl>
@@ -14943,7 +15324,15 @@
         <w:t xml:space="preserve">. </w:t>
       </w:r>
       <w:r>
-        <w:t xml:space="preserve">Полученный результат приведён в (Таблица </w:t>
+        <w:t xml:space="preserve">Полученный результат приведён </w:t>
+      </w:r>
+      <w:proofErr w:type="gramStart"/>
+      <w:r>
+        <w:t>в</w:t>
+      </w:r>
+      <w:proofErr w:type="gramEnd"/>
+      <w:r>
+        <w:t xml:space="preserve"> (Таблица </w:t>
       </w:r>
       <w:r>
         <w:t>1.22</w:t>
@@ -14965,13 +15354,7 @@
         <w:t>Соответствие</w:t>
       </w:r>
       <w:r>
-        <w:t xml:space="preserve"> </w:t>
-      </w:r>
-      <w:r>
-        <w:t xml:space="preserve">«1С: Электронное обучение. Образовательная организация» </w:t>
-      </w:r>
-      <w:r>
-        <w:t xml:space="preserve"> </w:t>
+        <w:t xml:space="preserve"> «1С: Электронное обучение. Образовательная организация»  </w:t>
       </w:r>
       <w:r>
         <w:t>поставленным задачам</w:t>
@@ -15489,12 +15872,28 @@
         <w:t>, и «1С: Колледж»</w:t>
       </w:r>
       <w:r>
-        <w:t xml:space="preserve"> интегрированы между собой.</w:t>
+        <w:t xml:space="preserve"> </w:t>
+      </w:r>
+      <w:proofErr w:type="gramStart"/>
+      <w:r>
+        <w:t>интегрированы</w:t>
+      </w:r>
+      <w:proofErr w:type="gramEnd"/>
+      <w:r>
+        <w:t xml:space="preserve"> между собой.</w:t>
       </w:r>
     </w:p>
     <w:p>
       <w:r>
-        <w:t xml:space="preserve">Однако итоговая стоимость приведена в (Таблица </w:t>
+        <w:t xml:space="preserve">Однако итоговая стоимость приведена </w:t>
+      </w:r>
+      <w:proofErr w:type="gramStart"/>
+      <w:r>
+        <w:t>в</w:t>
+      </w:r>
+      <w:proofErr w:type="gramEnd"/>
+      <w:r>
+        <w:t xml:space="preserve"> (Таблица </w:t>
       </w:r>
       <w:r>
         <w:t>1.23</w:t>
@@ -15757,7 +16156,23 @@
               <w:pStyle w:val="a3"/>
             </w:pPr>
             <w:r>
-              <w:t>Клиентская лицензия на 10 р.м. 1С:Предпр.8</w:t>
+              <w:t xml:space="preserve">Клиентская лицензия на 10 </w:t>
+            </w:r>
+            <w:proofErr w:type="spellStart"/>
+            <w:r>
+              <w:t>р.м</w:t>
+            </w:r>
+            <w:proofErr w:type="spellEnd"/>
+            <w:r>
+              <w:t>. 1С</w:t>
+            </w:r>
+            <w:proofErr w:type="gramStart"/>
+            <w:r>
+              <w:t>:П</w:t>
+            </w:r>
+            <w:proofErr w:type="gramEnd"/>
+            <w:r>
+              <w:t>редпр.8</w:t>
             </w:r>
           </w:p>
         </w:tc>
@@ -15803,7 +16218,15 @@
               <w:pStyle w:val="a3"/>
             </w:pPr>
             <w:r>
-              <w:t>1С:Предприятие 8.2. Лицензия на сервер</w:t>
+              <w:t>1С</w:t>
+            </w:r>
+            <w:proofErr w:type="gramStart"/>
+            <w:r>
+              <w:t>:П</w:t>
+            </w:r>
+            <w:proofErr w:type="gramEnd"/>
+            <w:r>
+              <w:t>редприятие 8.2. Лицензия на сервер</w:t>
             </w:r>
           </w:p>
         </w:tc>
@@ -15889,7 +16312,6 @@
         <w:t xml:space="preserve"> </w:t>
       </w:r>
     </w:p>
-    <w:p/>
     <w:p>
       <w:pPr>
         <w:pStyle w:val="2"/>
@@ -15923,42 +16345,47 @@
     </w:p>
     <w:p>
       <w:r>
-        <w:t>Исходя из этого, анализ данного программного продукта не является целесообразным.</w:t>
+        <w:t>(Только в подчинении департамента образования города Москвы)</w:t>
       </w:r>
     </w:p>
     <w:p>
-      <w:pPr>
-        <w:pStyle w:val="2"/>
-      </w:pPr>
-      <w:r>
-        <w:rPr>
-          <w:shd w:val="clear" w:color="auto" w:fill="FFFFFF"/>
-        </w:rPr>
-        <w:t>1</w:t>
-      </w:r>
-      <w:r>
-        <w:rPr>
-          <w:shd w:val="clear" w:color="auto" w:fill="FFFFFF"/>
-        </w:rPr>
-        <w:t>.4.</w:t>
-      </w:r>
-      <w:r>
-        <w:t xml:space="preserve">3 </w:t>
-      </w:r>
-      <w:r>
-        <w:t xml:space="preserve">АСУ </w:t>
-      </w:r>
-      <w:r>
-        <w:t>«</w:t>
-      </w:r>
-      <w:r>
-        <w:t>СПРУТ</w:t>
-      </w:r>
-      <w:r>
-        <w:t>»</w:t>
+      <w:r>
+        <w:t>Исходя из этого, анализ данного программного продукта не является целесообразным.</w:t>
       </w:r>
     </w:p>
     <w:p>
+      <w:pPr>
+        <w:pStyle w:val="2"/>
+      </w:pPr>
+      <w:r>
+        <w:rPr>
+          <w:shd w:val="clear" w:color="auto" w:fill="FFFFFF"/>
+        </w:rPr>
+        <w:t>1</w:t>
+      </w:r>
+      <w:r>
+        <w:rPr>
+          <w:shd w:val="clear" w:color="auto" w:fill="FFFFFF"/>
+        </w:rPr>
+        <w:t>.4.</w:t>
+      </w:r>
+      <w:r>
+        <w:t xml:space="preserve">3 </w:t>
+      </w:r>
+      <w:r>
+        <w:t xml:space="preserve">АСУ </w:t>
+      </w:r>
+      <w:r>
+        <w:t>«</w:t>
+      </w:r>
+      <w:r>
+        <w:t>СПРУТ</w:t>
+      </w:r>
+      <w:r>
+        <w:t>»</w:t>
+      </w:r>
+    </w:p>
+    <w:p>
       <w:r>
         <w:t>АСУ «СПРУТ» (</w:t>
       </w:r>
@@ -15978,7 +16405,15 @@
         <w:t xml:space="preserve">. </w:t>
       </w:r>
       <w:r>
-        <w:t xml:space="preserve">Разрабатываемое и сопровождаемое АПР «Интеллект </w:t>
+        <w:t xml:space="preserve">Разрабатываемое и сопровождаемое </w:t>
+      </w:r>
+      <w:proofErr w:type="gramStart"/>
+      <w:r>
+        <w:t>АПР</w:t>
+      </w:r>
+      <w:proofErr w:type="gramEnd"/>
+      <w:r>
+        <w:t xml:space="preserve"> «Интеллект </w:t>
       </w:r>
       <w:r>
         <w:rPr>
@@ -16097,7 +16532,15 @@
         <w:t xml:space="preserve"> возможностей</w:t>
       </w:r>
       <w:r>
-        <w:t xml:space="preserve"> подсистем приведено в (Таблица </w:t>
+        <w:t xml:space="preserve"> подсистем приведено </w:t>
+      </w:r>
+      <w:proofErr w:type="gramStart"/>
+      <w:r>
+        <w:t>в</w:t>
+      </w:r>
+      <w:proofErr w:type="gramEnd"/>
+      <w:r>
+        <w:t xml:space="preserve"> (Таблица </w:t>
       </w:r>
       <w:r>
         <w:t>1.24</w:t>
@@ -16765,7 +17208,13 @@
         </w:numPr>
       </w:pPr>
       <w:r>
+        <w:t>«</w:t>
+      </w:r>
+      <w:r>
         <w:t>Мастер</w:t>
+      </w:r>
+      <w:r>
+        <w:t>»</w:t>
       </w:r>
       <w:r>
         <w:t>,</w:t>
@@ -16780,13 +17229,21 @@
         </w:numPr>
       </w:pPr>
       <w:r>
+        <w:t>«</w:t>
+      </w:r>
+      <w:r>
         <w:t>Мастер-</w:t>
       </w:r>
+      <w:proofErr w:type="gramStart"/>
       <w:r>
         <w:rPr>
           <w:lang w:val="en-US"/>
         </w:rPr>
         <w:t>SQL</w:t>
+      </w:r>
+      <w:proofErr w:type="gramEnd"/>
+      <w:r>
+        <w:t>»</w:t>
       </w:r>
       <w:r>
         <w:t>,</w:t>
@@ -16801,10 +17258,16 @@
         </w:numPr>
       </w:pPr>
       <w:r>
+        <w:t>«</w:t>
+      </w:r>
+      <w:r>
         <w:rPr>
           <w:lang w:val="en-US"/>
         </w:rPr>
         <w:t>Toolkit</w:t>
+      </w:r>
+      <w:r>
+        <w:t>»</w:t>
       </w:r>
       <w:r>
         <w:t>,</w:t>
@@ -16819,6 +17282,9 @@
         </w:numPr>
       </w:pPr>
       <w:r>
+        <w:t>«</w:t>
+      </w:r>
+      <w:r>
         <w:rPr>
           <w:lang w:val="en-US"/>
         </w:rPr>
@@ -16832,6 +17298,9 @@
           <w:lang w:val="en-US"/>
         </w:rPr>
         <w:t>SQL</w:t>
+      </w:r>
+      <w:r>
+        <w:t>»</w:t>
       </w:r>
       <w:r>
         <w:t>.</w:t>
@@ -16848,7 +17317,15 @@
         <w:t>комплектации и способе развёртывания.</w:t>
       </w:r>
       <w:r>
-        <w:t xml:space="preserve"> Описание модификаций приведено в (Таблица </w:t>
+        <w:t xml:space="preserve"> Описание модификаций приведено </w:t>
+      </w:r>
+      <w:proofErr w:type="gramStart"/>
+      <w:r>
+        <w:t>в</w:t>
+      </w:r>
+      <w:proofErr w:type="gramEnd"/>
+      <w:r>
+        <w:t xml:space="preserve"> (Таблица </w:t>
       </w:r>
       <w:r>
         <w:t>1.25</w:t>
@@ -17094,12 +17571,14 @@
             <w:r>
               <w:t>Мастер-</w:t>
             </w:r>
+            <w:proofErr w:type="gramStart"/>
             <w:r>
               <w:rPr>
                 <w:lang w:val="en-US"/>
               </w:rPr>
               <w:t>SQL</w:t>
             </w:r>
+            <w:proofErr w:type="gramEnd"/>
           </w:p>
         </w:tc>
         <w:tc>
@@ -17284,7 +17763,15 @@
         <w:t xml:space="preserve">(в руб.) </w:t>
       </w:r>
       <w:r>
-        <w:t xml:space="preserve">приведены в (Таблица </w:t>
+        <w:t xml:space="preserve">приведены </w:t>
+      </w:r>
+      <w:proofErr w:type="gramStart"/>
+      <w:r>
+        <w:t>в</w:t>
+      </w:r>
+      <w:proofErr w:type="gramEnd"/>
+      <w:r>
+        <w:t xml:space="preserve"> (Таблица </w:t>
       </w:r>
       <w:r>
         <w:t>1.26</w:t>
@@ -17459,6 +17946,7 @@
               </w:rPr>
               <w:t>Мастер-</w:t>
             </w:r>
+            <w:proofErr w:type="gramStart"/>
             <w:r>
               <w:rPr>
                 <w:b/>
@@ -17466,6 +17954,7 @@
               </w:rPr>
               <w:t>SQL</w:t>
             </w:r>
+            <w:proofErr w:type="gramEnd"/>
           </w:p>
         </w:tc>
         <w:tc>
@@ -18225,7 +18714,15 @@
         <w:t xml:space="preserve"> (в области образования)</w:t>
       </w:r>
       <w:r>
-        <w:t xml:space="preserve">, нежели АПР «Интеллект </w:t>
+        <w:t xml:space="preserve">, нежели </w:t>
+      </w:r>
+      <w:proofErr w:type="gramStart"/>
+      <w:r>
+        <w:t>АПР</w:t>
+      </w:r>
+      <w:proofErr w:type="gramEnd"/>
+      <w:r>
+        <w:t xml:space="preserve"> «Интеллект </w:t>
       </w:r>
       <w:r>
         <w:rPr>
@@ -18249,7 +18746,15 @@
         <w:t>статистику,</w:t>
       </w:r>
       <w:r>
-        <w:t xml:space="preserve"> приведённую в (Таблица </w:t>
+        <w:t xml:space="preserve"> приведённую </w:t>
+      </w:r>
+      <w:proofErr w:type="gramStart"/>
+      <w:r>
+        <w:t>в</w:t>
+      </w:r>
+      <w:proofErr w:type="gramEnd"/>
+      <w:r>
+        <w:t xml:space="preserve"> (Таблица </w:t>
       </w:r>
       <w:r>
         <w:t>1.27</w:t>
@@ -18343,8 +18848,13 @@
             <w:pPr>
               <w:pStyle w:val="a3"/>
             </w:pPr>
-            <w:r>
-              <w:t xml:space="preserve">АПР «Интеллект </w:t>
+            <w:proofErr w:type="gramStart"/>
+            <w:r>
+              <w:t>АПР</w:t>
+            </w:r>
+            <w:proofErr w:type="gramEnd"/>
+            <w:r>
+              <w:t xml:space="preserve"> «Интеллект </w:t>
             </w:r>
             <w:r>
               <w:rPr>
@@ -18415,7 +18925,15 @@
         <w:t xml:space="preserve">Проанализируем </w:t>
       </w:r>
       <w:r>
-        <w:t xml:space="preserve">АСУ «СПРУТ» на предмет соответствия поставленным задачам. Полученный результат приведён в (Таблица </w:t>
+        <w:t xml:space="preserve">АСУ «СПРУТ» на предмет соответствия поставленным задачам. Полученный результат приведён </w:t>
+      </w:r>
+      <w:proofErr w:type="gramStart"/>
+      <w:r>
+        <w:t>в</w:t>
+      </w:r>
+      <w:proofErr w:type="gramEnd"/>
+      <w:r>
+        <w:t xml:space="preserve"> (Таблица </w:t>
       </w:r>
       <w:r>
         <w:t>1.28</w:t>
@@ -18952,8 +19470,13 @@
         <w:t>на половину выполняет поставленные задачи</w:t>
       </w:r>
       <w:r>
-        <w:t>, следовательно</w:t>
-      </w:r>
+        <w:t xml:space="preserve">, </w:t>
+      </w:r>
+      <w:proofErr w:type="gramStart"/>
+      <w:r>
+        <w:t>следовательно</w:t>
+      </w:r>
+      <w:proofErr w:type="gramEnd"/>
       <w:r>
         <w:t xml:space="preserve"> не подходит. Х</w:t>
       </w:r>
@@ -19029,7 +19552,15 @@
     </w:p>
     <w:p>
       <w:r>
-        <w:t>Программный комплекс включает в себя 3 программы:</w:t>
+        <w:t>Программный компле</w:t>
+      </w:r>
+      <w:proofErr w:type="gramStart"/>
+      <w:r>
+        <w:t>кс вкл</w:t>
+      </w:r>
+      <w:proofErr w:type="gramEnd"/>
+      <w:r>
+        <w:t>ючает в себя 3 программы:</w:t>
       </w:r>
     </w:p>
     <w:p>
@@ -19174,7 +19705,15 @@
         <w:t>Организация обучения</w:t>
       </w:r>
       <w:r>
-        <w:t xml:space="preserve">» на предмет соответствия поставленным задачам. Полученный результат приведён в (Таблица </w:t>
+        <w:t xml:space="preserve">» на предмет соответствия поставленным задачам. Полученный результат приведён </w:t>
+      </w:r>
+      <w:proofErr w:type="gramStart"/>
+      <w:r>
+        <w:t>в</w:t>
+      </w:r>
+      <w:proofErr w:type="gramEnd"/>
+      <w:r>
+        <w:t xml:space="preserve"> (Таблица </w:t>
       </w:r>
       <w:r>
         <w:t>1.29</w:t>
@@ -19715,7 +20254,15 @@
     </w:p>
     <w:p>
       <w:r>
-        <w:t>Программный комплекс включает в себя 4 программы:</w:t>
+        <w:t>Программный компле</w:t>
+      </w:r>
+      <w:proofErr w:type="gramStart"/>
+      <w:r>
+        <w:t>кс вкл</w:t>
+      </w:r>
+      <w:proofErr w:type="gramEnd"/>
+      <w:r>
+        <w:t>ючает в себя 4 программы:</w:t>
       </w:r>
     </w:p>
     <w:p>
@@ -19833,7 +20380,15 @@
     </w:p>
     <w:p>
       <w:r>
-        <w:t xml:space="preserve">Проанализируем программный комплекс «Помощь образованию» на предмет соответствия поставленным задачам. Полученный результат приведён в (Таблица </w:t>
+        <w:t xml:space="preserve">Проанализируем программный комплекс «Помощь образованию» на предмет соответствия поставленным задачам. Полученный результат приведён </w:t>
+      </w:r>
+      <w:proofErr w:type="gramStart"/>
+      <w:r>
+        <w:t>в</w:t>
+      </w:r>
+      <w:proofErr w:type="gramEnd"/>
+      <w:r>
+        <w:t xml:space="preserve"> (Таблица </w:t>
       </w:r>
       <w:r>
         <w:t>1.30</w:t>
@@ -20359,12 +20914,14 @@
       <w:r>
         <w:t xml:space="preserve">Официальный сайт колледжа доступен по ссылке </w:t>
       </w:r>
+      <w:proofErr w:type="spellStart"/>
       <w:r>
         <w:rPr>
           <w:lang w:val="en-US"/>
         </w:rPr>
         <w:t>htttp</w:t>
       </w:r>
+      <w:proofErr w:type="spellEnd"/>
       <w:r>
         <w:t>://</w:t>
       </w:r>
@@ -20377,21 +20934,25 @@
       <w:r>
         <w:t>.</w:t>
       </w:r>
+      <w:proofErr w:type="spellStart"/>
       <w:r>
         <w:rPr>
           <w:lang w:val="en-US"/>
         </w:rPr>
         <w:t>mgkit</w:t>
       </w:r>
+      <w:proofErr w:type="spellEnd"/>
       <w:r>
         <w:t>.</w:t>
       </w:r>
+      <w:proofErr w:type="spellStart"/>
       <w:r>
         <w:rPr>
           <w:lang w:val="en-US"/>
         </w:rPr>
         <w:t>ru</w:t>
       </w:r>
+      <w:proofErr w:type="spellEnd"/>
       <w:r>
         <w:t>/</w:t>
       </w:r>
@@ -20419,12 +20980,30 @@
     </w:p>
     <w:p>
       <w:r>
-        <w:t xml:space="preserve">Главная страница сайта изображена </w:t>
-      </w:r>
-      <w:r>
-        <w:t>на (Рисунок ).</w:t>
+        <w:t xml:space="preserve">Главная </w:t>
+      </w:r>
+      <w:commentRangeStart w:id="1"/>
+      <w:r>
+        <w:t xml:space="preserve">страница сайта изображена </w:t>
+      </w:r>
+      <w:r>
+        <w:t xml:space="preserve">на (Рисунок </w:t>
+      </w:r>
+      <w:r>
+        <w:t>1.3</w:t>
+      </w:r>
+      <w:r>
+        <w:t>).</w:t>
+      </w:r>
+      <w:commentRangeEnd w:id="1"/>
+      <w:r>
+        <w:rPr>
+          <w:rStyle w:val="ac"/>
+        </w:rPr>
+        <w:commentReference w:id="1"/>
       </w:r>
     </w:p>
+    <w:p/>
     <w:p>
       <w:pPr>
         <w:keepNext/>
@@ -20432,9 +21011,10 @@
         <w:jc w:val="center"/>
       </w:pPr>
       <w:r>
+        <w:lastRenderedPageBreak/>
         <w:pict>
-          <v:shape id="_x0000_i1027" type="#_x0000_t75" style="width:371.8pt;height:350.35pt">
-            <v:imagedata r:id="rId9" o:title="Рисунок 1. Главная страница"/>
+          <v:shape id="_x0000_i1027" type="#_x0000_t75" style="width:372.25pt;height:350.5pt">
+            <v:imagedata r:id="rId10" o:title="Рисунок 1"/>
           </v:shape>
         </w:pict>
       </w:r>
@@ -20450,7 +21030,6 @@
     </w:p>
     <w:p>
       <w:r>
-        <w:lastRenderedPageBreak/>
         <w:t>На сайте имеется лента новостей, однако качество её отображения оставляет желать лучшего (Рисунок 1.4).</w:t>
       </w:r>
     </w:p>
@@ -20462,8 +21041,8 @@
       </w:pPr>
       <w:r>
         <w:pict>
-          <v:shape id="_x0000_i1028" type="#_x0000_t75" style="width:467.45pt;height:251.45pt">
-            <v:imagedata r:id="rId10" o:title="Рисунок 2. Страница с новостями 2"/>
+          <v:shape id="_x0000_i1028" type="#_x0000_t75" style="width:467.3pt;height:252pt">
+            <v:imagedata r:id="rId11" o:title="Рисунок 2"/>
           </v:shape>
         </w:pict>
       </w:r>
@@ -20485,6 +21064,7 @@
     </w:p>
     <w:p>
       <w:r>
+        <w:lastRenderedPageBreak/>
         <w:t xml:space="preserve">Учебные материалы преподавателей расположены на </w:t>
       </w:r>
       <w:r>
@@ -20514,7 +21094,11 @@
       <w:r>
         <w:t xml:space="preserve"> </w:t>
       </w:r>
+      <w:r>
+        <w:t>Какого чёрта.</w:t>
+      </w:r>
     </w:p>
+    <w:p/>
     <w:p>
       <w:pPr>
         <w:keepNext/>
@@ -20544,7 +21128,7 @@
                     </pic:cNvPicPr>
                   </pic:nvPicPr>
                   <pic:blipFill>
-                    <a:blip r:embed="rId11">
+                    <a:blip r:embed="rId12">
                       <a:extLst>
                         <a:ext uri="{28A0092B-C50C-407E-A947-70E740481C1C}">
                           <a14:useLocalDpi xmlns:a14="http://schemas.microsoft.com/office/drawing/2010/main" val="0"/>
@@ -20587,17 +21171,22 @@
     </w:p>
     <w:p/>
     <w:p>
-      <w:bookmarkStart w:id="0" w:name="_GoBack"/>
-      <w:bookmarkEnd w:id="0"/>
-      <w:r>
-        <w:lastRenderedPageBreak/>
+      <w:r>
         <w:t>Проанализируем</w:t>
       </w:r>
       <w:r>
         <w:t xml:space="preserve"> официальный сайт на</w:t>
       </w:r>
       <w:r>
-        <w:t xml:space="preserve"> предмет соответствия поставленным задачам. Полученный результат приведён в (Таблица 1.30).</w:t>
+        <w:t xml:space="preserve"> предмет соответствия поставленным задачам. Полученный результат приведён </w:t>
+      </w:r>
+      <w:proofErr w:type="gramStart"/>
+      <w:r>
+        <w:t>в</w:t>
+      </w:r>
+      <w:proofErr w:type="gramEnd"/>
+      <w:r>
+        <w:t xml:space="preserve"> (Таблица 1.30).</w:t>
       </w:r>
     </w:p>
     <w:p/>
@@ -20606,8 +21195,17 @@
         <w:pStyle w:val="a5"/>
         <w:keepNext/>
       </w:pPr>
+      <w:commentRangeStart w:id="2"/>
       <w:r>
         <w:t>Таблица 1.30 – Соответствие программного комплекса «Помощь образованию» поставленным задачам</w:t>
+      </w:r>
+      <w:commentRangeEnd w:id="2"/>
+      <w:r>
+        <w:rPr>
+          <w:rStyle w:val="ac"/>
+          <w:iCs w:val="0"/>
+        </w:rPr>
+        <w:commentReference w:id="2"/>
       </w:r>
     </w:p>
     <w:tbl>
@@ -21095,7 +21693,10 @@
         </w:tc>
       </w:tr>
     </w:tbl>
-    <w:p/>
+    <w:p>
+      <w:bookmarkStart w:id="3" w:name="_GoBack"/>
+      <w:bookmarkEnd w:id="3"/>
+    </w:p>
     <w:p/>
     <w:p>
       <w:r>
@@ -21111,6 +21712,64 @@
     </w:sectPr>
   </w:body>
 </w:document>
+</file>
+
+<file path=word/comments.xml><?xml version="1.0" encoding="utf-8"?>
+<w:comments xmlns:wpc="http://schemas.microsoft.com/office/word/2010/wordprocessingCanvas" xmlns:mc="http://schemas.openxmlformats.org/markup-compatibility/2006" xmlns:o="urn:schemas-microsoft-com:office:office" xmlns:r="http://schemas.openxmlformats.org/officeDocument/2006/relationships" xmlns:m="http://schemas.openxmlformats.org/officeDocument/2006/math" xmlns:v="urn:schemas-microsoft-com:vml" xmlns:wp14="http://schemas.microsoft.com/office/word/2010/wordprocessingDrawing" xmlns:wp="http://schemas.openxmlformats.org/drawingml/2006/wordprocessingDrawing" xmlns:w10="urn:schemas-microsoft-com:office:word" xmlns:w="http://schemas.openxmlformats.org/wordprocessingml/2006/main" xmlns:w14="http://schemas.microsoft.com/office/word/2010/wordml" xmlns:wpg="http://schemas.microsoft.com/office/word/2010/wordprocessingGroup" xmlns:wpi="http://schemas.microsoft.com/office/word/2010/wordprocessingInk" xmlns:wne="http://schemas.microsoft.com/office/word/2006/wordml" xmlns:wps="http://schemas.microsoft.com/office/word/2010/wordprocessingShape" mc:Ignorable="w14 wp14">
+  <w:comment w:id="0" w:author="Сергей Басыров" w:date="2018-06-14T02:11:00Z" w:initials="СБ">
+    <w:p>
+      <w:pPr>
+        <w:pStyle w:val="ad"/>
+      </w:pPr>
+      <w:r>
+        <w:rPr>
+          <w:rStyle w:val="ac"/>
+        </w:rPr>
+        <w:annotationRef/>
+      </w:r>
+      <w:r>
+        <w:t>Точки не ставятся!</w:t>
+      </w:r>
+    </w:p>
+  </w:comment>
+  <w:comment w:id="1" w:author="Сергей Басыров" w:date="2018-06-14T02:16:00Z" w:initials="СБ">
+    <w:p>
+      <w:pPr>
+        <w:pStyle w:val="ad"/>
+      </w:pPr>
+      <w:r>
+        <w:rPr>
+          <w:rStyle w:val="ac"/>
+        </w:rPr>
+        <w:annotationRef/>
+      </w:r>
+      <w:r>
+        <w:t>Перефразировать</w:t>
+      </w:r>
+    </w:p>
+  </w:comment>
+  <w:comment w:id="2" w:author="Сергей Басыров" w:date="2018-06-14T02:17:00Z" w:initials="СБ">
+    <w:p>
+      <w:pPr>
+        <w:pStyle w:val="ad"/>
+      </w:pPr>
+      <w:r>
+        <w:rPr>
+          <w:rStyle w:val="ac"/>
+        </w:rPr>
+        <w:annotationRef/>
+      </w:r>
+      <w:proofErr w:type="spellStart"/>
+      <w:r>
+        <w:t>Пофиксить</w:t>
+      </w:r>
+      <w:proofErr w:type="spellEnd"/>
+      <w:r>
+        <w:t xml:space="preserve"> все интервалы</w:t>
+      </w:r>
+    </w:p>
+  </w:comment>
+</w:comments>
 </file>
 
 <file path=word/numbering.xml><?xml version="1.0" encoding="utf-8"?>
@@ -26957,7 +27616,7 @@
   <a:extraClrSchemeLst/>
   <a:extLst>
     <a:ext uri="{05A4C25C-085E-4340-85A3-A5531E510DB2}">
-      <thm15:themeFamily xmlns:thm15="http://schemas.microsoft.com/office/thememl/2012/main" xmlns="" name="Office Theme" id="{62F939B6-93AF-4DB8-9C6B-D6C7DFDC589F}" vid="{4A3C46E8-61CC-4603-A589-7422A47A8E4A}"/>
+      <thm15:themeFamily xmlns="" xmlns:thm15="http://schemas.microsoft.com/office/thememl/2012/main" name="Office Theme" id="{62F939B6-93AF-4DB8-9C6B-D6C7DFDC589F}" vid="{4A3C46E8-61CC-4603-A589-7422A47A8E4A}"/>
     </a:ext>
   </a:extLst>
 </a:theme>
@@ -26968,7 +27627,7 @@
 </file>
 
 <file path=customXml/itemProps1.xml><?xml version="1.0" encoding="utf-8"?>
-<ds:datastoreItem xmlns:ds="http://schemas.openxmlformats.org/officeDocument/2006/customXml" ds:itemID="{1C3A7B38-733B-4D8B-B0B6-608763E2C8A9}">
+<ds:datastoreItem xmlns:ds="http://schemas.openxmlformats.org/officeDocument/2006/customXml" ds:itemID="{D6605224-0919-48EA-8016-29A18DEFD96A}">
   <ds:schemaRefs>
     <ds:schemaRef ds:uri="http://schemas.openxmlformats.org/officeDocument/2006/bibliography"/>
   </ds:schemaRefs>

--- a/docs/2. ПЗ. ТЧ. Исследование предметной области.docx
+++ b/docs/2. ПЗ. ТЧ. Исследование предметной области.docx
@@ -122,21 +122,7 @@
         <w:rPr>
           <w:shd w:val="clear" w:color="auto" w:fill="FFFFFF"/>
         </w:rPr>
-        <w:t xml:space="preserve">телекоммуникационной сети Интернет (совокупность серверов или </w:t>
-      </w:r>
-      <w:proofErr w:type="spellStart"/>
-      <w:r>
-        <w:rPr>
-          <w:shd w:val="clear" w:color="auto" w:fill="FFFFFF"/>
-        </w:rPr>
-        <w:t>мультисервисный</w:t>
-      </w:r>
-      <w:proofErr w:type="spellEnd"/>
-      <w:r>
-        <w:rPr>
-          <w:shd w:val="clear" w:color="auto" w:fill="FFFFFF"/>
-        </w:rPr>
-        <w:t xml:space="preserve"> сервер), настроенная на оперативный </w:t>
+        <w:t xml:space="preserve">телекоммуникационной сети Интернет (совокупность серверов или мультисервисный сервер), настроенная на оперативный </w:t>
       </w:r>
       <w:r>
         <w:rPr>
@@ -3304,14 +3290,12 @@
       <w:r>
         <w:t xml:space="preserve">работы портала используется </w:t>
       </w:r>
-      <w:proofErr w:type="spellStart"/>
       <w:r>
         <w:rPr>
           <w:lang w:val="en-US"/>
         </w:rPr>
         <w:t>OpenServer</w:t>
       </w:r>
-      <w:proofErr w:type="spellEnd"/>
       <w:r>
         <w:t xml:space="preserve">, </w:t>
       </w:r>
@@ -3414,14 +3398,12 @@
       <w:r>
         <w:t xml:space="preserve">система управления базами данных </w:t>
       </w:r>
-      <w:proofErr w:type="spellStart"/>
       <w:r>
         <w:rPr>
           <w:lang w:val="en-US"/>
         </w:rPr>
         <w:t>phpMyAdmin</w:t>
       </w:r>
-      <w:proofErr w:type="spellEnd"/>
       <w:r>
         <w:t>,</w:t>
       </w:r>
@@ -3582,13 +3564,8 @@
           <w:numId w:val="13"/>
         </w:numPr>
       </w:pPr>
-      <w:proofErr w:type="spellStart"/>
-      <w:r>
-        <w:t>фреймворк</w:t>
-      </w:r>
-      <w:proofErr w:type="spellEnd"/>
-      <w:r>
-        <w:t xml:space="preserve"> </w:t>
+      <w:r>
+        <w:t xml:space="preserve">фреймворк </w:t>
       </w:r>
       <w:r>
         <w:rPr>
@@ -3620,14 +3597,12 @@
       <w:r>
         <w:t xml:space="preserve">библиотека </w:t>
       </w:r>
-      <w:proofErr w:type="spellStart"/>
       <w:r>
         <w:rPr>
           <w:lang w:val="en-US"/>
         </w:rPr>
         <w:t>jQuery</w:t>
       </w:r>
-      <w:proofErr w:type="spellEnd"/>
       <w:r>
         <w:t>.</w:t>
       </w:r>
@@ -3695,14 +3670,12 @@
       <w:r>
         <w:t xml:space="preserve">расширение </w:t>
       </w:r>
-      <w:proofErr w:type="spellStart"/>
       <w:r>
         <w:rPr>
           <w:lang w:val="en-US"/>
         </w:rPr>
         <w:t>pdo_mysql</w:t>
       </w:r>
-      <w:proofErr w:type="spellEnd"/>
       <w:r>
         <w:t>,</w:t>
       </w:r>
@@ -3715,13 +3688,8 @@
           <w:numId w:val="15"/>
         </w:numPr>
       </w:pPr>
-      <w:proofErr w:type="spellStart"/>
-      <w:r>
-        <w:t>шаблонизатор</w:t>
-      </w:r>
-      <w:proofErr w:type="spellEnd"/>
-      <w:r>
-        <w:t xml:space="preserve"> </w:t>
+      <w:r>
+        <w:t xml:space="preserve">шаблонизатор </w:t>
       </w:r>
       <w:r>
         <w:rPr>
@@ -3741,25 +3709,21 @@
       <w:r>
         <w:t xml:space="preserve">собственные классы </w:t>
       </w:r>
-      <w:proofErr w:type="spellStart"/>
       <w:r>
         <w:rPr>
           <w:lang w:val="en-US"/>
         </w:rPr>
         <w:t>CForm</w:t>
       </w:r>
-      <w:proofErr w:type="spellEnd"/>
       <w:r>
         <w:t xml:space="preserve"> и </w:t>
       </w:r>
-      <w:proofErr w:type="spellStart"/>
       <w:r>
         <w:rPr>
           <w:lang w:val="en-US"/>
         </w:rPr>
         <w:t>CTools</w:t>
       </w:r>
-      <w:proofErr w:type="spellEnd"/>
       <w:r>
         <w:t>.</w:t>
       </w:r>
@@ -6581,7 +6545,7 @@
             <v:path o:extrusionok="f" gradientshapeok="t" o:connecttype="rect"/>
             <o:lock v:ext="edit" aspectratio="t"/>
           </v:shapetype>
-          <v:shape id="_x0000_i1025" type="#_x0000_t75" style="width:453.75pt;height:480.9pt">
+          <v:shape id="_x0000_i1025" type="#_x0000_t75" style="width:453.75pt;height:481.5pt">
             <v:imagedata r:id="rId7" o:title="IEP Database Diagram"/>
           </v:shape>
         </w:pict>
@@ -6589,14 +6553,27 @@
       <w:r>
         <w:t xml:space="preserve">Рисунок </w:t>
       </w:r>
-      <w:fldSimple w:instr=" SEQ Рисунок \* ARABIC ">
-        <w:r>
-          <w:rPr>
-            <w:noProof/>
-          </w:rPr>
-          <w:t>1</w:t>
-        </w:r>
-      </w:fldSimple>
+      <w:r>
+        <w:fldChar w:fldCharType="begin"/>
+      </w:r>
+      <w:r>
+        <w:instrText xml:space="preserve"> SEQ Рисунок \* ARABIC </w:instrText>
+      </w:r>
+      <w:r>
+        <w:fldChar w:fldCharType="separate"/>
+      </w:r>
+      <w:r>
+        <w:rPr>
+          <w:noProof/>
+        </w:rPr>
+        <w:t>1</w:t>
+      </w:r>
+      <w:r>
+        <w:rPr>
+          <w:noProof/>
+        </w:rPr>
+        <w:fldChar w:fldCharType="end"/>
+      </w:r>
       <w:r>
         <w:t>.1 – Физическая схема базы данных разработанного портала</w:t>
       </w:r>
@@ -6694,7 +6671,7 @@
       </w:pPr>
       <w:r>
         <w:pict>
-          <v:shape id="_x0000_i1026" type="#_x0000_t75" style="width:344.4pt;height:474.1pt">
+          <v:shape id="_x0000_i1026" type="#_x0000_t75" style="width:344.25pt;height:474pt">
             <v:imagedata r:id="rId8" o:title="Отзыв о КП Басыров С"/>
           </v:shape>
         </w:pict>
@@ -6846,16 +6823,11 @@
         <w:t>е</w:t>
       </w:r>
       <w:r>
-        <w:t>н в сопровождении, так как является «</w:t>
-      </w:r>
-      <w:proofErr w:type="spellStart"/>
-      <w:r>
-        <w:t>самописн</w:t>
+        <w:t>н в сопровождении, так как является «самописн</w:t>
       </w:r>
       <w:r>
         <w:t>ым</w:t>
       </w:r>
-      <w:proofErr w:type="spellEnd"/>
       <w:r>
         <w:t>»</w:t>
       </w:r>
@@ -7248,14 +7220,27 @@
       <w:r>
         <w:t xml:space="preserve">Таблица </w:t>
       </w:r>
-      <w:fldSimple w:instr=" SEQ Таблица \* ARABIC ">
-        <w:r>
-          <w:rPr>
-            <w:noProof/>
-          </w:rPr>
-          <w:t>1</w:t>
-        </w:r>
-      </w:fldSimple>
+      <w:r>
+        <w:fldChar w:fldCharType="begin"/>
+      </w:r>
+      <w:r>
+        <w:instrText xml:space="preserve"> SEQ Таблица \* ARABIC </w:instrText>
+      </w:r>
+      <w:r>
+        <w:fldChar w:fldCharType="separate"/>
+      </w:r>
+      <w:r>
+        <w:rPr>
+          <w:noProof/>
+        </w:rPr>
+        <w:t>1</w:t>
+      </w:r>
+      <w:r>
+        <w:rPr>
+          <w:noProof/>
+        </w:rPr>
+        <w:fldChar w:fldCharType="end"/>
+      </w:r>
       <w:r>
         <w:t>.7 – Список недостатков со стороны аппаратно-программной реализации</w:t>
       </w:r>
@@ -7420,13 +7405,8 @@
               <w:t>При реализации серверной части н</w:t>
             </w:r>
             <w:r>
-              <w:t xml:space="preserve">е использовался </w:t>
-            </w:r>
-            <w:proofErr w:type="spellStart"/>
-            <w:r>
-              <w:t>фреймворк</w:t>
-            </w:r>
-            <w:proofErr w:type="spellEnd"/>
+              <w:t>е использовался фреймворк</w:t>
+            </w:r>
           </w:p>
         </w:tc>
         <w:tc>
@@ -12844,8 +12824,13 @@
               <w:t>Р</w:t>
             </w:r>
             <w:r>
-              <w:t>азграничение доступа подокументно</w:t>
-            </w:r>
+              <w:t xml:space="preserve">азграничение доступа </w:t>
+            </w:r>
+            <w:proofErr w:type="spellStart"/>
+            <w:r>
+              <w:t>подокументно</w:t>
+            </w:r>
+            <w:proofErr w:type="spellEnd"/>
           </w:p>
         </w:tc>
       </w:tr>
@@ -13313,11 +13298,9 @@
             <w:pPr>
               <w:pStyle w:val="a3"/>
             </w:pPr>
-            <w:proofErr w:type="spellStart"/>
             <w:r>
               <w:t>Подотрасль</w:t>
             </w:r>
-            <w:proofErr w:type="spellEnd"/>
           </w:p>
         </w:tc>
         <w:tc>
@@ -20934,25 +20917,21 @@
       <w:r>
         <w:t>.</w:t>
       </w:r>
-      <w:proofErr w:type="spellStart"/>
       <w:r>
         <w:rPr>
           <w:lang w:val="en-US"/>
         </w:rPr>
         <w:t>mgkit</w:t>
       </w:r>
-      <w:proofErr w:type="spellEnd"/>
       <w:r>
         <w:t>.</w:t>
       </w:r>
-      <w:proofErr w:type="spellStart"/>
       <w:r>
         <w:rPr>
           <w:lang w:val="en-US"/>
         </w:rPr>
         <w:t>ru</w:t>
       </w:r>
-      <w:proofErr w:type="spellEnd"/>
       <w:r>
         <w:t>/</w:t>
       </w:r>
@@ -20980,20 +20959,26 @@
     </w:p>
     <w:p>
       <w:r>
-        <w:t xml:space="preserve">Главная </w:t>
+        <w:t>На г</w:t>
+      </w:r>
+      <w:r>
+        <w:t>лавн</w:t>
+      </w:r>
+      <w:r>
+        <w:t>ой</w:t>
+      </w:r>
+      <w:r>
+        <w:t xml:space="preserve"> </w:t>
       </w:r>
       <w:commentRangeStart w:id="1"/>
       <w:r>
-        <w:t xml:space="preserve">страница сайта изображена </w:t>
-      </w:r>
-      <w:r>
-        <w:t xml:space="preserve">на (Рисунок </w:t>
-      </w:r>
-      <w:r>
-        <w:t>1.3</w:t>
-      </w:r>
-      <w:r>
-        <w:t>).</w:t>
+        <w:t>страниц</w:t>
+      </w:r>
+      <w:r>
+        <w:t>е (Рисунок 1.3) написана основная информация о колледже и ничего более</w:t>
+      </w:r>
+      <w:r>
+        <w:t>.</w:t>
       </w:r>
       <w:commentRangeEnd w:id="1"/>
       <w:r>
@@ -21013,7 +20998,7 @@
       <w:r>
         <w:lastRenderedPageBreak/>
         <w:pict>
-          <v:shape id="_x0000_i1027" type="#_x0000_t75" style="width:372.25pt;height:350.5pt">
+          <v:shape id="_x0000_i1027" type="#_x0000_t75" style="width:372pt;height:350.25pt">
             <v:imagedata r:id="rId10" o:title="Рисунок 1"/>
           </v:shape>
         </w:pict>
@@ -21041,7 +21026,7 @@
       </w:pPr>
       <w:r>
         <w:pict>
-          <v:shape id="_x0000_i1028" type="#_x0000_t75" style="width:467.3pt;height:252pt">
+          <v:shape id="_x0000_i1028" type="#_x0000_t75" style="width:467.25pt;height:252pt">
             <v:imagedata r:id="rId11" o:title="Рисунок 2"/>
           </v:shape>
         </w:pict>
@@ -21194,6 +21179,7 @@
       <w:pPr>
         <w:pStyle w:val="a5"/>
         <w:keepNext/>
+        <w:spacing w:after="20" w:line="240" w:lineRule="auto"/>
       </w:pPr>
       <w:commentRangeStart w:id="2"/>
       <w:r>
@@ -21693,15 +21679,15 @@
         </w:tc>
       </w:tr>
     </w:tbl>
+    <w:p/>
+    <w:p/>
     <w:p>
+      <w:r>
+        <w:lastRenderedPageBreak/>
+        <w:t xml:space="preserve"> </w:t>
+      </w:r>
       <w:bookmarkStart w:id="3" w:name="_GoBack"/>
       <w:bookmarkEnd w:id="3"/>
-    </w:p>
-    <w:p/>
-    <w:p>
-      <w:r>
-        <w:t xml:space="preserve"> </w:t>
-      </w:r>
     </w:p>
     <w:p/>
     <w:sectPr>
@@ -27616,7 +27602,7 @@
   <a:extraClrSchemeLst/>
   <a:extLst>
     <a:ext uri="{05A4C25C-085E-4340-85A3-A5531E510DB2}">
-      <thm15:themeFamily xmlns="" xmlns:thm15="http://schemas.microsoft.com/office/thememl/2012/main" name="Office Theme" id="{62F939B6-93AF-4DB8-9C6B-D6C7DFDC589F}" vid="{4A3C46E8-61CC-4603-A589-7422A47A8E4A}"/>
+      <thm15:themeFamily xmlns:thm15="http://schemas.microsoft.com/office/thememl/2012/main" xmlns="" name="Office Theme" id="{62F939B6-93AF-4DB8-9C6B-D6C7DFDC589F}" vid="{4A3C46E8-61CC-4603-A589-7422A47A8E4A}"/>
     </a:ext>
   </a:extLst>
 </a:theme>
@@ -27627,7 +27613,7 @@
 </file>
 
 <file path=customXml/itemProps1.xml><?xml version="1.0" encoding="utf-8"?>
-<ds:datastoreItem xmlns:ds="http://schemas.openxmlformats.org/officeDocument/2006/customXml" ds:itemID="{D6605224-0919-48EA-8016-29A18DEFD96A}">
+<ds:datastoreItem xmlns:ds="http://schemas.openxmlformats.org/officeDocument/2006/customXml" ds:itemID="{4CC629FB-C177-4A38-A86E-DAAC89843F57}">
   <ds:schemaRefs>
     <ds:schemaRef ds:uri="http://schemas.openxmlformats.org/officeDocument/2006/bibliography"/>
   </ds:schemaRefs>
